--- a/documentação/Documentação PI 5º Semestre.docx
+++ b/documentação/Documentação PI 5º Semestre.docx
@@ -79,6 +79,14 @@
             </wp14:sizeRelV>
           </wp:anchor>
         </w:drawing>
+      </w:r>
+      <w:r>
+        <w:rPr>
+          <w:b/>
+          <w:sz w:val="24"/>
+          <w:szCs w:val="24"/>
+        </w:rPr>
+        <w:t xml:space="preserve"> </w:t>
       </w:r>
     </w:p>
     <w:p>
@@ -1038,7 +1046,7 @@
               </wp:anchor>
             </w:drawing>
           </mc:Choice>
-          <mc:Fallback xmlns:cx1="http://schemas.microsoft.com/office/drawing/2015/9/8/chartex" xmlns:cx2="http://schemas.microsoft.com/office/drawing/2015/10/21/chartex" xmlns:cx3="http://schemas.microsoft.com/office/drawing/2016/5/9/chartex" xmlns:cx4="http://schemas.microsoft.com/office/drawing/2016/5/10/chartex" xmlns:cx5="http://schemas.microsoft.com/office/drawing/2016/5/11/chartex" xmlns:cx6="http://schemas.microsoft.com/office/drawing/2016/5/12/chartex" xmlns:cx7="http://schemas.microsoft.com/office/drawing/2016/5/13/chartex" xmlns:cx8="http://schemas.microsoft.com/office/drawing/2016/5/14/chartex" xmlns:aink="http://schemas.microsoft.com/office/drawing/2016/ink" xmlns:am3d="http://schemas.microsoft.com/office/drawing/2017/model3d" xmlns:oel="http://schemas.microsoft.com/office/2019/extlst" xmlns:w16cex="http://schemas.microsoft.com/office/word/2018/wordml/cex" xmlns:w16cid="http://schemas.microsoft.com/office/word/2016/wordml/cid" xmlns:w16="http://schemas.microsoft.com/office/word/2018/wordml" xmlns:w16du="http://schemas.microsoft.com/office/word/2023/wordml/word16du" xmlns:w16sdtdh="http://schemas.microsoft.com/office/word/2020/wordml/sdtdatahash" xmlns:w16sdtfl="http://schemas.microsoft.com/office/word/2024/wordml/sdtformatlock">
+          <mc:Fallback xmlns:w16sdtfl="http://schemas.microsoft.com/office/word/2024/wordml/sdtformatlock" xmlns:w16sdtdh="http://schemas.microsoft.com/office/word/2020/wordml/sdtdatahash" xmlns:w16du="http://schemas.microsoft.com/office/word/2023/wordml/word16du" xmlns:w16="http://schemas.microsoft.com/office/word/2018/wordml" xmlns:w16cid="http://schemas.microsoft.com/office/word/2016/wordml/cid" xmlns:w16cex="http://schemas.microsoft.com/office/word/2018/wordml/cex" xmlns:oel="http://schemas.microsoft.com/office/2019/extlst" xmlns:am3d="http://schemas.microsoft.com/office/drawing/2017/model3d" xmlns:aink="http://schemas.microsoft.com/office/drawing/2016/ink" xmlns:cx8="http://schemas.microsoft.com/office/drawing/2016/5/14/chartex" xmlns:cx7="http://schemas.microsoft.com/office/drawing/2016/5/13/chartex" xmlns:cx6="http://schemas.microsoft.com/office/drawing/2016/5/12/chartex" xmlns:cx5="http://schemas.microsoft.com/office/drawing/2016/5/11/chartex" xmlns:cx4="http://schemas.microsoft.com/office/drawing/2016/5/10/chartex" xmlns:cx3="http://schemas.microsoft.com/office/drawing/2016/5/9/chartex" xmlns:cx2="http://schemas.microsoft.com/office/drawing/2015/10/21/chartex" xmlns:cx1="http://schemas.microsoft.com/office/drawing/2015/9/8/chartex">
             <w:pict>
               <v:rect w14:anchorId="271E3A70" id="Retângulo 1" o:spid="_x0000_s1026" style="position:absolute;margin-left:442.65pt;margin-top:12.65pt;width:16.8pt;height:26.7pt;z-index:251701248;visibility:visible;mso-wrap-style:square;mso-wrap-distance-left:9pt;mso-wrap-distance-top:0;mso-wrap-distance-right:9pt;mso-wrap-distance-bottom:0;mso-position-horizontal:absolute;mso-position-horizontal-relative:text;mso-position-vertical:absolute;mso-position-vertical-relative:text;v-text-anchor:middle" o:gfxdata="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" fillcolor="white [3212]" strokecolor="white [3212]"/>
             </w:pict>
@@ -2147,8 +2155,6 @@
         </w:rPr>
         <w:fldChar w:fldCharType="end"/>
       </w:r>
-      <w:bookmarkStart w:id="1" w:name="_GoBack"/>
-      <w:bookmarkEnd w:id="1"/>
     </w:p>
     <w:p>
       <w:pPr>
@@ -2234,7 +2240,7 @@
               </wp:anchor>
             </w:drawing>
           </mc:Choice>
-          <mc:Fallback xmlns:cx1="http://schemas.microsoft.com/office/drawing/2015/9/8/chartex" xmlns:cx2="http://schemas.microsoft.com/office/drawing/2015/10/21/chartex" xmlns:cx3="http://schemas.microsoft.com/office/drawing/2016/5/9/chartex" xmlns:cx4="http://schemas.microsoft.com/office/drawing/2016/5/10/chartex" xmlns:cx5="http://schemas.microsoft.com/office/drawing/2016/5/11/chartex" xmlns:cx6="http://schemas.microsoft.com/office/drawing/2016/5/12/chartex" xmlns:cx7="http://schemas.microsoft.com/office/drawing/2016/5/13/chartex" xmlns:cx8="http://schemas.microsoft.com/office/drawing/2016/5/14/chartex" xmlns:aink="http://schemas.microsoft.com/office/drawing/2016/ink" xmlns:am3d="http://schemas.microsoft.com/office/drawing/2017/model3d" xmlns:oel="http://schemas.microsoft.com/office/2019/extlst" xmlns:w16cex="http://schemas.microsoft.com/office/word/2018/wordml/cex" xmlns:w16cid="http://schemas.microsoft.com/office/word/2016/wordml/cid" xmlns:w16="http://schemas.microsoft.com/office/word/2018/wordml" xmlns:w16du="http://schemas.microsoft.com/office/word/2023/wordml/word16du" xmlns:w16sdtdh="http://schemas.microsoft.com/office/word/2020/wordml/sdtdatahash" xmlns:w16sdtfl="http://schemas.microsoft.com/office/word/2024/wordml/sdtformatlock">
+          <mc:Fallback xmlns:w16sdtfl="http://schemas.microsoft.com/office/word/2024/wordml/sdtformatlock" xmlns:w16sdtdh="http://schemas.microsoft.com/office/word/2020/wordml/sdtdatahash" xmlns:w16du="http://schemas.microsoft.com/office/word/2023/wordml/word16du" xmlns:w16="http://schemas.microsoft.com/office/word/2018/wordml" xmlns:w16cid="http://schemas.microsoft.com/office/word/2016/wordml/cid" xmlns:w16cex="http://schemas.microsoft.com/office/word/2018/wordml/cex" xmlns:oel="http://schemas.microsoft.com/office/2019/extlst" xmlns:am3d="http://schemas.microsoft.com/office/drawing/2017/model3d" xmlns:aink="http://schemas.microsoft.com/office/drawing/2016/ink" xmlns:cx8="http://schemas.microsoft.com/office/drawing/2016/5/14/chartex" xmlns:cx7="http://schemas.microsoft.com/office/drawing/2016/5/13/chartex" xmlns:cx6="http://schemas.microsoft.com/office/drawing/2016/5/12/chartex" xmlns:cx5="http://schemas.microsoft.com/office/drawing/2016/5/11/chartex" xmlns:cx4="http://schemas.microsoft.com/office/drawing/2016/5/10/chartex" xmlns:cx3="http://schemas.microsoft.com/office/drawing/2016/5/9/chartex" xmlns:cx2="http://schemas.microsoft.com/office/drawing/2015/10/21/chartex" xmlns:cx1="http://schemas.microsoft.com/office/drawing/2015/9/8/chartex">
             <w:pict>
               <v:rect w14:anchorId="41FAE7AD" id="Retângulo 6" o:spid="_x0000_s1026" style="position:absolute;left:0;text-align:left;margin-left:424pt;margin-top:515pt;width:50.25pt;height:42.75pt;z-index:-251657216;visibility:visible;mso-wrap-style:square;mso-wrap-distance-left:0;mso-wrap-distance-top:0;mso-wrap-distance-right:0;mso-wrap-distance-bottom:0;mso-position-horizontal:absolute;mso-position-horizontal-relative:text;mso-position-vertical:absolute;mso-position-vertical-relative:text;v-text-anchor:top" o:gfxdata="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" fillcolor="white [3201]" strokecolor="white [3201]">
                 <v:stroke startarrowwidth="narrow" startarrowlength="short" endarrowwidth="narrow" endarrowlength="short"/>
@@ -2332,7 +2338,7 @@
               </wp:anchor>
             </w:drawing>
           </mc:Choice>
-          <mc:Fallback xmlns:cx1="http://schemas.microsoft.com/office/drawing/2015/9/8/chartex" xmlns:cx2="http://schemas.microsoft.com/office/drawing/2015/10/21/chartex" xmlns:cx3="http://schemas.microsoft.com/office/drawing/2016/5/9/chartex" xmlns:cx4="http://schemas.microsoft.com/office/drawing/2016/5/10/chartex" xmlns:cx5="http://schemas.microsoft.com/office/drawing/2016/5/11/chartex" xmlns:cx6="http://schemas.microsoft.com/office/drawing/2016/5/12/chartex" xmlns:cx7="http://schemas.microsoft.com/office/drawing/2016/5/13/chartex" xmlns:cx8="http://schemas.microsoft.com/office/drawing/2016/5/14/chartex" xmlns:aink="http://schemas.microsoft.com/office/drawing/2016/ink" xmlns:am3d="http://schemas.microsoft.com/office/drawing/2017/model3d" xmlns:oel="http://schemas.microsoft.com/office/2019/extlst" xmlns:w16cex="http://schemas.microsoft.com/office/word/2018/wordml/cex" xmlns:w16cid="http://schemas.microsoft.com/office/word/2016/wordml/cid" xmlns:w16="http://schemas.microsoft.com/office/word/2018/wordml" xmlns:w16du="http://schemas.microsoft.com/office/word/2023/wordml/word16du" xmlns:w16sdtdh="http://schemas.microsoft.com/office/word/2020/wordml/sdtdatahash" xmlns:w16sdtfl="http://schemas.microsoft.com/office/word/2024/wordml/sdtformatlock">
+          <mc:Fallback xmlns:w16sdtfl="http://schemas.microsoft.com/office/word/2024/wordml/sdtformatlock" xmlns:w16sdtdh="http://schemas.microsoft.com/office/word/2020/wordml/sdtdatahash" xmlns:w16du="http://schemas.microsoft.com/office/word/2023/wordml/word16du" xmlns:w16="http://schemas.microsoft.com/office/word/2018/wordml" xmlns:w16cid="http://schemas.microsoft.com/office/word/2016/wordml/cid" xmlns:w16cex="http://schemas.microsoft.com/office/word/2018/wordml/cex" xmlns:oel="http://schemas.microsoft.com/office/2019/extlst" xmlns:am3d="http://schemas.microsoft.com/office/drawing/2017/model3d" xmlns:aink="http://schemas.microsoft.com/office/drawing/2016/ink" xmlns:cx8="http://schemas.microsoft.com/office/drawing/2016/5/14/chartex" xmlns:cx7="http://schemas.microsoft.com/office/drawing/2016/5/13/chartex" xmlns:cx6="http://schemas.microsoft.com/office/drawing/2016/5/12/chartex" xmlns:cx5="http://schemas.microsoft.com/office/drawing/2016/5/11/chartex" xmlns:cx4="http://schemas.microsoft.com/office/drawing/2016/5/10/chartex" xmlns:cx3="http://schemas.microsoft.com/office/drawing/2016/5/9/chartex" xmlns:cx2="http://schemas.microsoft.com/office/drawing/2015/10/21/chartex" xmlns:cx1="http://schemas.microsoft.com/office/drawing/2015/9/8/chartex">
             <w:pict>
               <v:rect w14:anchorId="10519215" id="Retângulo 5" o:spid="_x0000_s1027" style="position:absolute;margin-left:434.55pt;margin-top:243.2pt;width:37.2pt;height:18.75pt;z-index:-251658240;visibility:visible;mso-wrap-style:square;mso-width-percent:0;mso-height-percent:0;mso-wrap-distance-left:0;mso-wrap-distance-top:0;mso-wrap-distance-right:0;mso-wrap-distance-bottom:0;mso-position-horizontal:absolute;mso-position-horizontal-relative:text;mso-position-vertical:absolute;mso-position-vertical-relative:text;mso-width-percent:0;mso-height-percent:0;mso-width-relative:margin;mso-height-relative:margin;v-text-anchor:top" o:gfxdata="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" fillcolor="white [3212]" strokecolor="white [3201]">
                 <v:stroke startarrowwidth="narrow" startarrowlength="short" endarrowwidth="narrow" endarrowlength="short"/>
@@ -2363,14 +2369,14 @@
           <w:numId w:val="23"/>
         </w:numPr>
       </w:pPr>
-      <w:bookmarkStart w:id="2" w:name="_Toc176979445"/>
-      <w:bookmarkStart w:id="3" w:name="_Toc194343233"/>
+      <w:bookmarkStart w:id="1" w:name="_Toc176979445"/>
+      <w:bookmarkStart w:id="2" w:name="_Toc194343233"/>
       <w:r>
         <w:lastRenderedPageBreak/>
         <w:t>Visão Geral</w:t>
       </w:r>
+      <w:bookmarkEnd w:id="1"/>
       <w:bookmarkEnd w:id="2"/>
-      <w:bookmarkEnd w:id="3"/>
     </w:p>
     <w:p>
       <w:pPr>
@@ -2773,13 +2779,13 @@
           <w:numId w:val="23"/>
         </w:numPr>
       </w:pPr>
-      <w:bookmarkStart w:id="4" w:name="_Toc176979446"/>
-      <w:bookmarkStart w:id="5" w:name="_Toc194343234"/>
+      <w:bookmarkStart w:id="3" w:name="_Toc176979446"/>
+      <w:bookmarkStart w:id="4" w:name="_Toc194343234"/>
       <w:r>
         <w:t>Arquitetura do Sistema</w:t>
       </w:r>
+      <w:bookmarkEnd w:id="3"/>
       <w:bookmarkEnd w:id="4"/>
-      <w:bookmarkEnd w:id="5"/>
     </w:p>
     <w:p>
       <w:pPr>
@@ -3138,7 +3144,7 @@
           <w:color w:val="FF0000"/>
         </w:rPr>
       </w:pPr>
-      <w:bookmarkStart w:id="6" w:name="_Toc194343235"/>
+      <w:bookmarkStart w:id="5" w:name="_Toc194343235"/>
       <w:r>
         <w:rPr>
           <w:color w:val="FF0000"/>
@@ -3146,7 +3152,7 @@
         <w:lastRenderedPageBreak/>
         <w:t>Requisitos mínimos de hardware e software para o sistema</w:t>
       </w:r>
-      <w:bookmarkEnd w:id="6"/>
+      <w:bookmarkEnd w:id="5"/>
     </w:p>
     <w:p>
       <w:pPr>
@@ -3156,13 +3162,13 @@
           <w:numId w:val="23"/>
         </w:numPr>
       </w:pPr>
-      <w:bookmarkStart w:id="7" w:name="_Toc176979447"/>
-      <w:bookmarkStart w:id="8" w:name="_Toc194343236"/>
+      <w:bookmarkStart w:id="6" w:name="_Toc176979447"/>
+      <w:bookmarkStart w:id="7" w:name="_Toc194343236"/>
       <w:r>
         <w:t>Requisitos Funcionais</w:t>
       </w:r>
+      <w:bookmarkEnd w:id="6"/>
       <w:bookmarkEnd w:id="7"/>
-      <w:bookmarkEnd w:id="8"/>
     </w:p>
     <w:p>
       <w:pPr>
@@ -3180,7 +3186,31 @@
           <w:sz w:val="24"/>
           <w:szCs w:val="24"/>
         </w:rPr>
-        <w:t xml:space="preserve">RF001: O sistema deve permitir o cadastro e autenticação de </w:t>
+        <w:t>RF001: P</w:t>
+      </w:r>
+      <w:r>
+        <w:rPr>
+          <w:bCs/>
+          <w:sz w:val="24"/>
+          <w:szCs w:val="24"/>
+        </w:rPr>
+        <w:t>ermitir o cadastro</w:t>
+      </w:r>
+      <w:r>
+        <w:rPr>
+          <w:bCs/>
+          <w:sz w:val="24"/>
+          <w:szCs w:val="24"/>
+        </w:rPr>
+        <w:t>, edição, exclusão</w:t>
+      </w:r>
+      <w:r>
+        <w:rPr>
+          <w:bCs/>
+          <w:sz w:val="24"/>
+          <w:szCs w:val="24"/>
+        </w:rPr>
+        <w:t xml:space="preserve"> e autenticação de </w:t>
       </w:r>
       <w:r>
         <w:rPr>
@@ -3189,6 +3219,14 @@
           <w:szCs w:val="24"/>
         </w:rPr>
         <w:t>operadores</w:t>
+      </w:r>
+      <w:r>
+        <w:rPr>
+          <w:bCs/>
+          <w:sz w:val="24"/>
+          <w:szCs w:val="24"/>
+        </w:rPr>
+        <w:t xml:space="preserve"> do sistema</w:t>
       </w:r>
       <w:r>
         <w:rPr>
@@ -3215,15 +3253,23 @@
           <w:sz w:val="24"/>
           <w:szCs w:val="24"/>
         </w:rPr>
-        <w:t xml:space="preserve">RF002: O sistema deve </w:t>
-      </w:r>
-      <w:r>
-        <w:rPr>
-          <w:bCs/>
-          <w:sz w:val="24"/>
-          <w:szCs w:val="24"/>
-        </w:rPr>
-        <w:t>permitir o cadastro de clientes, fornecedores e eventos</w:t>
+        <w:t>RF002: P</w:t>
+      </w:r>
+      <w:r>
+        <w:rPr>
+          <w:bCs/>
+          <w:sz w:val="24"/>
+          <w:szCs w:val="24"/>
+        </w:rPr>
+        <w:t>ermitir o cadastro de clientes</w:t>
+      </w:r>
+      <w:r>
+        <w:rPr>
+          <w:bCs/>
+          <w:sz w:val="24"/>
+          <w:szCs w:val="24"/>
+        </w:rPr>
+        <w:t xml:space="preserve"> como Pessoa Física (PF) ou Pessoa Jurídica (PJ), armazenando as informações necessárias para contrato e contato</w:t>
       </w:r>
       <w:r>
         <w:rPr>
@@ -3250,24 +3296,7 @@
           <w:sz w:val="24"/>
           <w:szCs w:val="24"/>
         </w:rPr>
-        <w:t xml:space="preserve">RF003: </w:t>
-      </w:r>
-      <w:proofErr w:type="gramStart"/>
-      <w:r>
-        <w:rPr>
-          <w:bCs/>
-          <w:sz w:val="24"/>
-          <w:szCs w:val="24"/>
-        </w:rPr>
-        <w:t>O</w:t>
-      </w:r>
-      <w:r>
-        <w:rPr>
-          <w:bCs/>
-          <w:sz w:val="24"/>
-          <w:szCs w:val="24"/>
-        </w:rPr>
-        <w:t xml:space="preserve"> </w:t>
+        <w:t>RF003: Permitir a edição e exclusão de cadastros de clientes mediante aprovação do ADMIN</w:t>
       </w:r>
       <w:r>
         <w:rPr>
@@ -3277,7 +3306,6 @@
         </w:rPr>
         <w:t>.</w:t>
       </w:r>
-      <w:proofErr w:type="gramEnd"/>
     </w:p>
     <w:p>
       <w:pPr>
@@ -3295,18 +3323,24 @@
           <w:sz w:val="24"/>
           <w:szCs w:val="24"/>
         </w:rPr>
-        <w:t>RF004</w:t>
-      </w:r>
-      <w:proofErr w:type="gramStart"/>
-      <w:r>
-        <w:rPr>
-          <w:bCs/>
-          <w:sz w:val="24"/>
-          <w:szCs w:val="24"/>
-        </w:rPr>
-        <w:t>: .</w:t>
-      </w:r>
-      <w:proofErr w:type="gramEnd"/>
+        <w:t xml:space="preserve">RF004: </w:t>
+      </w:r>
+      <w:r>
+        <w:rPr>
+          <w:bCs/>
+          <w:sz w:val="24"/>
+          <w:szCs w:val="24"/>
+        </w:rPr>
+        <w:t>Permitir o upload de documentos no cadastro do cliente</w:t>
+      </w:r>
+      <w:r>
+        <w:rPr>
+          <w:bCs/>
+          <w:sz w:val="24"/>
+          <w:szCs w:val="24"/>
+        </w:rPr>
+        <w:t>.</w:t>
+      </w:r>
     </w:p>
     <w:p>
       <w:pPr>
@@ -3324,16 +3358,7 @@
           <w:sz w:val="24"/>
           <w:szCs w:val="24"/>
         </w:rPr>
-        <w:t>RF005</w:t>
-      </w:r>
-      <w:proofErr w:type="gramStart"/>
-      <w:r>
-        <w:rPr>
-          <w:bCs/>
-          <w:sz w:val="24"/>
-          <w:szCs w:val="24"/>
-        </w:rPr>
-        <w:t>:</w:t>
+        <w:t>RF005:</w:t>
       </w:r>
       <w:r>
         <w:rPr>
@@ -3349,9 +3374,16 @@
           <w:sz w:val="24"/>
           <w:szCs w:val="24"/>
         </w:rPr>
+        <w:t>Permitir o cadastro de eventos vinculado a um cliente</w:t>
+      </w:r>
+      <w:r>
+        <w:rPr>
+          <w:bCs/>
+          <w:sz w:val="24"/>
+          <w:szCs w:val="24"/>
+        </w:rPr>
         <w:t>.</w:t>
       </w:r>
-      <w:proofErr w:type="gramEnd"/>
     </w:p>
     <w:p>
       <w:pPr>
@@ -3369,16 +3401,7 @@
           <w:sz w:val="24"/>
           <w:szCs w:val="24"/>
         </w:rPr>
-        <w:t>RF006</w:t>
-      </w:r>
-      <w:proofErr w:type="gramStart"/>
-      <w:r>
-        <w:rPr>
-          <w:bCs/>
-          <w:sz w:val="24"/>
-          <w:szCs w:val="24"/>
-        </w:rPr>
-        <w:t>:</w:t>
+        <w:t>RF006:</w:t>
       </w:r>
       <w:r>
         <w:rPr>
@@ -3394,9 +3417,410 @@
           <w:sz w:val="24"/>
           <w:szCs w:val="24"/>
         </w:rPr>
+        <w:t>Permitir a definição do período do evento, incluindo a data de montagem, realização e desmontagem</w:t>
+      </w:r>
+      <w:r>
+        <w:rPr>
+          <w:bCs/>
+          <w:sz w:val="24"/>
+          <w:szCs w:val="24"/>
+        </w:rPr>
         <w:t>.</w:t>
       </w:r>
-      <w:proofErr w:type="gramEnd"/>
+    </w:p>
+    <w:p>
+      <w:pPr>
+        <w:spacing w:line="360" w:lineRule="auto"/>
+        <w:jc w:val="both"/>
+        <w:rPr>
+          <w:bCs/>
+          <w:sz w:val="24"/>
+          <w:szCs w:val="24"/>
+        </w:rPr>
+      </w:pPr>
+      <w:r>
+        <w:rPr>
+          <w:bCs/>
+          <w:sz w:val="24"/>
+          <w:szCs w:val="24"/>
+        </w:rPr>
+        <w:t>RF007: Deve bloquear automaticamente os dias reservados na agenda para evitar conflitos de eventos.</w:t>
+      </w:r>
+    </w:p>
+    <w:p>
+      <w:pPr>
+        <w:spacing w:line="360" w:lineRule="auto"/>
+        <w:jc w:val="both"/>
+        <w:rPr>
+          <w:bCs/>
+          <w:sz w:val="24"/>
+          <w:szCs w:val="24"/>
+        </w:rPr>
+      </w:pPr>
+      <w:r>
+        <w:rPr>
+          <w:bCs/>
+          <w:sz w:val="24"/>
+          <w:szCs w:val="24"/>
+        </w:rPr>
+        <w:t>RF0</w:t>
+      </w:r>
+      <w:r>
+        <w:rPr>
+          <w:bCs/>
+          <w:sz w:val="24"/>
+          <w:szCs w:val="24"/>
+        </w:rPr>
+        <w:t>08: Deve permitir a inclusão de informações financeiras do evento, como valor do contrato, forma de pagamento (à vista, com entrada ou parcelado), status de pagamento.</w:t>
+      </w:r>
+    </w:p>
+    <w:p>
+      <w:pPr>
+        <w:spacing w:line="360" w:lineRule="auto"/>
+        <w:jc w:val="both"/>
+        <w:rPr>
+          <w:bCs/>
+          <w:sz w:val="24"/>
+          <w:szCs w:val="24"/>
+        </w:rPr>
+      </w:pPr>
+      <w:r>
+        <w:rPr>
+          <w:bCs/>
+          <w:sz w:val="24"/>
+          <w:szCs w:val="24"/>
+        </w:rPr>
+        <w:t>RF0</w:t>
+      </w:r>
+      <w:r>
+        <w:rPr>
+          <w:bCs/>
+          <w:sz w:val="24"/>
+          <w:szCs w:val="24"/>
+        </w:rPr>
+        <w:t>09: Deve atualizar automaticamente a agenda com os dias bloqueados ao cadastrar um novo evento.</w:t>
+      </w:r>
+    </w:p>
+    <w:p>
+      <w:pPr>
+        <w:spacing w:line="360" w:lineRule="auto"/>
+        <w:jc w:val="both"/>
+        <w:rPr>
+          <w:bCs/>
+          <w:sz w:val="24"/>
+          <w:szCs w:val="24"/>
+        </w:rPr>
+      </w:pPr>
+      <w:r>
+        <w:rPr>
+          <w:bCs/>
+          <w:sz w:val="24"/>
+          <w:szCs w:val="24"/>
+        </w:rPr>
+        <w:t>RF0</w:t>
+      </w:r>
+      <w:r>
+        <w:rPr>
+          <w:bCs/>
+          <w:sz w:val="24"/>
+          <w:szCs w:val="24"/>
+        </w:rPr>
+        <w:t>10: Deve disponibilizar a agenda para consulta off-line da última atualização.</w:t>
+      </w:r>
+    </w:p>
+    <w:p>
+      <w:pPr>
+        <w:spacing w:line="360" w:lineRule="auto"/>
+        <w:jc w:val="both"/>
+        <w:rPr>
+          <w:bCs/>
+          <w:sz w:val="24"/>
+          <w:szCs w:val="24"/>
+        </w:rPr>
+      </w:pPr>
+      <w:r>
+        <w:rPr>
+          <w:bCs/>
+          <w:sz w:val="24"/>
+          <w:szCs w:val="24"/>
+        </w:rPr>
+        <w:t>RF0</w:t>
+      </w:r>
+      <w:r>
+        <w:rPr>
+          <w:bCs/>
+          <w:sz w:val="24"/>
+          <w:szCs w:val="24"/>
+        </w:rPr>
+        <w:t>11: Permitir a visualização de eventos cadastrados na agenda em um calendário interativo.</w:t>
+      </w:r>
+    </w:p>
+    <w:p>
+      <w:pPr>
+        <w:spacing w:line="360" w:lineRule="auto"/>
+        <w:jc w:val="both"/>
+        <w:rPr>
+          <w:bCs/>
+          <w:sz w:val="24"/>
+          <w:szCs w:val="24"/>
+        </w:rPr>
+      </w:pPr>
+      <w:r>
+        <w:rPr>
+          <w:bCs/>
+          <w:sz w:val="24"/>
+          <w:szCs w:val="24"/>
+        </w:rPr>
+        <w:t>RF0</w:t>
+      </w:r>
+      <w:r>
+        <w:rPr>
+          <w:bCs/>
+          <w:sz w:val="24"/>
+          <w:szCs w:val="24"/>
+        </w:rPr>
+        <w:t>12: Gerar um contrato em formato DOCX baseado em modelo predefinido</w:t>
+      </w:r>
+      <w:r>
+        <w:rPr>
+          <w:bCs/>
+          <w:sz w:val="24"/>
+          <w:szCs w:val="24"/>
+        </w:rPr>
+        <w:t>, e preenchendo automaticamente os dados do cliente e evento</w:t>
+      </w:r>
+      <w:r>
+        <w:rPr>
+          <w:bCs/>
+          <w:sz w:val="24"/>
+          <w:szCs w:val="24"/>
+        </w:rPr>
+        <w:t>.</w:t>
+      </w:r>
+    </w:p>
+    <w:p>
+      <w:pPr>
+        <w:spacing w:line="360" w:lineRule="auto"/>
+        <w:jc w:val="both"/>
+        <w:rPr>
+          <w:bCs/>
+          <w:sz w:val="24"/>
+          <w:szCs w:val="24"/>
+        </w:rPr>
+      </w:pPr>
+      <w:r>
+        <w:rPr>
+          <w:bCs/>
+          <w:sz w:val="24"/>
+          <w:szCs w:val="24"/>
+        </w:rPr>
+        <w:t>RF0</w:t>
+      </w:r>
+      <w:r>
+        <w:rPr>
+          <w:bCs/>
+          <w:sz w:val="24"/>
+          <w:szCs w:val="24"/>
+        </w:rPr>
+        <w:t xml:space="preserve">13: </w:t>
+      </w:r>
+      <w:r>
+        <w:rPr>
+          <w:bCs/>
+          <w:sz w:val="24"/>
+          <w:szCs w:val="24"/>
+        </w:rPr>
+        <w:t>Permitir baixar o DOCX para edição manual antes da assinatura das partes.</w:t>
+      </w:r>
+    </w:p>
+    <w:p>
+      <w:pPr>
+        <w:spacing w:line="360" w:lineRule="auto"/>
+        <w:jc w:val="both"/>
+        <w:rPr>
+          <w:bCs/>
+          <w:sz w:val="24"/>
+          <w:szCs w:val="24"/>
+        </w:rPr>
+      </w:pPr>
+      <w:r>
+        <w:rPr>
+          <w:bCs/>
+          <w:sz w:val="24"/>
+          <w:szCs w:val="24"/>
+        </w:rPr>
+        <w:t>RF0</w:t>
+      </w:r>
+      <w:r>
+        <w:rPr>
+          <w:bCs/>
+          <w:sz w:val="24"/>
+          <w:szCs w:val="24"/>
+        </w:rPr>
+        <w:t>14: Permitir upload de contrato assinado fisicamente ou contrato atualizado disponível para assinatura.</w:t>
+      </w:r>
+    </w:p>
+    <w:p>
+      <w:pPr>
+        <w:spacing w:line="360" w:lineRule="auto"/>
+        <w:jc w:val="both"/>
+        <w:rPr>
+          <w:bCs/>
+          <w:sz w:val="24"/>
+          <w:szCs w:val="24"/>
+        </w:rPr>
+      </w:pPr>
+      <w:r>
+        <w:rPr>
+          <w:bCs/>
+          <w:sz w:val="24"/>
+          <w:szCs w:val="24"/>
+        </w:rPr>
+        <w:t>RF0</w:t>
+      </w:r>
+      <w:r>
+        <w:rPr>
+          <w:bCs/>
+          <w:sz w:val="24"/>
+          <w:szCs w:val="24"/>
+        </w:rPr>
+        <w:t>15: Notificar as partes via e</w:t>
+      </w:r>
+      <w:r>
+        <w:rPr>
+          <w:bCs/>
+          <w:sz w:val="24"/>
+          <w:szCs w:val="24"/>
+        </w:rPr>
+        <w:t>-</w:t>
+      </w:r>
+      <w:r>
+        <w:rPr>
+          <w:bCs/>
+          <w:sz w:val="24"/>
+          <w:szCs w:val="24"/>
+        </w:rPr>
+        <w:t>mail redirecionando para assinatura digital assim que disponível.</w:t>
+      </w:r>
+    </w:p>
+    <w:p>
+      <w:pPr>
+        <w:spacing w:line="360" w:lineRule="auto"/>
+        <w:jc w:val="both"/>
+        <w:rPr>
+          <w:bCs/>
+          <w:sz w:val="24"/>
+          <w:szCs w:val="24"/>
+        </w:rPr>
+      </w:pPr>
+      <w:r>
+        <w:rPr>
+          <w:bCs/>
+          <w:sz w:val="24"/>
+          <w:szCs w:val="24"/>
+        </w:rPr>
+        <w:t>RF0</w:t>
+      </w:r>
+      <w:r>
+        <w:rPr>
+          <w:bCs/>
+          <w:sz w:val="24"/>
+          <w:szCs w:val="24"/>
+        </w:rPr>
+        <w:t>16: Disponibilizar a consulta de contratos por evento.</w:t>
+      </w:r>
+    </w:p>
+    <w:p>
+      <w:pPr>
+        <w:spacing w:line="360" w:lineRule="auto"/>
+        <w:jc w:val="both"/>
+        <w:rPr>
+          <w:bCs/>
+          <w:sz w:val="24"/>
+          <w:szCs w:val="24"/>
+        </w:rPr>
+      </w:pPr>
+      <w:r>
+        <w:rPr>
+          <w:bCs/>
+          <w:sz w:val="24"/>
+          <w:szCs w:val="24"/>
+        </w:rPr>
+        <w:t>RF0</w:t>
+      </w:r>
+      <w:r>
+        <w:rPr>
+          <w:bCs/>
+          <w:sz w:val="24"/>
+          <w:szCs w:val="24"/>
+        </w:rPr>
+        <w:t xml:space="preserve">17: </w:t>
+      </w:r>
+      <w:r>
+        <w:rPr>
+          <w:bCs/>
+          <w:sz w:val="24"/>
+          <w:szCs w:val="24"/>
+        </w:rPr>
+        <w:t>Armazenar o histórico das assinaturas e gerar um certificado de assinaturas.</w:t>
+      </w:r>
+    </w:p>
+    <w:p>
+      <w:pPr>
+        <w:spacing w:line="360" w:lineRule="auto"/>
+        <w:jc w:val="both"/>
+        <w:rPr>
+          <w:bCs/>
+          <w:sz w:val="24"/>
+          <w:szCs w:val="24"/>
+        </w:rPr>
+      </w:pPr>
+      <w:r>
+        <w:rPr>
+          <w:bCs/>
+          <w:sz w:val="24"/>
+          <w:szCs w:val="24"/>
+        </w:rPr>
+        <w:t>RF0</w:t>
+      </w:r>
+      <w:r>
+        <w:rPr>
+          <w:bCs/>
+          <w:sz w:val="24"/>
+          <w:szCs w:val="24"/>
+        </w:rPr>
+        <w:t>18: Deve gerar relatórios sobre eventos cadastrados, clientes e pagamentos.</w:t>
+      </w:r>
+    </w:p>
+    <w:p>
+      <w:pPr>
+        <w:spacing w:line="360" w:lineRule="auto"/>
+        <w:jc w:val="both"/>
+        <w:rPr>
+          <w:bCs/>
+          <w:sz w:val="24"/>
+          <w:szCs w:val="24"/>
+        </w:rPr>
+      </w:pPr>
+      <w:r>
+        <w:rPr>
+          <w:bCs/>
+          <w:sz w:val="24"/>
+          <w:szCs w:val="24"/>
+        </w:rPr>
+        <w:lastRenderedPageBreak/>
+        <w:t>RF0</w:t>
+      </w:r>
+      <w:r>
+        <w:rPr>
+          <w:bCs/>
+          <w:sz w:val="24"/>
+          <w:szCs w:val="24"/>
+        </w:rPr>
+        <w:t>19: Deve enviar notificações por e-mail ou SMS sobre datas importantes, como vencimento de pagamentos ou pendências de assinatura.</w:t>
+      </w:r>
+      <w:bookmarkStart w:id="8" w:name="_GoBack"/>
+      <w:bookmarkEnd w:id="8"/>
     </w:p>
     <w:p>
       <w:pPr>
@@ -3914,7 +4338,6 @@
           <w:sz w:val="24"/>
           <w:szCs w:val="24"/>
         </w:rPr>
-        <w:lastRenderedPageBreak/>
         <w:t xml:space="preserve">Após o login, o </w:t>
       </w:r>
       <w:r>
@@ -4110,6 +4533,7 @@
           <w:sz w:val="24"/>
           <w:szCs w:val="24"/>
         </w:rPr>
+        <w:lastRenderedPageBreak/>
         <w:t>A partir do momento em que cadastra o evento, já aparece os dados na aba de contratos</w:t>
       </w:r>
       <w:r>
@@ -4486,7 +4910,6 @@
       </w:pPr>
       <w:bookmarkStart w:id="28" w:name="_Toc194343243"/>
       <w:r>
-        <w:lastRenderedPageBreak/>
         <w:t>Paleta de cores da aplicação</w:t>
       </w:r>
       <w:bookmarkEnd w:id="28"/>
@@ -4821,6 +5244,7 @@
           <w:sz w:val="24"/>
           <w:szCs w:val="24"/>
         </w:rPr>
+        <w:lastRenderedPageBreak/>
         <w:t>#</w:t>
       </w:r>
       <w:r>
@@ -5182,25 +5606,7 @@
           <w:sz w:val="24"/>
           <w:szCs w:val="24"/>
         </w:rPr>
-        <w:t xml:space="preserve">transmite uma sensação de profissionalismo, confiabilidade </w:t>
-      </w:r>
-      <w:proofErr w:type="gramStart"/>
-      <w:r>
-        <w:rPr>
-          <w:bCs/>
-          <w:sz w:val="24"/>
-          <w:szCs w:val="24"/>
-        </w:rPr>
-        <w:t>e</w:t>
-      </w:r>
-      <w:proofErr w:type="gramEnd"/>
-      <w:r>
-        <w:rPr>
-          <w:bCs/>
-          <w:sz w:val="24"/>
-          <w:szCs w:val="24"/>
-        </w:rPr>
-        <w:t xml:space="preserve"> sofisticação, que são ideais para um </w:t>
+        <w:t xml:space="preserve">transmite uma sensação de profissionalismo, confiabilidade e sofisticação, que são ideais para um </w:t>
       </w:r>
       <w:r>
         <w:rPr>
@@ -5641,7 +6047,6 @@
           <w:sz w:val="24"/>
           <w:szCs w:val="24"/>
         </w:rPr>
-        <w:lastRenderedPageBreak/>
         <w:t xml:space="preserve">Descrição: </w:t>
       </w:r>
       <w:r>
@@ -5816,6 +6221,7 @@
           <w:sz w:val="24"/>
           <w:szCs w:val="24"/>
         </w:rPr>
+        <w:lastRenderedPageBreak/>
         <w:t xml:space="preserve">Preto (#212121 - </w:t>
       </w:r>
       <w:proofErr w:type="spellStart"/>
@@ -6097,7 +6503,6 @@
           <w:sz w:val="20"/>
           <w:szCs w:val="20"/>
         </w:rPr>
-        <w:lastRenderedPageBreak/>
         <w:t xml:space="preserve">Imagem </w:t>
       </w:r>
       <w:r>
@@ -6211,6 +6616,7 @@
           <w:sz w:val="20"/>
           <w:szCs w:val="20"/>
         </w:rPr>
+        <w:lastRenderedPageBreak/>
         <w:t>Fonte –</w:t>
       </w:r>
       <w:r>
@@ -6890,6 +7296,7 @@
           <w:sz w:val="24"/>
           <w:szCs w:val="24"/>
         </w:rPr>
+        <w:lastRenderedPageBreak/>
         <w:t>Tela de</w:t>
       </w:r>
       <w:r>
@@ -7362,7 +7769,7 @@
         <w:noProof/>
         <w:color w:val="000000"/>
       </w:rPr>
-      <w:t>9</w:t>
+      <w:t>5</w:t>
     </w:r>
     <w:r>
       <w:rPr>
@@ -11914,7 +12321,7 @@
 </file>
 
 <file path=customXml/itemProps1.xml><?xml version="1.0" encoding="utf-8"?>
-<ds:datastoreItem xmlns:ds="http://schemas.openxmlformats.org/officeDocument/2006/customXml" ds:itemID="{DD76D4DA-ED67-4575-A0BE-0E3AC824862C}">
+<ds:datastoreItem xmlns:ds="http://schemas.openxmlformats.org/officeDocument/2006/customXml" ds:itemID="{1A83E812-850B-4916-A0BA-3314B63B2DB1}">
   <ds:schemaRefs>
     <ds:schemaRef ds:uri="http://schemas.openxmlformats.org/officeDocument/2006/bibliography"/>
   </ds:schemaRefs>

--- a/documentação/Documentação PI 5º Semestre.docx
+++ b/documentação/Documentação PI 5º Semestre.docx
@@ -1,6 +1,6 @@
 
 <file path=word/document.xml><?xml version="1.0" encoding="utf-8"?>
-<w:document xmlns:wpc="http://schemas.microsoft.com/office/word/2010/wordprocessingCanvas" xmlns:cx="http://schemas.microsoft.com/office/drawing/2014/chartex" xmlns:mc="http://schemas.openxmlformats.org/markup-compatibility/2006" xmlns:o="urn:schemas-microsoft-com:office:office" xmlns:r="http://schemas.openxmlformats.org/officeDocument/2006/relationships" xmlns:m="http://schemas.openxmlformats.org/officeDocument/2006/math" xmlns:v="urn:schemas-microsoft-com:vml" xmlns:wp14="http://schemas.microsoft.com/office/word/2010/wordprocessingDrawing" xmlns:wp="http://schemas.openxmlformats.org/drawingml/2006/wordprocessingDrawing" xmlns:w10="urn:schemas-microsoft-com:office:word" xmlns:w="http://schemas.openxmlformats.org/wordprocessingml/2006/main" xmlns:w14="http://schemas.microsoft.com/office/word/2010/wordml" xmlns:w15="http://schemas.microsoft.com/office/word/2012/wordml" xmlns:w16se="http://schemas.microsoft.com/office/word/2015/wordml/symex" xmlns:wpg="http://schemas.microsoft.com/office/word/2010/wordprocessingGroup" xmlns:wpi="http://schemas.microsoft.com/office/word/2010/wordprocessingInk" xmlns:wne="http://schemas.microsoft.com/office/word/2006/wordml" xmlns:wps="http://schemas.microsoft.com/office/word/2010/wordprocessingShape" mc:Ignorable="w14 w15 w16se wp14">
+<w:document xmlns:wpc="http://schemas.microsoft.com/office/word/2010/wordprocessingCanvas" xmlns:cx="http://schemas.microsoft.com/office/drawing/2014/chartex" xmlns:cx1="http://schemas.microsoft.com/office/drawing/2015/9/8/chartex" xmlns:cx2="http://schemas.microsoft.com/office/drawing/2015/10/21/chartex" xmlns:cx3="http://schemas.microsoft.com/office/drawing/2016/5/9/chartex" xmlns:cx4="http://schemas.microsoft.com/office/drawing/2016/5/10/chartex" xmlns:cx5="http://schemas.microsoft.com/office/drawing/2016/5/11/chartex" xmlns:cx6="http://schemas.microsoft.com/office/drawing/2016/5/12/chartex" xmlns:cx7="http://schemas.microsoft.com/office/drawing/2016/5/13/chartex" xmlns:cx8="http://schemas.microsoft.com/office/drawing/2016/5/14/chartex" xmlns:mc="http://schemas.openxmlformats.org/markup-compatibility/2006" xmlns:aink="http://schemas.microsoft.com/office/drawing/2016/ink" xmlns:am3d="http://schemas.microsoft.com/office/drawing/2017/model3d" xmlns:o="urn:schemas-microsoft-com:office:office" xmlns:oel="http://schemas.microsoft.com/office/2019/extlst" xmlns:r="http://schemas.openxmlformats.org/officeDocument/2006/relationships" xmlns:m="http://schemas.openxmlformats.org/officeDocument/2006/math" xmlns:v="urn:schemas-microsoft-com:vml" xmlns:wp14="http://schemas.microsoft.com/office/word/2010/wordprocessingDrawing" xmlns:wp="http://schemas.openxmlformats.org/drawingml/2006/wordprocessingDrawing" xmlns:w10="urn:schemas-microsoft-com:office:word" xmlns:w="http://schemas.openxmlformats.org/wordprocessingml/2006/main" xmlns:w14="http://schemas.microsoft.com/office/word/2010/wordml" xmlns:w15="http://schemas.microsoft.com/office/word/2012/wordml" xmlns:w16cex="http://schemas.microsoft.com/office/word/2018/wordml/cex" xmlns:w16cid="http://schemas.microsoft.com/office/word/2016/wordml/cid" xmlns:w16="http://schemas.microsoft.com/office/word/2018/wordml" xmlns:w16du="http://schemas.microsoft.com/office/word/2023/wordml/word16du" xmlns:w16sdtdh="http://schemas.microsoft.com/office/word/2020/wordml/sdtdatahash" xmlns:w16sdtfl="http://schemas.microsoft.com/office/word/2024/wordml/sdtformatlock" xmlns:w16se="http://schemas.microsoft.com/office/word/2015/wordml/symex" xmlns:wpg="http://schemas.microsoft.com/office/word/2010/wordprocessingGroup" xmlns:wpi="http://schemas.microsoft.com/office/word/2010/wordprocessingInk" xmlns:wne="http://schemas.microsoft.com/office/word/2006/wordml" xmlns:wps="http://schemas.microsoft.com/office/word/2010/wordprocessingShape" mc:Ignorable="w14 w15 w16se w16cid w16 w16cex w16sdtdh w16sdtfl w16du wp14">
   <w:body>
     <w:p>
       <w:pPr>
@@ -632,7 +632,6 @@
               </w:rPr>
               <w:t xml:space="preserve">Fernando </w:t>
             </w:r>
-            <w:proofErr w:type="spellStart"/>
             <w:r>
               <w:rPr>
                 <w:sz w:val="24"/>
@@ -640,7 +639,6 @@
               </w:rPr>
               <w:t>Risso</w:t>
             </w:r>
-            <w:proofErr w:type="spellEnd"/>
           </w:p>
         </w:tc>
       </w:tr>
@@ -1046,7 +1044,7 @@
               </wp:anchor>
             </w:drawing>
           </mc:Choice>
-          <mc:Fallback xmlns:w16sdtfl="http://schemas.microsoft.com/office/word/2024/wordml/sdtformatlock" xmlns:w16sdtdh="http://schemas.microsoft.com/office/word/2020/wordml/sdtdatahash" xmlns:w16du="http://schemas.microsoft.com/office/word/2023/wordml/word16du" xmlns:w16="http://schemas.microsoft.com/office/word/2018/wordml" xmlns:w16cid="http://schemas.microsoft.com/office/word/2016/wordml/cid" xmlns:w16cex="http://schemas.microsoft.com/office/word/2018/wordml/cex" xmlns:oel="http://schemas.microsoft.com/office/2019/extlst" xmlns:am3d="http://schemas.microsoft.com/office/drawing/2017/model3d" xmlns:aink="http://schemas.microsoft.com/office/drawing/2016/ink" xmlns:cx8="http://schemas.microsoft.com/office/drawing/2016/5/14/chartex" xmlns:cx7="http://schemas.microsoft.com/office/drawing/2016/5/13/chartex" xmlns:cx6="http://schemas.microsoft.com/office/drawing/2016/5/12/chartex" xmlns:cx5="http://schemas.microsoft.com/office/drawing/2016/5/11/chartex" xmlns:cx4="http://schemas.microsoft.com/office/drawing/2016/5/10/chartex" xmlns:cx3="http://schemas.microsoft.com/office/drawing/2016/5/9/chartex" xmlns:cx2="http://schemas.microsoft.com/office/drawing/2015/10/21/chartex" xmlns:cx1="http://schemas.microsoft.com/office/drawing/2015/9/8/chartex">
+          <mc:Fallback>
             <w:pict>
               <v:rect w14:anchorId="271E3A70" id="Retângulo 1" o:spid="_x0000_s1026" style="position:absolute;margin-left:442.65pt;margin-top:12.65pt;width:16.8pt;height:26.7pt;z-index:251701248;visibility:visible;mso-wrap-style:square;mso-wrap-distance-left:9pt;mso-wrap-distance-top:0;mso-wrap-distance-right:9pt;mso-wrap-distance-bottom:0;mso-position-horizontal:absolute;mso-position-horizontal-relative:text;mso-position-vertical:absolute;mso-position-vertical-relative:text;v-text-anchor:middle" o:gfxdata="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" fillcolor="white [3212]" strokecolor="white [3212]"/>
             </w:pict>
@@ -2240,7 +2238,7 @@
               </wp:anchor>
             </w:drawing>
           </mc:Choice>
-          <mc:Fallback xmlns:w16sdtfl="http://schemas.microsoft.com/office/word/2024/wordml/sdtformatlock" xmlns:w16sdtdh="http://schemas.microsoft.com/office/word/2020/wordml/sdtdatahash" xmlns:w16du="http://schemas.microsoft.com/office/word/2023/wordml/word16du" xmlns:w16="http://schemas.microsoft.com/office/word/2018/wordml" xmlns:w16cid="http://schemas.microsoft.com/office/word/2016/wordml/cid" xmlns:w16cex="http://schemas.microsoft.com/office/word/2018/wordml/cex" xmlns:oel="http://schemas.microsoft.com/office/2019/extlst" xmlns:am3d="http://schemas.microsoft.com/office/drawing/2017/model3d" xmlns:aink="http://schemas.microsoft.com/office/drawing/2016/ink" xmlns:cx8="http://schemas.microsoft.com/office/drawing/2016/5/14/chartex" xmlns:cx7="http://schemas.microsoft.com/office/drawing/2016/5/13/chartex" xmlns:cx6="http://schemas.microsoft.com/office/drawing/2016/5/12/chartex" xmlns:cx5="http://schemas.microsoft.com/office/drawing/2016/5/11/chartex" xmlns:cx4="http://schemas.microsoft.com/office/drawing/2016/5/10/chartex" xmlns:cx3="http://schemas.microsoft.com/office/drawing/2016/5/9/chartex" xmlns:cx2="http://schemas.microsoft.com/office/drawing/2015/10/21/chartex" xmlns:cx1="http://schemas.microsoft.com/office/drawing/2015/9/8/chartex">
+          <mc:Fallback>
             <w:pict>
               <v:rect w14:anchorId="41FAE7AD" id="Retângulo 6" o:spid="_x0000_s1026" style="position:absolute;left:0;text-align:left;margin-left:424pt;margin-top:515pt;width:50.25pt;height:42.75pt;z-index:-251657216;visibility:visible;mso-wrap-style:square;mso-wrap-distance-left:0;mso-wrap-distance-top:0;mso-wrap-distance-right:0;mso-wrap-distance-bottom:0;mso-position-horizontal:absolute;mso-position-horizontal-relative:text;mso-position-vertical:absolute;mso-position-vertical-relative:text;v-text-anchor:top" o:gfxdata="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" fillcolor="white [3201]" strokecolor="white [3201]">
                 <v:stroke startarrowwidth="narrow" startarrowlength="short" endarrowwidth="narrow" endarrowlength="short"/>
@@ -2338,7 +2336,7 @@
               </wp:anchor>
             </w:drawing>
           </mc:Choice>
-          <mc:Fallback xmlns:w16sdtfl="http://schemas.microsoft.com/office/word/2024/wordml/sdtformatlock" xmlns:w16sdtdh="http://schemas.microsoft.com/office/word/2020/wordml/sdtdatahash" xmlns:w16du="http://schemas.microsoft.com/office/word/2023/wordml/word16du" xmlns:w16="http://schemas.microsoft.com/office/word/2018/wordml" xmlns:w16cid="http://schemas.microsoft.com/office/word/2016/wordml/cid" xmlns:w16cex="http://schemas.microsoft.com/office/word/2018/wordml/cex" xmlns:oel="http://schemas.microsoft.com/office/2019/extlst" xmlns:am3d="http://schemas.microsoft.com/office/drawing/2017/model3d" xmlns:aink="http://schemas.microsoft.com/office/drawing/2016/ink" xmlns:cx8="http://schemas.microsoft.com/office/drawing/2016/5/14/chartex" xmlns:cx7="http://schemas.microsoft.com/office/drawing/2016/5/13/chartex" xmlns:cx6="http://schemas.microsoft.com/office/drawing/2016/5/12/chartex" xmlns:cx5="http://schemas.microsoft.com/office/drawing/2016/5/11/chartex" xmlns:cx4="http://schemas.microsoft.com/office/drawing/2016/5/10/chartex" xmlns:cx3="http://schemas.microsoft.com/office/drawing/2016/5/9/chartex" xmlns:cx2="http://schemas.microsoft.com/office/drawing/2015/10/21/chartex" xmlns:cx1="http://schemas.microsoft.com/office/drawing/2015/9/8/chartex">
+          <mc:Fallback>
             <w:pict>
               <v:rect w14:anchorId="10519215" id="Retângulo 5" o:spid="_x0000_s1027" style="position:absolute;margin-left:434.55pt;margin-top:243.2pt;width:37.2pt;height:18.75pt;z-index:-251658240;visibility:visible;mso-wrap-style:square;mso-width-percent:0;mso-height-percent:0;mso-wrap-distance-left:0;mso-wrap-distance-top:0;mso-wrap-distance-right:0;mso-wrap-distance-bottom:0;mso-position-horizontal:absolute;mso-position-horizontal-relative:text;mso-position-vertical:absolute;mso-position-vertical-relative:text;mso-width-percent:0;mso-height-percent:0;mso-width-relative:margin;mso-height-relative:margin;v-text-anchor:top" o:gfxdata="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" fillcolor="white [3212]" strokecolor="white [3201]">
                 <v:stroke startarrowwidth="narrow" startarrowlength="short" endarrowwidth="narrow" endarrowlength="short"/>
@@ -2649,7 +2647,63 @@
           <w:sz w:val="24"/>
           <w:szCs w:val="24"/>
         </w:rPr>
-        <w:t>Cadastro de operadores, clientes, fornecedores e eventos.</w:t>
+        <w:t>Cadastro de clientes, eventos</w:t>
+      </w:r>
+      <w:r>
+        <w:rPr>
+          <w:bCs/>
+          <w:sz w:val="24"/>
+          <w:szCs w:val="24"/>
+        </w:rPr>
+        <w:t>,</w:t>
+      </w:r>
+      <w:r>
+        <w:rPr>
+          <w:bCs/>
+          <w:sz w:val="24"/>
+          <w:szCs w:val="24"/>
+        </w:rPr>
+        <w:t xml:space="preserve"> </w:t>
+      </w:r>
+      <w:r>
+        <w:rPr>
+          <w:bCs/>
+          <w:sz w:val="24"/>
+          <w:szCs w:val="24"/>
+        </w:rPr>
+        <w:t>operadores</w:t>
+      </w:r>
+      <w:r>
+        <w:rPr>
+          <w:bCs/>
+          <w:sz w:val="24"/>
+          <w:szCs w:val="24"/>
+        </w:rPr>
+        <w:t xml:space="preserve"> </w:t>
+      </w:r>
+      <w:r>
+        <w:rPr>
+          <w:bCs/>
+          <w:sz w:val="24"/>
+          <w:szCs w:val="24"/>
+        </w:rPr>
+        <w:t xml:space="preserve">e </w:t>
+      </w:r>
+      <w:r>
+        <w:rPr>
+          <w:bCs/>
+          <w:sz w:val="24"/>
+          <w:szCs w:val="24"/>
+        </w:rPr>
+        <w:t>fornecedores</w:t>
+      </w:r>
+      <w:r>
+        <w:rPr>
+          <w:bCs/>
+          <w:sz w:val="24"/>
+          <w:szCs w:val="24"/>
+        </w:rPr>
+        <w:t>.</w:t>
       </w:r>
     </w:p>
     <w:p>
@@ -2730,6 +2784,14 @@
         </w:rPr>
         <w:t>Missão:</w:t>
       </w:r>
+      <w:r>
+        <w:rPr>
+          <w:bCs/>
+          <w:sz w:val="24"/>
+          <w:szCs w:val="24"/>
+        </w:rPr>
+        <w:t xml:space="preserve"> </w:t>
+      </w:r>
     </w:p>
     <w:p>
       <w:pPr>
@@ -3124,6 +3186,82 @@
     </w:p>
     <w:p>
       <w:pPr>
+        <w:pStyle w:val="PargrafodaLista"/>
+        <w:numPr>
+          <w:ilvl w:val="0"/>
+          <w:numId w:val="20"/>
+        </w:numPr>
+        <w:spacing w:line="360" w:lineRule="auto"/>
+        <w:jc w:val="both"/>
+        <w:rPr>
+          <w:bCs/>
+          <w:sz w:val="24"/>
+          <w:szCs w:val="24"/>
+        </w:rPr>
+      </w:pPr>
+      <w:r>
+        <w:rPr>
+          <w:bCs/>
+          <w:sz w:val="24"/>
+          <w:szCs w:val="24"/>
+        </w:rPr>
+        <w:t>Módulo de Lembretes: Lembretes de reunião de visita</w:t>
+      </w:r>
+      <w:r>
+        <w:rPr>
+          <w:bCs/>
+          <w:sz w:val="24"/>
+          <w:szCs w:val="24"/>
+        </w:rPr>
+        <w:t xml:space="preserve">, </w:t>
+      </w:r>
+      <w:r>
+        <w:rPr>
+          <w:bCs/>
+          <w:sz w:val="24"/>
+          <w:szCs w:val="24"/>
+        </w:rPr>
+        <w:t xml:space="preserve">manutenções do salão (limpeza, trocas, </w:t>
+      </w:r>
+      <w:proofErr w:type="gramStart"/>
+      <w:r>
+        <w:rPr>
+          <w:bCs/>
+          <w:sz w:val="24"/>
+          <w:szCs w:val="24"/>
+        </w:rPr>
+        <w:t xml:space="preserve">jardinagem, </w:t>
+      </w:r>
+      <w:proofErr w:type="spellStart"/>
+      <w:r>
+        <w:rPr>
+          <w:bCs/>
+          <w:sz w:val="24"/>
+          <w:szCs w:val="24"/>
+        </w:rPr>
+        <w:t>etc</w:t>
+      </w:r>
+      <w:proofErr w:type="spellEnd"/>
+      <w:proofErr w:type="gramEnd"/>
+      <w:r>
+        <w:rPr>
+          <w:bCs/>
+          <w:sz w:val="24"/>
+          <w:szCs w:val="24"/>
+        </w:rPr>
+        <w:t>)</w:t>
+      </w:r>
+      <w:r>
+        <w:rPr>
+          <w:bCs/>
+          <w:sz w:val="24"/>
+          <w:szCs w:val="24"/>
+        </w:rPr>
+        <w:t>, e outros eventos de ordem periódica.</w:t>
+      </w:r>
+    </w:p>
+    <w:p>
+      <w:pPr>
         <w:spacing w:line="360" w:lineRule="auto"/>
         <w:jc w:val="both"/>
         <w:rPr>
@@ -3463,15 +3601,7 @@
           <w:sz w:val="24"/>
           <w:szCs w:val="24"/>
         </w:rPr>
-        <w:t>RF0</w:t>
-      </w:r>
-      <w:r>
-        <w:rPr>
-          <w:bCs/>
-          <w:sz w:val="24"/>
-          <w:szCs w:val="24"/>
-        </w:rPr>
-        <w:t>08: Deve permitir a inclusão de informações financeiras do evento, como valor do contrato, forma de pagamento (à vista, com entrada ou parcelado), status de pagamento.</w:t>
+        <w:t>RF008: Deve permitir a inclusão de informações financeiras do evento, como valor do contrato, forma de pagamento (à vista, com entrada ou parcelado), status de pagamento.</w:t>
       </w:r>
     </w:p>
     <w:p>
@@ -3490,15 +3620,7 @@
           <w:sz w:val="24"/>
           <w:szCs w:val="24"/>
         </w:rPr>
-        <w:t>RF0</w:t>
-      </w:r>
-      <w:r>
-        <w:rPr>
-          <w:bCs/>
-          <w:sz w:val="24"/>
-          <w:szCs w:val="24"/>
-        </w:rPr>
-        <w:t>09: Deve atualizar automaticamente a agenda com os dias bloqueados ao cadastrar um novo evento.</w:t>
+        <w:t>RF009: Deve atualizar automaticamente a agenda com os dias bloqueados ao cadastrar um novo evento.</w:t>
       </w:r>
     </w:p>
     <w:p>
@@ -3517,15 +3639,7 @@
           <w:sz w:val="24"/>
           <w:szCs w:val="24"/>
         </w:rPr>
-        <w:t>RF0</w:t>
-      </w:r>
-      <w:r>
-        <w:rPr>
-          <w:bCs/>
-          <w:sz w:val="24"/>
-          <w:szCs w:val="24"/>
-        </w:rPr>
-        <w:t>10: Deve disponibilizar a agenda para consulta off-line da última atualização.</w:t>
+        <w:t>RF010: Deve disponibilizar a agenda para consulta off-line da última atualização.</w:t>
       </w:r>
     </w:p>
     <w:p>
@@ -3544,15 +3658,7 @@
           <w:sz w:val="24"/>
           <w:szCs w:val="24"/>
         </w:rPr>
-        <w:t>RF0</w:t>
-      </w:r>
-      <w:r>
-        <w:rPr>
-          <w:bCs/>
-          <w:sz w:val="24"/>
-          <w:szCs w:val="24"/>
-        </w:rPr>
-        <w:t>11: Permitir a visualização de eventos cadastrados na agenda em um calendário interativo.</w:t>
+        <w:t>RF011: Permitir a visualização de eventos cadastrados na agenda em um calendário interativo.</w:t>
       </w:r>
     </w:p>
     <w:p>
@@ -3571,15 +3677,7 @@
           <w:sz w:val="24"/>
           <w:szCs w:val="24"/>
         </w:rPr>
-        <w:t>RF0</w:t>
-      </w:r>
-      <w:r>
-        <w:rPr>
-          <w:bCs/>
-          <w:sz w:val="24"/>
-          <w:szCs w:val="24"/>
-        </w:rPr>
-        <w:t>12: Gerar um contrato em formato DOCX baseado em modelo predefinido</w:t>
+        <w:t>RF012: Gerar um contrato em formato DOCX baseado em modelo predefinido</w:t>
       </w:r>
       <w:r>
         <w:rPr>
@@ -3614,15 +3712,7 @@
           <w:sz w:val="24"/>
           <w:szCs w:val="24"/>
         </w:rPr>
-        <w:t>RF0</w:t>
-      </w:r>
-      <w:r>
-        <w:rPr>
-          <w:bCs/>
-          <w:sz w:val="24"/>
-          <w:szCs w:val="24"/>
-        </w:rPr>
-        <w:t xml:space="preserve">13: </w:t>
+        <w:t xml:space="preserve">RF013: </w:t>
       </w:r>
       <w:r>
         <w:rPr>
@@ -3649,15 +3739,7 @@
           <w:sz w:val="24"/>
           <w:szCs w:val="24"/>
         </w:rPr>
-        <w:t>RF0</w:t>
-      </w:r>
-      <w:r>
-        <w:rPr>
-          <w:bCs/>
-          <w:sz w:val="24"/>
-          <w:szCs w:val="24"/>
-        </w:rPr>
-        <w:t>14: Permitir upload de contrato assinado fisicamente ou contrato atualizado disponível para assinatura.</w:t>
+        <w:t>RF014: Permitir upload de contrato assinado fisicamente ou contrato atualizado disponível para assinatura.</w:t>
       </w:r>
     </w:p>
     <w:p>
@@ -3676,15 +3758,7 @@
           <w:sz w:val="24"/>
           <w:szCs w:val="24"/>
         </w:rPr>
-        <w:t>RF0</w:t>
-      </w:r>
-      <w:r>
-        <w:rPr>
-          <w:bCs/>
-          <w:sz w:val="24"/>
-          <w:szCs w:val="24"/>
-        </w:rPr>
-        <w:t>15: Notificar as partes via e</w:t>
+        <w:t>RF015: Notificar as partes via e</w:t>
       </w:r>
       <w:r>
         <w:rPr>
@@ -3719,15 +3793,7 @@
           <w:sz w:val="24"/>
           <w:szCs w:val="24"/>
         </w:rPr>
-        <w:t>RF0</w:t>
-      </w:r>
-      <w:r>
-        <w:rPr>
-          <w:bCs/>
-          <w:sz w:val="24"/>
-          <w:szCs w:val="24"/>
-        </w:rPr>
-        <w:t>16: Disponibilizar a consulta de contratos por evento.</w:t>
+        <w:t>RF016: Disponibilizar a consulta de contratos por evento.</w:t>
       </w:r>
     </w:p>
     <w:p>
@@ -3746,15 +3812,7 @@
           <w:sz w:val="24"/>
           <w:szCs w:val="24"/>
         </w:rPr>
-        <w:t>RF0</w:t>
-      </w:r>
-      <w:r>
-        <w:rPr>
-          <w:bCs/>
-          <w:sz w:val="24"/>
-          <w:szCs w:val="24"/>
-        </w:rPr>
-        <w:t xml:space="preserve">17: </w:t>
+        <w:t xml:space="preserve">RF017: </w:t>
       </w:r>
       <w:r>
         <w:rPr>
@@ -3781,15 +3839,7 @@
           <w:sz w:val="24"/>
           <w:szCs w:val="24"/>
         </w:rPr>
-        <w:t>RF0</w:t>
-      </w:r>
-      <w:r>
-        <w:rPr>
-          <w:bCs/>
-          <w:sz w:val="24"/>
-          <w:szCs w:val="24"/>
-        </w:rPr>
-        <w:t>18: Deve gerar relatórios sobre eventos cadastrados, clientes e pagamentos.</w:t>
+        <w:t>RF018: Deve gerar relatórios sobre eventos cadastrados, clientes e pagamentos.</w:t>
       </w:r>
     </w:p>
     <w:p>
@@ -3809,18 +3859,27 @@
           <w:szCs w:val="24"/>
         </w:rPr>
         <w:lastRenderedPageBreak/>
-        <w:t>RF0</w:t>
-      </w:r>
-      <w:r>
-        <w:rPr>
-          <w:bCs/>
-          <w:sz w:val="24"/>
-          <w:szCs w:val="24"/>
-        </w:rPr>
-        <w:t>19: Deve enviar notificações por e-mail ou SMS sobre datas importantes, como vencimento de pagamentos ou pendências de assinatura.</w:t>
-      </w:r>
-      <w:bookmarkStart w:id="8" w:name="_GoBack"/>
-      <w:bookmarkEnd w:id="8"/>
+        <w:t>RF019: Deve enviar notificações por e-mail ou SMS sobre datas importantes, como vencimento de pagamentos ou pendências de assinatura.</w:t>
+      </w:r>
+    </w:p>
+    <w:p>
+      <w:pPr>
+        <w:spacing w:line="360" w:lineRule="auto"/>
+        <w:jc w:val="both"/>
+        <w:rPr>
+          <w:bCs/>
+          <w:sz w:val="24"/>
+          <w:szCs w:val="24"/>
+        </w:rPr>
+      </w:pPr>
+      <w:r>
+        <w:rPr>
+          <w:bCs/>
+          <w:sz w:val="24"/>
+          <w:szCs w:val="24"/>
+        </w:rPr>
+        <w:t>RF020: Deve realizar backup com frequência, tanto online quanto offline.</w:t>
+      </w:r>
     </w:p>
     <w:p>
       <w:pPr>
@@ -3830,13 +3889,13 @@
           <w:numId w:val="23"/>
         </w:numPr>
       </w:pPr>
-      <w:bookmarkStart w:id="9" w:name="_Toc176979448"/>
-      <w:bookmarkStart w:id="10" w:name="_Toc194343237"/>
+      <w:bookmarkStart w:id="8" w:name="_Toc176979448"/>
+      <w:bookmarkStart w:id="9" w:name="_Toc194343237"/>
       <w:r>
         <w:t>Requisitos Não Funcionais</w:t>
       </w:r>
+      <w:bookmarkEnd w:id="8"/>
       <w:bookmarkEnd w:id="9"/>
-      <w:bookmarkEnd w:id="10"/>
     </w:p>
     <w:p>
       <w:pPr>
@@ -3977,7 +4036,7 @@
         </w:rPr>
         <w:t xml:space="preserve"> em tempo real e ser resiliente a falhas de conexão temporárias.</w:t>
       </w:r>
-      <w:bookmarkStart w:id="11" w:name="_Toc176979461"/>
+      <w:bookmarkStart w:id="10" w:name="_Toc176979461"/>
     </w:p>
     <w:p>
       <w:pPr>
@@ -4009,7 +4068,7 @@
         </w:rPr>
         <w:t>Dispositivos Móveis (Responsividade)</w:t>
       </w:r>
-      <w:bookmarkEnd w:id="11"/>
+      <w:bookmarkEnd w:id="10"/>
       <w:r>
         <w:rPr>
           <w:sz w:val="24"/>
@@ -4121,13 +4180,13 @@
           <w:numId w:val="23"/>
         </w:numPr>
       </w:pPr>
-      <w:bookmarkStart w:id="12" w:name="_Toc176979483"/>
-      <w:bookmarkStart w:id="13" w:name="_Toc194343238"/>
+      <w:bookmarkStart w:id="11" w:name="_Toc176979483"/>
+      <w:bookmarkStart w:id="12" w:name="_Toc194343238"/>
       <w:r>
         <w:t>Atributos de Qualidade:</w:t>
       </w:r>
+      <w:bookmarkEnd w:id="11"/>
       <w:bookmarkEnd w:id="12"/>
-      <w:bookmarkEnd w:id="13"/>
     </w:p>
     <w:p>
       <w:pPr>
@@ -4138,7 +4197,7 @@
           <w:szCs w:val="24"/>
         </w:rPr>
       </w:pPr>
-      <w:bookmarkStart w:id="14" w:name="_Toc176979484"/>
+      <w:bookmarkStart w:id="13" w:name="_Toc176979484"/>
       <w:r>
         <w:rPr>
           <w:sz w:val="24"/>
@@ -4146,7 +4205,7 @@
         </w:rPr>
         <w:t>AQ001: Usabilidade - Interface intuitiva e fácil de usar.</w:t>
       </w:r>
-      <w:bookmarkEnd w:id="14"/>
+      <w:bookmarkEnd w:id="13"/>
     </w:p>
     <w:p>
       <w:pPr>
@@ -4157,7 +4216,7 @@
           <w:szCs w:val="24"/>
         </w:rPr>
       </w:pPr>
-      <w:bookmarkStart w:id="15" w:name="_Toc176979485"/>
+      <w:bookmarkStart w:id="14" w:name="_Toc176979485"/>
       <w:r>
         <w:rPr>
           <w:sz w:val="24"/>
@@ -4165,7 +4224,7 @@
         </w:rPr>
         <w:t>AQ002: Confiabilidade - Sistema estável e seguro, com alta disponibilidade.</w:t>
       </w:r>
-      <w:bookmarkEnd w:id="15"/>
+      <w:bookmarkEnd w:id="14"/>
     </w:p>
     <w:p>
       <w:pPr>
@@ -4176,7 +4235,7 @@
           <w:szCs w:val="24"/>
         </w:rPr>
       </w:pPr>
-      <w:bookmarkStart w:id="16" w:name="_Toc176979486"/>
+      <w:bookmarkStart w:id="15" w:name="_Toc176979486"/>
       <w:r>
         <w:rPr>
           <w:sz w:val="24"/>
@@ -4184,7 +4243,7 @@
         </w:rPr>
         <w:t>AQ003: Desempenho - Respostas rápidas e eficientes em todas as operações.</w:t>
       </w:r>
-      <w:bookmarkEnd w:id="16"/>
+      <w:bookmarkEnd w:id="15"/>
     </w:p>
     <w:p>
       <w:pPr>
@@ -4195,7 +4254,7 @@
           <w:szCs w:val="24"/>
         </w:rPr>
       </w:pPr>
-      <w:bookmarkStart w:id="17" w:name="_Toc176979487"/>
+      <w:bookmarkStart w:id="16" w:name="_Toc176979487"/>
       <w:r>
         <w:rPr>
           <w:sz w:val="24"/>
@@ -4203,7 +4262,7 @@
         </w:rPr>
         <w:t>AQ004: Escalabilidade - Capacidade de crescer e atender a um número crescente de usuários e dados.</w:t>
       </w:r>
-      <w:bookmarkEnd w:id="17"/>
+      <w:bookmarkEnd w:id="16"/>
     </w:p>
     <w:p>
       <w:pPr>
@@ -4214,7 +4273,7 @@
           <w:szCs w:val="24"/>
         </w:rPr>
       </w:pPr>
-      <w:bookmarkStart w:id="18" w:name="_Toc176979488"/>
+      <w:bookmarkStart w:id="17" w:name="_Toc176979488"/>
       <w:r>
         <w:rPr>
           <w:sz w:val="24"/>
@@ -4222,7 +4281,7 @@
         </w:rPr>
         <w:t>AQ005: Manutenibilidade - Facilidade de atualização e manutenção do sistema.</w:t>
       </w:r>
-      <w:bookmarkEnd w:id="18"/>
+      <w:bookmarkEnd w:id="17"/>
     </w:p>
     <w:p>
       <w:pPr>
@@ -4232,13 +4291,13 @@
           <w:numId w:val="23"/>
         </w:numPr>
       </w:pPr>
-      <w:bookmarkStart w:id="19" w:name="_Toc176979450"/>
-      <w:bookmarkStart w:id="20" w:name="_Toc194343239"/>
+      <w:bookmarkStart w:id="18" w:name="_Toc176979450"/>
+      <w:bookmarkStart w:id="19" w:name="_Toc194343239"/>
       <w:r>
         <w:t>Fluxo de Uso</w:t>
       </w:r>
+      <w:bookmarkEnd w:id="18"/>
       <w:bookmarkEnd w:id="19"/>
-      <w:bookmarkEnd w:id="20"/>
     </w:p>
     <w:p>
       <w:pPr>
@@ -4672,16 +4731,19 @@
           <w:numId w:val="23"/>
         </w:numPr>
       </w:pPr>
-      <w:bookmarkStart w:id="21" w:name="_Toc176979451"/>
-      <w:bookmarkStart w:id="22" w:name="_Toc194343240"/>
-      <w:r>
-        <w:t>Plano de Implementação</w:t>
-      </w:r>
-      <w:bookmarkEnd w:id="21"/>
-      <w:bookmarkEnd w:id="22"/>
-    </w:p>
-    <w:p>
-      <w:pPr>
+      <w:bookmarkStart w:id="20" w:name="_Toc176979451"/>
+      <w:bookmarkStart w:id="21" w:name="_Toc194343240"/>
+      <w:r>
+        <w:t>Esquema de dados para cadastros</w:t>
+      </w:r>
+    </w:p>
+    <w:p>
+      <w:pPr>
+        <w:pStyle w:val="PargrafodaLista"/>
+        <w:numPr>
+          <w:ilvl w:val="0"/>
+          <w:numId w:val="27"/>
+        </w:numPr>
         <w:spacing w:line="360" w:lineRule="auto"/>
         <w:jc w:val="both"/>
         <w:rPr>
@@ -4696,11 +4758,54 @@
           <w:sz w:val="24"/>
           <w:szCs w:val="24"/>
         </w:rPr>
-        <w:t xml:space="preserve">Fase 1: </w:t>
-      </w:r>
-    </w:p>
-    <w:p>
-      <w:pPr>
+        <w:t xml:space="preserve">Operadores: </w:t>
+      </w:r>
+    </w:p>
+    <w:p>
+      <w:pPr>
+        <w:spacing w:line="360" w:lineRule="auto"/>
+        <w:ind w:left="360"/>
+        <w:jc w:val="both"/>
+        <w:rPr>
+          <w:bCs/>
+          <w:sz w:val="24"/>
+          <w:szCs w:val="24"/>
+        </w:rPr>
+      </w:pPr>
+      <w:r>
+        <w:rPr>
+          <w:bCs/>
+          <w:sz w:val="24"/>
+          <w:szCs w:val="24"/>
+        </w:rPr>
+        <w:t xml:space="preserve">Nome Completo, CPF, Permissões, </w:t>
+      </w:r>
+      <w:proofErr w:type="spellStart"/>
+      <w:r>
+        <w:rPr>
+          <w:bCs/>
+          <w:sz w:val="24"/>
+          <w:szCs w:val="24"/>
+        </w:rPr>
+        <w:t>email</w:t>
+      </w:r>
+      <w:proofErr w:type="spellEnd"/>
+      <w:r>
+        <w:rPr>
+          <w:bCs/>
+          <w:sz w:val="24"/>
+          <w:szCs w:val="24"/>
+        </w:rPr>
+        <w:t>, senha</w:t>
+      </w:r>
+    </w:p>
+    <w:p>
+      <w:pPr>
+        <w:pStyle w:val="PargrafodaLista"/>
+        <w:numPr>
+          <w:ilvl w:val="0"/>
+          <w:numId w:val="27"/>
+        </w:numPr>
         <w:spacing w:line="360" w:lineRule="auto"/>
         <w:jc w:val="both"/>
         <w:rPr>
@@ -4709,6 +4814,214 @@
           <w:szCs w:val="24"/>
         </w:rPr>
       </w:pPr>
+      <w:r>
+        <w:rPr>
+          <w:bCs/>
+          <w:sz w:val="24"/>
+          <w:szCs w:val="24"/>
+        </w:rPr>
+        <w:t>Clientes:</w:t>
+      </w:r>
+    </w:p>
+    <w:p>
+      <w:pPr>
+        <w:spacing w:line="360" w:lineRule="auto"/>
+        <w:ind w:left="360"/>
+        <w:jc w:val="both"/>
+        <w:rPr>
+          <w:bCs/>
+          <w:sz w:val="24"/>
+          <w:szCs w:val="24"/>
+        </w:rPr>
+      </w:pPr>
+      <w:r>
+        <w:rPr>
+          <w:bCs/>
+          <w:sz w:val="24"/>
+          <w:szCs w:val="24"/>
+        </w:rPr>
+        <w:t xml:space="preserve">Pessoa Física (PF): </w:t>
+      </w:r>
+      <w:r>
+        <w:rPr>
+          <w:bCs/>
+          <w:sz w:val="24"/>
+          <w:szCs w:val="24"/>
+        </w:rPr>
+        <w:t>Nome Completo, CPF, RG, Endereço, e-mail, celular</w:t>
+      </w:r>
+    </w:p>
+    <w:p>
+      <w:pPr>
+        <w:spacing w:line="360" w:lineRule="auto"/>
+        <w:ind w:left="360"/>
+        <w:jc w:val="both"/>
+        <w:rPr>
+          <w:bCs/>
+          <w:sz w:val="24"/>
+          <w:szCs w:val="24"/>
+        </w:rPr>
+      </w:pPr>
+      <w:r>
+        <w:rPr>
+          <w:bCs/>
+          <w:sz w:val="24"/>
+          <w:szCs w:val="24"/>
+        </w:rPr>
+        <w:t>Pessoa Jurídica (PJ):</w:t>
+      </w:r>
+      <w:r>
+        <w:rPr>
+          <w:bCs/>
+          <w:sz w:val="24"/>
+          <w:szCs w:val="24"/>
+        </w:rPr>
+        <w:t xml:space="preserve"> Razão Social, CNPJ, </w:t>
+      </w:r>
+      <w:proofErr w:type="gramStart"/>
+      <w:r>
+        <w:rPr>
+          <w:bCs/>
+          <w:sz w:val="24"/>
+          <w:szCs w:val="24"/>
+        </w:rPr>
+        <w:t>Responsável</w:t>
+      </w:r>
+      <w:proofErr w:type="gramEnd"/>
+      <w:r>
+        <w:rPr>
+          <w:bCs/>
+          <w:sz w:val="24"/>
+          <w:szCs w:val="24"/>
+        </w:rPr>
+        <w:t>, e-mail, celular</w:t>
+      </w:r>
+    </w:p>
+    <w:p>
+      <w:pPr>
+        <w:pStyle w:val="PargrafodaLista"/>
+        <w:numPr>
+          <w:ilvl w:val="0"/>
+          <w:numId w:val="27"/>
+        </w:numPr>
+        <w:spacing w:line="360" w:lineRule="auto"/>
+        <w:jc w:val="both"/>
+        <w:rPr>
+          <w:bCs/>
+          <w:sz w:val="24"/>
+          <w:szCs w:val="24"/>
+        </w:rPr>
+      </w:pPr>
+      <w:r>
+        <w:rPr>
+          <w:bCs/>
+          <w:sz w:val="24"/>
+          <w:szCs w:val="24"/>
+        </w:rPr>
+        <w:t>Eventos:</w:t>
+      </w:r>
+    </w:p>
+    <w:p>
+      <w:pPr>
+        <w:spacing w:line="360" w:lineRule="auto"/>
+        <w:ind w:left="360"/>
+        <w:jc w:val="both"/>
+        <w:rPr>
+          <w:bCs/>
+          <w:sz w:val="24"/>
+          <w:szCs w:val="24"/>
+        </w:rPr>
+      </w:pPr>
+      <w:r>
+        <w:rPr>
+          <w:bCs/>
+          <w:sz w:val="24"/>
+          <w:szCs w:val="24"/>
+        </w:rPr>
+        <w:t xml:space="preserve">Data do evento, </w:t>
+      </w:r>
+      <w:r>
+        <w:rPr>
+          <w:bCs/>
+          <w:sz w:val="24"/>
+          <w:szCs w:val="24"/>
+        </w:rPr>
+        <w:t xml:space="preserve">tipo de evento (casamento, festa 15 anos, corporativo), </w:t>
+      </w:r>
+      <w:r>
+        <w:rPr>
+          <w:bCs/>
+          <w:sz w:val="24"/>
+          <w:szCs w:val="24"/>
+        </w:rPr>
+        <w:t>quantos dias para montagem, quantos dias para desmontagem</w:t>
+      </w:r>
+      <w:r>
+        <w:rPr>
+          <w:bCs/>
+          <w:sz w:val="24"/>
+          <w:szCs w:val="24"/>
+        </w:rPr>
+        <w:t xml:space="preserve">, beneficiário do evento, </w:t>
+      </w:r>
+      <w:proofErr w:type="gramStart"/>
+      <w:r>
+        <w:rPr>
+          <w:bCs/>
+          <w:sz w:val="24"/>
+          <w:szCs w:val="24"/>
+        </w:rPr>
+        <w:t>pagamento(</w:t>
+      </w:r>
+      <w:proofErr w:type="gramEnd"/>
+      <w:r>
+        <w:rPr>
+          <w:bCs/>
+          <w:sz w:val="24"/>
+          <w:szCs w:val="24"/>
+        </w:rPr>
+        <w:t xml:space="preserve">valor do contrato, forma de pagamento, valor pago com histórico, </w:t>
+      </w:r>
+      <w:r>
+        <w:rPr>
+          <w:bCs/>
+          <w:sz w:val="24"/>
+          <w:szCs w:val="24"/>
+        </w:rPr>
+        <w:t>status), status do evento (ativo, realizado, cancelado)</w:t>
+      </w:r>
+    </w:p>
+    <w:p>
+      <w:pPr>
+        <w:pStyle w:val="PargrafodaLista"/>
+        <w:numPr>
+          <w:ilvl w:val="0"/>
+          <w:numId w:val="27"/>
+        </w:numPr>
+        <w:spacing w:line="360" w:lineRule="auto"/>
+        <w:jc w:val="both"/>
+        <w:rPr>
+          <w:bCs/>
+          <w:sz w:val="24"/>
+          <w:szCs w:val="24"/>
+        </w:rPr>
+      </w:pPr>
+      <w:r>
+        <w:rPr>
+          <w:bCs/>
+          <w:sz w:val="24"/>
+          <w:szCs w:val="24"/>
+        </w:rPr>
+        <w:t>Fornecedores:</w:t>
+      </w:r>
+      <w:r>
+        <w:rPr>
+          <w:bCs/>
+          <w:sz w:val="24"/>
+          <w:szCs w:val="24"/>
+        </w:rPr>
+        <w:t xml:space="preserve"> </w:t>
+      </w:r>
     </w:p>
     <w:p>
       <w:pPr>
@@ -4718,13 +5031,11 @@
           <w:numId w:val="23"/>
         </w:numPr>
       </w:pPr>
-      <w:bookmarkStart w:id="23" w:name="_Toc176979452"/>
-      <w:bookmarkStart w:id="24" w:name="_Toc194343241"/>
-      <w:r>
-        <w:t>Testes e Garantia de Qualidade</w:t>
-      </w:r>
-      <w:bookmarkEnd w:id="23"/>
-      <w:bookmarkEnd w:id="24"/>
+      <w:r>
+        <w:t>Plano de Implementação</w:t>
+      </w:r>
+      <w:bookmarkEnd w:id="20"/>
+      <w:bookmarkEnd w:id="21"/>
     </w:p>
     <w:p>
       <w:pPr>
@@ -4742,7 +5053,7 @@
           <w:sz w:val="24"/>
           <w:szCs w:val="24"/>
         </w:rPr>
-        <w:t>Testes Unitários: Testar individualmente cada função e módulo.</w:t>
+        <w:t xml:space="preserve">Fase 1: </w:t>
       </w:r>
     </w:p>
     <w:p>
@@ -4751,125 +5062,6 @@
         <w:jc w:val="both"/>
         <w:rPr>
           <w:bCs/>
-          <w:sz w:val="24"/>
-          <w:szCs w:val="24"/>
-        </w:rPr>
-      </w:pPr>
-      <w:r>
-        <w:rPr>
-          <w:bCs/>
-          <w:sz w:val="24"/>
-          <w:szCs w:val="24"/>
-        </w:rPr>
-        <w:t>Testes de Integração: Verificar se todos os módulos estão funcionando em conjunto (</w:t>
-      </w:r>
-      <w:proofErr w:type="spellStart"/>
-      <w:r>
-        <w:rPr>
-          <w:bCs/>
-          <w:sz w:val="24"/>
-          <w:szCs w:val="24"/>
-        </w:rPr>
-        <w:t>ex</w:t>
-      </w:r>
-      <w:proofErr w:type="spellEnd"/>
-      <w:proofErr w:type="gramStart"/>
-      <w:r>
-        <w:rPr>
-          <w:bCs/>
-          <w:sz w:val="24"/>
-          <w:szCs w:val="24"/>
-        </w:rPr>
-        <w:t>:</w:t>
-      </w:r>
-      <w:r>
-        <w:rPr>
-          <w:bCs/>
-          <w:sz w:val="24"/>
-          <w:szCs w:val="24"/>
-        </w:rPr>
-        <w:t xml:space="preserve"> </w:t>
-      </w:r>
-      <w:r>
-        <w:rPr>
-          <w:bCs/>
-          <w:sz w:val="24"/>
-          <w:szCs w:val="24"/>
-        </w:rPr>
-        <w:t>)</w:t>
-      </w:r>
-      <w:proofErr w:type="gramEnd"/>
-      <w:r>
-        <w:rPr>
-          <w:bCs/>
-          <w:sz w:val="24"/>
-          <w:szCs w:val="24"/>
-        </w:rPr>
-        <w:t>.</w:t>
-      </w:r>
-    </w:p>
-    <w:p>
-      <w:pPr>
-        <w:spacing w:line="360" w:lineRule="auto"/>
-        <w:jc w:val="both"/>
-        <w:rPr>
-          <w:bCs/>
-          <w:sz w:val="24"/>
-          <w:szCs w:val="24"/>
-        </w:rPr>
-      </w:pPr>
-      <w:r>
-        <w:rPr>
-          <w:bCs/>
-          <w:sz w:val="24"/>
-          <w:szCs w:val="24"/>
-        </w:rPr>
-        <w:t>Testes de Desempenho: Avaliar a capacidade do sistema sob carga (testes de stress e carga).</w:t>
-      </w:r>
-    </w:p>
-    <w:p>
-      <w:pPr>
-        <w:spacing w:line="360" w:lineRule="auto"/>
-        <w:jc w:val="both"/>
-        <w:rPr>
-          <w:bCs/>
-          <w:sz w:val="24"/>
-          <w:szCs w:val="24"/>
-        </w:rPr>
-      </w:pPr>
-      <w:r>
-        <w:rPr>
-          <w:bCs/>
-          <w:sz w:val="24"/>
-          <w:szCs w:val="24"/>
-        </w:rPr>
-        <w:t xml:space="preserve">Testes de Segurança: Verificar possíveis vulnerabilidades de segurança (autenticação, SQL </w:t>
-      </w:r>
-      <w:proofErr w:type="spellStart"/>
-      <w:r>
-        <w:rPr>
-          <w:bCs/>
-          <w:sz w:val="24"/>
-          <w:szCs w:val="24"/>
-        </w:rPr>
-        <w:t>injection</w:t>
-      </w:r>
-      <w:proofErr w:type="spellEnd"/>
-      <w:r>
-        <w:rPr>
-          <w:bCs/>
-          <w:sz w:val="24"/>
-          <w:szCs w:val="24"/>
-        </w:rPr>
-        <w:t>, etc.).</w:t>
-      </w:r>
-    </w:p>
-    <w:p>
-      <w:pPr>
-        <w:spacing w:line="360" w:lineRule="auto"/>
-        <w:jc w:val="both"/>
-        <w:rPr>
-          <w:b/>
           <w:sz w:val="24"/>
           <w:szCs w:val="24"/>
         </w:rPr>
@@ -4882,24 +5074,165 @@
           <w:ilvl w:val="0"/>
           <w:numId w:val="23"/>
         </w:numPr>
-        <w:rPr>
-          <w:color w:val="FF0000"/>
-        </w:rPr>
-      </w:pPr>
-      <w:bookmarkStart w:id="25" w:name="_30j0zll" w:colFirst="0" w:colLast="0"/>
-      <w:bookmarkStart w:id="26" w:name="_Toc176979455"/>
-      <w:bookmarkStart w:id="27" w:name="_Toc194343242"/>
-      <w:bookmarkEnd w:id="25"/>
-      <w:r>
-        <w:rPr>
-          <w:color w:val="FF0000"/>
-        </w:rPr>
-        <w:t>Escopo do sistema</w:t>
-      </w:r>
-      <w:bookmarkEnd w:id="26"/>
-      <w:bookmarkEnd w:id="27"/>
-    </w:p>
-    <w:p/>
+      </w:pPr>
+      <w:bookmarkStart w:id="22" w:name="_Toc176979452"/>
+      <w:bookmarkStart w:id="23" w:name="_Toc194343241"/>
+      <w:r>
+        <w:t>Testes e Garantia de Qualidade</w:t>
+      </w:r>
+      <w:bookmarkEnd w:id="22"/>
+      <w:bookmarkEnd w:id="23"/>
+    </w:p>
+    <w:p>
+      <w:pPr>
+        <w:spacing w:line="360" w:lineRule="auto"/>
+        <w:jc w:val="both"/>
+        <w:rPr>
+          <w:bCs/>
+          <w:sz w:val="24"/>
+          <w:szCs w:val="24"/>
+        </w:rPr>
+      </w:pPr>
+      <w:r>
+        <w:rPr>
+          <w:bCs/>
+          <w:sz w:val="24"/>
+          <w:szCs w:val="24"/>
+        </w:rPr>
+        <w:t>Testes Unitários: Testar individualmente cada função e módulo.</w:t>
+      </w:r>
+    </w:p>
+    <w:p>
+      <w:pPr>
+        <w:spacing w:line="360" w:lineRule="auto"/>
+        <w:jc w:val="both"/>
+        <w:rPr>
+          <w:bCs/>
+          <w:sz w:val="24"/>
+          <w:szCs w:val="24"/>
+        </w:rPr>
+      </w:pPr>
+      <w:r>
+        <w:rPr>
+          <w:bCs/>
+          <w:sz w:val="24"/>
+          <w:szCs w:val="24"/>
+        </w:rPr>
+        <w:t>Testes de Integração: Verificar se todos os módulos estão funcionando em conjunto (</w:t>
+      </w:r>
+      <w:proofErr w:type="spellStart"/>
+      <w:r>
+        <w:rPr>
+          <w:bCs/>
+          <w:sz w:val="24"/>
+          <w:szCs w:val="24"/>
+        </w:rPr>
+        <w:t>ex</w:t>
+      </w:r>
+      <w:proofErr w:type="spellEnd"/>
+      <w:proofErr w:type="gramStart"/>
+      <w:r>
+        <w:rPr>
+          <w:bCs/>
+          <w:sz w:val="24"/>
+          <w:szCs w:val="24"/>
+        </w:rPr>
+        <w:t>:</w:t>
+      </w:r>
+      <w:r>
+        <w:rPr>
+          <w:bCs/>
+          <w:sz w:val="24"/>
+          <w:szCs w:val="24"/>
+        </w:rPr>
+        <w:t xml:space="preserve"> </w:t>
+      </w:r>
+      <w:r>
+        <w:rPr>
+          <w:bCs/>
+          <w:sz w:val="24"/>
+          <w:szCs w:val="24"/>
+        </w:rPr>
+        <w:t>)</w:t>
+      </w:r>
+      <w:proofErr w:type="gramEnd"/>
+      <w:r>
+        <w:rPr>
+          <w:bCs/>
+          <w:sz w:val="24"/>
+          <w:szCs w:val="24"/>
+        </w:rPr>
+        <w:t>.</w:t>
+      </w:r>
+    </w:p>
+    <w:p>
+      <w:pPr>
+        <w:spacing w:line="360" w:lineRule="auto"/>
+        <w:jc w:val="both"/>
+        <w:rPr>
+          <w:bCs/>
+          <w:sz w:val="24"/>
+          <w:szCs w:val="24"/>
+        </w:rPr>
+      </w:pPr>
+      <w:r>
+        <w:rPr>
+          <w:bCs/>
+          <w:sz w:val="24"/>
+          <w:szCs w:val="24"/>
+        </w:rPr>
+        <w:t>Testes de Desempenho: Avaliar a capacidade do sistema sob carga (testes de stress e carga).</w:t>
+      </w:r>
+    </w:p>
+    <w:p>
+      <w:pPr>
+        <w:spacing w:line="360" w:lineRule="auto"/>
+        <w:jc w:val="both"/>
+        <w:rPr>
+          <w:bCs/>
+          <w:sz w:val="24"/>
+          <w:szCs w:val="24"/>
+        </w:rPr>
+      </w:pPr>
+      <w:r>
+        <w:rPr>
+          <w:bCs/>
+          <w:sz w:val="24"/>
+          <w:szCs w:val="24"/>
+        </w:rPr>
+        <w:lastRenderedPageBreak/>
+        <w:t xml:space="preserve">Testes de Segurança: Verificar possíveis vulnerabilidades de segurança (autenticação, SQL </w:t>
+      </w:r>
+      <w:proofErr w:type="spellStart"/>
+      <w:r>
+        <w:rPr>
+          <w:bCs/>
+          <w:sz w:val="24"/>
+          <w:szCs w:val="24"/>
+        </w:rPr>
+        <w:t>injection</w:t>
+      </w:r>
+      <w:proofErr w:type="spellEnd"/>
+      <w:r>
+        <w:rPr>
+          <w:bCs/>
+          <w:sz w:val="24"/>
+          <w:szCs w:val="24"/>
+        </w:rPr>
+        <w:t>, etc.).</w:t>
+      </w:r>
+    </w:p>
+    <w:p>
+      <w:pPr>
+        <w:spacing w:line="360" w:lineRule="auto"/>
+        <w:jc w:val="both"/>
+        <w:rPr>
+          <w:b/>
+          <w:sz w:val="24"/>
+          <w:szCs w:val="24"/>
+        </w:rPr>
+      </w:pPr>
+    </w:p>
     <w:p>
       <w:pPr>
         <w:pStyle w:val="Ttulo1"/>
@@ -4907,12 +5240,37 @@
           <w:ilvl w:val="0"/>
           <w:numId w:val="23"/>
         </w:numPr>
-      </w:pPr>
-      <w:bookmarkStart w:id="28" w:name="_Toc194343243"/>
+        <w:rPr>
+          <w:color w:val="FF0000"/>
+        </w:rPr>
+      </w:pPr>
+      <w:bookmarkStart w:id="24" w:name="_30j0zll" w:colFirst="0" w:colLast="0"/>
+      <w:bookmarkStart w:id="25" w:name="_Toc176979455"/>
+      <w:bookmarkStart w:id="26" w:name="_Toc194343242"/>
+      <w:bookmarkEnd w:id="24"/>
+      <w:r>
+        <w:rPr>
+          <w:color w:val="FF0000"/>
+        </w:rPr>
+        <w:t>Escopo do sistema</w:t>
+      </w:r>
+      <w:bookmarkEnd w:id="25"/>
+      <w:bookmarkEnd w:id="26"/>
+    </w:p>
+    <w:p/>
+    <w:p>
+      <w:pPr>
+        <w:pStyle w:val="Ttulo1"/>
+        <w:numPr>
+          <w:ilvl w:val="0"/>
+          <w:numId w:val="23"/>
+        </w:numPr>
+      </w:pPr>
+      <w:bookmarkStart w:id="27" w:name="_Toc194343243"/>
       <w:r>
         <w:t>Paleta de cores da aplicação</w:t>
       </w:r>
-      <w:bookmarkEnd w:id="28"/>
+      <w:bookmarkEnd w:id="27"/>
     </w:p>
     <w:p>
       <w:pPr>
@@ -5054,25 +5412,7 @@
           <w:sz w:val="24"/>
           <w:szCs w:val="24"/>
         </w:rPr>
-        <w:t xml:space="preserve"> </w:t>
-      </w:r>
-      <w:proofErr w:type="spellStart"/>
-      <w:r>
-        <w:rPr>
-          <w:bCs/>
-          <w:sz w:val="24"/>
-          <w:szCs w:val="24"/>
-        </w:rPr>
-        <w:t>Primary</w:t>
-      </w:r>
-      <w:proofErr w:type="spellEnd"/>
-      <w:r>
-        <w:rPr>
-          <w:bCs/>
-          <w:sz w:val="24"/>
-          <w:szCs w:val="24"/>
-        </w:rPr>
-        <w:t xml:space="preserve"> Color</w:t>
+        <w:t xml:space="preserve"> Primary Color</w:t>
       </w:r>
       <w:r>
         <w:rPr>
@@ -5244,7 +5584,6 @@
           <w:sz w:val="24"/>
           <w:szCs w:val="24"/>
         </w:rPr>
-        <w:lastRenderedPageBreak/>
         <w:t>#</w:t>
       </w:r>
       <w:r>
@@ -5351,23 +5690,13 @@
         </w:rPr>
         <w:t xml:space="preserve"> (</w:t>
       </w:r>
-      <w:proofErr w:type="spellStart"/>
-      <w:r>
-        <w:rPr>
-          <w:bCs/>
-          <w:sz w:val="24"/>
-          <w:szCs w:val="24"/>
-        </w:rPr>
-        <w:t>Amber</w:t>
-      </w:r>
-      <w:proofErr w:type="spellEnd"/>
-      <w:r>
-        <w:rPr>
-          <w:bCs/>
-          <w:sz w:val="24"/>
-          <w:szCs w:val="24"/>
-        </w:rPr>
-        <w:t xml:space="preserve"> – </w:t>
+      <w:r>
+        <w:rPr>
+          <w:bCs/>
+          <w:sz w:val="24"/>
+          <w:szCs w:val="24"/>
+        </w:rPr>
+        <w:t xml:space="preserve">Amber – </w:t>
       </w:r>
       <w:proofErr w:type="spellStart"/>
       <w:r>
@@ -5421,25 +5750,7 @@
           <w:sz w:val="24"/>
           <w:szCs w:val="24"/>
         </w:rPr>
-        <w:t xml:space="preserve">#212121 (Preto – </w:t>
-      </w:r>
-      <w:proofErr w:type="spellStart"/>
-      <w:r>
-        <w:rPr>
-          <w:bCs/>
-          <w:sz w:val="24"/>
-          <w:szCs w:val="24"/>
-        </w:rPr>
-        <w:t>Primary</w:t>
-      </w:r>
-      <w:proofErr w:type="spellEnd"/>
-      <w:r>
-        <w:rPr>
-          <w:bCs/>
-          <w:sz w:val="24"/>
-          <w:szCs w:val="24"/>
-        </w:rPr>
-        <w:t xml:space="preserve"> </w:t>
+        <w:t xml:space="preserve">#212121 (Preto – Primary </w:t>
       </w:r>
       <w:proofErr w:type="spellStart"/>
       <w:r>
@@ -5684,8 +5995,8 @@
         </w:rPr>
         <w:t>Análise das Cores</w:t>
       </w:r>
-      <w:bookmarkStart w:id="29" w:name="_1fob9te" w:colFirst="0" w:colLast="0"/>
-      <w:bookmarkEnd w:id="29"/>
+      <w:bookmarkStart w:id="28" w:name="_1fob9te" w:colFirst="0" w:colLast="0"/>
+      <w:bookmarkEnd w:id="28"/>
       <w:r>
         <w:rPr>
           <w:b/>
@@ -5732,23 +6043,7 @@
           <w:sz w:val="24"/>
           <w:szCs w:val="24"/>
         </w:rPr>
-        <w:t xml:space="preserve"> </w:t>
-      </w:r>
-      <w:proofErr w:type="spellStart"/>
-      <w:r>
-        <w:rPr>
-          <w:sz w:val="24"/>
-          <w:szCs w:val="24"/>
-        </w:rPr>
-        <w:t>Primary</w:t>
-      </w:r>
-      <w:proofErr w:type="spellEnd"/>
-      <w:r>
-        <w:rPr>
-          <w:sz w:val="24"/>
-          <w:szCs w:val="24"/>
-        </w:rPr>
-        <w:t xml:space="preserve"> Color)</w:t>
+        <w:t xml:space="preserve"> Primary Color)</w:t>
       </w:r>
     </w:p>
     <w:p>
@@ -5855,6 +6150,7 @@
           <w:sz w:val="24"/>
           <w:szCs w:val="24"/>
         </w:rPr>
+        <w:lastRenderedPageBreak/>
         <w:t xml:space="preserve">Descrição: </w:t>
       </w:r>
       <w:r>
@@ -6221,24 +6517,7 @@
           <w:sz w:val="24"/>
           <w:szCs w:val="24"/>
         </w:rPr>
-        <w:lastRenderedPageBreak/>
-        <w:t xml:space="preserve">Preto (#212121 - </w:t>
-      </w:r>
-      <w:proofErr w:type="spellStart"/>
-      <w:r>
-        <w:rPr>
-          <w:sz w:val="24"/>
-          <w:szCs w:val="24"/>
-        </w:rPr>
-        <w:t>Primary</w:t>
-      </w:r>
-      <w:proofErr w:type="spellEnd"/>
-      <w:r>
-        <w:rPr>
-          <w:sz w:val="24"/>
-          <w:szCs w:val="24"/>
-        </w:rPr>
-        <w:t xml:space="preserve"> </w:t>
+        <w:t xml:space="preserve">Preto (#212121 - Primary </w:t>
       </w:r>
       <w:proofErr w:type="spellStart"/>
       <w:r>
@@ -6503,6 +6782,7 @@
           <w:sz w:val="20"/>
           <w:szCs w:val="20"/>
         </w:rPr>
+        <w:lastRenderedPageBreak/>
         <w:t xml:space="preserve">Imagem </w:t>
       </w:r>
       <w:r>
@@ -6616,7 +6896,6 @@
           <w:sz w:val="20"/>
           <w:szCs w:val="20"/>
         </w:rPr>
-        <w:lastRenderedPageBreak/>
         <w:t>Fonte –</w:t>
       </w:r>
       <w:r>
@@ -6654,15 +6933,15 @@
           <w:numId w:val="23"/>
         </w:numPr>
       </w:pPr>
-      <w:bookmarkStart w:id="30" w:name="_Toc194343244"/>
+      <w:bookmarkStart w:id="29" w:name="_Toc194343244"/>
       <w:r>
         <w:t>Diagrama de caso de uso</w:t>
       </w:r>
+      <w:bookmarkEnd w:id="29"/>
+    </w:p>
+    <w:p>
+      <w:bookmarkStart w:id="30" w:name="_tyjcwt" w:colFirst="0" w:colLast="0"/>
       <w:bookmarkEnd w:id="30"/>
-    </w:p>
-    <w:p>
-      <w:bookmarkStart w:id="31" w:name="_tyjcwt" w:colFirst="0" w:colLast="0"/>
-      <w:bookmarkEnd w:id="31"/>
     </w:p>
     <w:p>
       <w:pPr>
@@ -6752,11 +7031,11 @@
           <w:numId w:val="23"/>
         </w:numPr>
       </w:pPr>
-      <w:bookmarkStart w:id="32" w:name="_Toc194343245"/>
+      <w:bookmarkStart w:id="31" w:name="_Toc194343245"/>
       <w:r>
         <w:t>Diagrama de classe</w:t>
       </w:r>
-      <w:bookmarkEnd w:id="32"/>
+      <w:bookmarkEnd w:id="31"/>
     </w:p>
     <w:p/>
     <w:p>
@@ -6853,10 +7132,10 @@
           <w:szCs w:val="24"/>
         </w:rPr>
       </w:pPr>
-      <w:bookmarkStart w:id="33" w:name="_3dy6vkm" w:colFirst="0" w:colLast="0"/>
-      <w:bookmarkStart w:id="34" w:name="_17dp8vu" w:colFirst="0" w:colLast="0"/>
+      <w:bookmarkStart w:id="32" w:name="_3dy6vkm" w:colFirst="0" w:colLast="0"/>
+      <w:bookmarkStart w:id="33" w:name="_17dp8vu" w:colFirst="0" w:colLast="0"/>
+      <w:bookmarkEnd w:id="32"/>
       <w:bookmarkEnd w:id="33"/>
-      <w:bookmarkEnd w:id="34"/>
     </w:p>
     <w:p>
       <w:pPr>
@@ -6866,20 +7145,20 @@
           <w:numId w:val="23"/>
         </w:numPr>
       </w:pPr>
-      <w:bookmarkStart w:id="35" w:name="_3rdcrjn" w:colFirst="0" w:colLast="0"/>
-      <w:bookmarkStart w:id="36" w:name="_Toc194343246"/>
+      <w:bookmarkStart w:id="34" w:name="_3rdcrjn" w:colFirst="0" w:colLast="0"/>
+      <w:bookmarkStart w:id="35" w:name="_Toc194343246"/>
+      <w:bookmarkEnd w:id="34"/>
+      <w:r>
+        <w:t>Protótipos do Sistema</w:t>
+      </w:r>
+      <w:r>
+        <w:t xml:space="preserve"> – </w:t>
+      </w:r>
+      <w:proofErr w:type="spellStart"/>
+      <w:r>
+        <w:t>Figma</w:t>
+      </w:r>
       <w:bookmarkEnd w:id="35"/>
-      <w:r>
-        <w:t>Protótipos do Sistema</w:t>
-      </w:r>
-      <w:r>
-        <w:t xml:space="preserve"> – </w:t>
-      </w:r>
-      <w:proofErr w:type="spellStart"/>
-      <w:r>
-        <w:t>Figma</w:t>
-      </w:r>
-      <w:bookmarkEnd w:id="36"/>
       <w:proofErr w:type="spellEnd"/>
       <w:r>
         <w:t xml:space="preserve"> </w:t>
@@ -6896,8 +7175,8 @@
           <w:szCs w:val="24"/>
         </w:rPr>
       </w:pPr>
-      <w:bookmarkStart w:id="37" w:name="_lnxbz9" w:colFirst="0" w:colLast="0"/>
-      <w:bookmarkEnd w:id="37"/>
+      <w:bookmarkStart w:id="36" w:name="_lnxbz9" w:colFirst="0" w:colLast="0"/>
+      <w:bookmarkEnd w:id="36"/>
       <w:r>
         <w:rPr>
           <w:bCs/>
@@ -7007,8 +7286,8 @@
           <w:szCs w:val="24"/>
         </w:rPr>
       </w:pPr>
-      <w:bookmarkStart w:id="38" w:name="_35nkun2" w:colFirst="0" w:colLast="0"/>
-      <w:bookmarkEnd w:id="38"/>
+      <w:bookmarkStart w:id="37" w:name="_35nkun2" w:colFirst="0" w:colLast="0"/>
+      <w:bookmarkEnd w:id="37"/>
       <w:r>
         <w:rPr>
           <w:bCs/>
@@ -7128,8 +7407,8 @@
           <w:szCs w:val="24"/>
         </w:rPr>
       </w:pPr>
-      <w:bookmarkStart w:id="39" w:name="_1ksv4uv" w:colFirst="0" w:colLast="0"/>
-      <w:bookmarkEnd w:id="39"/>
+      <w:bookmarkStart w:id="38" w:name="_1ksv4uv" w:colFirst="0" w:colLast="0"/>
+      <w:bookmarkEnd w:id="38"/>
       <w:r>
         <w:rPr>
           <w:bCs/>
@@ -7296,7 +7575,6 @@
           <w:sz w:val="24"/>
           <w:szCs w:val="24"/>
         </w:rPr>
-        <w:lastRenderedPageBreak/>
         <w:t>Tela de</w:t>
       </w:r>
       <w:r>
@@ -7595,8 +7873,8 @@
           <w:szCs w:val="20"/>
         </w:rPr>
       </w:pPr>
-      <w:bookmarkStart w:id="40" w:name="_44sinio" w:colFirst="0" w:colLast="0"/>
-      <w:bookmarkEnd w:id="40"/>
+      <w:bookmarkStart w:id="39" w:name="_44sinio" w:colFirst="0" w:colLast="0"/>
+      <w:bookmarkEnd w:id="39"/>
       <w:r>
         <w:rPr>
           <w:sz w:val="20"/>
@@ -7683,12 +7961,12 @@
           <w:szCs w:val="20"/>
         </w:rPr>
       </w:pPr>
-      <w:bookmarkStart w:id="41" w:name="_z337ya" w:colFirst="0" w:colLast="0"/>
-      <w:bookmarkStart w:id="42" w:name="_3j2qqm3" w:colFirst="0" w:colLast="0"/>
-      <w:bookmarkStart w:id="43" w:name="_1y810tw" w:colFirst="0" w:colLast="0"/>
+      <w:bookmarkStart w:id="40" w:name="_z337ya" w:colFirst="0" w:colLast="0"/>
+      <w:bookmarkStart w:id="41" w:name="_3j2qqm3" w:colFirst="0" w:colLast="0"/>
+      <w:bookmarkStart w:id="42" w:name="_1y810tw" w:colFirst="0" w:colLast="0"/>
+      <w:bookmarkEnd w:id="40"/>
       <w:bookmarkEnd w:id="41"/>
       <w:bookmarkEnd w:id="42"/>
-      <w:bookmarkEnd w:id="43"/>
     </w:p>
     <w:sectPr>
       <w:footerReference w:type="default" r:id="rId10"/>
@@ -7701,7 +7979,7 @@
 </file>
 
 <file path=word/endnotes.xml><?xml version="1.0" encoding="utf-8"?>
-<w:endnotes xmlns:wpc="http://schemas.microsoft.com/office/word/2010/wordprocessingCanvas" xmlns:cx="http://schemas.microsoft.com/office/drawing/2014/chartex" xmlns:mc="http://schemas.openxmlformats.org/markup-compatibility/2006" xmlns:o="urn:schemas-microsoft-com:office:office" xmlns:r="http://schemas.openxmlformats.org/officeDocument/2006/relationships" xmlns:m="http://schemas.openxmlformats.org/officeDocument/2006/math" xmlns:v="urn:schemas-microsoft-com:vml" xmlns:wp14="http://schemas.microsoft.com/office/word/2010/wordprocessingDrawing" xmlns:wp="http://schemas.openxmlformats.org/drawingml/2006/wordprocessingDrawing" xmlns:w10="urn:schemas-microsoft-com:office:word" xmlns:w="http://schemas.openxmlformats.org/wordprocessingml/2006/main" xmlns:w14="http://schemas.microsoft.com/office/word/2010/wordml" xmlns:w15="http://schemas.microsoft.com/office/word/2012/wordml" xmlns:w16se="http://schemas.microsoft.com/office/word/2015/wordml/symex" xmlns:wpg="http://schemas.microsoft.com/office/word/2010/wordprocessingGroup" xmlns:wpi="http://schemas.microsoft.com/office/word/2010/wordprocessingInk" xmlns:wne="http://schemas.microsoft.com/office/word/2006/wordml" xmlns:wps="http://schemas.microsoft.com/office/word/2010/wordprocessingShape" mc:Ignorable="w14 w15 w16se wp14">
+<w:endnotes xmlns:wpc="http://schemas.microsoft.com/office/word/2010/wordprocessingCanvas" xmlns:cx="http://schemas.microsoft.com/office/drawing/2014/chartex" xmlns:cx1="http://schemas.microsoft.com/office/drawing/2015/9/8/chartex" xmlns:cx2="http://schemas.microsoft.com/office/drawing/2015/10/21/chartex" xmlns:cx3="http://schemas.microsoft.com/office/drawing/2016/5/9/chartex" xmlns:cx4="http://schemas.microsoft.com/office/drawing/2016/5/10/chartex" xmlns:cx5="http://schemas.microsoft.com/office/drawing/2016/5/11/chartex" xmlns:cx6="http://schemas.microsoft.com/office/drawing/2016/5/12/chartex" xmlns:cx7="http://schemas.microsoft.com/office/drawing/2016/5/13/chartex" xmlns:cx8="http://schemas.microsoft.com/office/drawing/2016/5/14/chartex" xmlns:mc="http://schemas.openxmlformats.org/markup-compatibility/2006" xmlns:aink="http://schemas.microsoft.com/office/drawing/2016/ink" xmlns:am3d="http://schemas.microsoft.com/office/drawing/2017/model3d" xmlns:o="urn:schemas-microsoft-com:office:office" xmlns:oel="http://schemas.microsoft.com/office/2019/extlst" xmlns:r="http://schemas.openxmlformats.org/officeDocument/2006/relationships" xmlns:m="http://schemas.openxmlformats.org/officeDocument/2006/math" xmlns:v="urn:schemas-microsoft-com:vml" xmlns:wp14="http://schemas.microsoft.com/office/word/2010/wordprocessingDrawing" xmlns:wp="http://schemas.openxmlformats.org/drawingml/2006/wordprocessingDrawing" xmlns:w10="urn:schemas-microsoft-com:office:word" xmlns:w="http://schemas.openxmlformats.org/wordprocessingml/2006/main" xmlns:w14="http://schemas.microsoft.com/office/word/2010/wordml" xmlns:w15="http://schemas.microsoft.com/office/word/2012/wordml" xmlns:w16cex="http://schemas.microsoft.com/office/word/2018/wordml/cex" xmlns:w16cid="http://schemas.microsoft.com/office/word/2016/wordml/cid" xmlns:w16="http://schemas.microsoft.com/office/word/2018/wordml" xmlns:w16du="http://schemas.microsoft.com/office/word/2023/wordml/word16du" xmlns:w16sdtdh="http://schemas.microsoft.com/office/word/2020/wordml/sdtdatahash" xmlns:w16sdtfl="http://schemas.microsoft.com/office/word/2024/wordml/sdtformatlock" xmlns:w16se="http://schemas.microsoft.com/office/word/2015/wordml/symex" xmlns:wpg="http://schemas.microsoft.com/office/word/2010/wordprocessingGroup" xmlns:wpi="http://schemas.microsoft.com/office/word/2010/wordprocessingInk" xmlns:wne="http://schemas.microsoft.com/office/word/2006/wordml" xmlns:wps="http://schemas.microsoft.com/office/word/2010/wordprocessingShape" mc:Ignorable="w14 w15 w16se w16cid w16 w16cex w16sdtdh w16sdtfl w16du wp14">
   <w:endnote w:type="separator" w:id="-1">
     <w:p>
       <w:pPr>
@@ -7726,7 +8004,7 @@
 </file>
 
 <file path=word/footer1.xml><?xml version="1.0" encoding="utf-8"?>
-<w:ftr xmlns:wpc="http://schemas.microsoft.com/office/word/2010/wordprocessingCanvas" xmlns:cx="http://schemas.microsoft.com/office/drawing/2014/chartex" xmlns:mc="http://schemas.openxmlformats.org/markup-compatibility/2006" xmlns:o="urn:schemas-microsoft-com:office:office" xmlns:r="http://schemas.openxmlformats.org/officeDocument/2006/relationships" xmlns:m="http://schemas.openxmlformats.org/officeDocument/2006/math" xmlns:v="urn:schemas-microsoft-com:vml" xmlns:wp14="http://schemas.microsoft.com/office/word/2010/wordprocessingDrawing" xmlns:wp="http://schemas.openxmlformats.org/drawingml/2006/wordprocessingDrawing" xmlns:w10="urn:schemas-microsoft-com:office:word" xmlns:w="http://schemas.openxmlformats.org/wordprocessingml/2006/main" xmlns:w14="http://schemas.microsoft.com/office/word/2010/wordml" xmlns:w15="http://schemas.microsoft.com/office/word/2012/wordml" xmlns:w16se="http://schemas.microsoft.com/office/word/2015/wordml/symex" xmlns:wpg="http://schemas.microsoft.com/office/word/2010/wordprocessingGroup" xmlns:wpi="http://schemas.microsoft.com/office/word/2010/wordprocessingInk" xmlns:wne="http://schemas.microsoft.com/office/word/2006/wordml" xmlns:wps="http://schemas.microsoft.com/office/word/2010/wordprocessingShape" mc:Ignorable="w14 w15 w16se wp14">
+<w:ftr xmlns:wpc="http://schemas.microsoft.com/office/word/2010/wordprocessingCanvas" xmlns:cx="http://schemas.microsoft.com/office/drawing/2014/chartex" xmlns:cx1="http://schemas.microsoft.com/office/drawing/2015/9/8/chartex" xmlns:cx2="http://schemas.microsoft.com/office/drawing/2015/10/21/chartex" xmlns:cx3="http://schemas.microsoft.com/office/drawing/2016/5/9/chartex" xmlns:cx4="http://schemas.microsoft.com/office/drawing/2016/5/10/chartex" xmlns:cx5="http://schemas.microsoft.com/office/drawing/2016/5/11/chartex" xmlns:cx6="http://schemas.microsoft.com/office/drawing/2016/5/12/chartex" xmlns:cx7="http://schemas.microsoft.com/office/drawing/2016/5/13/chartex" xmlns:cx8="http://schemas.microsoft.com/office/drawing/2016/5/14/chartex" xmlns:mc="http://schemas.openxmlformats.org/markup-compatibility/2006" xmlns:aink="http://schemas.microsoft.com/office/drawing/2016/ink" xmlns:am3d="http://schemas.microsoft.com/office/drawing/2017/model3d" xmlns:o="urn:schemas-microsoft-com:office:office" xmlns:oel="http://schemas.microsoft.com/office/2019/extlst" xmlns:r="http://schemas.openxmlformats.org/officeDocument/2006/relationships" xmlns:m="http://schemas.openxmlformats.org/officeDocument/2006/math" xmlns:v="urn:schemas-microsoft-com:vml" xmlns:wp14="http://schemas.microsoft.com/office/word/2010/wordprocessingDrawing" xmlns:wp="http://schemas.openxmlformats.org/drawingml/2006/wordprocessingDrawing" xmlns:w10="urn:schemas-microsoft-com:office:word" xmlns:w="http://schemas.openxmlformats.org/wordprocessingml/2006/main" xmlns:w14="http://schemas.microsoft.com/office/word/2010/wordml" xmlns:w15="http://schemas.microsoft.com/office/word/2012/wordml" xmlns:w16cex="http://schemas.microsoft.com/office/word/2018/wordml/cex" xmlns:w16cid="http://schemas.microsoft.com/office/word/2016/wordml/cid" xmlns:w16="http://schemas.microsoft.com/office/word/2018/wordml" xmlns:w16du="http://schemas.microsoft.com/office/word/2023/wordml/word16du" xmlns:w16sdtdh="http://schemas.microsoft.com/office/word/2020/wordml/sdtdatahash" xmlns:w16sdtfl="http://schemas.microsoft.com/office/word/2024/wordml/sdtformatlock" xmlns:w16se="http://schemas.microsoft.com/office/word/2015/wordml/symex" xmlns:wpg="http://schemas.microsoft.com/office/word/2010/wordprocessingGroup" xmlns:wpi="http://schemas.microsoft.com/office/word/2010/wordprocessingInk" xmlns:wne="http://schemas.microsoft.com/office/word/2006/wordml" xmlns:wps="http://schemas.microsoft.com/office/word/2010/wordprocessingShape" mc:Ignorable="w14 w15 w16se w16cid w16 w16cex w16sdtdh w16sdtfl w16du wp14">
   <w:p>
     <w:pPr>
       <w:pBdr>
@@ -7801,7 +8079,7 @@
 </file>
 
 <file path=word/footnotes.xml><?xml version="1.0" encoding="utf-8"?>
-<w:footnotes xmlns:wpc="http://schemas.microsoft.com/office/word/2010/wordprocessingCanvas" xmlns:cx="http://schemas.microsoft.com/office/drawing/2014/chartex" xmlns:mc="http://schemas.openxmlformats.org/markup-compatibility/2006" xmlns:o="urn:schemas-microsoft-com:office:office" xmlns:r="http://schemas.openxmlformats.org/officeDocument/2006/relationships" xmlns:m="http://schemas.openxmlformats.org/officeDocument/2006/math" xmlns:v="urn:schemas-microsoft-com:vml" xmlns:wp14="http://schemas.microsoft.com/office/word/2010/wordprocessingDrawing" xmlns:wp="http://schemas.openxmlformats.org/drawingml/2006/wordprocessingDrawing" xmlns:w10="urn:schemas-microsoft-com:office:word" xmlns:w="http://schemas.openxmlformats.org/wordprocessingml/2006/main" xmlns:w14="http://schemas.microsoft.com/office/word/2010/wordml" xmlns:w15="http://schemas.microsoft.com/office/word/2012/wordml" xmlns:w16se="http://schemas.microsoft.com/office/word/2015/wordml/symex" xmlns:wpg="http://schemas.microsoft.com/office/word/2010/wordprocessingGroup" xmlns:wpi="http://schemas.microsoft.com/office/word/2010/wordprocessingInk" xmlns:wne="http://schemas.microsoft.com/office/word/2006/wordml" xmlns:wps="http://schemas.microsoft.com/office/word/2010/wordprocessingShape" mc:Ignorable="w14 w15 w16se wp14">
+<w:footnotes xmlns:wpc="http://schemas.microsoft.com/office/word/2010/wordprocessingCanvas" xmlns:cx="http://schemas.microsoft.com/office/drawing/2014/chartex" xmlns:cx1="http://schemas.microsoft.com/office/drawing/2015/9/8/chartex" xmlns:cx2="http://schemas.microsoft.com/office/drawing/2015/10/21/chartex" xmlns:cx3="http://schemas.microsoft.com/office/drawing/2016/5/9/chartex" xmlns:cx4="http://schemas.microsoft.com/office/drawing/2016/5/10/chartex" xmlns:cx5="http://schemas.microsoft.com/office/drawing/2016/5/11/chartex" xmlns:cx6="http://schemas.microsoft.com/office/drawing/2016/5/12/chartex" xmlns:cx7="http://schemas.microsoft.com/office/drawing/2016/5/13/chartex" xmlns:cx8="http://schemas.microsoft.com/office/drawing/2016/5/14/chartex" xmlns:mc="http://schemas.openxmlformats.org/markup-compatibility/2006" xmlns:aink="http://schemas.microsoft.com/office/drawing/2016/ink" xmlns:am3d="http://schemas.microsoft.com/office/drawing/2017/model3d" xmlns:o="urn:schemas-microsoft-com:office:office" xmlns:oel="http://schemas.microsoft.com/office/2019/extlst" xmlns:r="http://schemas.openxmlformats.org/officeDocument/2006/relationships" xmlns:m="http://schemas.openxmlformats.org/officeDocument/2006/math" xmlns:v="urn:schemas-microsoft-com:vml" xmlns:wp14="http://schemas.microsoft.com/office/word/2010/wordprocessingDrawing" xmlns:wp="http://schemas.openxmlformats.org/drawingml/2006/wordprocessingDrawing" xmlns:w10="urn:schemas-microsoft-com:office:word" xmlns:w="http://schemas.openxmlformats.org/wordprocessingml/2006/main" xmlns:w14="http://schemas.microsoft.com/office/word/2010/wordml" xmlns:w15="http://schemas.microsoft.com/office/word/2012/wordml" xmlns:w16cex="http://schemas.microsoft.com/office/word/2018/wordml/cex" xmlns:w16cid="http://schemas.microsoft.com/office/word/2016/wordml/cid" xmlns:w16="http://schemas.microsoft.com/office/word/2018/wordml" xmlns:w16du="http://schemas.microsoft.com/office/word/2023/wordml/word16du" xmlns:w16sdtdh="http://schemas.microsoft.com/office/word/2020/wordml/sdtdatahash" xmlns:w16sdtfl="http://schemas.microsoft.com/office/word/2024/wordml/sdtformatlock" xmlns:w16se="http://schemas.microsoft.com/office/word/2015/wordml/symex" xmlns:wpg="http://schemas.microsoft.com/office/word/2010/wordprocessingGroup" xmlns:wpi="http://schemas.microsoft.com/office/word/2010/wordprocessingInk" xmlns:wne="http://schemas.microsoft.com/office/word/2006/wordml" xmlns:wps="http://schemas.microsoft.com/office/word/2010/wordprocessingShape" mc:Ignorable="w14 w15 w16se w16cid w16 w16cex w16sdtdh w16sdtfl w16du wp14">
   <w:footnote w:type="separator" w:id="-1">
     <w:p>
       <w:pPr>
@@ -7826,7 +8104,7 @@
 </file>
 
 <file path=word/numbering.xml><?xml version="1.0" encoding="utf-8"?>
-<w:numbering xmlns:wpc="http://schemas.microsoft.com/office/word/2010/wordprocessingCanvas" xmlns:cx="http://schemas.microsoft.com/office/drawing/2014/chartex" xmlns:mc="http://schemas.openxmlformats.org/markup-compatibility/2006" xmlns:o="urn:schemas-microsoft-com:office:office" xmlns:r="http://schemas.openxmlformats.org/officeDocument/2006/relationships" xmlns:m="http://schemas.openxmlformats.org/officeDocument/2006/math" xmlns:v="urn:schemas-microsoft-com:vml" xmlns:wp14="http://schemas.microsoft.com/office/word/2010/wordprocessingDrawing" xmlns:wp="http://schemas.openxmlformats.org/drawingml/2006/wordprocessingDrawing" xmlns:w10="urn:schemas-microsoft-com:office:word" xmlns:w="http://schemas.openxmlformats.org/wordprocessingml/2006/main" xmlns:w14="http://schemas.microsoft.com/office/word/2010/wordml" xmlns:w15="http://schemas.microsoft.com/office/word/2012/wordml" xmlns:w16se="http://schemas.microsoft.com/office/word/2015/wordml/symex" xmlns:wpg="http://schemas.microsoft.com/office/word/2010/wordprocessingGroup" xmlns:wpi="http://schemas.microsoft.com/office/word/2010/wordprocessingInk" xmlns:wne="http://schemas.microsoft.com/office/word/2006/wordml" xmlns:wps="http://schemas.microsoft.com/office/word/2010/wordprocessingShape" mc:Ignorable="w14 w15 w16se wp14">
+<w:numbering xmlns:wpc="http://schemas.microsoft.com/office/word/2010/wordprocessingCanvas" xmlns:cx="http://schemas.microsoft.com/office/drawing/2014/chartex" xmlns:cx1="http://schemas.microsoft.com/office/drawing/2015/9/8/chartex" xmlns:cx2="http://schemas.microsoft.com/office/drawing/2015/10/21/chartex" xmlns:cx3="http://schemas.microsoft.com/office/drawing/2016/5/9/chartex" xmlns:cx4="http://schemas.microsoft.com/office/drawing/2016/5/10/chartex" xmlns:cx5="http://schemas.microsoft.com/office/drawing/2016/5/11/chartex" xmlns:cx6="http://schemas.microsoft.com/office/drawing/2016/5/12/chartex" xmlns:cx7="http://schemas.microsoft.com/office/drawing/2016/5/13/chartex" xmlns:cx8="http://schemas.microsoft.com/office/drawing/2016/5/14/chartex" xmlns:mc="http://schemas.openxmlformats.org/markup-compatibility/2006" xmlns:aink="http://schemas.microsoft.com/office/drawing/2016/ink" xmlns:am3d="http://schemas.microsoft.com/office/drawing/2017/model3d" xmlns:o="urn:schemas-microsoft-com:office:office" xmlns:oel="http://schemas.microsoft.com/office/2019/extlst" xmlns:r="http://schemas.openxmlformats.org/officeDocument/2006/relationships" xmlns:m="http://schemas.openxmlformats.org/officeDocument/2006/math" xmlns:v="urn:schemas-microsoft-com:vml" xmlns:wp14="http://schemas.microsoft.com/office/word/2010/wordprocessingDrawing" xmlns:wp="http://schemas.openxmlformats.org/drawingml/2006/wordprocessingDrawing" xmlns:w10="urn:schemas-microsoft-com:office:word" xmlns:w="http://schemas.openxmlformats.org/wordprocessingml/2006/main" xmlns:w14="http://schemas.microsoft.com/office/word/2010/wordml" xmlns:w15="http://schemas.microsoft.com/office/word/2012/wordml" xmlns:w16cex="http://schemas.microsoft.com/office/word/2018/wordml/cex" xmlns:w16cid="http://schemas.microsoft.com/office/word/2016/wordml/cid" xmlns:w16="http://schemas.microsoft.com/office/word/2018/wordml" xmlns:w16du="http://schemas.microsoft.com/office/word/2023/wordml/word16du" xmlns:w16sdtdh="http://schemas.microsoft.com/office/word/2020/wordml/sdtdatahash" xmlns:w16sdtfl="http://schemas.microsoft.com/office/word/2024/wordml/sdtformatlock" xmlns:w16se="http://schemas.microsoft.com/office/word/2015/wordml/symex" xmlns:wpg="http://schemas.microsoft.com/office/word/2010/wordprocessingGroup" xmlns:wpi="http://schemas.microsoft.com/office/word/2010/wordprocessingInk" xmlns:wne="http://schemas.microsoft.com/office/word/2006/wordml" xmlns:wps="http://schemas.microsoft.com/office/word/2010/wordprocessingShape" mc:Ignorable="w14 w15 w16se w16cid w16 w16cex w16sdtdh w16sdtfl w16du wp14">
   <w:abstractNum w:abstractNumId="0" w15:restartNumberingAfterBreak="0">
     <w:nsid w:val="006E36FB"/>
     <w:multiLevelType w:val="hybridMultilevel"/>
@@ -8167,6 +8445,119 @@
     </w:lvl>
   </w:abstractNum>
   <w:abstractNum w:abstractNumId="3" w15:restartNumberingAfterBreak="0">
+    <w:nsid w:val="04BB33BB"/>
+    <w:multiLevelType w:val="hybridMultilevel"/>
+    <w:tmpl w:val="8F7ABE22"/>
+    <w:lvl w:ilvl="0" w:tplc="04160001">
+      <w:start w:val="1"/>
+      <w:numFmt w:val="bullet"/>
+      <w:lvlText w:val=""/>
+      <w:lvlJc w:val="left"/>
+      <w:pPr>
+        <w:ind w:left="720" w:hanging="360"/>
+      </w:pPr>
+      <w:rPr>
+        <w:rFonts w:ascii="Symbol" w:hAnsi="Symbol" w:hint="default"/>
+      </w:rPr>
+    </w:lvl>
+    <w:lvl w:ilvl="1" w:tplc="04160003" w:tentative="1">
+      <w:start w:val="1"/>
+      <w:numFmt w:val="bullet"/>
+      <w:lvlText w:val="o"/>
+      <w:lvlJc w:val="left"/>
+      <w:pPr>
+        <w:ind w:left="1440" w:hanging="360"/>
+      </w:pPr>
+      <w:rPr>
+        <w:rFonts w:ascii="Courier New" w:hAnsi="Courier New" w:cs="Courier New" w:hint="default"/>
+      </w:rPr>
+    </w:lvl>
+    <w:lvl w:ilvl="2" w:tplc="04160005" w:tentative="1">
+      <w:start w:val="1"/>
+      <w:numFmt w:val="bullet"/>
+      <w:lvlText w:val=""/>
+      <w:lvlJc w:val="left"/>
+      <w:pPr>
+        <w:ind w:left="2160" w:hanging="360"/>
+      </w:pPr>
+      <w:rPr>
+        <w:rFonts w:ascii="Wingdings" w:hAnsi="Wingdings" w:hint="default"/>
+      </w:rPr>
+    </w:lvl>
+    <w:lvl w:ilvl="3" w:tplc="04160001" w:tentative="1">
+      <w:start w:val="1"/>
+      <w:numFmt w:val="bullet"/>
+      <w:lvlText w:val=""/>
+      <w:lvlJc w:val="left"/>
+      <w:pPr>
+        <w:ind w:left="2880" w:hanging="360"/>
+      </w:pPr>
+      <w:rPr>
+        <w:rFonts w:ascii="Symbol" w:hAnsi="Symbol" w:hint="default"/>
+      </w:rPr>
+    </w:lvl>
+    <w:lvl w:ilvl="4" w:tplc="04160003" w:tentative="1">
+      <w:start w:val="1"/>
+      <w:numFmt w:val="bullet"/>
+      <w:lvlText w:val="o"/>
+      <w:lvlJc w:val="left"/>
+      <w:pPr>
+        <w:ind w:left="3600" w:hanging="360"/>
+      </w:pPr>
+      <w:rPr>
+        <w:rFonts w:ascii="Courier New" w:hAnsi="Courier New" w:cs="Courier New" w:hint="default"/>
+      </w:rPr>
+    </w:lvl>
+    <w:lvl w:ilvl="5" w:tplc="04160005" w:tentative="1">
+      <w:start w:val="1"/>
+      <w:numFmt w:val="bullet"/>
+      <w:lvlText w:val=""/>
+      <w:lvlJc w:val="left"/>
+      <w:pPr>
+        <w:ind w:left="4320" w:hanging="360"/>
+      </w:pPr>
+      <w:rPr>
+        <w:rFonts w:ascii="Wingdings" w:hAnsi="Wingdings" w:hint="default"/>
+      </w:rPr>
+    </w:lvl>
+    <w:lvl w:ilvl="6" w:tplc="04160001" w:tentative="1">
+      <w:start w:val="1"/>
+      <w:numFmt w:val="bullet"/>
+      <w:lvlText w:val=""/>
+      <w:lvlJc w:val="left"/>
+      <w:pPr>
+        <w:ind w:left="5040" w:hanging="360"/>
+      </w:pPr>
+      <w:rPr>
+        <w:rFonts w:ascii="Symbol" w:hAnsi="Symbol" w:hint="default"/>
+      </w:rPr>
+    </w:lvl>
+    <w:lvl w:ilvl="7" w:tplc="04160003" w:tentative="1">
+      <w:start w:val="1"/>
+      <w:numFmt w:val="bullet"/>
+      <w:lvlText w:val="o"/>
+      <w:lvlJc w:val="left"/>
+      <w:pPr>
+        <w:ind w:left="5760" w:hanging="360"/>
+      </w:pPr>
+      <w:rPr>
+        <w:rFonts w:ascii="Courier New" w:hAnsi="Courier New" w:cs="Courier New" w:hint="default"/>
+      </w:rPr>
+    </w:lvl>
+    <w:lvl w:ilvl="8" w:tplc="04160005" w:tentative="1">
+      <w:start w:val="1"/>
+      <w:numFmt w:val="bullet"/>
+      <w:lvlText w:val=""/>
+      <w:lvlJc w:val="left"/>
+      <w:pPr>
+        <w:ind w:left="6480" w:hanging="360"/>
+      </w:pPr>
+      <w:rPr>
+        <w:rFonts w:ascii="Wingdings" w:hAnsi="Wingdings" w:hint="default"/>
+      </w:rPr>
+    </w:lvl>
+  </w:abstractNum>
+  <w:abstractNum w:abstractNumId="4" w15:restartNumberingAfterBreak="0">
     <w:nsid w:val="08560BF7"/>
     <w:multiLevelType w:val="multilevel"/>
     <w:tmpl w:val="7F2078A8"/>
@@ -8315,7 +8706,7 @@
       </w:rPr>
     </w:lvl>
   </w:abstractNum>
-  <w:abstractNum w:abstractNumId="4" w15:restartNumberingAfterBreak="0">
+  <w:abstractNum w:abstractNumId="5" w15:restartNumberingAfterBreak="0">
     <w:nsid w:val="0FF849CD"/>
     <w:multiLevelType w:val="multilevel"/>
     <w:tmpl w:val="1D942076"/>
@@ -8460,7 +8851,7 @@
       </w:rPr>
     </w:lvl>
   </w:abstractNum>
-  <w:abstractNum w:abstractNumId="5" w15:restartNumberingAfterBreak="0">
+  <w:abstractNum w:abstractNumId="6" w15:restartNumberingAfterBreak="0">
     <w:nsid w:val="11B042DF"/>
     <w:multiLevelType w:val="multilevel"/>
     <w:tmpl w:val="ACE0BCBE"/>
@@ -8605,7 +8996,7 @@
       </w:rPr>
     </w:lvl>
   </w:abstractNum>
-  <w:abstractNum w:abstractNumId="6" w15:restartNumberingAfterBreak="0">
+  <w:abstractNum w:abstractNumId="7" w15:restartNumberingAfterBreak="0">
     <w:nsid w:val="1B984A21"/>
     <w:multiLevelType w:val="multilevel"/>
     <w:tmpl w:val="28BE7656"/>
@@ -8754,7 +9145,7 @@
       </w:rPr>
     </w:lvl>
   </w:abstractNum>
-  <w:abstractNum w:abstractNumId="7" w15:restartNumberingAfterBreak="0">
+  <w:abstractNum w:abstractNumId="8" w15:restartNumberingAfterBreak="0">
     <w:nsid w:val="2D5A0F2E"/>
     <w:multiLevelType w:val="hybridMultilevel"/>
     <w:tmpl w:val="34D2D38E"/>
@@ -8867,7 +9258,7 @@
       </w:rPr>
     </w:lvl>
   </w:abstractNum>
-  <w:abstractNum w:abstractNumId="8" w15:restartNumberingAfterBreak="0">
+  <w:abstractNum w:abstractNumId="9" w15:restartNumberingAfterBreak="0">
     <w:nsid w:val="2F7B4189"/>
     <w:multiLevelType w:val="multilevel"/>
     <w:tmpl w:val="ACE0BCBE"/>
@@ -9012,7 +9403,7 @@
       </w:rPr>
     </w:lvl>
   </w:abstractNum>
-  <w:abstractNum w:abstractNumId="9" w15:restartNumberingAfterBreak="0">
+  <w:abstractNum w:abstractNumId="10" w15:restartNumberingAfterBreak="0">
     <w:nsid w:val="33004186"/>
     <w:multiLevelType w:val="multilevel"/>
     <w:tmpl w:val="ACE0BCBE"/>
@@ -9157,7 +9548,7 @@
       </w:rPr>
     </w:lvl>
   </w:abstractNum>
-  <w:abstractNum w:abstractNumId="10" w15:restartNumberingAfterBreak="0">
+  <w:abstractNum w:abstractNumId="11" w15:restartNumberingAfterBreak="0">
     <w:nsid w:val="365068CF"/>
     <w:multiLevelType w:val="multilevel"/>
     <w:tmpl w:val="560EBE60"/>
@@ -9306,7 +9697,7 @@
       </w:rPr>
     </w:lvl>
   </w:abstractNum>
-  <w:abstractNum w:abstractNumId="11" w15:restartNumberingAfterBreak="0">
+  <w:abstractNum w:abstractNumId="12" w15:restartNumberingAfterBreak="0">
     <w:nsid w:val="37D24112"/>
     <w:multiLevelType w:val="multilevel"/>
     <w:tmpl w:val="1D8845A4"/>
@@ -9419,7 +9810,7 @@
       </w:rPr>
     </w:lvl>
   </w:abstractNum>
-  <w:abstractNum w:abstractNumId="12" w15:restartNumberingAfterBreak="0">
+  <w:abstractNum w:abstractNumId="13" w15:restartNumberingAfterBreak="0">
     <w:nsid w:val="3FD1662F"/>
     <w:multiLevelType w:val="multilevel"/>
     <w:tmpl w:val="C2329276"/>
@@ -9532,7 +9923,7 @@
       </w:rPr>
     </w:lvl>
   </w:abstractNum>
-  <w:abstractNum w:abstractNumId="13" w15:restartNumberingAfterBreak="0">
+  <w:abstractNum w:abstractNumId="14" w15:restartNumberingAfterBreak="0">
     <w:nsid w:val="415633C6"/>
     <w:multiLevelType w:val="hybridMultilevel"/>
     <w:tmpl w:val="C354E030"/>
@@ -9645,7 +10036,7 @@
       </w:rPr>
     </w:lvl>
   </w:abstractNum>
-  <w:abstractNum w:abstractNumId="14" w15:restartNumberingAfterBreak="0">
+  <w:abstractNum w:abstractNumId="15" w15:restartNumberingAfterBreak="0">
     <w:nsid w:val="42CE0AC5"/>
     <w:multiLevelType w:val="hybridMultilevel"/>
     <w:tmpl w:val="935466A6"/>
@@ -9731,7 +10122,7 @@
       </w:pPr>
     </w:lvl>
   </w:abstractNum>
-  <w:abstractNum w:abstractNumId="15" w15:restartNumberingAfterBreak="0">
+  <w:abstractNum w:abstractNumId="16" w15:restartNumberingAfterBreak="0">
     <w:nsid w:val="45051D5A"/>
     <w:multiLevelType w:val="multilevel"/>
     <w:tmpl w:val="64A463C2"/>
@@ -9844,7 +10235,7 @@
       </w:rPr>
     </w:lvl>
   </w:abstractNum>
-  <w:abstractNum w:abstractNumId="16" w15:restartNumberingAfterBreak="0">
+  <w:abstractNum w:abstractNumId="17" w15:restartNumberingAfterBreak="0">
     <w:nsid w:val="453D7A21"/>
     <w:multiLevelType w:val="multilevel"/>
     <w:tmpl w:val="37FADEC2"/>
@@ -9993,7 +10384,7 @@
       </w:rPr>
     </w:lvl>
   </w:abstractNum>
-  <w:abstractNum w:abstractNumId="17" w15:restartNumberingAfterBreak="0">
+  <w:abstractNum w:abstractNumId="18" w15:restartNumberingAfterBreak="0">
     <w:nsid w:val="51CE0811"/>
     <w:multiLevelType w:val="multilevel"/>
     <w:tmpl w:val="4F12F500"/>
@@ -10106,7 +10497,7 @@
       </w:rPr>
     </w:lvl>
   </w:abstractNum>
-  <w:abstractNum w:abstractNumId="18" w15:restartNumberingAfterBreak="0">
+  <w:abstractNum w:abstractNumId="19" w15:restartNumberingAfterBreak="0">
     <w:nsid w:val="537B6D33"/>
     <w:multiLevelType w:val="multilevel"/>
     <w:tmpl w:val="258CB062"/>
@@ -10255,7 +10646,7 @@
       </w:rPr>
     </w:lvl>
   </w:abstractNum>
-  <w:abstractNum w:abstractNumId="19" w15:restartNumberingAfterBreak="0">
+  <w:abstractNum w:abstractNumId="20" w15:restartNumberingAfterBreak="0">
     <w:nsid w:val="5F1450C1"/>
     <w:multiLevelType w:val="hybridMultilevel"/>
     <w:tmpl w:val="8170425A"/>
@@ -10368,7 +10759,7 @@
       </w:rPr>
     </w:lvl>
   </w:abstractNum>
-  <w:abstractNum w:abstractNumId="20" w15:restartNumberingAfterBreak="0">
+  <w:abstractNum w:abstractNumId="21" w15:restartNumberingAfterBreak="0">
     <w:nsid w:val="63FB5563"/>
     <w:multiLevelType w:val="multilevel"/>
     <w:tmpl w:val="F6CC9F64"/>
@@ -10517,7 +10908,7 @@
       </w:rPr>
     </w:lvl>
   </w:abstractNum>
-  <w:abstractNum w:abstractNumId="21" w15:restartNumberingAfterBreak="0">
+  <w:abstractNum w:abstractNumId="22" w15:restartNumberingAfterBreak="0">
     <w:nsid w:val="68DF716A"/>
     <w:multiLevelType w:val="multilevel"/>
     <w:tmpl w:val="ACE0BCBE"/>
@@ -10662,10 +11053,10 @@
       </w:rPr>
     </w:lvl>
   </w:abstractNum>
-  <w:abstractNum w:abstractNumId="22" w15:restartNumberingAfterBreak="0">
+  <w:abstractNum w:abstractNumId="23" w15:restartNumberingAfterBreak="0">
     <w:nsid w:val="69DF5BCA"/>
     <w:multiLevelType w:val="hybridMultilevel"/>
-    <w:tmpl w:val="57D86AB0"/>
+    <w:tmpl w:val="E278BD8C"/>
     <w:lvl w:ilvl="0" w:tplc="0416000F">
       <w:start w:val="1"/>
       <w:numFmt w:val="decimal"/>
@@ -10751,7 +11142,7 @@
       </w:pPr>
     </w:lvl>
   </w:abstractNum>
-  <w:abstractNum w:abstractNumId="23" w15:restartNumberingAfterBreak="0">
+  <w:abstractNum w:abstractNumId="24" w15:restartNumberingAfterBreak="0">
     <w:nsid w:val="72F61F81"/>
     <w:multiLevelType w:val="multilevel"/>
     <w:tmpl w:val="B908FE0C"/>
@@ -10900,7 +11291,7 @@
       </w:rPr>
     </w:lvl>
   </w:abstractNum>
-  <w:abstractNum w:abstractNumId="24" w15:restartNumberingAfterBreak="0">
+  <w:abstractNum w:abstractNumId="25" w15:restartNumberingAfterBreak="0">
     <w:nsid w:val="738F17EC"/>
     <w:multiLevelType w:val="multilevel"/>
     <w:tmpl w:val="F11C5008"/>
@@ -11049,7 +11440,7 @@
       </w:rPr>
     </w:lvl>
   </w:abstractNum>
-  <w:abstractNum w:abstractNumId="25" w15:restartNumberingAfterBreak="0">
+  <w:abstractNum w:abstractNumId="26" w15:restartNumberingAfterBreak="0">
     <w:nsid w:val="76D50C30"/>
     <w:multiLevelType w:val="multilevel"/>
     <w:tmpl w:val="67FE1452"/>
@@ -11198,89 +11589,92 @@
       </w:rPr>
     </w:lvl>
   </w:abstractNum>
-  <w:num w:numId="1">
+  <w:num w:numId="1" w16cid:durableId="937982853">
     <w:abstractNumId w:val="1"/>
   </w:num>
-  <w:num w:numId="2">
+  <w:num w:numId="2" w16cid:durableId="2031829156">
+    <w:abstractNumId w:val="13"/>
+  </w:num>
+  <w:num w:numId="3" w16cid:durableId="774178582">
+    <w:abstractNumId w:val="2"/>
+  </w:num>
+  <w:num w:numId="4" w16cid:durableId="518738954">
     <w:abstractNumId w:val="12"/>
   </w:num>
-  <w:num w:numId="3">
-    <w:abstractNumId w:val="2"/>
+  <w:num w:numId="5" w16cid:durableId="697436141">
+    <w:abstractNumId w:val="18"/>
   </w:num>
-  <w:num w:numId="4">
+  <w:num w:numId="6" w16cid:durableId="728580349">
+    <w:abstractNumId w:val="16"/>
+  </w:num>
+  <w:num w:numId="7" w16cid:durableId="824593276">
+    <w:abstractNumId w:val="8"/>
+  </w:num>
+  <w:num w:numId="8" w16cid:durableId="354115581">
+    <w:abstractNumId w:val="21"/>
+  </w:num>
+  <w:num w:numId="9" w16cid:durableId="1840656890">
+    <w:abstractNumId w:val="7"/>
+  </w:num>
+  <w:num w:numId="10" w16cid:durableId="1518153053">
+    <w:abstractNumId w:val="26"/>
+  </w:num>
+  <w:num w:numId="11" w16cid:durableId="1134563350">
+    <w:abstractNumId w:val="17"/>
+  </w:num>
+  <w:num w:numId="12" w16cid:durableId="1455178022">
+    <w:abstractNumId w:val="25"/>
+  </w:num>
+  <w:num w:numId="13" w16cid:durableId="1609198649">
+    <w:abstractNumId w:val="19"/>
+  </w:num>
+  <w:num w:numId="14" w16cid:durableId="1217203412">
+    <w:abstractNumId w:val="5"/>
+  </w:num>
+  <w:num w:numId="15" w16cid:durableId="1562712268">
     <w:abstractNumId w:val="11"/>
   </w:num>
-  <w:num w:numId="5">
-    <w:abstractNumId w:val="17"/>
+  <w:num w:numId="16" w16cid:durableId="860321098">
+    <w:abstractNumId w:val="6"/>
   </w:num>
-  <w:num w:numId="6">
+  <w:num w:numId="17" w16cid:durableId="1634942865">
+    <w:abstractNumId w:val="24"/>
+  </w:num>
+  <w:num w:numId="18" w16cid:durableId="1491025394">
+    <w:abstractNumId w:val="4"/>
+  </w:num>
+  <w:num w:numId="19" w16cid:durableId="75710835">
+    <w:abstractNumId w:val="14"/>
+  </w:num>
+  <w:num w:numId="20" w16cid:durableId="263540036">
+    <w:abstractNumId w:val="20"/>
+  </w:num>
+  <w:num w:numId="21" w16cid:durableId="1875969796">
+    <w:abstractNumId w:val="0"/>
+  </w:num>
+  <w:num w:numId="22" w16cid:durableId="2033219479">
     <w:abstractNumId w:val="15"/>
   </w:num>
-  <w:num w:numId="7">
-    <w:abstractNumId w:val="7"/>
+  <w:num w:numId="23" w16cid:durableId="824511135">
+    <w:abstractNumId w:val="23"/>
   </w:num>
-  <w:num w:numId="8">
-    <w:abstractNumId w:val="20"/>
+  <w:num w:numId="24" w16cid:durableId="541285086">
+    <w:abstractNumId w:val="22"/>
   </w:num>
-  <w:num w:numId="9">
-    <w:abstractNumId w:val="6"/>
-  </w:num>
-  <w:num w:numId="10">
-    <w:abstractNumId w:val="25"/>
-  </w:num>
-  <w:num w:numId="11">
-    <w:abstractNumId w:val="16"/>
-  </w:num>
-  <w:num w:numId="12">
-    <w:abstractNumId w:val="24"/>
-  </w:num>
-  <w:num w:numId="13">
-    <w:abstractNumId w:val="18"/>
-  </w:num>
-  <w:num w:numId="14">
-    <w:abstractNumId w:val="4"/>
-  </w:num>
-  <w:num w:numId="15">
+  <w:num w:numId="25" w16cid:durableId="160316641">
     <w:abstractNumId w:val="10"/>
   </w:num>
-  <w:num w:numId="16">
-    <w:abstractNumId w:val="5"/>
-  </w:num>
-  <w:num w:numId="17">
-    <w:abstractNumId w:val="23"/>
-  </w:num>
-  <w:num w:numId="18">
-    <w:abstractNumId w:val="3"/>
-  </w:num>
-  <w:num w:numId="19">
-    <w:abstractNumId w:val="13"/>
-  </w:num>
-  <w:num w:numId="20">
-    <w:abstractNumId w:val="19"/>
-  </w:num>
-  <w:num w:numId="21">
-    <w:abstractNumId w:val="0"/>
-  </w:num>
-  <w:num w:numId="22">
-    <w:abstractNumId w:val="14"/>
-  </w:num>
-  <w:num w:numId="23">
-    <w:abstractNumId w:val="22"/>
-  </w:num>
-  <w:num w:numId="24">
-    <w:abstractNumId w:val="21"/>
-  </w:num>
-  <w:num w:numId="25">
+  <w:num w:numId="26" w16cid:durableId="108358513">
     <w:abstractNumId w:val="9"/>
   </w:num>
-  <w:num w:numId="26">
-    <w:abstractNumId w:val="8"/>
+  <w:num w:numId="27" w16cid:durableId="2033411261">
+    <w:abstractNumId w:val="3"/>
   </w:num>
 </w:numbering>
 </file>
 
 <file path=word/styles.xml><?xml version="1.0" encoding="utf-8"?>
-<w:styles xmlns:mc="http://schemas.openxmlformats.org/markup-compatibility/2006" xmlns:r="http://schemas.openxmlformats.org/officeDocument/2006/relationships" xmlns:w="http://schemas.openxmlformats.org/wordprocessingml/2006/main" xmlns:w14="http://schemas.microsoft.com/office/word/2010/wordml" xmlns:w15="http://schemas.microsoft.com/office/word/2012/wordml" xmlns:w16se="http://schemas.microsoft.com/office/word/2015/wordml/symex" mc:Ignorable="w14 w15 w16se">
+<w:styles xmlns:mc="http://schemas.openxmlformats.org/markup-compatibility/2006" xmlns:r="http://schemas.openxmlformats.org/officeDocument/2006/relationships" xmlns:w="http://schemas.openxmlformats.org/wordprocessingml/2006/main" xmlns:w14="http://schemas.microsoft.com/office/word/2010/wordml" xmlns:w15="http://schemas.microsoft.com/office/word/2012/wordml" xmlns:w16cex="http://schemas.microsoft.com/office/word/2018/wordml/cex" xmlns:w16cid="http://schemas.microsoft.com/office/word/2016/wordml/cid" xmlns:w16="http://schemas.microsoft.com/office/word/2018/wordml" xmlns:w16du="http://schemas.microsoft.com/office/word/2023/wordml/word16du" xmlns:w16sdtdh="http://schemas.microsoft.com/office/word/2020/wordml/sdtdatahash" xmlns:w16sdtfl="http://schemas.microsoft.com/office/word/2024/wordml/sdtformatlock" xmlns:w16se="http://schemas.microsoft.com/office/word/2015/wordml/symex" mc:Ignorable="w14 w15 w16se w16cid w16 w16cex w16sdtdh w16sdtfl w16du">
   <w:docDefaults>
     <w:rPrDefault>
       <w:rPr>
@@ -11296,7 +11690,7 @@
       </w:pPr>
     </w:pPrDefault>
   </w:docDefaults>
-  <w:latentStyles w:defLockedState="0" w:defUIPriority="99" w:defSemiHidden="0" w:defUnhideWhenUsed="0" w:defQFormat="0" w:count="371">
+  <w:latentStyles w:defLockedState="0" w:defUIPriority="99" w:defSemiHidden="0" w:defUnhideWhenUsed="0" w:defQFormat="0" w:count="376">
     <w:lsdException w:name="Normal" w:uiPriority="0" w:qFormat="1"/>
     <w:lsdException w:name="heading 1" w:uiPriority="9" w:qFormat="1"/>
     <w:lsdException w:name="heading 2" w:semiHidden="1" w:uiPriority="9" w:unhideWhenUsed="1" w:qFormat="1"/>
@@ -11668,6 +12062,11 @@
     <w:lsdException w:name="List Table 5 Dark Accent 6" w:uiPriority="50"/>
     <w:lsdException w:name="List Table 6 Colorful Accent 6" w:uiPriority="51"/>
     <w:lsdException w:name="List Table 7 Colorful Accent 6" w:uiPriority="52"/>
+    <w:lsdException w:name="Mention" w:semiHidden="1" w:unhideWhenUsed="1"/>
+    <w:lsdException w:name="Smart Hyperlink" w:semiHidden="1" w:unhideWhenUsed="1"/>
+    <w:lsdException w:name="Hashtag" w:semiHidden="1" w:unhideWhenUsed="1"/>
+    <w:lsdException w:name="Unresolved Mention" w:semiHidden="1" w:unhideWhenUsed="1"/>
+    <w:lsdException w:name="Smart Link" w:semiHidden="1" w:unhideWhenUsed="1"/>
   </w:latentStyles>
   <w:style w:type="paragraph" w:default="1" w:styleId="Normal">
     <w:name w:val="Normal"/>

--- a/documentação/Documentação PI 5º Semestre.docx
+++ b/documentação/Documentação PI 5º Semestre.docx
@@ -1,10 +1,9 @@
 
 <file path=word/document.xml><?xml version="1.0" encoding="utf-8"?>
-<w:document xmlns:o="urn:schemas-microsoft-com:office:office" xmlns:r="http://schemas.openxmlformats.org/officeDocument/2006/relationships" xmlns:v="urn:schemas-microsoft-com:vml" xmlns:w="http://schemas.openxmlformats.org/wordprocessingml/2006/main" xmlns:w10="urn:schemas-microsoft-com:office:word" xmlns:wp="http://schemas.openxmlformats.org/drawingml/2006/wordprocessingDrawing" xmlns:wps="http://schemas.microsoft.com/office/word/2010/wordprocessingShape" xmlns:wpg="http://schemas.microsoft.com/office/word/2010/wordprocessingGroup" xmlns:mc="http://schemas.openxmlformats.org/markup-compatibility/2006" xmlns:wp14="http://schemas.microsoft.com/office/word/2010/wordprocessingDrawing" xmlns:w14="http://schemas.microsoft.com/office/word/2010/wordml" xmlns:w15="http://schemas.microsoft.com/office/word/2012/wordml" mc:Ignorable="w14 wp14 w15">
+<w:document xmlns:wpc="http://schemas.microsoft.com/office/word/2010/wordprocessingCanvas" xmlns:cx="http://schemas.microsoft.com/office/drawing/2014/chartex" xmlns:cx1="http://schemas.microsoft.com/office/drawing/2015/9/8/chartex" xmlns:cx2="http://schemas.microsoft.com/office/drawing/2015/10/21/chartex" xmlns:cx3="http://schemas.microsoft.com/office/drawing/2016/5/9/chartex" xmlns:cx4="http://schemas.microsoft.com/office/drawing/2016/5/10/chartex" xmlns:cx5="http://schemas.microsoft.com/office/drawing/2016/5/11/chartex" xmlns:cx6="http://schemas.microsoft.com/office/drawing/2016/5/12/chartex" xmlns:cx7="http://schemas.microsoft.com/office/drawing/2016/5/13/chartex" xmlns:cx8="http://schemas.microsoft.com/office/drawing/2016/5/14/chartex" xmlns:mc="http://schemas.openxmlformats.org/markup-compatibility/2006" xmlns:aink="http://schemas.microsoft.com/office/drawing/2016/ink" xmlns:am3d="http://schemas.microsoft.com/office/drawing/2017/model3d" xmlns:o="urn:schemas-microsoft-com:office:office" xmlns:oel="http://schemas.microsoft.com/office/2019/extlst" xmlns:r="http://schemas.openxmlformats.org/officeDocument/2006/relationships" xmlns:m="http://schemas.openxmlformats.org/officeDocument/2006/math" xmlns:v="urn:schemas-microsoft-com:vml" xmlns:wp14="http://schemas.microsoft.com/office/word/2010/wordprocessingDrawing" xmlns:wp="http://schemas.openxmlformats.org/drawingml/2006/wordprocessingDrawing" xmlns:w10="urn:schemas-microsoft-com:office:word" xmlns:w="http://schemas.openxmlformats.org/wordprocessingml/2006/main" xmlns:w14="http://schemas.microsoft.com/office/word/2010/wordml" xmlns:w15="http://schemas.microsoft.com/office/word/2012/wordml" xmlns:w16cex="http://schemas.microsoft.com/office/word/2018/wordml/cex" xmlns:w16cid="http://schemas.microsoft.com/office/word/2016/wordml/cid" xmlns:w16="http://schemas.microsoft.com/office/word/2018/wordml" xmlns:w16du="http://schemas.microsoft.com/office/word/2023/wordml/word16du" xmlns:w16sdtdh="http://schemas.microsoft.com/office/word/2020/wordml/sdtdatahash" xmlns:w16sdtfl="http://schemas.microsoft.com/office/word/2024/wordml/sdtformatlock" xmlns:w16se="http://schemas.microsoft.com/office/word/2015/wordml/symex" xmlns:wpg="http://schemas.microsoft.com/office/word/2010/wordprocessingGroup" xmlns:wpi="http://schemas.microsoft.com/office/word/2010/wordprocessingInk" xmlns:wne="http://schemas.microsoft.com/office/word/2006/wordml" xmlns:wps="http://schemas.microsoft.com/office/word/2010/wordprocessingShape" mc:Ignorable="w14 w15 w16se w16cid w16 w16cex w16sdtdh w16sdtfl w16du wp14">
   <w:body>
     <w:p>
       <w:pPr>
-        <w:pStyle w:val="Normal"/>
         <w:jc w:val="center"/>
         <w:rPr>
           <w:b/>
@@ -15,8 +14,11 @@
       <w:bookmarkStart w:id="0" w:name="_Hlk176980509"/>
       <w:bookmarkEnd w:id="0"/>
       <w:r>
+        <w:rPr>
+          <w:noProof/>
+        </w:rPr>
         <w:drawing>
-          <wp:anchor behindDoc="0" distT="0" distB="0" distL="0" distR="0" simplePos="0" locked="0" layoutInCell="0" allowOverlap="1" relativeHeight="7">
+          <wp:anchor distT="0" distB="0" distL="0" distR="0" simplePos="0" relativeHeight="7" behindDoc="0" locked="0" layoutInCell="0" allowOverlap="1" wp14:anchorId="356712D4" wp14:editId="356712D5">
             <wp:simplePos x="0" y="0"/>
             <wp:positionH relativeFrom="margin">
               <wp:posOffset>593090</wp:posOffset>
@@ -41,7 +43,7 @@
                     </pic:cNvPicPr>
                   </pic:nvPicPr>
                   <pic:blipFill>
-                    <a:blip r:embed="rId2"/>
+                    <a:blip r:embed="rId8"/>
                     <a:stretch>
                       <a:fillRect/>
                     </a:stretch>
@@ -72,7 +74,6 @@
     </w:p>
     <w:p>
       <w:pPr>
-        <w:pStyle w:val="Normal"/>
         <w:jc w:val="center"/>
         <w:rPr>
           <w:b/>
@@ -80,17 +81,19 @@
           <w:szCs w:val="24"/>
         </w:rPr>
       </w:pPr>
-      <w:r>
+    </w:p>
+    <w:p>
+      <w:pPr>
+        <w:jc w:val="center"/>
         <w:rPr>
           <w:b/>
           <w:sz w:val="24"/>
           <w:szCs w:val="24"/>
         </w:rPr>
-      </w:r>
-    </w:p>
-    <w:p>
-      <w:pPr>
-        <w:pStyle w:val="Normal"/>
+      </w:pPr>
+    </w:p>
+    <w:p>
+      <w:pPr>
         <w:jc w:val="center"/>
         <w:rPr>
           <w:b/>
@@ -98,17 +101,27 @@
           <w:szCs w:val="24"/>
         </w:rPr>
       </w:pPr>
-      <w:r>
+    </w:p>
+    <w:p>
+      <w:pPr>
+        <w:jc w:val="center"/>
         <w:rPr>
           <w:b/>
           <w:sz w:val="24"/>
           <w:szCs w:val="24"/>
         </w:rPr>
-      </w:r>
-    </w:p>
-    <w:p>
-      <w:pPr>
-        <w:pStyle w:val="Normal"/>
+      </w:pPr>
+      <w:r>
+        <w:rPr>
+          <w:b/>
+          <w:sz w:val="24"/>
+          <w:szCs w:val="24"/>
+        </w:rPr>
+        <w:t>Projeto Integrador 5º Semestre - DSM</w:t>
+      </w:r>
+    </w:p>
+    <w:p>
+      <w:pPr>
         <w:jc w:val="center"/>
         <w:rPr>
           <w:b/>
@@ -116,17 +129,19 @@
           <w:szCs w:val="24"/>
         </w:rPr>
       </w:pPr>
-      <w:r>
+    </w:p>
+    <w:p>
+      <w:pPr>
+        <w:jc w:val="center"/>
         <w:rPr>
           <w:b/>
           <w:sz w:val="24"/>
           <w:szCs w:val="24"/>
         </w:rPr>
-      </w:r>
-    </w:p>
-    <w:p>
-      <w:pPr>
-        <w:pStyle w:val="Normal"/>
+      </w:pPr>
+    </w:p>
+    <w:p>
+      <w:pPr>
         <w:jc w:val="center"/>
         <w:rPr>
           <w:b/>
@@ -140,14 +155,89 @@
           <w:sz w:val="24"/>
           <w:szCs w:val="24"/>
         </w:rPr>
-        <w:t>Projeto Integrador 5º Semestre - DSM</w:t>
-      </w:r>
-    </w:p>
-    <w:p>
-      <w:pPr>
-        <w:pStyle w:val="Normal"/>
+        <w:t>Disciplinas:</w:t>
+      </w:r>
+      <w:r>
+        <w:t xml:space="preserve"> </w:t>
+      </w:r>
+    </w:p>
+    <w:p>
+      <w:pPr>
         <w:jc w:val="center"/>
         <w:rPr>
+          <w:sz w:val="24"/>
+          <w:szCs w:val="24"/>
+        </w:rPr>
+      </w:pPr>
+      <w:r>
+        <w:rPr>
+          <w:sz w:val="24"/>
+          <w:szCs w:val="24"/>
+        </w:rPr>
+        <w:t>Laboratório de Desenvolvimento Mobile</w:t>
+      </w:r>
+    </w:p>
+    <w:p>
+      <w:pPr>
+        <w:jc w:val="center"/>
+        <w:rPr>
+          <w:sz w:val="24"/>
+          <w:szCs w:val="24"/>
+        </w:rPr>
+      </w:pPr>
+      <w:r>
+        <w:rPr>
+          <w:sz w:val="24"/>
+          <w:szCs w:val="24"/>
+        </w:rPr>
+        <w:t>Programação para Dispositivos Móveis II</w:t>
+      </w:r>
+    </w:p>
+    <w:p>
+      <w:pPr>
+        <w:jc w:val="center"/>
+        <w:rPr>
+          <w:sz w:val="24"/>
+          <w:szCs w:val="24"/>
+        </w:rPr>
+      </w:pPr>
+      <w:r>
+        <w:rPr>
+          <w:sz w:val="24"/>
+          <w:szCs w:val="24"/>
+        </w:rPr>
+        <w:t>Segurança no Desenvolvimento de Aplicações</w:t>
+      </w:r>
+    </w:p>
+    <w:p>
+      <w:pPr>
+        <w:jc w:val="center"/>
+        <w:rPr>
+          <w:sz w:val="24"/>
+          <w:szCs w:val="24"/>
+        </w:rPr>
+      </w:pPr>
+      <w:r>
+        <w:rPr>
+          <w:sz w:val="24"/>
+          <w:szCs w:val="24"/>
+        </w:rPr>
+        <w:t>Computação em Nuvem</w:t>
+      </w:r>
+    </w:p>
+    <w:p>
+      <w:pPr>
+        <w:jc w:val="center"/>
+        <w:rPr>
+          <w:sz w:val="24"/>
+          <w:szCs w:val="24"/>
+        </w:rPr>
+      </w:pPr>
+    </w:p>
+    <w:p>
+      <w:pPr>
+        <w:jc w:val="center"/>
+        <w:rPr>
           <w:b/>
           <w:sz w:val="24"/>
           <w:szCs w:val="24"/>
@@ -159,32 +249,92 @@
           <w:sz w:val="24"/>
           <w:szCs w:val="24"/>
         </w:rPr>
-      </w:r>
-    </w:p>
-    <w:p>
-      <w:pPr>
-        <w:pStyle w:val="Normal"/>
+        <w:t>Professores:</w:t>
+      </w:r>
+    </w:p>
+    <w:p>
+      <w:pPr>
         <w:jc w:val="center"/>
         <w:rPr>
+          <w:sz w:val="24"/>
+          <w:szCs w:val="24"/>
+        </w:rPr>
+      </w:pPr>
+      <w:r>
+        <w:rPr>
+          <w:sz w:val="24"/>
+          <w:szCs w:val="24"/>
+        </w:rPr>
+        <w:t>Esdras Bezerra da Silva</w:t>
+      </w:r>
+    </w:p>
+    <w:p>
+      <w:pPr>
+        <w:jc w:val="center"/>
+        <w:rPr>
+          <w:sz w:val="24"/>
+          <w:szCs w:val="24"/>
+        </w:rPr>
+      </w:pPr>
+      <w:r>
+        <w:rPr>
+          <w:sz w:val="24"/>
+          <w:szCs w:val="24"/>
+        </w:rPr>
+        <w:t>Jonas Bode</w:t>
+      </w:r>
+    </w:p>
+    <w:p>
+      <w:pPr>
+        <w:jc w:val="center"/>
+        <w:rPr>
+          <w:sz w:val="24"/>
+          <w:szCs w:val="24"/>
+        </w:rPr>
+      </w:pPr>
+      <w:r>
+        <w:rPr>
+          <w:sz w:val="24"/>
+          <w:szCs w:val="24"/>
+        </w:rPr>
+        <w:t>-</w:t>
+      </w:r>
+    </w:p>
+    <w:p>
+      <w:pPr>
+        <w:jc w:val="center"/>
+        <w:rPr>
+          <w:sz w:val="24"/>
+          <w:szCs w:val="24"/>
+        </w:rPr>
+      </w:pPr>
+    </w:p>
+    <w:p>
+      <w:pPr>
+        <w:jc w:val="center"/>
+        <w:rPr>
           <w:b/>
           <w:sz w:val="24"/>
           <w:szCs w:val="24"/>
         </w:rPr>
       </w:pPr>
-      <w:r>
+    </w:p>
+    <w:p>
+      <w:pPr>
+        <w:jc w:val="center"/>
         <w:rPr>
           <w:b/>
           <w:sz w:val="24"/>
           <w:szCs w:val="24"/>
         </w:rPr>
-      </w:r>
-    </w:p>
-    <w:p>
-      <w:pPr>
-        <w:pStyle w:val="Normal"/>
+      </w:pPr>
+    </w:p>
+    <w:p>
+      <w:pPr>
         <w:jc w:val="center"/>
         <w:rPr>
           <w:b/>
+          <w:bCs/>
           <w:sz w:val="24"/>
           <w:szCs w:val="24"/>
         </w:rPr>
@@ -192,313 +342,73 @@
       <w:r>
         <w:rPr>
           <w:b/>
-          <w:sz w:val="24"/>
-          <w:szCs w:val="24"/>
-        </w:rPr>
-        <w:t>Disciplinas:</w:t>
-      </w:r>
-      <w:r>
-        <w:rPr/>
-        <w:t xml:space="preserve"> </w:t>
-      </w:r>
-    </w:p>
-    <w:p>
-      <w:pPr>
-        <w:pStyle w:val="Normal"/>
+          <w:bCs/>
+          <w:sz w:val="24"/>
+          <w:szCs w:val="24"/>
+        </w:rPr>
+        <w:t xml:space="preserve">Sistema: </w:t>
+      </w:r>
+      <w:proofErr w:type="spellStart"/>
+      <w:r>
+        <w:rPr>
+          <w:b/>
+          <w:bCs/>
+          <w:sz w:val="24"/>
+          <w:szCs w:val="24"/>
+        </w:rPr>
+        <w:t>Festify</w:t>
+      </w:r>
+      <w:proofErr w:type="spellEnd"/>
+      <w:r>
+        <w:rPr>
+          <w:b/>
+          <w:bCs/>
+          <w:sz w:val="24"/>
+          <w:szCs w:val="24"/>
+        </w:rPr>
+        <w:t>.</w:t>
+      </w:r>
+    </w:p>
+    <w:p>
+      <w:pPr>
         <w:jc w:val="center"/>
         <w:rPr>
           <w:sz w:val="24"/>
           <w:szCs w:val="24"/>
         </w:rPr>
       </w:pPr>
-      <w:r>
-        <w:rPr>
-          <w:sz w:val="24"/>
-          <w:szCs w:val="24"/>
-        </w:rPr>
-        <w:t>Laboratório de Desenvolvimento Mobile</w:t>
-      </w:r>
-    </w:p>
-    <w:p>
-      <w:pPr>
-        <w:pStyle w:val="Normal"/>
+    </w:p>
+    <w:p>
+      <w:pPr>
         <w:jc w:val="center"/>
         <w:rPr>
           <w:sz w:val="24"/>
           <w:szCs w:val="24"/>
         </w:rPr>
       </w:pPr>
-      <w:r>
-        <w:rPr>
-          <w:sz w:val="24"/>
-          <w:szCs w:val="24"/>
-        </w:rPr>
-        <w:t>Programação para Dispositivos Móveis II</w:t>
-      </w:r>
-    </w:p>
-    <w:p>
-      <w:pPr>
-        <w:pStyle w:val="Normal"/>
+    </w:p>
+    <w:p>
+      <w:pPr>
         <w:jc w:val="center"/>
         <w:rPr>
           <w:sz w:val="24"/>
           <w:szCs w:val="24"/>
         </w:rPr>
       </w:pPr>
-      <w:r>
-        <w:rPr>
-          <w:sz w:val="24"/>
-          <w:szCs w:val="24"/>
-        </w:rPr>
-        <w:t>Segurança no Desenvolvimento de Aplicações</w:t>
-      </w:r>
-    </w:p>
-    <w:p>
-      <w:pPr>
-        <w:pStyle w:val="Normal"/>
+    </w:p>
+    <w:p>
+      <w:pPr>
         <w:jc w:val="center"/>
         <w:rPr>
           <w:sz w:val="24"/>
           <w:szCs w:val="24"/>
         </w:rPr>
       </w:pPr>
-      <w:r>
-        <w:rPr>
-          <w:sz w:val="24"/>
-          <w:szCs w:val="24"/>
-        </w:rPr>
-        <w:t>Computação em Nuvem</w:t>
-      </w:r>
-    </w:p>
-    <w:p>
-      <w:pPr>
-        <w:pStyle w:val="Normal"/>
-        <w:jc w:val="center"/>
-        <w:rPr>
-          <w:sz w:val="24"/>
-          <w:szCs w:val="24"/>
-        </w:rPr>
-      </w:pPr>
-      <w:r>
-        <w:rPr>
-          <w:sz w:val="24"/>
-          <w:szCs w:val="24"/>
-        </w:rPr>
-      </w:r>
-    </w:p>
-    <w:p>
-      <w:pPr>
-        <w:pStyle w:val="Normal"/>
-        <w:jc w:val="center"/>
-        <w:rPr>
-          <w:b/>
-          <w:sz w:val="24"/>
-          <w:szCs w:val="24"/>
-        </w:rPr>
-      </w:pPr>
-      <w:r>
-        <w:rPr>
-          <w:b/>
-          <w:sz w:val="24"/>
-          <w:szCs w:val="24"/>
-        </w:rPr>
-        <w:t>Professores:</w:t>
-      </w:r>
-    </w:p>
-    <w:p>
-      <w:pPr>
-        <w:pStyle w:val="Normal"/>
-        <w:jc w:val="center"/>
-        <w:rPr>
-          <w:sz w:val="24"/>
-          <w:szCs w:val="24"/>
-        </w:rPr>
-      </w:pPr>
-      <w:r>
-        <w:rPr>
-          <w:sz w:val="24"/>
-          <w:szCs w:val="24"/>
-        </w:rPr>
-        <w:t>Esdras Bezerra da Silva</w:t>
-      </w:r>
-    </w:p>
-    <w:p>
-      <w:pPr>
-        <w:pStyle w:val="Normal"/>
-        <w:jc w:val="center"/>
-        <w:rPr>
-          <w:sz w:val="24"/>
-          <w:szCs w:val="24"/>
-        </w:rPr>
-      </w:pPr>
-      <w:r>
-        <w:rPr>
-          <w:sz w:val="24"/>
-          <w:szCs w:val="24"/>
-        </w:rPr>
-        <w:t>Jonas Bode</w:t>
-      </w:r>
-    </w:p>
-    <w:p>
-      <w:pPr>
-        <w:pStyle w:val="Normal"/>
-        <w:jc w:val="center"/>
-        <w:rPr>
-          <w:sz w:val="24"/>
-          <w:szCs w:val="24"/>
-        </w:rPr>
-      </w:pPr>
-      <w:r>
-        <w:rPr>
-          <w:sz w:val="24"/>
-          <w:szCs w:val="24"/>
-        </w:rPr>
-        <w:t>-</w:t>
-      </w:r>
-    </w:p>
-    <w:p>
-      <w:pPr>
-        <w:pStyle w:val="Normal"/>
-        <w:jc w:val="center"/>
-        <w:rPr>
-          <w:sz w:val="24"/>
-          <w:szCs w:val="24"/>
-        </w:rPr>
-      </w:pPr>
-      <w:r>
-        <w:rPr>
-          <w:sz w:val="24"/>
-          <w:szCs w:val="24"/>
-        </w:rPr>
-      </w:r>
-    </w:p>
-    <w:p>
-      <w:pPr>
-        <w:pStyle w:val="Normal"/>
-        <w:jc w:val="center"/>
-        <w:rPr>
-          <w:b/>
-          <w:sz w:val="24"/>
-          <w:szCs w:val="24"/>
-        </w:rPr>
-      </w:pPr>
-      <w:r>
-        <w:rPr>
-          <w:b/>
-          <w:sz w:val="24"/>
-          <w:szCs w:val="24"/>
-        </w:rPr>
-      </w:r>
-    </w:p>
-    <w:p>
-      <w:pPr>
-        <w:pStyle w:val="Normal"/>
-        <w:jc w:val="center"/>
-        <w:rPr>
-          <w:b/>
-          <w:sz w:val="24"/>
-          <w:szCs w:val="24"/>
-        </w:rPr>
-      </w:pPr>
-      <w:r>
-        <w:rPr>
-          <w:b/>
-          <w:sz w:val="24"/>
-          <w:szCs w:val="24"/>
-        </w:rPr>
-      </w:r>
-    </w:p>
-    <w:p>
-      <w:pPr>
-        <w:pStyle w:val="Normal"/>
-        <w:jc w:val="center"/>
-        <w:rPr>
-          <w:b/>
-          <w:bCs/>
-          <w:sz w:val="24"/>
-          <w:szCs w:val="24"/>
-        </w:rPr>
-      </w:pPr>
-      <w:r>
-        <w:rPr>
-          <w:b/>
-          <w:bCs/>
-          <w:sz w:val="24"/>
-          <w:szCs w:val="24"/>
-        </w:rPr>
-        <w:t>Sistema: Festify.</w:t>
-      </w:r>
-    </w:p>
-    <w:p>
-      <w:pPr>
-        <w:pStyle w:val="Normal"/>
-        <w:jc w:val="center"/>
-        <w:rPr>
-          <w:sz w:val="24"/>
-          <w:szCs w:val="24"/>
-        </w:rPr>
-      </w:pPr>
-      <w:r>
-        <w:rPr>
-          <w:sz w:val="24"/>
-          <w:szCs w:val="24"/>
-        </w:rPr>
-      </w:r>
-    </w:p>
-    <w:p>
-      <w:pPr>
-        <w:pStyle w:val="Normal"/>
-        <w:jc w:val="center"/>
-        <w:rPr>
-          <w:sz w:val="24"/>
-          <w:szCs w:val="24"/>
-        </w:rPr>
-      </w:pPr>
-      <w:r>
-        <w:rPr>
-          <w:sz w:val="24"/>
-          <w:szCs w:val="24"/>
-        </w:rPr>
-      </w:r>
-    </w:p>
-    <w:p>
-      <w:pPr>
-        <w:pStyle w:val="Normal"/>
-        <w:jc w:val="center"/>
-        <w:rPr>
-          <w:sz w:val="24"/>
-          <w:szCs w:val="24"/>
-        </w:rPr>
-      </w:pPr>
-      <w:r>
-        <w:rPr>
-          <w:sz w:val="24"/>
-          <w:szCs w:val="24"/>
-        </w:rPr>
-      </w:r>
-    </w:p>
-    <w:p>
-      <w:pPr>
-        <w:pStyle w:val="Normal"/>
-        <w:jc w:val="center"/>
-        <w:rPr>
-          <w:sz w:val="24"/>
-          <w:szCs w:val="24"/>
-        </w:rPr>
-      </w:pPr>
-      <w:r>
-        <w:rPr>
-          <w:sz w:val="24"/>
-          <w:szCs w:val="24"/>
-        </w:rPr>
-      </w:r>
     </w:p>
     <w:tbl>
       <w:tblPr>
-        <w:tblStyle w:val="a"/>
         <w:tblW w:w="4634" w:type="dxa"/>
         <w:jc w:val="center"/>
-        <w:tblInd w:w="0" w:type="dxa"/>
         <w:tblLayout w:type="fixed"/>
         <w:tblCellMar>
           <w:top w:w="100" w:type="dxa"/>
@@ -506,14 +416,15 @@
           <w:bottom w:w="100" w:type="dxa"/>
           <w:right w:w="100" w:type="dxa"/>
         </w:tblCellMar>
-        <w:tblLook w:firstRow="0" w:noVBand="1" w:lastRow="0" w:firstColumn="0" w:lastColumn="0" w:noHBand="1" w:val="0600"/>
+        <w:tblLook w:val="0600" w:firstRow="0" w:lastRow="0" w:firstColumn="0" w:lastColumn="0" w:noHBand="1" w:noVBand="1"/>
       </w:tblPr>
       <w:tblGrid>
         <w:gridCol w:w="4634"/>
       </w:tblGrid>
       <w:tr>
         <w:trPr>
-          <w:trHeight w:val="30" w:hRule="atLeast"/>
+          <w:trHeight w:val="30"/>
+          <w:jc w:val="center"/>
         </w:trPr>
         <w:tc>
           <w:tcPr>
@@ -524,14 +435,12 @@
               <w:bottom w:val="single" w:sz="8" w:space="0" w:color="000000"/>
               <w:right w:val="single" w:sz="8" w:space="0" w:color="000000"/>
             </w:tcBorders>
-            <w:shd w:color="auto" w:fill="auto" w:val="clear"/>
+            <w:shd w:val="clear" w:color="auto" w:fill="auto"/>
           </w:tcPr>
           <w:p>
             <w:pPr>
-              <w:pStyle w:val="Normal"/>
-              <w:widowControl w:val="false"/>
-              <w:pBdr/>
-              <w:spacing w:lineRule="auto" w:line="240"/>
+              <w:widowControl w:val="0"/>
+              <w:spacing w:line="240" w:lineRule="auto"/>
               <w:jc w:val="center"/>
               <w:rPr>
                 <w:b/>
@@ -552,7 +461,8 @@
       </w:tr>
       <w:tr>
         <w:trPr>
-          <w:trHeight w:val="252" w:hRule="atLeast"/>
+          <w:trHeight w:val="252"/>
+          <w:jc w:val="center"/>
         </w:trPr>
         <w:tc>
           <w:tcPr>
@@ -563,14 +473,12 @@
               <w:bottom w:val="single" w:sz="8" w:space="0" w:color="000000"/>
               <w:right w:val="single" w:sz="8" w:space="0" w:color="000000"/>
             </w:tcBorders>
-            <w:shd w:color="auto" w:fill="auto" w:val="clear"/>
+            <w:shd w:val="clear" w:color="auto" w:fill="auto"/>
           </w:tcPr>
           <w:p>
             <w:pPr>
-              <w:pStyle w:val="Normal"/>
-              <w:widowControl w:val="false"/>
-              <w:pBdr/>
-              <w:spacing w:lineRule="auto" w:line="240"/>
+              <w:widowControl w:val="0"/>
+              <w:spacing w:line="240" w:lineRule="auto"/>
               <w:jc w:val="center"/>
               <w:rPr>
                 <w:sz w:val="24"/>
@@ -589,7 +497,8 @@
       </w:tr>
       <w:tr>
         <w:trPr>
-          <w:trHeight w:val="242" w:hRule="atLeast"/>
+          <w:trHeight w:val="242"/>
+          <w:jc w:val="center"/>
         </w:trPr>
         <w:tc>
           <w:tcPr>
@@ -600,14 +509,12 @@
               <w:bottom w:val="single" w:sz="8" w:space="0" w:color="000000"/>
               <w:right w:val="single" w:sz="8" w:space="0" w:color="000000"/>
             </w:tcBorders>
-            <w:shd w:color="auto" w:fill="auto" w:val="clear"/>
+            <w:shd w:val="clear" w:color="auto" w:fill="auto"/>
           </w:tcPr>
           <w:p>
             <w:pPr>
-              <w:pStyle w:val="Normal"/>
-              <w:widowControl w:val="false"/>
-              <w:pBdr/>
-              <w:spacing w:lineRule="auto" w:line="240"/>
+              <w:widowControl w:val="0"/>
+              <w:spacing w:line="240" w:lineRule="auto"/>
               <w:jc w:val="center"/>
               <w:rPr>
                 <w:sz w:val="24"/>
@@ -626,7 +533,8 @@
       </w:tr>
       <w:tr>
         <w:trPr>
-          <w:trHeight w:val="242" w:hRule="atLeast"/>
+          <w:trHeight w:val="242"/>
+          <w:jc w:val="center"/>
         </w:trPr>
         <w:tc>
           <w:tcPr>
@@ -637,14 +545,12 @@
               <w:bottom w:val="single" w:sz="8" w:space="0" w:color="000000"/>
               <w:right w:val="single" w:sz="8" w:space="0" w:color="000000"/>
             </w:tcBorders>
-            <w:shd w:color="auto" w:fill="auto" w:val="clear"/>
+            <w:shd w:val="clear" w:color="auto" w:fill="auto"/>
           </w:tcPr>
           <w:p>
             <w:pPr>
-              <w:pStyle w:val="Normal"/>
-              <w:widowControl w:val="false"/>
-              <w:pBdr/>
-              <w:spacing w:lineRule="auto" w:line="240"/>
+              <w:widowControl w:val="0"/>
+              <w:spacing w:line="240" w:lineRule="auto"/>
               <w:jc w:val="center"/>
               <w:rPr>
                 <w:sz w:val="24"/>
@@ -663,7 +569,8 @@
       </w:tr>
       <w:tr>
         <w:trPr>
-          <w:trHeight w:val="252" w:hRule="atLeast"/>
+          <w:trHeight w:val="252"/>
+          <w:jc w:val="center"/>
         </w:trPr>
         <w:tc>
           <w:tcPr>
@@ -674,14 +581,12 @@
               <w:bottom w:val="single" w:sz="8" w:space="0" w:color="000000"/>
               <w:right w:val="single" w:sz="8" w:space="0" w:color="000000"/>
             </w:tcBorders>
-            <w:shd w:color="auto" w:fill="auto" w:val="clear"/>
+            <w:shd w:val="clear" w:color="auto" w:fill="auto"/>
           </w:tcPr>
           <w:p>
             <w:pPr>
-              <w:pStyle w:val="Normal"/>
-              <w:widowControl w:val="false"/>
-              <w:pBdr/>
-              <w:spacing w:lineRule="auto" w:line="240"/>
+              <w:widowControl w:val="0"/>
+              <w:spacing w:line="240" w:lineRule="auto"/>
               <w:jc w:val="center"/>
               <w:rPr>
                 <w:sz w:val="24"/>
@@ -700,7 +605,8 @@
       </w:tr>
       <w:tr>
         <w:trPr>
-          <w:trHeight w:val="242" w:hRule="atLeast"/>
+          <w:trHeight w:val="242"/>
+          <w:jc w:val="center"/>
         </w:trPr>
         <w:tc>
           <w:tcPr>
@@ -711,14 +617,12 @@
               <w:bottom w:val="single" w:sz="8" w:space="0" w:color="000000"/>
               <w:right w:val="single" w:sz="8" w:space="0" w:color="000000"/>
             </w:tcBorders>
-            <w:shd w:color="auto" w:fill="auto" w:val="clear"/>
+            <w:shd w:val="clear" w:color="auto" w:fill="auto"/>
           </w:tcPr>
           <w:p>
             <w:pPr>
-              <w:pStyle w:val="Normal"/>
-              <w:widowControl w:val="false"/>
-              <w:pBdr/>
-              <w:spacing w:lineRule="auto" w:line="240"/>
+              <w:widowControl w:val="0"/>
+              <w:spacing w:line="240" w:lineRule="auto"/>
               <w:jc w:val="center"/>
               <w:rPr>
                 <w:sz w:val="24"/>
@@ -737,7 +641,8 @@
       </w:tr>
       <w:tr>
         <w:trPr>
-          <w:trHeight w:val="284" w:hRule="atLeast"/>
+          <w:trHeight w:val="284"/>
+          <w:jc w:val="center"/>
         </w:trPr>
         <w:tc>
           <w:tcPr>
@@ -748,11 +653,10 @@
               <w:bottom w:val="single" w:sz="8" w:space="0" w:color="000000"/>
               <w:right w:val="single" w:sz="8" w:space="0" w:color="000000"/>
             </w:tcBorders>
-            <w:shd w:color="auto" w:fill="auto" w:val="clear"/>
+            <w:shd w:val="clear" w:color="auto" w:fill="auto"/>
           </w:tcPr>
           <w:p>
             <w:pPr>
-              <w:pStyle w:val="Normal"/>
               <w:jc w:val="center"/>
               <w:rPr>
                 <w:sz w:val="24"/>
@@ -771,7 +675,8 @@
       </w:tr>
       <w:tr>
         <w:trPr>
-          <w:trHeight w:val="284" w:hRule="atLeast"/>
+          <w:trHeight w:val="284"/>
+          <w:jc w:val="center"/>
         </w:trPr>
         <w:tc>
           <w:tcPr>
@@ -782,11 +687,10 @@
               <w:bottom w:val="single" w:sz="8" w:space="0" w:color="000000"/>
               <w:right w:val="single" w:sz="8" w:space="0" w:color="000000"/>
             </w:tcBorders>
-            <w:shd w:color="auto" w:fill="auto" w:val="clear"/>
+            <w:shd w:val="clear" w:color="auto" w:fill="auto"/>
           </w:tcPr>
           <w:p>
             <w:pPr>
-              <w:pStyle w:val="Normal"/>
               <w:jc w:val="center"/>
               <w:rPr>
                 <w:sz w:val="24"/>
@@ -805,7 +709,8 @@
       </w:tr>
       <w:tr>
         <w:trPr>
-          <w:trHeight w:val="20" w:hRule="atLeast"/>
+          <w:trHeight w:val="20"/>
+          <w:jc w:val="center"/>
         </w:trPr>
         <w:tc>
           <w:tcPr>
@@ -816,11 +721,10 @@
               <w:bottom w:val="single" w:sz="8" w:space="0" w:color="000000"/>
               <w:right w:val="single" w:sz="8" w:space="0" w:color="000000"/>
             </w:tcBorders>
-            <w:shd w:color="auto" w:fill="auto" w:val="clear"/>
+            <w:shd w:val="clear" w:color="auto" w:fill="auto"/>
           </w:tcPr>
           <w:p>
             <w:pPr>
-              <w:pStyle w:val="Normal"/>
               <w:jc w:val="center"/>
               <w:rPr>
                 <w:sz w:val="24"/>
@@ -840,7 +744,6 @@
     </w:tbl>
     <w:p>
       <w:pPr>
-        <w:pStyle w:val="Normal"/>
         <w:jc w:val="center"/>
         <w:rPr>
           <w:b/>
@@ -848,19 +751,64 @@
           <w:szCs w:val="24"/>
         </w:rPr>
       </w:pPr>
-      <w:r>
+    </w:p>
+    <w:p>
+      <w:pPr>
+        <w:jc w:val="center"/>
         <w:rPr>
           <w:b/>
           <w:sz w:val="24"/>
           <w:szCs w:val="24"/>
         </w:rPr>
-      </w:r>
-    </w:p>
-    <w:p>
-      <w:pPr>
-        <w:pStyle w:val="Normal"/>
+      </w:pPr>
+    </w:p>
+    <w:p>
+      <w:pPr>
         <w:jc w:val="center"/>
         <w:rPr>
+          <w:sz w:val="24"/>
+          <w:szCs w:val="24"/>
+        </w:rPr>
+      </w:pPr>
+      <w:r>
+        <w:rPr>
+          <w:sz w:val="24"/>
+          <w:szCs w:val="24"/>
+        </w:rPr>
+        <w:t>Fatec Araras</w:t>
+      </w:r>
+    </w:p>
+    <w:p>
+      <w:pPr>
+        <w:jc w:val="center"/>
+        <w:rPr>
+          <w:sz w:val="24"/>
+          <w:szCs w:val="24"/>
+        </w:rPr>
+      </w:pPr>
+      <w:r>
+        <w:rPr>
+          <w:noProof/>
+        </w:rPr>
+        <w:pict w14:anchorId="0CF6D572">
+          <v:rect id="Retângulo 1" o:spid="_x0000_s1028" style="position:absolute;left:0;text-align:left;margin-left:442.65pt;margin-top:12.65pt;width:16.8pt;height:26.7pt;z-index:8;visibility:visible;mso-wrap-style:square;mso-wrap-distance-left:0;mso-wrap-distance-top:0;mso-wrap-distance-right:1.2pt;mso-wrap-distance-bottom:1.8pt;mso-position-horizontal:absolute;mso-position-horizontal-relative:text;mso-position-vertical:absolute;mso-position-vertical-relative:text;v-text-anchor:top" o:gfxdata="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" fillcolor="white [3212]" strokecolor="white">
+            <v:stroke joinstyle="round"/>
+            <v:shadow on="t" color="black" opacity="22937f" origin=",.5" offset="0,.64mm"/>
+          </v:rect>
+        </w:pict>
+      </w:r>
+      <w:r>
+        <w:rPr>
+          <w:sz w:val="24"/>
+          <w:szCs w:val="24"/>
+        </w:rPr>
+        <w:t>2025</w:t>
+      </w:r>
+    </w:p>
+    <w:p>
+      <w:pPr>
+        <w:jc w:val="center"/>
+        <w:rPr>
           <w:b/>
           <w:sz w:val="24"/>
           <w:szCs w:val="24"/>
@@ -872,224 +820,94 @@
           <w:sz w:val="24"/>
           <w:szCs w:val="24"/>
         </w:rPr>
-      </w:r>
-    </w:p>
-    <w:p>
-      <w:pPr>
-        <w:pStyle w:val="Normal"/>
-        <w:jc w:val="center"/>
-        <w:rPr>
-          <w:sz w:val="24"/>
-          <w:szCs w:val="24"/>
-        </w:rPr>
-      </w:pPr>
-      <w:r>
-        <w:rPr>
-          <w:sz w:val="24"/>
-          <w:szCs w:val="24"/>
-        </w:rPr>
-        <w:t>Fatec Araras</w:t>
-      </w:r>
-    </w:p>
-    <w:p>
-      <w:pPr>
-        <w:pStyle w:val="Normal"/>
-        <w:jc w:val="center"/>
-        <w:rPr>
-          <w:sz w:val="24"/>
-          <w:szCs w:val="24"/>
-        </w:rPr>
-      </w:pPr>
-      <w:r>
-        <mc:AlternateContent>
-          <mc:Choice Requires="wps">
-            <w:drawing>
-              <wp:anchor behindDoc="0" distT="0" distB="22860" distL="0" distR="15240" simplePos="0" locked="0" layoutInCell="1" allowOverlap="1" relativeHeight="8" wp14:anchorId="0CD3D2DF">
-                <wp:simplePos x="0" y="0"/>
-                <wp:positionH relativeFrom="column">
-                  <wp:posOffset>5621655</wp:posOffset>
-                </wp:positionH>
-                <wp:positionV relativeFrom="paragraph">
-                  <wp:posOffset>160655</wp:posOffset>
-                </wp:positionV>
-                <wp:extent cx="213360" cy="339090"/>
-                <wp:effectExtent l="45085" t="22225" r="45085" b="67945"/>
-                <wp:wrapNone/>
-                <wp:docPr id="2" name="Retângulo 1"/>
-                <a:graphic xmlns:a="http://schemas.openxmlformats.org/drawingml/2006/main">
-                  <a:graphicData uri="http://schemas.microsoft.com/office/word/2010/wordprocessingShape">
-                    <wps:wsp>
-                      <wps:cNvSpPr/>
-                      <wps:spPr>
-                        <a:xfrm>
-                          <a:off x="0" y="0"/>
-                          <a:ext cx="213480" cy="339120"/>
-                        </a:xfrm>
-                        <a:prstGeom prst="rect">
-                          <a:avLst/>
-                        </a:prstGeom>
-                        <a:solidFill>
-                          <a:schemeClr val="bg1"/>
-                        </a:solidFill>
-                        <a:ln>
-                          <a:solidFill>
-                            <a:srgbClr val="ffffff"/>
-                          </a:solidFill>
-                          <a:round/>
-                        </a:ln>
-                        <a:effectLst>
-                          <a:outerShdw blurRad="39960" dir="5400000" dist="23040" rotWithShape="0">
-                            <a:srgbClr val="000000">
-                              <a:alpha val="35000"/>
-                            </a:srgbClr>
-                          </a:outerShdw>
-                        </a:effectLst>
-                      </wps:spPr>
-                      <wps:style>
-                        <a:lnRef idx="1">
-                          <a:schemeClr val="accent1"/>
-                        </a:lnRef>
-                        <a:fillRef idx="3">
-                          <a:schemeClr val="accent1"/>
-                        </a:fillRef>
-                        <a:effectRef idx="2">
-                          <a:schemeClr val="accent1"/>
-                        </a:effectRef>
-                        <a:fontRef idx="minor"/>
-                      </wps:style>
-                      <wps:bodyPr/>
-                    </wps:wsp>
-                  </a:graphicData>
-                </a:graphic>
-              </wp:anchor>
-            </w:drawing>
-          </mc:Choice>
-          <mc:Fallback>
-            <w:pict>
-              <v:rect id="shape_0" ID="Retângulo 1" path="m0,0l-2147483645,0l-2147483645,-2147483646l0,-2147483646xe" fillcolor="white" stroked="t" o:allowincell="f" style="position:absolute;margin-left:442.65pt;margin-top:12.65pt;width:16.75pt;height:26.65pt;mso-wrap-style:none;v-text-anchor:middle" wp14:anchorId="0CD3D2DF">
-                <v:fill o:detectmouseclick="t" type="solid" color2="black"/>
-                <v:stroke color="white" weight="9360" joinstyle="round" endcap="flat"/>
-                <v:shadow on="t" obscured="f" color="black"/>
-                <w10:wrap type="none"/>
-              </v:rect>
-            </w:pict>
-          </mc:Fallback>
-        </mc:AlternateContent>
-      </w:r>
-      <w:r>
-        <w:rPr>
-          <w:sz w:val="24"/>
-          <w:szCs w:val="24"/>
-        </w:rPr>
-        <w:t>2025</w:t>
-      </w:r>
-    </w:p>
-    <w:p>
-      <w:pPr>
-        <w:pStyle w:val="Normal"/>
-        <w:jc w:val="center"/>
-        <w:rPr>
-          <w:b/>
-          <w:sz w:val="24"/>
-          <w:szCs w:val="24"/>
-        </w:rPr>
-      </w:pPr>
-      <w:r>
-        <w:rPr>
-          <w:b/>
-          <w:sz w:val="24"/>
-          <w:szCs w:val="24"/>
-        </w:rPr>
+        <w:lastRenderedPageBreak/>
         <w:t>SUMÁRIO</w:t>
       </w:r>
     </w:p>
     <w:sdt>
       <w:sdtPr>
+        <w:id w:val="-1039508348"/>
         <w:docPartObj>
           <w:docPartGallery w:val="Table of Contents"/>
-          <w:docPartUnique w:val="true"/>
+          <w:docPartUnique/>
         </w:docPartObj>
       </w:sdtPr>
+      <w:sdtEndPr/>
       <w:sdtContent>
         <w:p>
           <w:pPr>
-            <w:pStyle w:val="TOC1"/>
+            <w:pStyle w:val="Sumrio1"/>
             <w:tabs>
-              <w:tab w:val="clear" w:pos="720"/>
-              <w:tab w:val="left" w:pos="440" w:leader="none"/>
-              <w:tab w:val="right" w:pos="9064" w:leader="dot"/>
+              <w:tab w:val="left" w:pos="440"/>
+              <w:tab w:val="right" w:leader="dot" w:pos="9064"/>
             </w:tabs>
             <w:rPr>
-              <w:rFonts w:ascii="Cambria" w:hAnsi="Cambria" w:eastAsia="" w:cs="" w:asciiTheme="minorHAnsi" w:cstheme="minorBidi" w:eastAsiaTheme="minorEastAsia" w:hAnsiTheme="minorHAnsi"/>
+              <w:rFonts w:asciiTheme="minorHAnsi" w:eastAsiaTheme="minorEastAsia" w:hAnsiTheme="minorHAnsi" w:cstheme="minorBidi"/>
             </w:rPr>
           </w:pPr>
           <w:r>
             <w:fldChar w:fldCharType="begin"/>
           </w:r>
           <w:r>
-            <w:rPr/>
             <w:instrText xml:space="preserve"> TOC \o "1-1" \h</w:instrText>
           </w:r>
           <w:r>
-            <w:rPr/>
             <w:fldChar w:fldCharType="separate"/>
           </w:r>
           <w:r>
-            <w:rPr/>
             <w:t>1.</w:t>
           </w:r>
           <w:r>
             <w:rPr>
-              <w:rFonts w:eastAsia="" w:cs="" w:ascii="Cambria" w:hAnsi="Cambria" w:asciiTheme="minorHAnsi" w:cstheme="minorBidi" w:eastAsiaTheme="minorEastAsia" w:hAnsiTheme="minorHAnsi"/>
+              <w:rFonts w:asciiTheme="minorHAnsi" w:eastAsiaTheme="minorEastAsia" w:hAnsiTheme="minorHAnsi" w:cstheme="minorBidi"/>
             </w:rPr>
             <w:tab/>
           </w:r>
           <w:r>
-            <w:rPr/>
             <w:t>Visão Geral</w:t>
+          </w:r>
+          <w:r>
             <w:tab/>
             <w:t>3</w:t>
           </w:r>
         </w:p>
         <w:p>
           <w:pPr>
-            <w:pStyle w:val="TOC1"/>
+            <w:pStyle w:val="Sumrio1"/>
             <w:tabs>
-              <w:tab w:val="clear" w:pos="720"/>
-              <w:tab w:val="left" w:pos="440" w:leader="none"/>
-              <w:tab w:val="right" w:pos="9064" w:leader="dot"/>
+              <w:tab w:val="left" w:pos="440"/>
+              <w:tab w:val="right" w:leader="dot" w:pos="9064"/>
             </w:tabs>
             <w:rPr>
-              <w:rFonts w:ascii="Cambria" w:hAnsi="Cambria" w:eastAsia="" w:cs="" w:asciiTheme="minorHAnsi" w:cstheme="minorBidi" w:eastAsiaTheme="minorEastAsia" w:hAnsiTheme="minorHAnsi"/>
+              <w:rFonts w:asciiTheme="minorHAnsi" w:eastAsiaTheme="minorEastAsia" w:hAnsiTheme="minorHAnsi" w:cstheme="minorBidi"/>
             </w:rPr>
           </w:pPr>
           <w:r>
-            <w:rPr/>
             <w:t>2.</w:t>
           </w:r>
           <w:r>
             <w:rPr>
-              <w:rFonts w:eastAsia="" w:cs="" w:ascii="Cambria" w:hAnsi="Cambria" w:asciiTheme="minorHAnsi" w:cstheme="minorBidi" w:eastAsiaTheme="minorEastAsia" w:hAnsiTheme="minorHAnsi"/>
+              <w:rFonts w:asciiTheme="minorHAnsi" w:eastAsiaTheme="minorEastAsia" w:hAnsiTheme="minorHAnsi" w:cstheme="minorBidi"/>
             </w:rPr>
             <w:tab/>
           </w:r>
           <w:r>
-            <w:rPr/>
             <w:t>Arquitetura do Sistema</w:t>
+          </w:r>
+          <w:r>
             <w:tab/>
             <w:t>3</w:t>
           </w:r>
         </w:p>
         <w:p>
           <w:pPr>
-            <w:pStyle w:val="TOC1"/>
+            <w:pStyle w:val="Sumrio1"/>
             <w:tabs>
-              <w:tab w:val="clear" w:pos="720"/>
-              <w:tab w:val="left" w:pos="440" w:leader="none"/>
-              <w:tab w:val="right" w:pos="9064" w:leader="dot"/>
+              <w:tab w:val="left" w:pos="440"/>
+              <w:tab w:val="right" w:leader="dot" w:pos="9064"/>
             </w:tabs>
             <w:rPr>
-              <w:rFonts w:ascii="Cambria" w:hAnsi="Cambria" w:eastAsia="" w:cs="" w:asciiTheme="minorHAnsi" w:cstheme="minorBidi" w:eastAsiaTheme="minorEastAsia" w:hAnsiTheme="minorHAnsi"/>
+              <w:rFonts w:asciiTheme="minorHAnsi" w:eastAsiaTheme="minorEastAsia" w:hAnsiTheme="minorHAnsi" w:cstheme="minorBidi"/>
             </w:rPr>
           </w:pPr>
           <w:r>
@@ -1100,7 +918,7 @@
           </w:r>
           <w:r>
             <w:rPr>
-              <w:rFonts w:eastAsia="" w:cs="" w:ascii="Cambria" w:hAnsi="Cambria" w:asciiTheme="minorHAnsi" w:cstheme="minorBidi" w:eastAsiaTheme="minorEastAsia" w:hAnsiTheme="minorHAnsi"/>
+              <w:rFonts w:asciiTheme="minorHAnsi" w:eastAsiaTheme="minorEastAsia" w:hAnsiTheme="minorHAnsi" w:cstheme="minorBidi"/>
             </w:rPr>
             <w:tab/>
           </w:r>
@@ -1111,195 +929,187 @@
             <w:t>Requisitos mínimos de hardware e software para o sistema</w:t>
           </w:r>
           <w:r>
-            <w:rPr/>
             <w:tab/>
             <w:t>4</w:t>
           </w:r>
         </w:p>
         <w:p>
           <w:pPr>
-            <w:pStyle w:val="TOC1"/>
+            <w:pStyle w:val="Sumrio1"/>
             <w:tabs>
-              <w:tab w:val="clear" w:pos="720"/>
-              <w:tab w:val="left" w:pos="440" w:leader="none"/>
-              <w:tab w:val="right" w:pos="9064" w:leader="dot"/>
+              <w:tab w:val="left" w:pos="440"/>
+              <w:tab w:val="right" w:leader="dot" w:pos="9064"/>
             </w:tabs>
             <w:rPr>
-              <w:rFonts w:ascii="Cambria" w:hAnsi="Cambria" w:eastAsia="" w:cs="" w:asciiTheme="minorHAnsi" w:cstheme="minorBidi" w:eastAsiaTheme="minorEastAsia" w:hAnsiTheme="minorHAnsi"/>
+              <w:rFonts w:asciiTheme="minorHAnsi" w:eastAsiaTheme="minorEastAsia" w:hAnsiTheme="minorHAnsi" w:cstheme="minorBidi"/>
             </w:rPr>
           </w:pPr>
           <w:r>
-            <w:rPr/>
             <w:t>4.</w:t>
           </w:r>
           <w:r>
             <w:rPr>
-              <w:rFonts w:eastAsia="" w:cs="" w:ascii="Cambria" w:hAnsi="Cambria" w:asciiTheme="minorHAnsi" w:cstheme="minorBidi" w:eastAsiaTheme="minorEastAsia" w:hAnsiTheme="minorHAnsi"/>
+              <w:rFonts w:asciiTheme="minorHAnsi" w:eastAsiaTheme="minorEastAsia" w:hAnsiTheme="minorHAnsi" w:cstheme="minorBidi"/>
             </w:rPr>
             <w:tab/>
           </w:r>
           <w:r>
-            <w:rPr/>
             <w:t>Requisitos Funcionais</w:t>
+          </w:r>
+          <w:r>
             <w:tab/>
             <w:t>4</w:t>
           </w:r>
         </w:p>
         <w:p>
           <w:pPr>
-            <w:pStyle w:val="TOC1"/>
+            <w:pStyle w:val="Sumrio1"/>
             <w:tabs>
-              <w:tab w:val="clear" w:pos="720"/>
-              <w:tab w:val="left" w:pos="440" w:leader="none"/>
-              <w:tab w:val="right" w:pos="9064" w:leader="dot"/>
+              <w:tab w:val="left" w:pos="440"/>
+              <w:tab w:val="right" w:leader="dot" w:pos="9064"/>
             </w:tabs>
             <w:rPr>
-              <w:rFonts w:ascii="Cambria" w:hAnsi="Cambria" w:eastAsia="" w:cs="" w:asciiTheme="minorHAnsi" w:cstheme="minorBidi" w:eastAsiaTheme="minorEastAsia" w:hAnsiTheme="minorHAnsi"/>
+              <w:rFonts w:asciiTheme="minorHAnsi" w:eastAsiaTheme="minorEastAsia" w:hAnsiTheme="minorHAnsi" w:cstheme="minorBidi"/>
             </w:rPr>
           </w:pPr>
           <w:r>
-            <w:rPr/>
             <w:t>5.</w:t>
           </w:r>
           <w:r>
             <w:rPr>
-              <w:rFonts w:eastAsia="" w:cs="" w:ascii="Cambria" w:hAnsi="Cambria" w:asciiTheme="minorHAnsi" w:cstheme="minorBidi" w:eastAsiaTheme="minorEastAsia" w:hAnsiTheme="minorHAnsi"/>
+              <w:rFonts w:asciiTheme="minorHAnsi" w:eastAsiaTheme="minorEastAsia" w:hAnsiTheme="minorHAnsi" w:cstheme="minorBidi"/>
             </w:rPr>
             <w:tab/>
           </w:r>
           <w:r>
-            <w:rPr/>
             <w:t>Requisitos Não Funcionais</w:t>
+          </w:r>
+          <w:r>
             <w:tab/>
             <w:t>4</w:t>
           </w:r>
         </w:p>
         <w:p>
           <w:pPr>
-            <w:pStyle w:val="TOC1"/>
+            <w:pStyle w:val="Sumrio1"/>
             <w:tabs>
-              <w:tab w:val="clear" w:pos="720"/>
-              <w:tab w:val="left" w:pos="440" w:leader="none"/>
-              <w:tab w:val="right" w:pos="9064" w:leader="dot"/>
+              <w:tab w:val="left" w:pos="440"/>
+              <w:tab w:val="right" w:leader="dot" w:pos="9064"/>
             </w:tabs>
             <w:rPr>
-              <w:rFonts w:ascii="Cambria" w:hAnsi="Cambria" w:eastAsia="" w:cs="" w:asciiTheme="minorHAnsi" w:cstheme="minorBidi" w:eastAsiaTheme="minorEastAsia" w:hAnsiTheme="minorHAnsi"/>
+              <w:rFonts w:asciiTheme="minorHAnsi" w:eastAsiaTheme="minorEastAsia" w:hAnsiTheme="minorHAnsi" w:cstheme="minorBidi"/>
             </w:rPr>
           </w:pPr>
           <w:r>
-            <w:rPr/>
             <w:t>6.</w:t>
           </w:r>
           <w:r>
             <w:rPr>
-              <w:rFonts w:eastAsia="" w:cs="" w:ascii="Cambria" w:hAnsi="Cambria" w:asciiTheme="minorHAnsi" w:cstheme="minorBidi" w:eastAsiaTheme="minorEastAsia" w:hAnsiTheme="minorHAnsi"/>
+              <w:rFonts w:asciiTheme="minorHAnsi" w:eastAsiaTheme="minorEastAsia" w:hAnsiTheme="minorHAnsi" w:cstheme="minorBidi"/>
             </w:rPr>
             <w:tab/>
           </w:r>
           <w:r>
-            <w:rPr/>
             <w:t>Atributos de Qualidade:</w:t>
+          </w:r>
+          <w:r>
             <w:tab/>
             <w:t>4</w:t>
           </w:r>
         </w:p>
         <w:p>
           <w:pPr>
-            <w:pStyle w:val="TOC1"/>
+            <w:pStyle w:val="Sumrio1"/>
             <w:tabs>
-              <w:tab w:val="clear" w:pos="720"/>
-              <w:tab w:val="left" w:pos="440" w:leader="none"/>
-              <w:tab w:val="right" w:pos="9064" w:leader="dot"/>
+              <w:tab w:val="left" w:pos="440"/>
+              <w:tab w:val="right" w:leader="dot" w:pos="9064"/>
             </w:tabs>
             <w:rPr>
-              <w:rFonts w:ascii="Cambria" w:hAnsi="Cambria" w:eastAsia="" w:cs="" w:asciiTheme="minorHAnsi" w:cstheme="minorBidi" w:eastAsiaTheme="minorEastAsia" w:hAnsiTheme="minorHAnsi"/>
+              <w:rFonts w:asciiTheme="minorHAnsi" w:eastAsiaTheme="minorEastAsia" w:hAnsiTheme="minorHAnsi" w:cstheme="minorBidi"/>
             </w:rPr>
           </w:pPr>
           <w:r>
-            <w:rPr/>
             <w:t>7.</w:t>
           </w:r>
           <w:r>
             <w:rPr>
-              <w:rFonts w:eastAsia="" w:cs="" w:ascii="Cambria" w:hAnsi="Cambria" w:asciiTheme="minorHAnsi" w:cstheme="minorBidi" w:eastAsiaTheme="minorEastAsia" w:hAnsiTheme="minorHAnsi"/>
+              <w:rFonts w:asciiTheme="minorHAnsi" w:eastAsiaTheme="minorEastAsia" w:hAnsiTheme="minorHAnsi" w:cstheme="minorBidi"/>
             </w:rPr>
             <w:tab/>
           </w:r>
           <w:r>
-            <w:rPr/>
             <w:t>Fluxo de Uso</w:t>
+          </w:r>
+          <w:r>
             <w:tab/>
             <w:t>4</w:t>
           </w:r>
         </w:p>
         <w:p>
           <w:pPr>
-            <w:pStyle w:val="TOC1"/>
+            <w:pStyle w:val="Sumrio1"/>
             <w:tabs>
-              <w:tab w:val="clear" w:pos="720"/>
-              <w:tab w:val="left" w:pos="440" w:leader="none"/>
-              <w:tab w:val="right" w:pos="9064" w:leader="dot"/>
+              <w:tab w:val="left" w:pos="440"/>
+              <w:tab w:val="right" w:leader="dot" w:pos="9064"/>
             </w:tabs>
             <w:rPr>
-              <w:rFonts w:ascii="Cambria" w:hAnsi="Cambria" w:eastAsia="" w:cs="" w:asciiTheme="minorHAnsi" w:cstheme="minorBidi" w:eastAsiaTheme="minorEastAsia" w:hAnsiTheme="minorHAnsi"/>
+              <w:rFonts w:asciiTheme="minorHAnsi" w:eastAsiaTheme="minorEastAsia" w:hAnsiTheme="minorHAnsi" w:cstheme="minorBidi"/>
             </w:rPr>
           </w:pPr>
           <w:r>
-            <w:rPr/>
             <w:t>8.</w:t>
           </w:r>
           <w:r>
             <w:rPr>
-              <w:rFonts w:eastAsia="" w:cs="" w:ascii="Cambria" w:hAnsi="Cambria" w:asciiTheme="minorHAnsi" w:cstheme="minorBidi" w:eastAsiaTheme="minorEastAsia" w:hAnsiTheme="minorHAnsi"/>
+              <w:rFonts w:asciiTheme="minorHAnsi" w:eastAsiaTheme="minorEastAsia" w:hAnsiTheme="minorHAnsi" w:cstheme="minorBidi"/>
             </w:rPr>
             <w:tab/>
           </w:r>
           <w:r>
-            <w:rPr/>
             <w:t>Plano de Implementação</w:t>
+          </w:r>
+          <w:r>
             <w:tab/>
             <w:t>5</w:t>
           </w:r>
         </w:p>
         <w:p>
           <w:pPr>
-            <w:pStyle w:val="TOC1"/>
+            <w:pStyle w:val="Sumrio1"/>
             <w:tabs>
-              <w:tab w:val="clear" w:pos="720"/>
-              <w:tab w:val="left" w:pos="440" w:leader="none"/>
-              <w:tab w:val="right" w:pos="9064" w:leader="dot"/>
+              <w:tab w:val="left" w:pos="440"/>
+              <w:tab w:val="right" w:leader="dot" w:pos="9064"/>
             </w:tabs>
             <w:rPr>
-              <w:rFonts w:ascii="Cambria" w:hAnsi="Cambria" w:eastAsia="" w:cs="" w:asciiTheme="minorHAnsi" w:cstheme="minorBidi" w:eastAsiaTheme="minorEastAsia" w:hAnsiTheme="minorHAnsi"/>
+              <w:rFonts w:asciiTheme="minorHAnsi" w:eastAsiaTheme="minorEastAsia" w:hAnsiTheme="minorHAnsi" w:cstheme="minorBidi"/>
             </w:rPr>
           </w:pPr>
           <w:r>
-            <w:rPr/>
             <w:t>9.</w:t>
           </w:r>
           <w:r>
             <w:rPr>
-              <w:rFonts w:eastAsia="" w:cs="" w:ascii="Cambria" w:hAnsi="Cambria" w:asciiTheme="minorHAnsi" w:cstheme="minorBidi" w:eastAsiaTheme="minorEastAsia" w:hAnsiTheme="minorHAnsi"/>
+              <w:rFonts w:asciiTheme="minorHAnsi" w:eastAsiaTheme="minorEastAsia" w:hAnsiTheme="minorHAnsi" w:cstheme="minorBidi"/>
             </w:rPr>
             <w:tab/>
           </w:r>
           <w:r>
-            <w:rPr/>
             <w:t>Testes e Garantia de Qualidade</w:t>
+          </w:r>
+          <w:r>
             <w:tab/>
             <w:t>5</w:t>
           </w:r>
         </w:p>
         <w:p>
           <w:pPr>
-            <w:pStyle w:val="TOC1"/>
+            <w:pStyle w:val="Sumrio1"/>
             <w:tabs>
-              <w:tab w:val="clear" w:pos="720"/>
-              <w:tab w:val="left" w:pos="660" w:leader="none"/>
-              <w:tab w:val="right" w:pos="9064" w:leader="dot"/>
+              <w:tab w:val="left" w:pos="660"/>
+              <w:tab w:val="right" w:leader="dot" w:pos="9064"/>
             </w:tabs>
             <w:rPr>
-              <w:rFonts w:ascii="Cambria" w:hAnsi="Cambria" w:eastAsia="" w:cs="" w:asciiTheme="minorHAnsi" w:cstheme="minorBidi" w:eastAsiaTheme="minorEastAsia" w:hAnsiTheme="minorHAnsi"/>
+              <w:rFonts w:asciiTheme="minorHAnsi" w:eastAsiaTheme="minorEastAsia" w:hAnsiTheme="minorHAnsi" w:cstheme="minorBidi"/>
             </w:rPr>
           </w:pPr>
           <w:r>
@@ -1310,7 +1120,7 @@
           </w:r>
           <w:r>
             <w:rPr>
-              <w:rFonts w:eastAsia="" w:cs="" w:ascii="Cambria" w:hAnsi="Cambria" w:asciiTheme="minorHAnsi" w:cstheme="minorBidi" w:eastAsiaTheme="minorEastAsia" w:hAnsiTheme="minorHAnsi"/>
+              <w:rFonts w:asciiTheme="minorHAnsi" w:eastAsiaTheme="minorEastAsia" w:hAnsiTheme="minorHAnsi" w:cstheme="minorBidi"/>
             </w:rPr>
             <w:tab/>
           </w:r>
@@ -1321,128 +1131,122 @@
             <w:t>Escopo do sistema</w:t>
           </w:r>
           <w:r>
-            <w:rPr/>
             <w:tab/>
             <w:t>5</w:t>
           </w:r>
         </w:p>
         <w:p>
           <w:pPr>
-            <w:pStyle w:val="TOC1"/>
+            <w:pStyle w:val="Sumrio1"/>
             <w:tabs>
-              <w:tab w:val="clear" w:pos="720"/>
-              <w:tab w:val="left" w:pos="660" w:leader="none"/>
-              <w:tab w:val="right" w:pos="9064" w:leader="dot"/>
+              <w:tab w:val="left" w:pos="660"/>
+              <w:tab w:val="right" w:leader="dot" w:pos="9064"/>
             </w:tabs>
             <w:rPr>
-              <w:rFonts w:ascii="Cambria" w:hAnsi="Cambria" w:eastAsia="" w:cs="" w:asciiTheme="minorHAnsi" w:cstheme="minorBidi" w:eastAsiaTheme="minorEastAsia" w:hAnsiTheme="minorHAnsi"/>
+              <w:rFonts w:asciiTheme="minorHAnsi" w:eastAsiaTheme="minorEastAsia" w:hAnsiTheme="minorHAnsi" w:cstheme="minorBidi"/>
             </w:rPr>
           </w:pPr>
           <w:r>
-            <w:rPr/>
             <w:t>11.</w:t>
           </w:r>
           <w:r>
             <w:rPr>
-              <w:rFonts w:eastAsia="" w:cs="" w:ascii="Cambria" w:hAnsi="Cambria" w:asciiTheme="minorHAnsi" w:cstheme="minorBidi" w:eastAsiaTheme="minorEastAsia" w:hAnsiTheme="minorHAnsi"/>
+              <w:rFonts w:asciiTheme="minorHAnsi" w:eastAsiaTheme="minorEastAsia" w:hAnsiTheme="minorHAnsi" w:cstheme="minorBidi"/>
             </w:rPr>
             <w:tab/>
           </w:r>
           <w:r>
-            <w:rPr/>
             <w:t>Paleta de cores da aplicação</w:t>
+          </w:r>
+          <w:r>
             <w:tab/>
             <w:t>6</w:t>
           </w:r>
         </w:p>
         <w:p>
           <w:pPr>
-            <w:pStyle w:val="TOC1"/>
+            <w:pStyle w:val="Sumrio1"/>
             <w:tabs>
-              <w:tab w:val="clear" w:pos="720"/>
-              <w:tab w:val="left" w:pos="660" w:leader="none"/>
-              <w:tab w:val="right" w:pos="9064" w:leader="dot"/>
+              <w:tab w:val="left" w:pos="660"/>
+              <w:tab w:val="right" w:leader="dot" w:pos="9064"/>
             </w:tabs>
             <w:rPr>
-              <w:rFonts w:ascii="Cambria" w:hAnsi="Cambria" w:eastAsia="" w:cs="" w:asciiTheme="minorHAnsi" w:cstheme="minorBidi" w:eastAsiaTheme="minorEastAsia" w:hAnsiTheme="minorHAnsi"/>
+              <w:rFonts w:asciiTheme="minorHAnsi" w:eastAsiaTheme="minorEastAsia" w:hAnsiTheme="minorHAnsi" w:cstheme="minorBidi"/>
             </w:rPr>
           </w:pPr>
           <w:r>
-            <w:rPr/>
             <w:t>12.</w:t>
           </w:r>
           <w:r>
             <w:rPr>
-              <w:rFonts w:eastAsia="" w:cs="" w:ascii="Cambria" w:hAnsi="Cambria" w:asciiTheme="minorHAnsi" w:cstheme="minorBidi" w:eastAsiaTheme="minorEastAsia" w:hAnsiTheme="minorHAnsi"/>
+              <w:rFonts w:asciiTheme="minorHAnsi" w:eastAsiaTheme="minorEastAsia" w:hAnsiTheme="minorHAnsi" w:cstheme="minorBidi"/>
             </w:rPr>
             <w:tab/>
           </w:r>
           <w:r>
-            <w:rPr/>
             <w:t>Diagrama de caso de uso</w:t>
+          </w:r>
+          <w:r>
             <w:tab/>
             <w:t>8</w:t>
           </w:r>
         </w:p>
         <w:p>
           <w:pPr>
-            <w:pStyle w:val="TOC1"/>
+            <w:pStyle w:val="Sumrio1"/>
             <w:tabs>
-              <w:tab w:val="clear" w:pos="720"/>
-              <w:tab w:val="left" w:pos="660" w:leader="none"/>
-              <w:tab w:val="right" w:pos="9064" w:leader="dot"/>
+              <w:tab w:val="left" w:pos="660"/>
+              <w:tab w:val="right" w:leader="dot" w:pos="9064"/>
             </w:tabs>
             <w:rPr>
-              <w:rFonts w:ascii="Cambria" w:hAnsi="Cambria" w:eastAsia="" w:cs="" w:asciiTheme="minorHAnsi" w:cstheme="minorBidi" w:eastAsiaTheme="minorEastAsia" w:hAnsiTheme="minorHAnsi"/>
+              <w:rFonts w:asciiTheme="minorHAnsi" w:eastAsiaTheme="minorEastAsia" w:hAnsiTheme="minorHAnsi" w:cstheme="minorBidi"/>
             </w:rPr>
           </w:pPr>
           <w:r>
-            <w:rPr/>
             <w:t>13.</w:t>
           </w:r>
           <w:r>
             <w:rPr>
-              <w:rFonts w:eastAsia="" w:cs="" w:ascii="Cambria" w:hAnsi="Cambria" w:asciiTheme="minorHAnsi" w:cstheme="minorBidi" w:eastAsiaTheme="minorEastAsia" w:hAnsiTheme="minorHAnsi"/>
+              <w:rFonts w:asciiTheme="minorHAnsi" w:eastAsiaTheme="minorEastAsia" w:hAnsiTheme="minorHAnsi" w:cstheme="minorBidi"/>
             </w:rPr>
             <w:tab/>
           </w:r>
           <w:r>
-            <w:rPr/>
             <w:t>Diagrama de classe</w:t>
+          </w:r>
+          <w:r>
             <w:tab/>
             <w:t>8</w:t>
           </w:r>
         </w:p>
         <w:p>
           <w:pPr>
-            <w:pStyle w:val="TOC1"/>
+            <w:pStyle w:val="Sumrio1"/>
             <w:tabs>
-              <w:tab w:val="clear" w:pos="720"/>
-              <w:tab w:val="left" w:pos="660" w:leader="none"/>
-              <w:tab w:val="right" w:pos="9064" w:leader="dot"/>
+              <w:tab w:val="left" w:pos="660"/>
+              <w:tab w:val="right" w:leader="dot" w:pos="9064"/>
             </w:tabs>
             <w:rPr>
-              <w:rFonts w:ascii="Cambria" w:hAnsi="Cambria" w:eastAsia="" w:cs="" w:asciiTheme="minorHAnsi" w:cstheme="minorBidi" w:eastAsiaTheme="minorEastAsia" w:hAnsiTheme="minorHAnsi"/>
+              <w:rFonts w:asciiTheme="minorHAnsi" w:eastAsiaTheme="minorEastAsia" w:hAnsiTheme="minorHAnsi" w:cstheme="minorBidi"/>
             </w:rPr>
           </w:pPr>
           <w:r>
-            <w:rPr/>
             <w:t>14.</w:t>
           </w:r>
           <w:r>
             <w:rPr>
-              <w:rFonts w:eastAsia="" w:cs="" w:ascii="Cambria" w:hAnsi="Cambria" w:asciiTheme="minorHAnsi" w:cstheme="minorBidi" w:eastAsiaTheme="minorEastAsia" w:hAnsiTheme="minorHAnsi"/>
+              <w:rFonts w:asciiTheme="minorHAnsi" w:eastAsiaTheme="minorEastAsia" w:hAnsiTheme="minorHAnsi" w:cstheme="minorBidi"/>
             </w:rPr>
             <w:tab/>
           </w:r>
           <w:r>
-            <w:rPr/>
             <w:t>Protótipos do Sistema – Figma</w:t>
+          </w:r>
+          <w:r>
             <w:tab/>
             <w:t>9</w:t>
           </w:r>
           <w:r>
-            <w:rPr/>
             <w:fldChar w:fldCharType="end"/>
           </w:r>
         </w:p>
@@ -1450,8 +1254,7 @@
     </w:sdt>
     <w:p>
       <w:pPr>
-        <w:pStyle w:val="Normal"/>
-        <w:spacing w:lineRule="auto" w:line="360"/>
+        <w:spacing w:line="360" w:lineRule="auto"/>
         <w:jc w:val="both"/>
         <w:rPr>
           <w:b/>
@@ -1459,19 +1262,49 @@
           <w:szCs w:val="24"/>
         </w:rPr>
       </w:pPr>
-      <w:r>
+    </w:p>
+    <w:p>
+      <w:pPr>
+        <w:spacing w:line="360" w:lineRule="auto"/>
+        <w:jc w:val="both"/>
         <w:rPr>
           <w:b/>
           <w:sz w:val="24"/>
           <w:szCs w:val="24"/>
         </w:rPr>
-      </w:r>
-    </w:p>
-    <w:p>
-      <w:pPr>
-        <w:pStyle w:val="Normal"/>
-        <w:spacing w:lineRule="auto" w:line="360"/>
-        <w:jc w:val="both"/>
+      </w:pPr>
+    </w:p>
+    <w:p>
+      <w:pPr>
+        <w:spacing w:line="360" w:lineRule="auto"/>
+        <w:jc w:val="both"/>
+        <w:rPr>
+          <w:sz w:val="24"/>
+          <w:szCs w:val="24"/>
+        </w:rPr>
+      </w:pPr>
+      <w:r>
+        <w:rPr>
+          <w:noProof/>
+        </w:rPr>
+        <w:pict w14:anchorId="6BC11E90">
+          <v:rect id="Retângulo 6" o:spid="_x0000_s1027" style="position:absolute;left:0;text-align:left;margin-left:424pt;margin-top:515pt;width:50.25pt;height:42.75pt;z-index:-503316475;visibility:visible;mso-wrap-style:square;mso-wrap-distance-left:0;mso-wrap-distance-top:0;mso-wrap-distance-right:0;mso-wrap-distance-bottom:0;mso-position-horizontal:absolute;mso-position-horizontal-relative:text;mso-position-vertical:absolute;mso-position-vertical-relative:text;v-text-anchor:top" o:gfxdata="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" fillcolor="white [3201]" strokecolor="white">
+            <v:textbox>
+              <w:txbxContent>
+                <w:p>
+                  <w:pPr>
+                    <w:pStyle w:val="Contedodoquadro"/>
+                    <w:spacing w:line="273" w:lineRule="auto"/>
+                  </w:pPr>
+                </w:p>
+              </w:txbxContent>
+            </v:textbox>
+          </v:rect>
+        </w:pict>
+      </w:r>
+    </w:p>
+    <w:p>
+      <w:pPr>
         <w:rPr>
           <w:b/>
           <w:sz w:val="24"/>
@@ -1480,224 +1313,22 @@
       </w:pPr>
       <w:r>
         <w:rPr>
-          <w:b/>
-          <w:sz w:val="24"/>
-          <w:szCs w:val="24"/>
-        </w:rPr>
-      </w:r>
-    </w:p>
-    <w:p>
-      <w:pPr>
-        <w:pStyle w:val="Normal"/>
-        <w:spacing w:lineRule="auto" w:line="360"/>
-        <w:jc w:val="both"/>
-        <w:rPr>
-          <w:sz w:val="24"/>
-          <w:szCs w:val="24"/>
-        </w:rPr>
-      </w:pPr>
-      <w:r>
-        <w:rPr>
-          <w:sz w:val="24"/>
-          <w:szCs w:val="24"/>
-        </w:rPr>
-        <mc:AlternateContent>
-          <mc:Choice Requires="wps">
-            <w:drawing>
-              <wp:anchor behindDoc="1" distT="0" distB="0" distL="0" distR="0" simplePos="0" locked="0" layoutInCell="1" allowOverlap="1" relativeHeight="5" wp14:anchorId="41FAE7AD">
-                <wp:simplePos x="0" y="0"/>
-                <wp:positionH relativeFrom="column">
-                  <wp:posOffset>5384800</wp:posOffset>
-                </wp:positionH>
-                <wp:positionV relativeFrom="paragraph">
-                  <wp:posOffset>6540500</wp:posOffset>
-                </wp:positionV>
-                <wp:extent cx="638175" cy="542925"/>
-                <wp:effectExtent l="5715" t="5715" r="4445" b="4445"/>
-                <wp:wrapNone/>
-                <wp:docPr id="3" name="Retângulo 6"/>
-                <a:graphic xmlns:a="http://schemas.openxmlformats.org/drawingml/2006/main">
-                  <a:graphicData uri="http://schemas.microsoft.com/office/word/2010/wordprocessingShape">
-                    <wps:wsp>
-                      <wps:cNvSpPr/>
-                      <wps:spPr>
-                        <a:xfrm>
-                          <a:off x="0" y="0"/>
-                          <a:ext cx="638280" cy="542880"/>
-                        </a:xfrm>
-                        <a:prstGeom prst="rect">
-                          <a:avLst/>
-                        </a:prstGeom>
-                        <a:solidFill>
-                          <a:schemeClr val="lt1"/>
-                        </a:solidFill>
-                        <a:ln w="9525">
-                          <a:solidFill>
-                            <a:srgbClr val="ffffff"/>
-                          </a:solidFill>
-                          <a:miter/>
-                        </a:ln>
-                      </wps:spPr>
-                      <wps:style>
-                        <a:lnRef idx="0"/>
-                        <a:fillRef idx="0"/>
-                        <a:effectRef idx="0"/>
-                        <a:fontRef idx="minor"/>
-                      </wps:style>
-                      <wps:txbx>
-                        <w:txbxContent>
-                          <w:p>
-                            <w:pPr>
-                              <w:pStyle w:val="Contedodoquadro"/>
-                              <w:spacing w:lineRule="auto" w:line="273"/>
-                              <w:rPr/>
-                            </w:pPr>
-                            <w:r>
-                              <w:rPr/>
-                            </w:r>
-                          </w:p>
-                        </w:txbxContent>
-                      </wps:txbx>
-                      <wps:bodyPr anchor="t">
-                        <a:noAutofit/>
-                      </wps:bodyPr>
-                    </wps:wsp>
-                  </a:graphicData>
-                </a:graphic>
-              </wp:anchor>
-            </w:drawing>
-          </mc:Choice>
-          <mc:Fallback>
-            <w:pict>
-              <v:rect id="shape_0" ID="Retângulo 6" path="m0,0l-2147483645,0l-2147483645,-2147483646l0,-2147483646xe" fillcolor="white" stroked="t" o:allowincell="f" style="position:absolute;margin-left:424pt;margin-top:515pt;width:50.2pt;height:42.7pt;mso-wrap-style:none;v-text-anchor:middle" wp14:anchorId="41FAE7AD">
-                <v:fill o:detectmouseclick="t" type="solid" color2="black"/>
-                <v:stroke color="white" weight="9360" joinstyle="miter" endcap="flat"/>
-                <v:textbox>
-                  <w:txbxContent>
-                    <w:p>
-                      <w:pPr>
-                        <w:pStyle w:val="Contedodoquadro"/>
-                        <w:spacing w:lineRule="auto" w:line="273"/>
-                        <w:rPr/>
-                      </w:pPr>
-                      <w:r>
-                        <w:rPr/>
-                      </w:r>
-                    </w:p>
-                  </w:txbxContent>
-                </v:textbox>
-                <w10:wrap type="none"/>
-              </v:rect>
-            </w:pict>
-          </mc:Fallback>
-        </mc:AlternateContent>
-      </w:r>
-    </w:p>
-    <w:p>
-      <w:pPr>
-        <w:pStyle w:val="Normal"/>
-        <w:rPr>
-          <w:b/>
-          <w:sz w:val="24"/>
-          <w:szCs w:val="24"/>
-        </w:rPr>
-      </w:pPr>
-      <w:r>
-        <w:rPr>
-          <w:b/>
-          <w:sz w:val="24"/>
-          <w:szCs w:val="24"/>
-        </w:rPr>
-        <mc:AlternateContent>
-          <mc:Choice Requires="wps">
-            <w:drawing>
-              <wp:anchor behindDoc="1" distT="0" distB="28575" distL="0" distR="22860" simplePos="0" locked="0" layoutInCell="1" allowOverlap="1" relativeHeight="3" wp14:anchorId="10519215">
-                <wp:simplePos x="0" y="0"/>
-                <wp:positionH relativeFrom="column">
-                  <wp:posOffset>5518785</wp:posOffset>
-                </wp:positionH>
-                <wp:positionV relativeFrom="paragraph">
-                  <wp:posOffset>3088640</wp:posOffset>
-                </wp:positionV>
-                <wp:extent cx="472440" cy="238125"/>
-                <wp:effectExtent l="5080" t="5715" r="5080" b="4445"/>
-                <wp:wrapNone/>
-                <wp:docPr id="4" name="Retângulo 5"/>
-                <a:graphic xmlns:a="http://schemas.openxmlformats.org/drawingml/2006/main">
-                  <a:graphicData uri="http://schemas.microsoft.com/office/word/2010/wordprocessingShape">
-                    <wps:wsp>
-                      <wps:cNvSpPr/>
-                      <wps:spPr>
-                        <a:xfrm>
-                          <a:off x="0" y="0"/>
-                          <a:ext cx="472320" cy="237960"/>
-                        </a:xfrm>
-                        <a:prstGeom prst="rect">
-                          <a:avLst/>
-                        </a:prstGeom>
-                        <a:solidFill>
-                          <a:schemeClr val="bg1"/>
-                        </a:solidFill>
-                        <a:ln w="9525">
-                          <a:solidFill>
-                            <a:srgbClr val="ffffff"/>
-                          </a:solidFill>
-                          <a:miter/>
-                        </a:ln>
-                      </wps:spPr>
-                      <wps:style>
-                        <a:lnRef idx="0"/>
-                        <a:fillRef idx="0"/>
-                        <a:effectRef idx="0"/>
-                        <a:fontRef idx="minor"/>
-                      </wps:style>
-                      <wps:txbx>
-                        <w:txbxContent>
-                          <w:p>
-                            <w:pPr>
-                              <w:pStyle w:val="Contedodoquadro"/>
-                              <w:spacing w:lineRule="auto" w:line="273"/>
-                              <w:rPr/>
-                            </w:pPr>
-                            <w:r>
-                              <w:rPr/>
-                            </w:r>
-                          </w:p>
-                        </w:txbxContent>
-                      </wps:txbx>
-                      <wps:bodyPr anchor="t">
-                        <a:noAutofit/>
-                      </wps:bodyPr>
-                    </wps:wsp>
-                  </a:graphicData>
-                </a:graphic>
-              </wp:anchor>
-            </w:drawing>
-          </mc:Choice>
-          <mc:Fallback>
-            <w:pict>
-              <v:rect id="shape_0" ID="Retângulo 5" path="m0,0l-2147483645,0l-2147483645,-2147483646l0,-2147483646xe" fillcolor="white" stroked="t" o:allowincell="f" style="position:absolute;margin-left:434.55pt;margin-top:243.2pt;width:37.15pt;height:18.7pt;mso-wrap-style:none;v-text-anchor:middle" wp14:anchorId="10519215">
-                <v:fill o:detectmouseclick="t" type="solid" color2="black"/>
-                <v:stroke color="white" weight="9360" joinstyle="miter" endcap="flat"/>
-                <v:textbox>
-                  <w:txbxContent>
-                    <w:p>
-                      <w:pPr>
-                        <w:pStyle w:val="Contedodoquadro"/>
-                        <w:spacing w:lineRule="auto" w:line="273"/>
-                        <w:rPr/>
-                      </w:pPr>
-                      <w:r>
-                        <w:rPr/>
-                      </w:r>
-                    </w:p>
-                  </w:txbxContent>
-                </v:textbox>
-                <w10:wrap type="none"/>
-              </v:rect>
-            </w:pict>
-          </mc:Fallback>
-        </mc:AlternateContent>
+          <w:noProof/>
+        </w:rPr>
+        <w:pict w14:anchorId="244BD891">
+          <v:rect id="Retângulo 5" o:spid="_x0000_s1026" style="position:absolute;margin-left:434.55pt;margin-top:243.2pt;width:37.2pt;height:18.75pt;z-index:-503316477;visibility:visible;mso-wrap-style:square;mso-wrap-distance-left:0;mso-wrap-distance-top:0;mso-wrap-distance-right:1.8pt;mso-wrap-distance-bottom:2.25pt;mso-position-horizontal:absolute;mso-position-horizontal-relative:text;mso-position-vertical:absolute;mso-position-vertical-relative:text;v-text-anchor:top" o:gfxdata="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" fillcolor="white [3212]" strokecolor="white">
+            <v:textbox>
+              <w:txbxContent>
+                <w:p>
+                  <w:pPr>
+                    <w:pStyle w:val="Contedodoquadro"/>
+                    <w:spacing w:line="273" w:lineRule="auto"/>
+                  </w:pPr>
+                </w:p>
+              </w:txbxContent>
+            </v:textbox>
+          </v:rect>
+        </w:pict>
       </w:r>
       <w:r>
         <w:br w:type="page"/>
@@ -1705,18 +1336,17 @@
     </w:p>
     <w:p>
       <w:pPr>
-        <w:pStyle w:val="Heading1"/>
+        <w:pStyle w:val="Ttulo1"/>
         <w:numPr>
           <w:ilvl w:val="0"/>
           <w:numId w:val="5"/>
         </w:numPr>
-        <w:spacing w:before="0" w:after="120"/>
-        <w:rPr/>
+        <w:spacing w:before="0"/>
       </w:pPr>
       <w:bookmarkStart w:id="1" w:name="_Toc194343233"/>
       <w:bookmarkStart w:id="2" w:name="_Toc176979445"/>
       <w:r>
-        <w:rPr/>
+        <w:lastRenderedPageBreak/>
         <w:t>Visão Geral</w:t>
       </w:r>
       <w:bookmarkEnd w:id="1"/>
@@ -1724,8 +1354,7 @@
     </w:p>
     <w:p>
       <w:pPr>
-        <w:pStyle w:val="Normal"/>
-        <w:spacing w:lineRule="auto" w:line="360"/>
+        <w:spacing w:line="360" w:lineRule="auto"/>
         <w:ind w:firstLine="720"/>
         <w:jc w:val="both"/>
         <w:rPr>
@@ -1734,19 +1363,28 @@
           <w:szCs w:val="24"/>
         </w:rPr>
       </w:pPr>
-      <w:r>
-        <w:rPr>
-          <w:bCs/>
-          <w:sz w:val="24"/>
-          <w:szCs w:val="24"/>
-        </w:rPr>
-        <w:t>Festify é um aplicativo de gestão de eventos, que oferece aos usuários a possibilidade de controle de cadastros de operadores (do sistema), clientes, fornecedores e eventos, controle de agenda, geração e gestão de contratos.</w:t>
-      </w:r>
-    </w:p>
-    <w:p>
-      <w:pPr>
-        <w:pStyle w:val="Normal"/>
-        <w:spacing w:lineRule="auto" w:line="360"/>
+      <w:proofErr w:type="spellStart"/>
+      <w:r>
+        <w:rPr>
+          <w:bCs/>
+          <w:sz w:val="24"/>
+          <w:szCs w:val="24"/>
+        </w:rPr>
+        <w:t>Festify</w:t>
+      </w:r>
+      <w:proofErr w:type="spellEnd"/>
+      <w:r>
+        <w:rPr>
+          <w:bCs/>
+          <w:sz w:val="24"/>
+          <w:szCs w:val="24"/>
+        </w:rPr>
+        <w:t xml:space="preserve"> é um aplicativo de gestão de eventos, que oferece aos usuários a possibilidade de controle de cadastros de operadores (do sistema), clientes, fornecedores e eventos, controle de agenda, geração e gestão de contratos.</w:t>
+      </w:r>
+    </w:p>
+    <w:p>
+      <w:pPr>
+        <w:spacing w:line="360" w:lineRule="auto"/>
         <w:ind w:firstLine="720"/>
         <w:jc w:val="both"/>
         <w:rPr>
@@ -1761,13 +1399,44 @@
           <w:sz w:val="24"/>
           <w:szCs w:val="24"/>
         </w:rPr>
-        <w:t>O objetivo é fornecer uma experiência digital completa para os donos de locais para locação de eventos, unificando e otimizando o gerenciamento de clientes, contratos e agenda.</w:t>
-      </w:r>
-    </w:p>
-    <w:p>
-      <w:pPr>
-        <w:pStyle w:val="Normal"/>
-        <w:spacing w:lineRule="auto" w:line="360"/>
+        <w:t xml:space="preserve">O objetivo é fornecer uma experiência digital completa para os donos de </w:t>
+      </w:r>
+      <w:r>
+        <w:rPr>
+          <w:bCs/>
+          <w:sz w:val="24"/>
+          <w:szCs w:val="24"/>
+        </w:rPr>
+        <w:t>espaços de</w:t>
+      </w:r>
+      <w:r>
+        <w:rPr>
+          <w:bCs/>
+          <w:sz w:val="24"/>
+          <w:szCs w:val="24"/>
+        </w:rPr>
+        <w:t xml:space="preserve"> locação de eventos, unificando e otimizando o gerenciamento de clientes, contratos</w:t>
+      </w:r>
+      <w:r>
+        <w:rPr>
+          <w:bCs/>
+          <w:sz w:val="24"/>
+          <w:szCs w:val="24"/>
+        </w:rPr>
+        <w:t>, pagamentos</w:t>
+      </w:r>
+      <w:r>
+        <w:rPr>
+          <w:bCs/>
+          <w:sz w:val="24"/>
+          <w:szCs w:val="24"/>
+        </w:rPr>
+        <w:t xml:space="preserve"> e agenda.</w:t>
+      </w:r>
+    </w:p>
+    <w:p>
+      <w:pPr>
+        <w:spacing w:line="360" w:lineRule="auto"/>
         <w:ind w:firstLine="720"/>
         <w:jc w:val="both"/>
         <w:rPr>
@@ -1776,18 +1445,10 @@
           <w:szCs w:val="24"/>
         </w:rPr>
       </w:pPr>
-      <w:r>
-        <w:rPr>
-          <w:bCs/>
-          <w:sz w:val="24"/>
-          <w:szCs w:val="24"/>
-        </w:rPr>
-      </w:r>
-    </w:p>
-    <w:p>
-      <w:pPr>
-        <w:pStyle w:val="Normal"/>
-        <w:spacing w:lineRule="auto" w:line="360"/>
+    </w:p>
+    <w:p>
+      <w:pPr>
+        <w:spacing w:line="360" w:lineRule="auto"/>
         <w:ind w:firstLine="720"/>
         <w:jc w:val="both"/>
         <w:rPr>
@@ -1807,12 +1468,12 @@
     </w:p>
     <w:p>
       <w:pPr>
-        <w:pStyle w:val="ListParagraph"/>
+        <w:pStyle w:val="PargrafodaLista"/>
         <w:numPr>
           <w:ilvl w:val="0"/>
           <w:numId w:val="3"/>
         </w:numPr>
-        <w:spacing w:lineRule="auto" w:line="360"/>
+        <w:spacing w:line="360" w:lineRule="auto"/>
         <w:jc w:val="both"/>
         <w:rPr>
           <w:bCs/>
@@ -1831,12 +1492,12 @@
     </w:p>
     <w:p>
       <w:pPr>
-        <w:pStyle w:val="ListParagraph"/>
+        <w:pStyle w:val="PargrafodaLista"/>
         <w:numPr>
           <w:ilvl w:val="0"/>
           <w:numId w:val="3"/>
         </w:numPr>
-        <w:spacing w:lineRule="auto" w:line="360"/>
+        <w:spacing w:line="360" w:lineRule="auto"/>
         <w:jc w:val="both"/>
         <w:rPr>
           <w:bCs/>
@@ -1855,12 +1516,12 @@
     </w:p>
     <w:p>
       <w:pPr>
-        <w:pStyle w:val="ListParagraph"/>
+        <w:pStyle w:val="PargrafodaLista"/>
         <w:numPr>
           <w:ilvl w:val="0"/>
           <w:numId w:val="3"/>
         </w:numPr>
-        <w:spacing w:lineRule="auto" w:line="360"/>
+        <w:spacing w:line="360" w:lineRule="auto"/>
         <w:jc w:val="both"/>
         <w:rPr>
           <w:bCs/>
@@ -1879,27 +1540,18 @@
     </w:p>
     <w:p>
       <w:pPr>
-        <w:pStyle w:val="Normal"/>
-        <w:spacing w:lineRule="auto" w:line="360"/>
-        <w:jc w:val="both"/>
-        <w:rPr>
-          <w:bCs/>
-          <w:sz w:val="24"/>
-          <w:szCs w:val="24"/>
-        </w:rPr>
-      </w:pPr>
-      <w:r>
-        <w:rPr>
-          <w:bCs/>
-          <w:sz w:val="24"/>
-          <w:szCs w:val="24"/>
-        </w:rPr>
-      </w:r>
-    </w:p>
-    <w:p>
-      <w:pPr>
-        <w:pStyle w:val="Normal"/>
-        <w:spacing w:lineRule="auto" w:line="360"/>
+        <w:spacing w:line="360" w:lineRule="auto"/>
+        <w:jc w:val="both"/>
+        <w:rPr>
+          <w:bCs/>
+          <w:sz w:val="24"/>
+          <w:szCs w:val="24"/>
+        </w:rPr>
+      </w:pPr>
+    </w:p>
+    <w:p>
+      <w:pPr>
+        <w:spacing w:line="360" w:lineRule="auto"/>
         <w:ind w:firstLine="720"/>
         <w:jc w:val="both"/>
         <w:rPr>
@@ -1914,13 +1566,84 @@
           <w:sz w:val="24"/>
           <w:szCs w:val="24"/>
         </w:rPr>
-        <w:t xml:space="preserve">Missão: </w:t>
-      </w:r>
-    </w:p>
-    <w:p>
-      <w:pPr>
-        <w:pStyle w:val="Normal"/>
-        <w:spacing w:lineRule="auto" w:line="360"/>
+        <w:t>Missão:</w:t>
+      </w:r>
+    </w:p>
+    <w:p>
+      <w:pPr>
+        <w:spacing w:line="360" w:lineRule="auto"/>
+        <w:ind w:firstLine="720"/>
+        <w:jc w:val="both"/>
+        <w:rPr>
+          <w:bCs/>
+          <w:sz w:val="24"/>
+          <w:szCs w:val="24"/>
+        </w:rPr>
+      </w:pPr>
+      <w:r>
+        <w:rPr>
+          <w:bCs/>
+          <w:sz w:val="24"/>
+          <w:szCs w:val="24"/>
+        </w:rPr>
+        <w:t xml:space="preserve">Oferecer uma solução eficiente, intuitiva e segura para a gestão completa de eventos, facilitando a </w:t>
+      </w:r>
+      <w:r>
+        <w:rPr>
+          <w:bCs/>
+          <w:sz w:val="24"/>
+          <w:szCs w:val="24"/>
+        </w:rPr>
+        <w:t xml:space="preserve">consulta de datas, </w:t>
+      </w:r>
+      <w:r>
+        <w:rPr>
+          <w:bCs/>
+          <w:sz w:val="24"/>
+          <w:szCs w:val="24"/>
+        </w:rPr>
+        <w:t xml:space="preserve">a </w:t>
+      </w:r>
+      <w:r>
+        <w:rPr>
+          <w:bCs/>
+          <w:sz w:val="24"/>
+          <w:szCs w:val="24"/>
+        </w:rPr>
+        <w:t xml:space="preserve">organização de </w:t>
+      </w:r>
+      <w:r>
+        <w:rPr>
+          <w:bCs/>
+          <w:sz w:val="24"/>
+          <w:szCs w:val="24"/>
+        </w:rPr>
+        <w:t>informações</w:t>
+      </w:r>
+      <w:r>
+        <w:rPr>
+          <w:bCs/>
+          <w:sz w:val="24"/>
+          <w:szCs w:val="24"/>
+        </w:rPr>
+        <w:t>, a formalização de contratos e a gestão documental, garantindo agilidade em todas as etapas do processo.</w:t>
+      </w:r>
+    </w:p>
+    <w:p>
+      <w:pPr>
+        <w:spacing w:line="360" w:lineRule="auto"/>
+        <w:ind w:firstLine="720"/>
+        <w:jc w:val="both"/>
+        <w:rPr>
+          <w:bCs/>
+          <w:sz w:val="24"/>
+          <w:szCs w:val="24"/>
+        </w:rPr>
+      </w:pPr>
+    </w:p>
+    <w:p>
+      <w:pPr>
+        <w:spacing w:line="360" w:lineRule="auto"/>
         <w:ind w:left="720"/>
         <w:jc w:val="both"/>
         <w:rPr>
@@ -1940,8 +1663,38 @@
     </w:p>
     <w:p>
       <w:pPr>
-        <w:pStyle w:val="Normal"/>
-        <w:spacing w:lineRule="auto" w:line="360"/>
+        <w:spacing w:line="360" w:lineRule="auto"/>
+        <w:ind w:firstLine="720"/>
+        <w:jc w:val="both"/>
+        <w:rPr>
+          <w:bCs/>
+          <w:sz w:val="24"/>
+          <w:szCs w:val="24"/>
+        </w:rPr>
+      </w:pPr>
+      <w:r>
+        <w:rPr>
+          <w:bCs/>
+          <w:sz w:val="24"/>
+          <w:szCs w:val="24"/>
+        </w:rPr>
+        <w:t>Ser referência nacional em sistemas de gestão de eventos, reconhecido por transformar a forma como empresas e profissionais do setor organizam e executam seus compromissos, promovendo inovação, automação e confiança.</w:t>
+      </w:r>
+    </w:p>
+    <w:p>
+      <w:pPr>
+        <w:spacing w:line="360" w:lineRule="auto"/>
+        <w:jc w:val="both"/>
+        <w:rPr>
+          <w:bCs/>
+          <w:sz w:val="24"/>
+          <w:szCs w:val="24"/>
+        </w:rPr>
+      </w:pPr>
+    </w:p>
+    <w:p>
+      <w:pPr>
+        <w:spacing w:line="360" w:lineRule="auto"/>
         <w:ind w:left="720"/>
         <w:jc w:val="both"/>
         <w:rPr>
@@ -1961,17 +1714,161 @@
     </w:p>
     <w:p>
       <w:pPr>
-        <w:pStyle w:val="Heading1"/>
+        <w:spacing w:line="360" w:lineRule="auto"/>
+        <w:ind w:firstLine="720"/>
+        <w:jc w:val="both"/>
+        <w:rPr>
+          <w:sz w:val="24"/>
+          <w:szCs w:val="24"/>
+        </w:rPr>
+      </w:pPr>
+      <w:r>
+        <w:rPr>
+          <w:sz w:val="24"/>
+          <w:szCs w:val="24"/>
+        </w:rPr>
+        <w:t>Eficiência: Automatizar processos para reduzir erros e otimizar o tempo dos usuários.</w:t>
+      </w:r>
+    </w:p>
+    <w:p>
+      <w:pPr>
+        <w:spacing w:line="360" w:lineRule="auto"/>
+        <w:ind w:firstLine="720"/>
+        <w:jc w:val="both"/>
+        <w:rPr>
+          <w:sz w:val="24"/>
+          <w:szCs w:val="24"/>
+        </w:rPr>
+      </w:pPr>
+      <w:r>
+        <w:rPr>
+          <w:sz w:val="24"/>
+          <w:szCs w:val="24"/>
+        </w:rPr>
+        <w:t>Confiabilidade: Garantir segurança nos dados, documentos e assinaturas digitais.</w:t>
+      </w:r>
+    </w:p>
+    <w:p>
+      <w:pPr>
+        <w:spacing w:line="360" w:lineRule="auto"/>
+        <w:ind w:firstLine="720"/>
+        <w:jc w:val="both"/>
+        <w:rPr>
+          <w:sz w:val="24"/>
+          <w:szCs w:val="24"/>
+        </w:rPr>
+      </w:pPr>
+      <w:r>
+        <w:rPr>
+          <w:sz w:val="24"/>
+          <w:szCs w:val="24"/>
+        </w:rPr>
+        <w:t>Inovação: Utilizar tecnologia atual para melhorar continuamente a experiência dos usuários.</w:t>
+      </w:r>
+    </w:p>
+    <w:p>
+      <w:pPr>
+        <w:spacing w:line="360" w:lineRule="auto"/>
+        <w:ind w:firstLine="720"/>
+        <w:jc w:val="both"/>
+        <w:rPr>
+          <w:sz w:val="24"/>
+          <w:szCs w:val="24"/>
+        </w:rPr>
+      </w:pPr>
+      <w:r>
+        <w:rPr>
+          <w:sz w:val="24"/>
+          <w:szCs w:val="24"/>
+        </w:rPr>
+        <w:t>Transparência: Proporcionar clareza nas informações, contratos e pagamentos.</w:t>
+      </w:r>
+    </w:p>
+    <w:p>
+      <w:pPr>
+        <w:spacing w:line="360" w:lineRule="auto"/>
+        <w:ind w:firstLine="720"/>
+        <w:jc w:val="both"/>
+        <w:rPr>
+          <w:sz w:val="24"/>
+          <w:szCs w:val="24"/>
+        </w:rPr>
+      </w:pPr>
+      <w:r>
+        <w:rPr>
+          <w:sz w:val="24"/>
+          <w:szCs w:val="24"/>
+        </w:rPr>
+        <w:lastRenderedPageBreak/>
+        <w:t xml:space="preserve">Foco no cliente: Desenvolver soluções centradas </w:t>
+      </w:r>
+      <w:proofErr w:type="spellStart"/>
+      <w:r>
+        <w:rPr>
+          <w:sz w:val="24"/>
+          <w:szCs w:val="24"/>
+        </w:rPr>
+        <w:t>nas</w:t>
+      </w:r>
+      <w:proofErr w:type="spellEnd"/>
+      <w:r>
+        <w:rPr>
+          <w:sz w:val="24"/>
+          <w:szCs w:val="24"/>
+        </w:rPr>
+        <w:t xml:space="preserve"> reais necessidades dos organizadores e contratantes de eventos.</w:t>
+      </w:r>
+    </w:p>
+    <w:p>
+      <w:pPr>
+        <w:spacing w:line="360" w:lineRule="auto"/>
+        <w:ind w:firstLine="720"/>
+        <w:jc w:val="both"/>
+        <w:rPr>
+          <w:bCs/>
+          <w:sz w:val="24"/>
+          <w:szCs w:val="24"/>
+        </w:rPr>
+      </w:pPr>
+      <w:r>
+        <w:rPr>
+          <w:sz w:val="24"/>
+          <w:szCs w:val="24"/>
+        </w:rPr>
+        <w:t>Sustentabilidade: Incentivar a digitalização para reduzir o uso de papel e recursos físicos desnecessários</w:t>
+      </w:r>
+      <w:r>
+        <w:rPr>
+          <w:bCs/>
+          <w:sz w:val="24"/>
+          <w:szCs w:val="24"/>
+        </w:rPr>
+        <w:t>.</w:t>
+      </w:r>
+    </w:p>
+    <w:p>
+      <w:pPr>
+        <w:spacing w:line="360" w:lineRule="auto"/>
+        <w:ind w:left="720"/>
+        <w:jc w:val="both"/>
+        <w:rPr>
+          <w:bCs/>
+          <w:sz w:val="24"/>
+          <w:szCs w:val="24"/>
+        </w:rPr>
+      </w:pPr>
+    </w:p>
+    <w:p>
+      <w:pPr>
+        <w:pStyle w:val="Ttulo1"/>
         <w:numPr>
           <w:ilvl w:val="0"/>
           <w:numId w:val="5"/>
         </w:numPr>
-        <w:rPr/>
       </w:pPr>
       <w:bookmarkStart w:id="3" w:name="_Toc194343234"/>
       <w:bookmarkStart w:id="4" w:name="_Toc176979446"/>
       <w:r>
-        <w:rPr/>
         <w:t>Arquitetura do Sistema</w:t>
       </w:r>
       <w:bookmarkEnd w:id="3"/>
@@ -1979,8 +1876,7 @@
     </w:p>
     <w:p>
       <w:pPr>
-        <w:pStyle w:val="Normal"/>
-        <w:spacing w:lineRule="auto" w:line="360"/>
+        <w:spacing w:line="360" w:lineRule="auto"/>
         <w:ind w:firstLine="720"/>
         <w:jc w:val="both"/>
         <w:rPr>
@@ -1989,19 +1885,46 @@
           <w:szCs w:val="24"/>
         </w:rPr>
       </w:pPr>
-      <w:r>
-        <w:rPr>
-          <w:bCs/>
-          <w:sz w:val="24"/>
-          <w:szCs w:val="24"/>
-        </w:rPr>
-        <w:t>Frontend: Flutter</w:t>
-      </w:r>
-    </w:p>
-    <w:p>
-      <w:pPr>
-        <w:pStyle w:val="Normal"/>
-        <w:spacing w:lineRule="auto" w:line="360"/>
+      <w:proofErr w:type="spellStart"/>
+      <w:r>
+        <w:rPr>
+          <w:bCs/>
+          <w:sz w:val="24"/>
+          <w:szCs w:val="24"/>
+        </w:rPr>
+        <w:t>Frontend</w:t>
+      </w:r>
+      <w:proofErr w:type="spellEnd"/>
+      <w:r>
+        <w:rPr>
+          <w:bCs/>
+          <w:sz w:val="24"/>
+          <w:szCs w:val="24"/>
+        </w:rPr>
+        <w:t xml:space="preserve">: </w:t>
+      </w:r>
+      <w:proofErr w:type="spellStart"/>
+      <w:r>
+        <w:rPr>
+          <w:bCs/>
+          <w:sz w:val="24"/>
+          <w:szCs w:val="24"/>
+        </w:rPr>
+        <w:t>Flutter</w:t>
+      </w:r>
+      <w:proofErr w:type="spellEnd"/>
+      <w:r>
+        <w:rPr>
+          <w:bCs/>
+          <w:sz w:val="24"/>
+          <w:szCs w:val="24"/>
+        </w:rPr>
+        <w:t xml:space="preserve"> (Framework da linguagem Dart)</w:t>
+      </w:r>
+    </w:p>
+    <w:p>
+      <w:pPr>
+        <w:spacing w:line="360" w:lineRule="auto"/>
         <w:ind w:left="720"/>
         <w:jc w:val="both"/>
         <w:rPr>
@@ -2010,19 +1933,28 @@
           <w:szCs w:val="24"/>
         </w:rPr>
       </w:pPr>
-      <w:r>
-        <w:rPr>
-          <w:bCs/>
-          <w:sz w:val="24"/>
-          <w:szCs w:val="24"/>
-        </w:rPr>
-        <w:t xml:space="preserve">Backend: </w:t>
-      </w:r>
-    </w:p>
-    <w:p>
-      <w:pPr>
-        <w:pStyle w:val="Normal"/>
-        <w:spacing w:lineRule="auto" w:line="360"/>
+      <w:proofErr w:type="spellStart"/>
+      <w:r>
+        <w:rPr>
+          <w:bCs/>
+          <w:sz w:val="24"/>
+          <w:szCs w:val="24"/>
+        </w:rPr>
+        <w:t>Backend</w:t>
+      </w:r>
+      <w:proofErr w:type="spellEnd"/>
+      <w:r>
+        <w:rPr>
+          <w:bCs/>
+          <w:sz w:val="24"/>
+          <w:szCs w:val="24"/>
+        </w:rPr>
+        <w:t xml:space="preserve">: </w:t>
+      </w:r>
+    </w:p>
+    <w:p>
+      <w:pPr>
+        <w:spacing w:line="360" w:lineRule="auto"/>
         <w:ind w:firstLine="720"/>
         <w:jc w:val="both"/>
         <w:rPr>
@@ -2037,13 +1969,30 @@
           <w:sz w:val="24"/>
           <w:szCs w:val="24"/>
         </w:rPr>
-        <w:t>Banco de Dados: Supabase.</w:t>
-      </w:r>
-    </w:p>
-    <w:p>
-      <w:pPr>
-        <w:pStyle w:val="Normal"/>
-        <w:spacing w:lineRule="auto" w:line="360"/>
+        <w:t xml:space="preserve">Banco de Dados: </w:t>
+      </w:r>
+      <w:proofErr w:type="spellStart"/>
+      <w:r>
+        <w:rPr>
+          <w:bCs/>
+          <w:sz w:val="24"/>
+          <w:szCs w:val="24"/>
+        </w:rPr>
+        <w:t>Supabase</w:t>
+      </w:r>
+      <w:proofErr w:type="spellEnd"/>
+      <w:r>
+        <w:rPr>
+          <w:bCs/>
+          <w:sz w:val="24"/>
+          <w:szCs w:val="24"/>
+        </w:rPr>
+        <w:t>.</w:t>
+      </w:r>
+    </w:p>
+    <w:p>
+      <w:pPr>
+        <w:spacing w:line="360" w:lineRule="auto"/>
         <w:ind w:firstLine="720"/>
         <w:jc w:val="both"/>
         <w:rPr>
@@ -2063,27 +2012,18 @@
     </w:p>
     <w:p>
       <w:pPr>
-        <w:pStyle w:val="Normal"/>
-        <w:spacing w:lineRule="auto" w:line="360"/>
-        <w:jc w:val="both"/>
-        <w:rPr>
-          <w:bCs/>
-          <w:sz w:val="24"/>
-          <w:szCs w:val="24"/>
-        </w:rPr>
-      </w:pPr>
-      <w:r>
-        <w:rPr>
-          <w:bCs/>
-          <w:sz w:val="24"/>
-          <w:szCs w:val="24"/>
-        </w:rPr>
-      </w:r>
-    </w:p>
-    <w:p>
-      <w:pPr>
-        <w:pStyle w:val="Normal"/>
-        <w:spacing w:lineRule="auto" w:line="360"/>
+        <w:spacing w:line="360" w:lineRule="auto"/>
+        <w:jc w:val="both"/>
+        <w:rPr>
+          <w:bCs/>
+          <w:sz w:val="24"/>
+          <w:szCs w:val="24"/>
+        </w:rPr>
+      </w:pPr>
+    </w:p>
+    <w:p>
+      <w:pPr>
+        <w:spacing w:line="360" w:lineRule="auto"/>
         <w:ind w:firstLine="720"/>
         <w:jc w:val="both"/>
         <w:rPr>
@@ -2103,36 +2043,60 @@
     </w:p>
     <w:p>
       <w:pPr>
-        <w:pStyle w:val="ListParagraph"/>
+        <w:pStyle w:val="PargrafodaLista"/>
         <w:numPr>
           <w:ilvl w:val="0"/>
           <w:numId w:val="4"/>
         </w:numPr>
-        <w:spacing w:lineRule="auto" w:line="360"/>
-        <w:jc w:val="both"/>
-        <w:rPr>
-          <w:bCs/>
-          <w:sz w:val="24"/>
-          <w:szCs w:val="24"/>
-        </w:rPr>
-      </w:pPr>
-      <w:r>
-        <w:rPr>
-          <w:bCs/>
-          <w:sz w:val="24"/>
-          <w:szCs w:val="24"/>
-        </w:rPr>
-        <w:t>Módulo de Cadastro: Cadastro de operadores, clientes, fornecedores e eventos, autenticação e gerenciamento de permissões.</w:t>
-      </w:r>
-    </w:p>
-    <w:p>
-      <w:pPr>
-        <w:pStyle w:val="ListParagraph"/>
+        <w:spacing w:line="360" w:lineRule="auto"/>
+        <w:jc w:val="both"/>
+        <w:rPr>
+          <w:bCs/>
+          <w:sz w:val="24"/>
+          <w:szCs w:val="24"/>
+        </w:rPr>
+      </w:pPr>
+      <w:r>
+        <w:rPr>
+          <w:bCs/>
+          <w:sz w:val="24"/>
+          <w:szCs w:val="24"/>
+        </w:rPr>
+        <w:t>Módulo de Cadastro: Cadastro de operadores</w:t>
+      </w:r>
+      <w:r>
+        <w:rPr>
+          <w:bCs/>
+          <w:sz w:val="24"/>
+          <w:szCs w:val="24"/>
+        </w:rPr>
+        <w:t xml:space="preserve"> do sistema</w:t>
+      </w:r>
+      <w:r>
+        <w:rPr>
+          <w:bCs/>
+          <w:sz w:val="24"/>
+          <w:szCs w:val="24"/>
+        </w:rPr>
+        <w:t xml:space="preserve">, clientes, </w:t>
+      </w:r>
+      <w:r>
+        <w:rPr>
+          <w:bCs/>
+          <w:sz w:val="24"/>
+          <w:szCs w:val="24"/>
+        </w:rPr>
+        <w:t>fornecedores e eventos, autenticação e gerenciamento de permissões.</w:t>
+      </w:r>
+    </w:p>
+    <w:p>
+      <w:pPr>
+        <w:pStyle w:val="PargrafodaLista"/>
         <w:numPr>
           <w:ilvl w:val="0"/>
           <w:numId w:val="4"/>
         </w:numPr>
-        <w:spacing w:lineRule="auto" w:line="360"/>
+        <w:spacing w:line="360" w:lineRule="auto"/>
         <w:jc w:val="both"/>
         <w:rPr>
           <w:bCs/>
@@ -2151,12 +2115,12 @@
     </w:p>
     <w:p>
       <w:pPr>
-        <w:pStyle w:val="ListParagraph"/>
+        <w:pStyle w:val="PargrafodaLista"/>
         <w:numPr>
           <w:ilvl w:val="0"/>
           <w:numId w:val="4"/>
         </w:numPr>
-        <w:spacing w:lineRule="auto" w:line="360"/>
+        <w:spacing w:line="360" w:lineRule="auto"/>
         <w:jc w:val="both"/>
         <w:rPr>
           <w:bCs/>
@@ -2175,50 +2139,70 @@
     </w:p>
     <w:p>
       <w:pPr>
-        <w:pStyle w:val="ListParagraph"/>
+        <w:pStyle w:val="PargrafodaLista"/>
         <w:numPr>
           <w:ilvl w:val="0"/>
           <w:numId w:val="4"/>
         </w:numPr>
-        <w:spacing w:lineRule="auto" w:line="360"/>
-        <w:jc w:val="both"/>
-        <w:rPr>
-          <w:bCs/>
-          <w:sz w:val="24"/>
-          <w:szCs w:val="24"/>
-        </w:rPr>
-      </w:pPr>
-      <w:r>
-        <w:rPr>
-          <w:bCs/>
-          <w:sz w:val="24"/>
-          <w:szCs w:val="24"/>
-        </w:rPr>
-        <w:t>Módulo de Lembretes: Lembretes de reunião de visita, manutenções do salão (limpeza, trocas, jardinagem, etc), e outros eventos de ordem periódica.</w:t>
-      </w:r>
-    </w:p>
-    <w:p>
-      <w:pPr>
-        <w:pStyle w:val="Normal"/>
-        <w:spacing w:lineRule="auto" w:line="360"/>
-        <w:jc w:val="both"/>
-        <w:rPr>
-          <w:bCs/>
-          <w:sz w:val="24"/>
-          <w:szCs w:val="24"/>
-        </w:rPr>
-      </w:pPr>
-      <w:r>
-        <w:rPr>
-          <w:bCs/>
-          <w:sz w:val="24"/>
-          <w:szCs w:val="24"/>
-        </w:rPr>
-      </w:r>
-    </w:p>
-    <w:p>
-      <w:pPr>
-        <w:pStyle w:val="Heading1"/>
+        <w:spacing w:line="360" w:lineRule="auto"/>
+        <w:jc w:val="both"/>
+        <w:rPr>
+          <w:bCs/>
+          <w:sz w:val="24"/>
+          <w:szCs w:val="24"/>
+        </w:rPr>
+      </w:pPr>
+      <w:r>
+        <w:rPr>
+          <w:bCs/>
+          <w:sz w:val="24"/>
+          <w:szCs w:val="24"/>
+        </w:rPr>
+        <w:t xml:space="preserve">Módulo de Lembretes: Lembretes de reunião de visita, manutenções do salão (limpeza, trocas, </w:t>
+      </w:r>
+      <w:proofErr w:type="gramStart"/>
+      <w:r>
+        <w:rPr>
+          <w:bCs/>
+          <w:sz w:val="24"/>
+          <w:szCs w:val="24"/>
+        </w:rPr>
+        <w:t xml:space="preserve">jardinagem, </w:t>
+      </w:r>
+      <w:proofErr w:type="spellStart"/>
+      <w:r>
+        <w:rPr>
+          <w:bCs/>
+          <w:sz w:val="24"/>
+          <w:szCs w:val="24"/>
+        </w:rPr>
+        <w:t>etc</w:t>
+      </w:r>
+      <w:proofErr w:type="spellEnd"/>
+      <w:proofErr w:type="gramEnd"/>
+      <w:r>
+        <w:rPr>
+          <w:bCs/>
+          <w:sz w:val="24"/>
+          <w:szCs w:val="24"/>
+        </w:rPr>
+        <w:t>), e outros eventos de ordem periódica.</w:t>
+      </w:r>
+    </w:p>
+    <w:p>
+      <w:pPr>
+        <w:spacing w:line="360" w:lineRule="auto"/>
+        <w:jc w:val="both"/>
+        <w:rPr>
+          <w:bCs/>
+          <w:sz w:val="24"/>
+          <w:szCs w:val="24"/>
+        </w:rPr>
+      </w:pPr>
+    </w:p>
+    <w:p>
+      <w:pPr>
+        <w:pStyle w:val="Ttulo1"/>
         <w:numPr>
           <w:ilvl w:val="0"/>
           <w:numId w:val="5"/>
@@ -2238,17 +2222,15 @@
     </w:p>
     <w:p>
       <w:pPr>
-        <w:pStyle w:val="Heading1"/>
+        <w:pStyle w:val="Ttulo1"/>
         <w:numPr>
           <w:ilvl w:val="0"/>
           <w:numId w:val="5"/>
         </w:numPr>
-        <w:rPr/>
       </w:pPr>
       <w:bookmarkStart w:id="6" w:name="_Toc194343236"/>
       <w:bookmarkStart w:id="7" w:name="_Toc176979447"/>
       <w:r>
-        <w:rPr/>
         <w:t>Requisitos Funcionais</w:t>
       </w:r>
       <w:bookmarkEnd w:id="6"/>
@@ -2256,8 +2238,7 @@
     </w:p>
     <w:p>
       <w:pPr>
-        <w:pStyle w:val="Normal"/>
-        <w:spacing w:lineRule="auto" w:line="360"/>
+        <w:spacing w:line="360" w:lineRule="auto"/>
         <w:jc w:val="both"/>
         <w:rPr>
           <w:bCs/>
@@ -2276,8 +2257,7 @@
     </w:p>
     <w:p>
       <w:pPr>
-        <w:pStyle w:val="Normal"/>
-        <w:spacing w:lineRule="auto" w:line="360"/>
+        <w:spacing w:line="360" w:lineRule="auto"/>
         <w:jc w:val="both"/>
         <w:rPr>
           <w:bCs/>
@@ -2296,8 +2276,7 @@
     </w:p>
     <w:p>
       <w:pPr>
-        <w:pStyle w:val="Normal"/>
-        <w:spacing w:lineRule="auto" w:line="360"/>
+        <w:spacing w:line="360" w:lineRule="auto"/>
         <w:jc w:val="both"/>
         <w:rPr>
           <w:bCs/>
@@ -2316,8 +2295,7 @@
     </w:p>
     <w:p>
       <w:pPr>
-        <w:pStyle w:val="Normal"/>
-        <w:spacing w:lineRule="auto" w:line="360"/>
+        <w:spacing w:line="360" w:lineRule="auto"/>
         <w:jc w:val="both"/>
         <w:rPr>
           <w:bCs/>
@@ -2336,28 +2314,27 @@
     </w:p>
     <w:p>
       <w:pPr>
-        <w:pStyle w:val="Normal"/>
-        <w:spacing w:lineRule="auto" w:line="360"/>
-        <w:jc w:val="both"/>
-        <w:rPr>
-          <w:bCs/>
-          <w:sz w:val="24"/>
-          <w:szCs w:val="24"/>
-        </w:rPr>
-      </w:pPr>
-      <w:r>
-        <w:rPr>
-          <w:bCs/>
-          <w:sz w:val="24"/>
-          <w:szCs w:val="24"/>
-        </w:rPr>
+        <w:spacing w:line="360" w:lineRule="auto"/>
+        <w:jc w:val="both"/>
+        <w:rPr>
+          <w:bCs/>
+          <w:sz w:val="24"/>
+          <w:szCs w:val="24"/>
+        </w:rPr>
+      </w:pPr>
+      <w:r>
+        <w:rPr>
+          <w:bCs/>
+          <w:sz w:val="24"/>
+          <w:szCs w:val="24"/>
+        </w:rPr>
+        <w:lastRenderedPageBreak/>
         <w:t>RF005: Permitir o cadastro de eventos vinculado a um cliente.</w:t>
       </w:r>
     </w:p>
     <w:p>
       <w:pPr>
-        <w:pStyle w:val="Normal"/>
-        <w:spacing w:lineRule="auto" w:line="360"/>
+        <w:spacing w:line="360" w:lineRule="auto"/>
         <w:jc w:val="both"/>
         <w:rPr>
           <w:bCs/>
@@ -2376,8 +2353,7 @@
     </w:p>
     <w:p>
       <w:pPr>
-        <w:pStyle w:val="Normal"/>
-        <w:spacing w:lineRule="auto" w:line="360"/>
+        <w:spacing w:line="360" w:lineRule="auto"/>
         <w:jc w:val="both"/>
         <w:rPr>
           <w:bCs/>
@@ -2396,28 +2372,42 @@
     </w:p>
     <w:p>
       <w:pPr>
-        <w:pStyle w:val="Normal"/>
-        <w:spacing w:lineRule="auto" w:line="360"/>
-        <w:jc w:val="both"/>
-        <w:rPr>
-          <w:bCs/>
-          <w:sz w:val="24"/>
-          <w:szCs w:val="24"/>
-        </w:rPr>
-      </w:pPr>
-      <w:r>
-        <w:rPr>
-          <w:bCs/>
-          <w:sz w:val="24"/>
-          <w:szCs w:val="24"/>
-        </w:rPr>
-        <w:t>RF008: Deve permitir a inclusão de informações financeiras do evento, como valor do contrato, forma de pagamento (à vista, com entrada ou parcelado), status de pagamento.</w:t>
-      </w:r>
-    </w:p>
-    <w:p>
-      <w:pPr>
-        <w:pStyle w:val="Normal"/>
-        <w:spacing w:lineRule="auto" w:line="360"/>
+        <w:spacing w:line="360" w:lineRule="auto"/>
+        <w:jc w:val="both"/>
+        <w:rPr>
+          <w:bCs/>
+          <w:sz w:val="24"/>
+          <w:szCs w:val="24"/>
+        </w:rPr>
+      </w:pPr>
+      <w:r>
+        <w:rPr>
+          <w:bCs/>
+          <w:sz w:val="24"/>
+          <w:szCs w:val="24"/>
+        </w:rPr>
+        <w:t>RF008: Deve permitir a inclusão de informações financeiras do evento, como valor do contrato, forma de pagamento (à vista, com entrada ou parcelado), status de pagamento</w:t>
+      </w:r>
+      <w:r>
+        <w:rPr>
+          <w:bCs/>
+          <w:sz w:val="24"/>
+          <w:szCs w:val="24"/>
+        </w:rPr>
+        <w:t>, valor pago</w:t>
+      </w:r>
+      <w:r>
+        <w:rPr>
+          <w:bCs/>
+          <w:sz w:val="24"/>
+          <w:szCs w:val="24"/>
+        </w:rPr>
+        <w:t>.</w:t>
+      </w:r>
+    </w:p>
+    <w:p>
+      <w:pPr>
+        <w:spacing w:line="360" w:lineRule="auto"/>
         <w:jc w:val="both"/>
         <w:rPr>
           <w:bCs/>
@@ -2436,8 +2426,7 @@
     </w:p>
     <w:p>
       <w:pPr>
-        <w:pStyle w:val="Normal"/>
-        <w:spacing w:lineRule="auto" w:line="360"/>
+        <w:spacing w:line="360" w:lineRule="auto"/>
         <w:jc w:val="both"/>
         <w:rPr>
           <w:bCs/>
@@ -2456,28 +2445,34 @@
     </w:p>
     <w:p>
       <w:pPr>
-        <w:pStyle w:val="Normal"/>
-        <w:spacing w:lineRule="auto" w:line="360"/>
-        <w:jc w:val="both"/>
-        <w:rPr>
-          <w:bCs/>
-          <w:sz w:val="24"/>
-          <w:szCs w:val="24"/>
-        </w:rPr>
-      </w:pPr>
-      <w:r>
-        <w:rPr>
-          <w:bCs/>
-          <w:sz w:val="24"/>
-          <w:szCs w:val="24"/>
-        </w:rPr>
-        <w:t>RF011: Permitir a visualização de eventos cadastrados na agenda em um calendário interativo.</w:t>
-      </w:r>
-    </w:p>
-    <w:p>
-      <w:pPr>
-        <w:pStyle w:val="Normal"/>
-        <w:spacing w:lineRule="auto" w:line="360"/>
+        <w:spacing w:line="360" w:lineRule="auto"/>
+        <w:jc w:val="both"/>
+        <w:rPr>
+          <w:bCs/>
+          <w:sz w:val="24"/>
+          <w:szCs w:val="24"/>
+        </w:rPr>
+      </w:pPr>
+      <w:r>
+        <w:rPr>
+          <w:bCs/>
+          <w:sz w:val="24"/>
+          <w:szCs w:val="24"/>
+        </w:rPr>
+        <w:t xml:space="preserve">RF011: Permitir a </w:t>
+      </w:r>
+      <w:r>
+        <w:rPr>
+          <w:bCs/>
+          <w:sz w:val="24"/>
+          <w:szCs w:val="24"/>
+        </w:rPr>
+        <w:t>visualização de eventos cadastrados na agenda em um calendário interativo.</w:t>
+      </w:r>
+    </w:p>
+    <w:p>
+      <w:pPr>
+        <w:spacing w:line="360" w:lineRule="auto"/>
         <w:jc w:val="both"/>
         <w:rPr>
           <w:bCs/>
@@ -2496,8 +2491,7 @@
     </w:p>
     <w:p>
       <w:pPr>
-        <w:pStyle w:val="Normal"/>
-        <w:spacing w:lineRule="auto" w:line="360"/>
+        <w:spacing w:line="360" w:lineRule="auto"/>
         <w:jc w:val="both"/>
         <w:rPr>
           <w:bCs/>
@@ -2516,8 +2510,7 @@
     </w:p>
     <w:p>
       <w:pPr>
-        <w:pStyle w:val="Normal"/>
-        <w:spacing w:lineRule="auto" w:line="360"/>
+        <w:spacing w:line="360" w:lineRule="auto"/>
         <w:jc w:val="both"/>
         <w:rPr>
           <w:bCs/>
@@ -2536,8 +2529,7 @@
     </w:p>
     <w:p>
       <w:pPr>
-        <w:pStyle w:val="Normal"/>
-        <w:spacing w:lineRule="auto" w:line="360"/>
+        <w:spacing w:line="360" w:lineRule="auto"/>
         <w:jc w:val="both"/>
         <w:rPr>
           <w:bCs/>
@@ -2556,8 +2548,7 @@
     </w:p>
     <w:p>
       <w:pPr>
-        <w:pStyle w:val="Normal"/>
-        <w:spacing w:lineRule="auto" w:line="360"/>
+        <w:spacing w:line="360" w:lineRule="auto"/>
         <w:jc w:val="both"/>
         <w:rPr>
           <w:bCs/>
@@ -2576,8 +2567,7 @@
     </w:p>
     <w:p>
       <w:pPr>
-        <w:pStyle w:val="Normal"/>
-        <w:spacing w:lineRule="auto" w:line="360"/>
+        <w:spacing w:line="360" w:lineRule="auto"/>
         <w:jc w:val="both"/>
         <w:rPr>
           <w:bCs/>
@@ -2596,8 +2586,7 @@
     </w:p>
     <w:p>
       <w:pPr>
-        <w:pStyle w:val="Normal"/>
-        <w:spacing w:lineRule="auto" w:line="360"/>
+        <w:spacing w:line="360" w:lineRule="auto"/>
         <w:jc w:val="both"/>
         <w:rPr>
           <w:bCs/>
@@ -2616,28 +2605,34 @@
     </w:p>
     <w:p>
       <w:pPr>
-        <w:pStyle w:val="Normal"/>
-        <w:spacing w:lineRule="auto" w:line="360"/>
-        <w:jc w:val="both"/>
-        <w:rPr>
-          <w:bCs/>
-          <w:sz w:val="24"/>
-          <w:szCs w:val="24"/>
-        </w:rPr>
-      </w:pPr>
-      <w:r>
-        <w:rPr>
-          <w:bCs/>
-          <w:sz w:val="24"/>
-          <w:szCs w:val="24"/>
-        </w:rPr>
-        <w:t>RF019: Deve enviar notificações por e-mail ou SMS sobre datas importantes, como vencimento de pagamentos ou pendências de assinatura.</w:t>
-      </w:r>
-    </w:p>
-    <w:p>
-      <w:pPr>
-        <w:pStyle w:val="Normal"/>
-        <w:spacing w:lineRule="auto" w:line="360"/>
+        <w:spacing w:line="360" w:lineRule="auto"/>
+        <w:jc w:val="both"/>
+        <w:rPr>
+          <w:bCs/>
+          <w:sz w:val="24"/>
+          <w:szCs w:val="24"/>
+        </w:rPr>
+      </w:pPr>
+      <w:r>
+        <w:rPr>
+          <w:bCs/>
+          <w:sz w:val="24"/>
+          <w:szCs w:val="24"/>
+        </w:rPr>
+        <w:t xml:space="preserve">RF019: Deve enviar notificações por e-mail ou SMS </w:t>
+      </w:r>
+      <w:r>
+        <w:rPr>
+          <w:bCs/>
+          <w:sz w:val="24"/>
+          <w:szCs w:val="24"/>
+        </w:rPr>
+        <w:t>sobre datas importantes, como vencimento de pagamentos ou pendências de assinatura.</w:t>
+      </w:r>
+    </w:p>
+    <w:p>
+      <w:pPr>
+        <w:spacing w:line="360" w:lineRule="auto"/>
         <w:jc w:val="both"/>
         <w:rPr>
           <w:bCs/>
@@ -2656,17 +2651,34 @@
     </w:p>
     <w:p>
       <w:pPr>
-        <w:pStyle w:val="Heading1"/>
+        <w:spacing w:line="360" w:lineRule="auto"/>
+        <w:jc w:val="both"/>
+        <w:rPr>
+          <w:bCs/>
+          <w:sz w:val="24"/>
+          <w:szCs w:val="24"/>
+        </w:rPr>
+      </w:pPr>
+      <w:r>
+        <w:rPr>
+          <w:bCs/>
+          <w:sz w:val="24"/>
+          <w:szCs w:val="24"/>
+        </w:rPr>
+        <w:t>RF021: Deve permitir a redefinição de senha via e-mail.</w:t>
+      </w:r>
+    </w:p>
+    <w:p>
+      <w:pPr>
+        <w:pStyle w:val="Ttulo1"/>
         <w:numPr>
           <w:ilvl w:val="0"/>
           <w:numId w:val="5"/>
         </w:numPr>
-        <w:rPr/>
       </w:pPr>
       <w:bookmarkStart w:id="8" w:name="_Toc194343237"/>
       <w:bookmarkStart w:id="9" w:name="_Toc176979448"/>
       <w:r>
-        <w:rPr/>
         <w:t>Requisitos Não Funcionais</w:t>
       </w:r>
       <w:bookmarkEnd w:id="8"/>
@@ -2674,8 +2686,7 @@
     </w:p>
     <w:p>
       <w:pPr>
-        <w:pStyle w:val="Normal"/>
-        <w:spacing w:lineRule="auto" w:line="360"/>
+        <w:spacing w:line="360" w:lineRule="auto"/>
         <w:jc w:val="both"/>
         <w:rPr>
           <w:bCs/>
@@ -2694,28 +2705,44 @@
     </w:p>
     <w:p>
       <w:pPr>
-        <w:pStyle w:val="Normal"/>
-        <w:spacing w:lineRule="auto" w:line="360"/>
-        <w:jc w:val="both"/>
-        <w:rPr>
-          <w:bCs/>
-          <w:sz w:val="24"/>
-          <w:szCs w:val="24"/>
-        </w:rPr>
-      </w:pPr>
-      <w:r>
-        <w:rPr>
-          <w:bCs/>
-          <w:sz w:val="24"/>
-          <w:szCs w:val="24"/>
-        </w:rPr>
-        <w:t>RNF002: O sistema deve garantir segurança na autenticação e armazenamento de dados (SSL, criptografia de senhas, dados, etc.).</w:t>
-      </w:r>
-    </w:p>
-    <w:p>
-      <w:pPr>
-        <w:pStyle w:val="Normal"/>
-        <w:spacing w:lineRule="auto" w:line="360"/>
+        <w:spacing w:line="360" w:lineRule="auto"/>
+        <w:jc w:val="both"/>
+        <w:rPr>
+          <w:bCs/>
+          <w:sz w:val="24"/>
+          <w:szCs w:val="24"/>
+        </w:rPr>
+      </w:pPr>
+      <w:r>
+        <w:rPr>
+          <w:bCs/>
+          <w:sz w:val="24"/>
+          <w:szCs w:val="24"/>
+        </w:rPr>
+        <w:t xml:space="preserve">RNF002: O sistema deve garantir segurança na autenticação e armazenamento de dados (SSL, criptografia de senhas, </w:t>
+      </w:r>
+      <w:proofErr w:type="gramStart"/>
+      <w:r>
+        <w:rPr>
+          <w:bCs/>
+          <w:sz w:val="24"/>
+          <w:szCs w:val="24"/>
+        </w:rPr>
+        <w:t>dados, etc.</w:t>
+      </w:r>
+      <w:proofErr w:type="gramEnd"/>
+      <w:r>
+        <w:rPr>
+          <w:bCs/>
+          <w:sz w:val="24"/>
+          <w:szCs w:val="24"/>
+        </w:rPr>
+        <w:t>).</w:t>
+      </w:r>
+    </w:p>
+    <w:p>
+      <w:pPr>
+        <w:spacing w:line="360" w:lineRule="auto"/>
         <w:jc w:val="both"/>
         <w:rPr>
           <w:bCs/>
@@ -2734,29 +2761,28 @@
     </w:p>
     <w:p>
       <w:pPr>
-        <w:pStyle w:val="Normal"/>
-        <w:spacing w:lineRule="auto" w:line="360"/>
-        <w:jc w:val="both"/>
-        <w:rPr>
-          <w:bCs/>
-          <w:sz w:val="24"/>
-          <w:szCs w:val="24"/>
-        </w:rPr>
-      </w:pPr>
-      <w:r>
-        <w:rPr>
-          <w:bCs/>
-          <w:sz w:val="24"/>
-          <w:szCs w:val="24"/>
-        </w:rPr>
+        <w:spacing w:line="360" w:lineRule="auto"/>
+        <w:jc w:val="both"/>
+        <w:rPr>
+          <w:bCs/>
+          <w:sz w:val="24"/>
+          <w:szCs w:val="24"/>
+        </w:rPr>
+      </w:pPr>
+      <w:r>
+        <w:rPr>
+          <w:bCs/>
+          <w:sz w:val="24"/>
+          <w:szCs w:val="24"/>
+        </w:rPr>
+        <w:lastRenderedPageBreak/>
         <w:t>RNF004: A visualização da agenda deve ser atualizada em tempo real e ser resiliente a falhas de conexão temporárias.</w:t>
       </w:r>
       <w:bookmarkStart w:id="10" w:name="_Toc176979461"/>
     </w:p>
     <w:p>
       <w:pPr>
-        <w:pStyle w:val="Normal"/>
-        <w:spacing w:lineRule="auto" w:line="360"/>
+        <w:spacing w:line="360" w:lineRule="auto"/>
         <w:jc w:val="both"/>
         <w:rPr>
           <w:sz w:val="24"/>
@@ -2781,20 +2807,27 @@
     </w:p>
     <w:p>
       <w:pPr>
-        <w:pStyle w:val="Normal"/>
-        <w:spacing w:lineRule="auto" w:line="360"/>
-        <w:jc w:val="both"/>
-        <w:rPr>
-          <w:sz w:val="24"/>
-          <w:szCs w:val="24"/>
-        </w:rPr>
-      </w:pPr>
-      <w:r>
-        <w:rPr>
-          <w:sz w:val="24"/>
-          <w:szCs w:val="24"/>
-        </w:rPr>
-        <w:t>RNF006:</w:t>
+        <w:spacing w:line="360" w:lineRule="auto"/>
+        <w:jc w:val="both"/>
+        <w:rPr>
+          <w:sz w:val="24"/>
+          <w:szCs w:val="24"/>
+        </w:rPr>
+      </w:pPr>
+      <w:r>
+        <w:rPr>
+          <w:sz w:val="24"/>
+          <w:szCs w:val="24"/>
+        </w:rPr>
+        <w:t>RNF006</w:t>
+      </w:r>
+      <w:proofErr w:type="gramStart"/>
+      <w:r>
+        <w:rPr>
+          <w:sz w:val="24"/>
+          <w:szCs w:val="24"/>
+        </w:rPr>
+        <w:t>:</w:t>
       </w:r>
       <w:r>
         <w:rPr>
@@ -2804,23 +2837,31 @@
         </w:rPr>
         <w:t xml:space="preserve"> .</w:t>
       </w:r>
-    </w:p>
-    <w:p>
-      <w:pPr>
-        <w:pStyle w:val="Normal"/>
-        <w:spacing w:lineRule="auto" w:line="360"/>
-        <w:jc w:val="both"/>
-        <w:rPr>
-          <w:sz w:val="24"/>
-          <w:szCs w:val="24"/>
-        </w:rPr>
-      </w:pPr>
-      <w:r>
-        <w:rPr>
-          <w:sz w:val="24"/>
-          <w:szCs w:val="24"/>
-        </w:rPr>
-        <w:t>RNF007:</w:t>
+      <w:proofErr w:type="gramEnd"/>
+    </w:p>
+    <w:p>
+      <w:pPr>
+        <w:spacing w:line="360" w:lineRule="auto"/>
+        <w:jc w:val="both"/>
+        <w:rPr>
+          <w:sz w:val="24"/>
+          <w:szCs w:val="24"/>
+        </w:rPr>
+      </w:pPr>
+      <w:r>
+        <w:rPr>
+          <w:sz w:val="24"/>
+          <w:szCs w:val="24"/>
+        </w:rPr>
+        <w:t>RNF007</w:t>
+      </w:r>
+      <w:proofErr w:type="gramStart"/>
+      <w:r>
+        <w:rPr>
+          <w:sz w:val="24"/>
+          <w:szCs w:val="24"/>
+        </w:rPr>
+        <w:t>:</w:t>
       </w:r>
       <w:r>
         <w:rPr>
@@ -2830,39 +2871,30 @@
         </w:rPr>
         <w:t xml:space="preserve"> .</w:t>
       </w:r>
-    </w:p>
-    <w:p>
-      <w:pPr>
-        <w:pStyle w:val="Normal"/>
-        <w:spacing w:lineRule="auto" w:line="360"/>
-        <w:jc w:val="both"/>
-        <w:rPr>
-          <w:bCs/>
-          <w:sz w:val="24"/>
-          <w:szCs w:val="24"/>
-        </w:rPr>
-      </w:pPr>
-      <w:r>
-        <w:rPr>
-          <w:bCs/>
-          <w:sz w:val="24"/>
-          <w:szCs w:val="24"/>
-        </w:rPr>
-      </w:r>
-    </w:p>
-    <w:p>
-      <w:pPr>
-        <w:pStyle w:val="Heading1"/>
+      <w:proofErr w:type="gramEnd"/>
+    </w:p>
+    <w:p>
+      <w:pPr>
+        <w:spacing w:line="360" w:lineRule="auto"/>
+        <w:jc w:val="both"/>
+        <w:rPr>
+          <w:bCs/>
+          <w:sz w:val="24"/>
+          <w:szCs w:val="24"/>
+        </w:rPr>
+      </w:pPr>
+    </w:p>
+    <w:p>
+      <w:pPr>
+        <w:pStyle w:val="Ttulo1"/>
         <w:numPr>
           <w:ilvl w:val="0"/>
           <w:numId w:val="5"/>
         </w:numPr>
-        <w:rPr/>
       </w:pPr>
       <w:bookmarkStart w:id="11" w:name="_Toc194343238"/>
       <w:bookmarkStart w:id="12" w:name="_Toc176979483"/>
       <w:r>
-        <w:rPr/>
         <w:t>Atributos de Qualidade:</w:t>
       </w:r>
       <w:bookmarkEnd w:id="11"/>
@@ -2870,8 +2902,7 @@
     </w:p>
     <w:p>
       <w:pPr>
-        <w:pStyle w:val="Normal"/>
-        <w:spacing w:lineRule="auto" w:line="360"/>
+        <w:spacing w:line="360" w:lineRule="auto"/>
         <w:jc w:val="both"/>
         <w:rPr>
           <w:sz w:val="24"/>
@@ -2890,8 +2921,7 @@
     </w:p>
     <w:p>
       <w:pPr>
-        <w:pStyle w:val="Normal"/>
-        <w:spacing w:lineRule="auto" w:line="360"/>
+        <w:spacing w:line="360" w:lineRule="auto"/>
         <w:jc w:val="both"/>
         <w:rPr>
           <w:sz w:val="24"/>
@@ -2910,8 +2940,7 @@
     </w:p>
     <w:p>
       <w:pPr>
-        <w:pStyle w:val="Normal"/>
-        <w:spacing w:lineRule="auto" w:line="360"/>
+        <w:spacing w:line="360" w:lineRule="auto"/>
         <w:jc w:val="both"/>
         <w:rPr>
           <w:sz w:val="24"/>
@@ -2930,8 +2959,7 @@
     </w:p>
     <w:p>
       <w:pPr>
-        <w:pStyle w:val="Normal"/>
-        <w:spacing w:lineRule="auto" w:line="360"/>
+        <w:spacing w:line="360" w:lineRule="auto"/>
         <w:jc w:val="both"/>
         <w:rPr>
           <w:sz w:val="24"/>
@@ -2950,8 +2978,7 @@
     </w:p>
     <w:p>
       <w:pPr>
-        <w:pStyle w:val="Normal"/>
-        <w:spacing w:lineRule="auto" w:line="360"/>
+        <w:spacing w:line="360" w:lineRule="auto"/>
         <w:jc w:val="both"/>
         <w:rPr>
           <w:sz w:val="24"/>
@@ -2970,17 +2997,15 @@
     </w:p>
     <w:p>
       <w:pPr>
-        <w:pStyle w:val="Heading1"/>
+        <w:pStyle w:val="Ttulo1"/>
         <w:numPr>
           <w:ilvl w:val="0"/>
           <w:numId w:val="5"/>
         </w:numPr>
-        <w:rPr/>
       </w:pPr>
       <w:bookmarkStart w:id="18" w:name="_Toc194343239"/>
       <w:bookmarkStart w:id="19" w:name="_Toc176979450"/>
       <w:r>
-        <w:rPr/>
         <w:t>Fluxo de Uso</w:t>
       </w:r>
       <w:bookmarkEnd w:id="18"/>
@@ -2988,12 +3013,11 @@
     </w:p>
     <w:p>
       <w:pPr>
-        <w:pStyle w:val="Normal"/>
         <w:numPr>
           <w:ilvl w:val="0"/>
           <w:numId w:val="1"/>
         </w:numPr>
-        <w:spacing w:lineRule="auto" w:line="360"/>
+        <w:spacing w:line="360" w:lineRule="auto"/>
         <w:jc w:val="both"/>
         <w:rPr>
           <w:bCs/>
@@ -3012,12 +3036,11 @@
     </w:p>
     <w:p>
       <w:pPr>
-        <w:pStyle w:val="Normal"/>
         <w:numPr>
           <w:ilvl w:val="1"/>
           <w:numId w:val="1"/>
         </w:numPr>
-        <w:spacing w:lineRule="auto" w:line="360"/>
+        <w:spacing w:line="360" w:lineRule="auto"/>
         <w:jc w:val="both"/>
         <w:rPr>
           <w:bCs/>
@@ -3036,36 +3059,50 @@
     </w:p>
     <w:p>
       <w:pPr>
-        <w:pStyle w:val="Normal"/>
         <w:numPr>
           <w:ilvl w:val="1"/>
           <w:numId w:val="1"/>
         </w:numPr>
-        <w:spacing w:lineRule="auto" w:line="360"/>
-        <w:jc w:val="both"/>
-        <w:rPr>
-          <w:bCs/>
-          <w:sz w:val="24"/>
-          <w:szCs w:val="24"/>
-        </w:rPr>
-      </w:pPr>
-      <w:r>
-        <w:rPr>
-          <w:bCs/>
-          <w:sz w:val="24"/>
-          <w:szCs w:val="24"/>
-        </w:rPr>
-        <w:t>Após o login, o operador acessa o sistema.</w:t>
-      </w:r>
-    </w:p>
-    <w:p>
-      <w:pPr>
-        <w:pStyle w:val="Normal"/>
+        <w:spacing w:line="360" w:lineRule="auto"/>
+        <w:jc w:val="both"/>
+        <w:rPr>
+          <w:bCs/>
+          <w:sz w:val="24"/>
+          <w:szCs w:val="24"/>
+        </w:rPr>
+      </w:pPr>
+      <w:r>
+        <w:rPr>
+          <w:bCs/>
+          <w:sz w:val="24"/>
+          <w:szCs w:val="24"/>
+        </w:rPr>
+        <w:t xml:space="preserve">Após o login, o </w:t>
+      </w:r>
+      <w:r>
+        <w:rPr>
+          <w:bCs/>
+          <w:sz w:val="24"/>
+          <w:szCs w:val="24"/>
+        </w:rPr>
+        <w:t>administrador/</w:t>
+      </w:r>
+      <w:r>
+        <w:rPr>
+          <w:bCs/>
+          <w:sz w:val="24"/>
+          <w:szCs w:val="24"/>
+        </w:rPr>
+        <w:t>operador acessa o sistema.</w:t>
+      </w:r>
+    </w:p>
+    <w:p>
+      <w:pPr>
         <w:numPr>
           <w:ilvl w:val="0"/>
           <w:numId w:val="1"/>
         </w:numPr>
-        <w:spacing w:lineRule="auto" w:line="360"/>
+        <w:spacing w:line="360" w:lineRule="auto"/>
         <w:jc w:val="both"/>
         <w:rPr>
           <w:bCs/>
@@ -3084,12 +3121,11 @@
     </w:p>
     <w:p>
       <w:pPr>
-        <w:pStyle w:val="Normal"/>
         <w:numPr>
           <w:ilvl w:val="1"/>
           <w:numId w:val="1"/>
         </w:numPr>
-        <w:spacing w:lineRule="auto" w:line="360"/>
+        <w:spacing w:line="360" w:lineRule="auto"/>
         <w:jc w:val="both"/>
         <w:rPr>
           <w:bCs/>
@@ -3108,12 +3144,11 @@
     </w:p>
     <w:p>
       <w:pPr>
-        <w:pStyle w:val="Normal"/>
         <w:numPr>
           <w:ilvl w:val="1"/>
           <w:numId w:val="1"/>
         </w:numPr>
-        <w:spacing w:lineRule="auto" w:line="360"/>
+        <w:spacing w:line="360" w:lineRule="auto"/>
         <w:jc w:val="both"/>
         <w:rPr>
           <w:bCs/>
@@ -3132,12 +3167,11 @@
     </w:p>
     <w:p>
       <w:pPr>
-        <w:pStyle w:val="Normal"/>
         <w:numPr>
           <w:ilvl w:val="0"/>
           <w:numId w:val="1"/>
         </w:numPr>
-        <w:spacing w:lineRule="auto" w:line="360"/>
+        <w:spacing w:line="360" w:lineRule="auto"/>
         <w:jc w:val="both"/>
         <w:rPr>
           <w:bCs/>
@@ -3156,12 +3190,11 @@
     </w:p>
     <w:p>
       <w:pPr>
-        <w:pStyle w:val="Normal"/>
         <w:numPr>
           <w:ilvl w:val="1"/>
           <w:numId w:val="1"/>
         </w:numPr>
-        <w:spacing w:lineRule="auto" w:line="360"/>
+        <w:spacing w:line="360" w:lineRule="auto"/>
         <w:jc w:val="both"/>
         <w:rPr>
           <w:bCs/>
@@ -3180,36 +3213,52 @@
     </w:p>
     <w:p>
       <w:pPr>
-        <w:pStyle w:val="Normal"/>
         <w:numPr>
           <w:ilvl w:val="1"/>
           <w:numId w:val="1"/>
         </w:numPr>
-        <w:spacing w:lineRule="auto" w:line="360"/>
-        <w:jc w:val="both"/>
-        <w:rPr>
-          <w:bCs/>
-          <w:sz w:val="24"/>
-          <w:szCs w:val="24"/>
-        </w:rPr>
-      </w:pPr>
-      <w:r>
-        <w:rPr>
-          <w:bCs/>
-          <w:sz w:val="24"/>
-          <w:szCs w:val="24"/>
-        </w:rPr>
-        <w:t>Ao selecionar um evento, é possível gerar um arquivo de texto (docx) editável, com um modelo de contrato preenchido com os dados do cadastro.</w:t>
-      </w:r>
-    </w:p>
-    <w:p>
-      <w:pPr>
-        <w:pStyle w:val="Normal"/>
+        <w:spacing w:line="360" w:lineRule="auto"/>
+        <w:jc w:val="both"/>
+        <w:rPr>
+          <w:bCs/>
+          <w:sz w:val="24"/>
+          <w:szCs w:val="24"/>
+        </w:rPr>
+      </w:pPr>
+      <w:r>
+        <w:rPr>
+          <w:bCs/>
+          <w:sz w:val="24"/>
+          <w:szCs w:val="24"/>
+        </w:rPr>
+        <w:t>Ao selecionar um evento, é possível gerar um arquivo de texto (</w:t>
+      </w:r>
+      <w:proofErr w:type="spellStart"/>
+      <w:r>
+        <w:rPr>
+          <w:bCs/>
+          <w:sz w:val="24"/>
+          <w:szCs w:val="24"/>
+        </w:rPr>
+        <w:t>docx</w:t>
+      </w:r>
+      <w:proofErr w:type="spellEnd"/>
+      <w:r>
+        <w:rPr>
+          <w:bCs/>
+          <w:sz w:val="24"/>
+          <w:szCs w:val="24"/>
+        </w:rPr>
+        <w:t>) editável, com um modelo de contrato preenchido com os dados do cadastro.</w:t>
+      </w:r>
+    </w:p>
+    <w:p>
+      <w:pPr>
         <w:numPr>
           <w:ilvl w:val="1"/>
           <w:numId w:val="1"/>
         </w:numPr>
-        <w:spacing w:lineRule="auto" w:line="360"/>
+        <w:spacing w:line="360" w:lineRule="auto"/>
         <w:jc w:val="both"/>
         <w:rPr>
           <w:bCs/>
@@ -3228,12 +3277,11 @@
     </w:p>
     <w:p>
       <w:pPr>
-        <w:pStyle w:val="Normal"/>
         <w:numPr>
           <w:ilvl w:val="1"/>
           <w:numId w:val="1"/>
         </w:numPr>
-        <w:spacing w:lineRule="auto" w:line="360"/>
+        <w:spacing w:line="360" w:lineRule="auto"/>
         <w:jc w:val="both"/>
         <w:rPr>
           <w:bCs/>
@@ -3252,28 +3300,25 @@
     </w:p>
     <w:p>
       <w:pPr>
-        <w:pStyle w:val="Heading1"/>
+        <w:pStyle w:val="Ttulo1"/>
         <w:numPr>
           <w:ilvl w:val="0"/>
           <w:numId w:val="5"/>
         </w:numPr>
-        <w:rPr/>
-      </w:pPr>
-      <w:bookmarkStart w:id="20" w:name="_Toc194343240"/>
-      <w:bookmarkStart w:id="21" w:name="_Toc176979451"/>
-      <w:r>
-        <w:rPr/>
+      </w:pPr>
+      <w:r>
+        <w:lastRenderedPageBreak/>
         <w:t>Esquema de dados para cadastros</w:t>
       </w:r>
     </w:p>
     <w:p>
       <w:pPr>
-        <w:pStyle w:val="ListParagraph"/>
+        <w:pStyle w:val="PargrafodaLista"/>
         <w:numPr>
           <w:ilvl w:val="0"/>
           <w:numId w:val="6"/>
         </w:numPr>
-        <w:spacing w:lineRule="auto" w:line="360"/>
+        <w:spacing w:line="360" w:lineRule="auto"/>
         <w:jc w:val="both"/>
         <w:rPr>
           <w:bCs/>
@@ -3292,8 +3337,7 @@
     </w:p>
     <w:p>
       <w:pPr>
-        <w:pStyle w:val="Normal"/>
-        <w:spacing w:lineRule="auto" w:line="360"/>
+        <w:spacing w:line="360" w:lineRule="auto"/>
         <w:ind w:left="360"/>
         <w:jc w:val="both"/>
         <w:rPr>
@@ -3308,17 +3352,51 @@
           <w:sz w:val="24"/>
           <w:szCs w:val="24"/>
         </w:rPr>
-        <w:t>Nome Completo, CPF, Permissões, email, senha</w:t>
-      </w:r>
-    </w:p>
-    <w:p>
-      <w:pPr>
-        <w:pStyle w:val="ListParagraph"/>
+        <w:t xml:space="preserve">Nome Completo, CPF, Permissões, </w:t>
+      </w:r>
+      <w:proofErr w:type="spellStart"/>
+      <w:r>
+        <w:rPr>
+          <w:bCs/>
+          <w:sz w:val="24"/>
+          <w:szCs w:val="24"/>
+        </w:rPr>
+        <w:t>email</w:t>
+      </w:r>
+      <w:proofErr w:type="spellEnd"/>
+      <w:r>
+        <w:rPr>
+          <w:bCs/>
+          <w:sz w:val="24"/>
+          <w:szCs w:val="24"/>
+        </w:rPr>
+        <w:t>,</w:t>
+      </w:r>
+      <w:r>
+        <w:rPr>
+          <w:bCs/>
+          <w:sz w:val="24"/>
+          <w:szCs w:val="24"/>
+        </w:rPr>
+        <w:t xml:space="preserve"> telefone,</w:t>
+      </w:r>
+      <w:r>
+        <w:rPr>
+          <w:bCs/>
+          <w:sz w:val="24"/>
+          <w:szCs w:val="24"/>
+        </w:rPr>
+        <w:t xml:space="preserve"> senha</w:t>
+      </w:r>
+    </w:p>
+    <w:p>
+      <w:pPr>
+        <w:pStyle w:val="PargrafodaLista"/>
         <w:numPr>
           <w:ilvl w:val="0"/>
           <w:numId w:val="6"/>
         </w:numPr>
-        <w:spacing w:lineRule="auto" w:line="360"/>
+        <w:spacing w:line="360" w:lineRule="auto"/>
         <w:jc w:val="both"/>
         <w:rPr>
           <w:bCs/>
@@ -3337,8 +3415,7 @@
     </w:p>
     <w:p>
       <w:pPr>
-        <w:pStyle w:val="Normal"/>
-        <w:spacing w:lineRule="auto" w:line="360"/>
+        <w:spacing w:line="360" w:lineRule="auto"/>
         <w:ind w:left="360"/>
         <w:jc w:val="both"/>
         <w:rPr>
@@ -3358,8 +3435,7 @@
     </w:p>
     <w:p>
       <w:pPr>
-        <w:pStyle w:val="Normal"/>
-        <w:spacing w:lineRule="auto" w:line="360"/>
+        <w:spacing w:line="360" w:lineRule="auto"/>
         <w:ind w:left="360"/>
         <w:jc w:val="both"/>
         <w:rPr>
@@ -3374,17 +3450,35 @@
           <w:sz w:val="24"/>
           <w:szCs w:val="24"/>
         </w:rPr>
-        <w:t>Pessoa Jurídica (PJ): Razão Social, CNPJ, Responsável, e-mail, celular</w:t>
-      </w:r>
-    </w:p>
-    <w:p>
-      <w:pPr>
-        <w:pStyle w:val="ListParagraph"/>
+        <w:t xml:space="preserve">Pessoa Jurídica (PJ): Razão Social, CNPJ, </w:t>
+      </w:r>
+      <w:proofErr w:type="gramStart"/>
+      <w:r>
+        <w:rPr>
+          <w:bCs/>
+          <w:sz w:val="24"/>
+          <w:szCs w:val="24"/>
+        </w:rPr>
+        <w:t>Responsável</w:t>
+      </w:r>
+      <w:proofErr w:type="gramEnd"/>
+      <w:r>
+        <w:rPr>
+          <w:bCs/>
+          <w:sz w:val="24"/>
+          <w:szCs w:val="24"/>
+        </w:rPr>
+        <w:t>, e-mail, celular</w:t>
+      </w:r>
+    </w:p>
+    <w:p>
+      <w:pPr>
+        <w:pStyle w:val="PargrafodaLista"/>
         <w:numPr>
           <w:ilvl w:val="0"/>
           <w:numId w:val="6"/>
         </w:numPr>
-        <w:spacing w:lineRule="auto" w:line="360"/>
+        <w:spacing w:line="360" w:lineRule="auto"/>
         <w:jc w:val="both"/>
         <w:rPr>
           <w:bCs/>
@@ -3403,8 +3497,7 @@
     </w:p>
     <w:p>
       <w:pPr>
-        <w:pStyle w:val="Normal"/>
-        <w:spacing w:lineRule="auto" w:line="360"/>
+        <w:spacing w:line="360" w:lineRule="auto"/>
         <w:ind w:left="360"/>
         <w:jc w:val="both"/>
         <w:rPr>
@@ -3419,27 +3512,45 @@
           <w:sz w:val="24"/>
           <w:szCs w:val="24"/>
         </w:rPr>
-        <w:t>Data do evento, tipo de evento (casamento, festa 15 anos, corporativo), quantos dias para montagem, quantos dias para desmontagem, beneficiário do evento, pagamento(valor do contrato, forma de pagamento, valor pago com histórico, status), status do evento (ativo, realizado, cancelado)</w:t>
-      </w:r>
-    </w:p>
-    <w:p>
-      <w:pPr>
-        <w:pStyle w:val="ListParagraph"/>
+        <w:t>Data do evento, tipo de evento (casamento, festa 15 anos, corporativo), quantos dias para montagem, quantos dias para desmontagem, beneficiário do evento, pagamento</w:t>
+      </w:r>
+      <w:r>
+        <w:rPr>
+          <w:bCs/>
+          <w:sz w:val="24"/>
+          <w:szCs w:val="24"/>
+        </w:rPr>
+        <w:t xml:space="preserve"> </w:t>
+      </w:r>
+      <w:r>
+        <w:rPr>
+          <w:bCs/>
+          <w:sz w:val="24"/>
+          <w:szCs w:val="24"/>
+        </w:rPr>
+        <w:t>(valor do contrato, forma de pagamento, valor pago com histórico, status), status do evento (ativo, realizado, cancelado)</w:t>
+      </w:r>
+    </w:p>
+    <w:p>
+      <w:pPr>
+        <w:pStyle w:val="PargrafodaLista"/>
         <w:numPr>
           <w:ilvl w:val="0"/>
           <w:numId w:val="6"/>
         </w:numPr>
-        <w:spacing w:lineRule="auto" w:line="360"/>
-        <w:jc w:val="both"/>
-        <w:rPr>
-          <w:bCs/>
-          <w:sz w:val="24"/>
-          <w:szCs w:val="24"/>
-        </w:rPr>
-      </w:pPr>
-      <w:r>
-        <w:rPr>
-          <w:bCs/>
+        <w:spacing w:line="360" w:lineRule="auto"/>
+        <w:jc w:val="both"/>
+        <w:rPr>
+          <w:bCs/>
+          <w:color w:val="FF0000"/>
+          <w:sz w:val="24"/>
+          <w:szCs w:val="24"/>
+        </w:rPr>
+      </w:pPr>
+      <w:r>
+        <w:rPr>
+          <w:bCs/>
+          <w:color w:val="FF0000"/>
           <w:sz w:val="24"/>
           <w:szCs w:val="24"/>
         </w:rPr>
@@ -3448,26 +3559,29 @@
     </w:p>
     <w:p>
       <w:pPr>
-        <w:pStyle w:val="Heading1"/>
+        <w:pStyle w:val="Ttulo1"/>
         <w:numPr>
           <w:ilvl w:val="0"/>
           <w:numId w:val="5"/>
         </w:numPr>
-        <w:rPr/>
-      </w:pPr>
-      <w:bookmarkStart w:id="22" w:name="_Toc194343240"/>
-      <w:bookmarkStart w:id="23" w:name="_Toc176979451"/>
-      <w:r>
-        <w:rPr/>
+        <w:rPr>
+          <w:color w:val="FF0000"/>
+        </w:rPr>
+      </w:pPr>
+      <w:bookmarkStart w:id="20" w:name="_Toc194343240"/>
+      <w:bookmarkStart w:id="21" w:name="_Toc176979451"/>
+      <w:r>
+        <w:rPr>
+          <w:color w:val="FF0000"/>
+        </w:rPr>
         <w:t>Plano de Implementação</w:t>
       </w:r>
-      <w:bookmarkEnd w:id="22"/>
-      <w:bookmarkEnd w:id="23"/>
-    </w:p>
-    <w:p>
-      <w:pPr>
-        <w:pStyle w:val="Normal"/>
-        <w:spacing w:lineRule="auto" w:line="360"/>
+      <w:bookmarkEnd w:id="20"/>
+      <w:bookmarkEnd w:id="21"/>
+    </w:p>
+    <w:p>
+      <w:pPr>
+        <w:spacing w:line="360" w:lineRule="auto"/>
         <w:jc w:val="both"/>
         <w:rPr>
           <w:bCs/>
@@ -3486,143 +3600,199 @@
     </w:p>
     <w:p>
       <w:pPr>
-        <w:pStyle w:val="Normal"/>
-        <w:spacing w:lineRule="auto" w:line="360"/>
-        <w:jc w:val="both"/>
-        <w:rPr>
-          <w:bCs/>
-          <w:sz w:val="24"/>
-          <w:szCs w:val="24"/>
-        </w:rPr>
-      </w:pPr>
-      <w:r>
-        <w:rPr>
-          <w:bCs/>
-          <w:sz w:val="24"/>
-          <w:szCs w:val="24"/>
-        </w:rPr>
-      </w:r>
-    </w:p>
-    <w:p>
-      <w:pPr>
-        <w:pStyle w:val="Heading1"/>
+        <w:spacing w:line="360" w:lineRule="auto"/>
+        <w:jc w:val="both"/>
+        <w:rPr>
+          <w:bCs/>
+          <w:sz w:val="24"/>
+          <w:szCs w:val="24"/>
+        </w:rPr>
+      </w:pPr>
+    </w:p>
+    <w:p>
+      <w:pPr>
+        <w:pStyle w:val="Ttulo1"/>
         <w:numPr>
           <w:ilvl w:val="0"/>
           <w:numId w:val="5"/>
         </w:numPr>
-        <w:rPr/>
-      </w:pPr>
-      <w:bookmarkStart w:id="24" w:name="_Toc194343241"/>
-      <w:bookmarkStart w:id="25" w:name="_Toc176979452"/>
-      <w:r>
-        <w:rPr/>
+        <w:rPr>
+          <w:color w:val="FF0000"/>
+        </w:rPr>
+      </w:pPr>
+      <w:bookmarkStart w:id="22" w:name="_Toc194343241"/>
+      <w:bookmarkStart w:id="23" w:name="_Toc176979452"/>
+      <w:r>
+        <w:rPr>
+          <w:color w:val="FF0000"/>
+        </w:rPr>
         <w:t>Testes e Garantia de Qualidade</w:t>
       </w:r>
+      <w:bookmarkEnd w:id="22"/>
+      <w:bookmarkEnd w:id="23"/>
+    </w:p>
+    <w:p>
+      <w:pPr>
+        <w:spacing w:line="360" w:lineRule="auto"/>
+        <w:jc w:val="both"/>
+        <w:rPr>
+          <w:bCs/>
+          <w:color w:val="FF0000"/>
+          <w:sz w:val="24"/>
+          <w:szCs w:val="24"/>
+        </w:rPr>
+      </w:pPr>
+      <w:r>
+        <w:rPr>
+          <w:bCs/>
+          <w:color w:val="FF0000"/>
+          <w:sz w:val="24"/>
+          <w:szCs w:val="24"/>
+        </w:rPr>
+        <w:t>Testes Unitários: Testar individualmente cada função e módulo.</w:t>
+      </w:r>
+    </w:p>
+    <w:p>
+      <w:pPr>
+        <w:spacing w:line="360" w:lineRule="auto"/>
+        <w:jc w:val="both"/>
+        <w:rPr>
+          <w:bCs/>
+          <w:color w:val="FF0000"/>
+          <w:sz w:val="24"/>
+          <w:szCs w:val="24"/>
+        </w:rPr>
+      </w:pPr>
+      <w:r>
+        <w:rPr>
+          <w:bCs/>
+          <w:color w:val="FF0000"/>
+          <w:sz w:val="24"/>
+          <w:szCs w:val="24"/>
+        </w:rPr>
+        <w:t>Testes de Integração: Verificar se todos os módulos estão funcionando em conjunto (</w:t>
+      </w:r>
+      <w:proofErr w:type="spellStart"/>
+      <w:r>
+        <w:rPr>
+          <w:bCs/>
+          <w:color w:val="FF0000"/>
+          <w:sz w:val="24"/>
+          <w:szCs w:val="24"/>
+        </w:rPr>
+        <w:t>ex</w:t>
+      </w:r>
+      <w:proofErr w:type="spellEnd"/>
+      <w:proofErr w:type="gramStart"/>
+      <w:r>
+        <w:rPr>
+          <w:bCs/>
+          <w:color w:val="FF0000"/>
+          <w:sz w:val="24"/>
+          <w:szCs w:val="24"/>
+        </w:rPr>
+        <w:t>: )</w:t>
+      </w:r>
+      <w:proofErr w:type="gramEnd"/>
+      <w:r>
+        <w:rPr>
+          <w:bCs/>
+          <w:color w:val="FF0000"/>
+          <w:sz w:val="24"/>
+          <w:szCs w:val="24"/>
+        </w:rPr>
+        <w:t>.</w:t>
+      </w:r>
+    </w:p>
+    <w:p>
+      <w:pPr>
+        <w:spacing w:line="360" w:lineRule="auto"/>
+        <w:jc w:val="both"/>
+        <w:rPr>
+          <w:bCs/>
+          <w:color w:val="FF0000"/>
+          <w:sz w:val="24"/>
+          <w:szCs w:val="24"/>
+        </w:rPr>
+      </w:pPr>
+      <w:r>
+        <w:rPr>
+          <w:bCs/>
+          <w:color w:val="FF0000"/>
+          <w:sz w:val="24"/>
+          <w:szCs w:val="24"/>
+        </w:rPr>
+        <w:t xml:space="preserve">Testes de Desempenho: Avaliar a capacidade do sistema sob </w:t>
+      </w:r>
+      <w:r>
+        <w:rPr>
+          <w:bCs/>
+          <w:color w:val="FF0000"/>
+          <w:sz w:val="24"/>
+          <w:szCs w:val="24"/>
+        </w:rPr>
+        <w:t>carga (testes de stress e carga).</w:t>
+      </w:r>
+    </w:p>
+    <w:p>
+      <w:pPr>
+        <w:spacing w:line="360" w:lineRule="auto"/>
+        <w:jc w:val="both"/>
+        <w:rPr>
+          <w:bCs/>
+          <w:color w:val="FF0000"/>
+          <w:sz w:val="24"/>
+          <w:szCs w:val="24"/>
+        </w:rPr>
+      </w:pPr>
+      <w:r>
+        <w:rPr>
+          <w:bCs/>
+          <w:color w:val="FF0000"/>
+          <w:sz w:val="24"/>
+          <w:szCs w:val="24"/>
+        </w:rPr>
+        <w:t xml:space="preserve">Testes de Segurança: Verificar possíveis vulnerabilidades de segurança (autenticação, SQL </w:t>
+      </w:r>
+      <w:proofErr w:type="spellStart"/>
+      <w:proofErr w:type="gramStart"/>
+      <w:r>
+        <w:rPr>
+          <w:bCs/>
+          <w:color w:val="FF0000"/>
+          <w:sz w:val="24"/>
+          <w:szCs w:val="24"/>
+        </w:rPr>
+        <w:t>injection</w:t>
+      </w:r>
+      <w:proofErr w:type="spellEnd"/>
+      <w:r>
+        <w:rPr>
+          <w:bCs/>
+          <w:color w:val="FF0000"/>
+          <w:sz w:val="24"/>
+          <w:szCs w:val="24"/>
+        </w:rPr>
+        <w:t>, etc.</w:t>
+      </w:r>
+      <w:proofErr w:type="gramEnd"/>
+      <w:r>
+        <w:rPr>
+          <w:bCs/>
+          <w:color w:val="FF0000"/>
+          <w:sz w:val="24"/>
+          <w:szCs w:val="24"/>
+        </w:rPr>
+        <w:t>).</w:t>
+      </w:r>
+    </w:p>
+    <w:p>
+      <w:bookmarkStart w:id="24" w:name="_30j0zll"/>
       <w:bookmarkEnd w:id="24"/>
-      <w:bookmarkEnd w:id="25"/>
-    </w:p>
-    <w:p>
-      <w:pPr>
-        <w:pStyle w:val="Normal"/>
-        <w:spacing w:lineRule="auto" w:line="360"/>
-        <w:jc w:val="both"/>
-        <w:rPr>
-          <w:bCs/>
-          <w:sz w:val="24"/>
-          <w:szCs w:val="24"/>
-        </w:rPr>
-      </w:pPr>
-      <w:r>
-        <w:rPr>
-          <w:bCs/>
-          <w:sz w:val="24"/>
-          <w:szCs w:val="24"/>
-        </w:rPr>
-        <w:t>Testes Unitários: Testar individualmente cada função e módulo.</w:t>
-      </w:r>
-    </w:p>
-    <w:p>
-      <w:pPr>
-        <w:pStyle w:val="Normal"/>
-        <w:spacing w:lineRule="auto" w:line="360"/>
-        <w:jc w:val="both"/>
-        <w:rPr>
-          <w:bCs/>
-          <w:sz w:val="24"/>
-          <w:szCs w:val="24"/>
-        </w:rPr>
-      </w:pPr>
-      <w:r>
-        <w:rPr>
-          <w:bCs/>
-          <w:sz w:val="24"/>
-          <w:szCs w:val="24"/>
-        </w:rPr>
-        <w:t>Testes de Integração: Verificar se todos os módulos estão funcionando em conjunto (ex: ).</w:t>
-      </w:r>
-    </w:p>
-    <w:p>
-      <w:pPr>
-        <w:pStyle w:val="Normal"/>
-        <w:spacing w:lineRule="auto" w:line="360"/>
-        <w:jc w:val="both"/>
-        <w:rPr>
-          <w:bCs/>
-          <w:sz w:val="24"/>
-          <w:szCs w:val="24"/>
-        </w:rPr>
-      </w:pPr>
-      <w:r>
-        <w:rPr>
-          <w:bCs/>
-          <w:sz w:val="24"/>
-          <w:szCs w:val="24"/>
-        </w:rPr>
-        <w:t>Testes de Desempenho: Avaliar a capacidade do sistema sob carga (testes de stress e carga).</w:t>
-      </w:r>
-    </w:p>
-    <w:p>
-      <w:pPr>
-        <w:pStyle w:val="Normal"/>
-        <w:spacing w:lineRule="auto" w:line="360"/>
-        <w:jc w:val="both"/>
-        <w:rPr>
-          <w:bCs/>
-          <w:sz w:val="24"/>
-          <w:szCs w:val="24"/>
-        </w:rPr>
-      </w:pPr>
-      <w:r>
-        <w:rPr>
-          <w:bCs/>
-          <w:sz w:val="24"/>
-          <w:szCs w:val="24"/>
-        </w:rPr>
-        <w:t>Testes de Segurança: Verificar possíveis vulnerabilidades de segurança (autenticação, SQL injection, etc.).</w:t>
-      </w:r>
-    </w:p>
-    <w:p>
-      <w:pPr>
-        <w:pStyle w:val="Normal"/>
-        <w:spacing w:lineRule="auto" w:line="360"/>
-        <w:jc w:val="both"/>
-        <w:rPr>
-          <w:b/>
-          <w:sz w:val="24"/>
-          <w:szCs w:val="24"/>
-        </w:rPr>
-      </w:pPr>
-      <w:r>
-        <w:rPr>
-          <w:b/>
-          <w:sz w:val="24"/>
-          <w:szCs w:val="24"/>
-        </w:rPr>
-      </w:r>
-    </w:p>
-    <w:p>
-      <w:pPr>
-        <w:pStyle w:val="Heading1"/>
+    </w:p>
+    <w:p>
+      <w:pPr>
+        <w:pStyle w:val="Ttulo1"/>
         <w:numPr>
           <w:ilvl w:val="0"/>
           <w:numId w:val="5"/>
@@ -3631,403 +3801,500 @@
           <w:color w:val="FF0000"/>
         </w:rPr>
       </w:pPr>
-      <w:bookmarkStart w:id="26" w:name="_Toc194343242"/>
-      <w:bookmarkStart w:id="27" w:name="_Toc176979455"/>
-      <w:bookmarkStart w:id="28" w:name="_30j0zll"/>
-      <w:bookmarkEnd w:id="28"/>
+      <w:bookmarkStart w:id="25" w:name="_Toc194343243"/>
       <w:r>
         <w:rPr>
           <w:color w:val="FF0000"/>
         </w:rPr>
-        <w:t>Escopo do sistema</w:t>
-      </w:r>
+        <w:t>Paleta de cores da aplicação</w:t>
+      </w:r>
+      <w:bookmarkEnd w:id="25"/>
+    </w:p>
+    <w:p>
+      <w:pPr>
+        <w:spacing w:line="360" w:lineRule="auto"/>
+        <w:ind w:firstLine="851"/>
+        <w:jc w:val="both"/>
+        <w:rPr>
+          <w:sz w:val="24"/>
+          <w:szCs w:val="24"/>
+        </w:rPr>
+      </w:pPr>
+      <w:r>
+        <w:rPr>
+          <w:sz w:val="24"/>
+          <w:szCs w:val="24"/>
+        </w:rPr>
+        <w:t xml:space="preserve">A paleta de cores apresentada na Imagem </w:t>
+      </w:r>
+      <w:r>
+        <w:rPr>
+          <w:color w:val="FF0000"/>
+          <w:sz w:val="24"/>
+          <w:szCs w:val="24"/>
+        </w:rPr>
+        <w:t>XX</w:t>
+      </w:r>
+      <w:r>
+        <w:rPr>
+          <w:sz w:val="24"/>
+          <w:szCs w:val="24"/>
+        </w:rPr>
+        <w:t xml:space="preserve"> inclui os seguintes códigos hexadecimais:</w:t>
+      </w:r>
+    </w:p>
+    <w:p>
+      <w:pPr>
+        <w:spacing w:line="360" w:lineRule="auto"/>
+        <w:ind w:firstLine="851"/>
+        <w:jc w:val="both"/>
+        <w:rPr>
+          <w:sz w:val="24"/>
+          <w:szCs w:val="24"/>
+        </w:rPr>
+      </w:pPr>
+    </w:p>
+    <w:p>
+      <w:pPr>
+        <w:spacing w:line="360" w:lineRule="auto"/>
+        <w:ind w:firstLine="851"/>
+        <w:jc w:val="both"/>
+        <w:rPr>
+          <w:bCs/>
+          <w:sz w:val="24"/>
+          <w:szCs w:val="24"/>
+        </w:rPr>
+      </w:pPr>
+      <w:r>
+        <w:rPr>
+          <w:bCs/>
+          <w:sz w:val="24"/>
+          <w:szCs w:val="24"/>
+        </w:rPr>
+        <w:t xml:space="preserve">#303F9F (Azul Escuro - </w:t>
+      </w:r>
+      <w:proofErr w:type="spellStart"/>
+      <w:r>
+        <w:rPr>
+          <w:bCs/>
+          <w:sz w:val="24"/>
+          <w:szCs w:val="24"/>
+        </w:rPr>
+        <w:t>Dark</w:t>
+      </w:r>
+      <w:proofErr w:type="spellEnd"/>
+      <w:r>
+        <w:rPr>
+          <w:bCs/>
+          <w:sz w:val="24"/>
+          <w:szCs w:val="24"/>
+        </w:rPr>
+        <w:t xml:space="preserve"> Primary Color);</w:t>
+      </w:r>
+    </w:p>
+    <w:p>
+      <w:pPr>
+        <w:spacing w:line="360" w:lineRule="auto"/>
+        <w:ind w:firstLine="851"/>
+        <w:jc w:val="both"/>
+        <w:rPr>
+          <w:bCs/>
+          <w:sz w:val="24"/>
+          <w:szCs w:val="24"/>
+        </w:rPr>
+      </w:pPr>
+      <w:r>
+        <w:rPr>
+          <w:bCs/>
+          <w:sz w:val="24"/>
+          <w:szCs w:val="24"/>
+        </w:rPr>
+        <w:t>#C5CAE9 (Cinza Azulado - Light Primary Color);</w:t>
+      </w:r>
+    </w:p>
+    <w:p>
+      <w:pPr>
+        <w:spacing w:line="360" w:lineRule="auto"/>
+        <w:ind w:firstLine="851"/>
+        <w:jc w:val="both"/>
+        <w:rPr>
+          <w:bCs/>
+          <w:sz w:val="24"/>
+          <w:szCs w:val="24"/>
+        </w:rPr>
+      </w:pPr>
+      <w:r>
+        <w:rPr>
+          <w:bCs/>
+          <w:sz w:val="24"/>
+          <w:szCs w:val="24"/>
+        </w:rPr>
+        <w:lastRenderedPageBreak/>
+        <w:t>#3F51B5 (Azul - Primary Color);</w:t>
+      </w:r>
+    </w:p>
+    <w:p>
+      <w:pPr>
+        <w:spacing w:line="360" w:lineRule="auto"/>
+        <w:ind w:firstLine="851"/>
+        <w:jc w:val="both"/>
+        <w:rPr>
+          <w:bCs/>
+          <w:sz w:val="24"/>
+          <w:szCs w:val="24"/>
+        </w:rPr>
+      </w:pPr>
+      <w:r>
+        <w:rPr>
+          <w:bCs/>
+          <w:sz w:val="24"/>
+          <w:szCs w:val="24"/>
+        </w:rPr>
+        <w:t xml:space="preserve">#FFFFFF (Branco - </w:t>
+      </w:r>
+      <w:proofErr w:type="spellStart"/>
+      <w:r>
+        <w:rPr>
+          <w:bCs/>
+          <w:sz w:val="24"/>
+          <w:szCs w:val="24"/>
+        </w:rPr>
+        <w:t>Text</w:t>
+      </w:r>
+      <w:proofErr w:type="spellEnd"/>
+      <w:r>
+        <w:rPr>
+          <w:bCs/>
+          <w:sz w:val="24"/>
+          <w:szCs w:val="24"/>
+        </w:rPr>
+        <w:t>/</w:t>
+      </w:r>
+      <w:proofErr w:type="spellStart"/>
+      <w:r>
+        <w:rPr>
+          <w:bCs/>
+          <w:sz w:val="24"/>
+          <w:szCs w:val="24"/>
+        </w:rPr>
+        <w:t>Icons</w:t>
+      </w:r>
+      <w:proofErr w:type="spellEnd"/>
+      <w:r>
+        <w:rPr>
+          <w:bCs/>
+          <w:sz w:val="24"/>
+          <w:szCs w:val="24"/>
+        </w:rPr>
+        <w:t>);</w:t>
+      </w:r>
+    </w:p>
+    <w:p>
+      <w:pPr>
+        <w:spacing w:line="360" w:lineRule="auto"/>
+        <w:ind w:firstLine="851"/>
+        <w:jc w:val="both"/>
+        <w:rPr>
+          <w:bCs/>
+          <w:sz w:val="24"/>
+          <w:szCs w:val="24"/>
+        </w:rPr>
+      </w:pPr>
+      <w:r>
+        <w:rPr>
+          <w:bCs/>
+          <w:sz w:val="24"/>
+          <w:szCs w:val="24"/>
+        </w:rPr>
+        <w:t xml:space="preserve">#FFC107 (Amber – </w:t>
+      </w:r>
+      <w:proofErr w:type="spellStart"/>
+      <w:r>
+        <w:rPr>
+          <w:bCs/>
+          <w:sz w:val="24"/>
+          <w:szCs w:val="24"/>
+        </w:rPr>
+        <w:t>Accent</w:t>
+      </w:r>
+      <w:proofErr w:type="spellEnd"/>
+      <w:r>
+        <w:rPr>
+          <w:bCs/>
+          <w:sz w:val="24"/>
+          <w:szCs w:val="24"/>
+        </w:rPr>
+        <w:t xml:space="preserve"> Color);</w:t>
+      </w:r>
+    </w:p>
+    <w:p>
+      <w:pPr>
+        <w:spacing w:line="360" w:lineRule="auto"/>
+        <w:ind w:firstLine="851"/>
+        <w:jc w:val="both"/>
+        <w:rPr>
+          <w:bCs/>
+          <w:sz w:val="24"/>
+          <w:szCs w:val="24"/>
+        </w:rPr>
+      </w:pPr>
+      <w:r>
+        <w:rPr>
+          <w:bCs/>
+          <w:sz w:val="24"/>
+          <w:szCs w:val="24"/>
+        </w:rPr>
+        <w:t xml:space="preserve">#212121 (Preto – Primary </w:t>
+      </w:r>
+      <w:proofErr w:type="spellStart"/>
+      <w:r>
+        <w:rPr>
+          <w:bCs/>
+          <w:sz w:val="24"/>
+          <w:szCs w:val="24"/>
+        </w:rPr>
+        <w:t>Text</w:t>
+      </w:r>
+      <w:proofErr w:type="spellEnd"/>
+      <w:r>
+        <w:rPr>
+          <w:bCs/>
+          <w:sz w:val="24"/>
+          <w:szCs w:val="24"/>
+        </w:rPr>
+        <w:t>);</w:t>
+      </w:r>
+    </w:p>
+    <w:p>
+      <w:pPr>
+        <w:spacing w:line="360" w:lineRule="auto"/>
+        <w:ind w:firstLine="851"/>
+        <w:jc w:val="both"/>
+        <w:rPr>
+          <w:bCs/>
+          <w:sz w:val="24"/>
+          <w:szCs w:val="24"/>
+        </w:rPr>
+      </w:pPr>
+      <w:r>
+        <w:rPr>
+          <w:bCs/>
+          <w:sz w:val="24"/>
+          <w:szCs w:val="24"/>
+        </w:rPr>
+        <w:t xml:space="preserve">#757575 (Cinza escuro – </w:t>
+      </w:r>
+      <w:proofErr w:type="spellStart"/>
+      <w:r>
+        <w:rPr>
+          <w:bCs/>
+          <w:sz w:val="24"/>
+          <w:szCs w:val="24"/>
+        </w:rPr>
+        <w:t>Secondary</w:t>
+      </w:r>
+      <w:proofErr w:type="spellEnd"/>
+      <w:r>
+        <w:rPr>
+          <w:bCs/>
+          <w:sz w:val="24"/>
+          <w:szCs w:val="24"/>
+        </w:rPr>
+        <w:t xml:space="preserve"> </w:t>
+      </w:r>
+      <w:proofErr w:type="spellStart"/>
+      <w:r>
+        <w:rPr>
+          <w:bCs/>
+          <w:sz w:val="24"/>
+          <w:szCs w:val="24"/>
+        </w:rPr>
+        <w:t>Text</w:t>
+      </w:r>
+      <w:proofErr w:type="spellEnd"/>
+      <w:r>
+        <w:rPr>
+          <w:bCs/>
+          <w:sz w:val="24"/>
+          <w:szCs w:val="24"/>
+        </w:rPr>
+        <w:t>);</w:t>
+      </w:r>
+    </w:p>
+    <w:p>
+      <w:pPr>
+        <w:spacing w:line="360" w:lineRule="auto"/>
+        <w:ind w:firstLine="851"/>
+        <w:jc w:val="both"/>
+        <w:rPr>
+          <w:bCs/>
+          <w:sz w:val="24"/>
+          <w:szCs w:val="24"/>
+        </w:rPr>
+      </w:pPr>
+      <w:r>
+        <w:rPr>
+          <w:bCs/>
+          <w:sz w:val="24"/>
+          <w:szCs w:val="24"/>
+        </w:rPr>
+        <w:t xml:space="preserve">#BDBDBD (Cinza Claro – </w:t>
+      </w:r>
+      <w:proofErr w:type="spellStart"/>
+      <w:r>
+        <w:rPr>
+          <w:bCs/>
+          <w:sz w:val="24"/>
+          <w:szCs w:val="24"/>
+        </w:rPr>
+        <w:t>Divider</w:t>
+      </w:r>
+      <w:proofErr w:type="spellEnd"/>
+      <w:r>
+        <w:rPr>
+          <w:bCs/>
+          <w:sz w:val="24"/>
+          <w:szCs w:val="24"/>
+        </w:rPr>
+        <w:t xml:space="preserve"> Color).</w:t>
+      </w:r>
+    </w:p>
+    <w:p>
+      <w:pPr>
+        <w:spacing w:line="360" w:lineRule="auto"/>
+        <w:jc w:val="both"/>
+        <w:rPr>
+          <w:bCs/>
+          <w:sz w:val="24"/>
+          <w:szCs w:val="24"/>
+        </w:rPr>
+      </w:pPr>
+    </w:p>
+    <w:p>
+      <w:pPr>
+        <w:spacing w:line="360" w:lineRule="auto"/>
+        <w:ind w:firstLine="720"/>
+        <w:jc w:val="both"/>
+        <w:rPr>
+          <w:bCs/>
+          <w:sz w:val="24"/>
+          <w:szCs w:val="24"/>
+        </w:rPr>
+      </w:pPr>
+      <w:r>
+        <w:rPr>
+          <w:bCs/>
+          <w:sz w:val="24"/>
+          <w:szCs w:val="24"/>
+        </w:rPr>
+        <w:t>Essa combinação transmite uma sensação de profissionalismo, confiabilidade e sofisticação, que são ideais para um aplicativo de gestão de eventos.</w:t>
+      </w:r>
+    </w:p>
+    <w:p>
+      <w:pPr>
+        <w:spacing w:line="360" w:lineRule="auto"/>
+        <w:ind w:firstLine="720"/>
+        <w:jc w:val="both"/>
+        <w:rPr>
+          <w:bCs/>
+          <w:sz w:val="24"/>
+          <w:szCs w:val="24"/>
+        </w:rPr>
+      </w:pPr>
+      <w:r>
+        <w:rPr>
+          <w:bCs/>
+          <w:sz w:val="24"/>
+          <w:szCs w:val="24"/>
+        </w:rPr>
+        <w:t>https://www.materialpalette.com/indigo/amber</w:t>
+      </w:r>
+    </w:p>
+    <w:p>
+      <w:pPr>
+        <w:spacing w:line="360" w:lineRule="auto"/>
+        <w:ind w:firstLine="851"/>
+        <w:jc w:val="both"/>
+        <w:rPr>
+          <w:sz w:val="24"/>
+          <w:szCs w:val="24"/>
+        </w:rPr>
+      </w:pPr>
+    </w:p>
+    <w:p>
+      <w:pPr>
+        <w:spacing w:line="360" w:lineRule="auto"/>
+        <w:jc w:val="both"/>
+        <w:rPr>
+          <w:b/>
+          <w:bCs/>
+          <w:sz w:val="24"/>
+          <w:szCs w:val="24"/>
+        </w:rPr>
+      </w:pPr>
+      <w:r>
+        <w:rPr>
+          <w:b/>
+          <w:bCs/>
+          <w:sz w:val="24"/>
+          <w:szCs w:val="24"/>
+        </w:rPr>
+        <w:t>Análise das Cores</w:t>
+      </w:r>
+      <w:bookmarkStart w:id="26" w:name="_1fob9te"/>
       <w:bookmarkEnd w:id="26"/>
-      <w:bookmarkEnd w:id="27"/>
-    </w:p>
-    <w:p>
-      <w:pPr>
-        <w:pStyle w:val="Normal"/>
-        <w:rPr/>
-      </w:pPr>
-      <w:r>
-        <w:rPr/>
-      </w:r>
-    </w:p>
-    <w:p>
-      <w:pPr>
-        <w:pStyle w:val="Heading1"/>
-        <w:numPr>
-          <w:ilvl w:val="0"/>
-          <w:numId w:val="5"/>
-        </w:numPr>
-        <w:rPr/>
-      </w:pPr>
-      <w:bookmarkStart w:id="29" w:name="_Toc194343243"/>
-      <w:r>
-        <w:rPr/>
-        <w:t>Paleta de cores da aplicação</w:t>
-      </w:r>
-      <w:bookmarkEnd w:id="29"/>
-    </w:p>
-    <w:p>
-      <w:pPr>
-        <w:pStyle w:val="Normal"/>
-        <w:spacing w:lineRule="auto" w:line="360"/>
-        <w:ind w:firstLine="851"/>
-        <w:jc w:val="both"/>
-        <w:rPr>
-          <w:sz w:val="24"/>
-          <w:szCs w:val="24"/>
-        </w:rPr>
-      </w:pPr>
-      <w:r>
-        <w:rPr>
-          <w:sz w:val="24"/>
-          <w:szCs w:val="24"/>
-        </w:rPr>
-        <w:t xml:space="preserve">A paleta de cores apresentada na Imagem </w:t>
-      </w:r>
-      <w:r>
-        <w:rPr>
-          <w:color w:val="FF0000"/>
-          <w:sz w:val="24"/>
-          <w:szCs w:val="24"/>
-        </w:rPr>
-        <w:t>XX</w:t>
-      </w:r>
-      <w:r>
-        <w:rPr>
-          <w:sz w:val="24"/>
-          <w:szCs w:val="24"/>
-        </w:rPr>
-        <w:t xml:space="preserve"> inclui os seguintes códigos hexadecimais:</w:t>
-      </w:r>
-    </w:p>
-    <w:p>
-      <w:pPr>
-        <w:pStyle w:val="Normal"/>
-        <w:spacing w:lineRule="auto" w:line="360"/>
-        <w:ind w:firstLine="851"/>
-        <w:jc w:val="both"/>
-        <w:rPr>
-          <w:sz w:val="24"/>
-          <w:szCs w:val="24"/>
-        </w:rPr>
-      </w:pPr>
-      <w:r>
-        <w:rPr>
-          <w:sz w:val="24"/>
-          <w:szCs w:val="24"/>
-        </w:rPr>
-      </w:r>
-    </w:p>
-    <w:p>
-      <w:pPr>
-        <w:pStyle w:val="Normal"/>
-        <w:spacing w:lineRule="auto" w:line="360"/>
-        <w:ind w:firstLine="851"/>
-        <w:jc w:val="both"/>
-        <w:rPr>
-          <w:bCs/>
-          <w:sz w:val="24"/>
-          <w:szCs w:val="24"/>
-        </w:rPr>
-      </w:pPr>
-      <w:r>
-        <w:rPr>
-          <w:bCs/>
-          <w:sz w:val="24"/>
-          <w:szCs w:val="24"/>
-        </w:rPr>
-        <w:t>#303F9F (Azul Escuro - Dark Primary Color);</w:t>
-      </w:r>
-    </w:p>
-    <w:p>
-      <w:pPr>
-        <w:pStyle w:val="Normal"/>
-        <w:spacing w:lineRule="auto" w:line="360"/>
-        <w:ind w:firstLine="851"/>
-        <w:jc w:val="both"/>
-        <w:rPr>
-          <w:bCs/>
-          <w:sz w:val="24"/>
-          <w:szCs w:val="24"/>
-        </w:rPr>
-      </w:pPr>
-      <w:r>
-        <w:rPr>
-          <w:bCs/>
-          <w:sz w:val="24"/>
-          <w:szCs w:val="24"/>
-        </w:rPr>
-        <w:t>#C5CAE9 (Cinza Azulado - Light Primary Color);</w:t>
-      </w:r>
-    </w:p>
-    <w:p>
-      <w:pPr>
-        <w:pStyle w:val="Normal"/>
-        <w:spacing w:lineRule="auto" w:line="360"/>
-        <w:ind w:firstLine="851"/>
-        <w:jc w:val="both"/>
-        <w:rPr>
-          <w:bCs/>
-          <w:sz w:val="24"/>
-          <w:szCs w:val="24"/>
-        </w:rPr>
-      </w:pPr>
-      <w:r>
-        <w:rPr>
-          <w:bCs/>
-          <w:sz w:val="24"/>
-          <w:szCs w:val="24"/>
-        </w:rPr>
-        <w:t>#3F51B5 (Azul - Primary Color);</w:t>
-      </w:r>
-    </w:p>
-    <w:p>
-      <w:pPr>
-        <w:pStyle w:val="Normal"/>
-        <w:spacing w:lineRule="auto" w:line="360"/>
-        <w:ind w:firstLine="851"/>
-        <w:jc w:val="both"/>
-        <w:rPr>
-          <w:bCs/>
-          <w:sz w:val="24"/>
-          <w:szCs w:val="24"/>
-        </w:rPr>
-      </w:pPr>
-      <w:r>
-        <w:rPr>
-          <w:bCs/>
-          <w:sz w:val="24"/>
-          <w:szCs w:val="24"/>
-        </w:rPr>
-        <w:t>#FFFFFF (Branco - Text/Icons);</w:t>
-      </w:r>
-    </w:p>
-    <w:p>
-      <w:pPr>
-        <w:pStyle w:val="Normal"/>
-        <w:spacing w:lineRule="auto" w:line="360"/>
-        <w:ind w:firstLine="851"/>
-        <w:jc w:val="both"/>
-        <w:rPr>
-          <w:bCs/>
-          <w:sz w:val="24"/>
-          <w:szCs w:val="24"/>
-        </w:rPr>
-      </w:pPr>
-      <w:r>
-        <w:rPr>
-          <w:bCs/>
-          <w:sz w:val="24"/>
-          <w:szCs w:val="24"/>
-        </w:rPr>
-        <w:t>#FFC107 (Amber – Accent Color);</w:t>
-      </w:r>
-    </w:p>
-    <w:p>
-      <w:pPr>
-        <w:pStyle w:val="Normal"/>
-        <w:spacing w:lineRule="auto" w:line="360"/>
-        <w:ind w:firstLine="851"/>
-        <w:jc w:val="both"/>
-        <w:rPr>
-          <w:bCs/>
-          <w:sz w:val="24"/>
-          <w:szCs w:val="24"/>
-        </w:rPr>
-      </w:pPr>
-      <w:r>
-        <w:rPr>
-          <w:bCs/>
-          <w:sz w:val="24"/>
-          <w:szCs w:val="24"/>
-        </w:rPr>
-        <w:t>#212121 (Preto – Primary Text);</w:t>
-      </w:r>
-    </w:p>
-    <w:p>
-      <w:pPr>
-        <w:pStyle w:val="Normal"/>
-        <w:spacing w:lineRule="auto" w:line="360"/>
-        <w:ind w:firstLine="851"/>
-        <w:jc w:val="both"/>
-        <w:rPr>
-          <w:bCs/>
-          <w:sz w:val="24"/>
-          <w:szCs w:val="24"/>
-        </w:rPr>
-      </w:pPr>
-      <w:r>
-        <w:rPr>
-          <w:bCs/>
-          <w:sz w:val="24"/>
-          <w:szCs w:val="24"/>
-        </w:rPr>
-        <w:t>#757575 (Cinza escuro – Secondary Text);</w:t>
-      </w:r>
-    </w:p>
-    <w:p>
-      <w:pPr>
-        <w:pStyle w:val="Normal"/>
-        <w:spacing w:lineRule="auto" w:line="360"/>
-        <w:ind w:firstLine="851"/>
-        <w:jc w:val="both"/>
-        <w:rPr>
-          <w:bCs/>
-          <w:sz w:val="24"/>
-          <w:szCs w:val="24"/>
-        </w:rPr>
-      </w:pPr>
-      <w:r>
-        <w:rPr>
-          <w:bCs/>
-          <w:sz w:val="24"/>
-          <w:szCs w:val="24"/>
-        </w:rPr>
-        <w:t>#BDBDBD (Cinza Claro – Divider Color).</w:t>
-      </w:r>
-    </w:p>
-    <w:p>
-      <w:pPr>
-        <w:pStyle w:val="Normal"/>
-        <w:spacing w:lineRule="auto" w:line="360"/>
-        <w:jc w:val="both"/>
-        <w:rPr>
-          <w:bCs/>
-          <w:sz w:val="24"/>
-          <w:szCs w:val="24"/>
-        </w:rPr>
-      </w:pPr>
-      <w:r>
-        <w:rPr>
-          <w:bCs/>
-          <w:sz w:val="24"/>
-          <w:szCs w:val="24"/>
-        </w:rPr>
-      </w:r>
-    </w:p>
-    <w:p>
-      <w:pPr>
-        <w:pStyle w:val="Normal"/>
-        <w:spacing w:lineRule="auto" w:line="360"/>
-        <w:ind w:firstLine="720"/>
-        <w:jc w:val="both"/>
-        <w:rPr>
-          <w:bCs/>
-          <w:sz w:val="24"/>
-          <w:szCs w:val="24"/>
-        </w:rPr>
-      </w:pPr>
-      <w:r>
-        <w:rPr>
-          <w:bCs/>
-          <w:sz w:val="24"/>
-          <w:szCs w:val="24"/>
-        </w:rPr>
-        <w:t>Essa combinação transmite uma sensação de profissionalismo, confiabilidade e sofisticação, que são ideais para um aplicativo de gestão de eventos.</w:t>
-      </w:r>
-    </w:p>
-    <w:p>
-      <w:pPr>
-        <w:pStyle w:val="Normal"/>
-        <w:spacing w:lineRule="auto" w:line="360"/>
-        <w:ind w:firstLine="720"/>
-        <w:jc w:val="both"/>
-        <w:rPr>
-          <w:bCs/>
-          <w:sz w:val="24"/>
-          <w:szCs w:val="24"/>
-        </w:rPr>
-      </w:pPr>
-      <w:r>
-        <w:rPr>
-          <w:bCs/>
-          <w:sz w:val="24"/>
-          <w:szCs w:val="24"/>
-        </w:rPr>
-        <w:t>https://www.materialpalette.com/indigo/amber</w:t>
-      </w:r>
-    </w:p>
-    <w:p>
-      <w:pPr>
-        <w:pStyle w:val="Normal"/>
-        <w:spacing w:lineRule="auto" w:line="360"/>
-        <w:ind w:firstLine="851"/>
-        <w:jc w:val="both"/>
-        <w:rPr>
-          <w:sz w:val="24"/>
-          <w:szCs w:val="24"/>
-        </w:rPr>
-      </w:pPr>
-      <w:r>
-        <w:rPr>
-          <w:sz w:val="24"/>
-          <w:szCs w:val="24"/>
-        </w:rPr>
-      </w:r>
-    </w:p>
-    <w:p>
-      <w:pPr>
-        <w:pStyle w:val="Normal"/>
-        <w:spacing w:lineRule="auto" w:line="360"/>
-        <w:jc w:val="both"/>
+      <w:r>
         <w:rPr>
           <w:b/>
           <w:bCs/>
           <w:sz w:val="24"/>
           <w:szCs w:val="24"/>
         </w:rPr>
-      </w:pPr>
-      <w:r>
-        <w:rPr>
-          <w:b/>
-          <w:bCs/>
-          <w:sz w:val="24"/>
-          <w:szCs w:val="24"/>
-        </w:rPr>
-        <w:t>Análise das Cores</w:t>
-      </w:r>
-      <w:bookmarkStart w:id="30" w:name="_1fob9te"/>
-      <w:bookmarkEnd w:id="30"/>
-      <w:r>
-        <w:rPr>
-          <w:b/>
-          <w:bCs/>
-          <w:sz w:val="24"/>
-          <w:szCs w:val="24"/>
-        </w:rPr>
         <w:t>:</w:t>
       </w:r>
     </w:p>
     <w:p>
       <w:pPr>
-        <w:pStyle w:val="ListParagraph"/>
+        <w:pStyle w:val="PargrafodaLista"/>
         <w:numPr>
           <w:ilvl w:val="1"/>
           <w:numId w:val="2"/>
         </w:numPr>
-        <w:spacing w:lineRule="auto" w:line="360"/>
-        <w:jc w:val="both"/>
-        <w:rPr>
-          <w:bCs/>
-          <w:sz w:val="24"/>
-          <w:szCs w:val="24"/>
-        </w:rPr>
-      </w:pPr>
-      <w:r>
-        <w:rPr>
-          <w:sz w:val="24"/>
-          <w:szCs w:val="24"/>
-        </w:rPr>
-        <w:t>Azul Escuro (#303F9F - Dark Primary Color)</w:t>
-      </w:r>
-    </w:p>
-    <w:p>
-      <w:pPr>
-        <w:pStyle w:val="Normal"/>
-        <w:spacing w:lineRule="auto" w:line="360"/>
+        <w:spacing w:line="360" w:lineRule="auto"/>
+        <w:jc w:val="both"/>
+        <w:rPr>
+          <w:bCs/>
+          <w:sz w:val="24"/>
+          <w:szCs w:val="24"/>
+        </w:rPr>
+      </w:pPr>
+      <w:r>
+        <w:rPr>
+          <w:sz w:val="24"/>
+          <w:szCs w:val="24"/>
+        </w:rPr>
+        <w:t xml:space="preserve">Azul Escuro (#303F9F - </w:t>
+      </w:r>
+      <w:proofErr w:type="spellStart"/>
+      <w:r>
+        <w:rPr>
+          <w:sz w:val="24"/>
+          <w:szCs w:val="24"/>
+        </w:rPr>
+        <w:t>Dark</w:t>
+      </w:r>
+      <w:proofErr w:type="spellEnd"/>
+      <w:r>
+        <w:rPr>
+          <w:sz w:val="24"/>
+          <w:szCs w:val="24"/>
+        </w:rPr>
+        <w:t xml:space="preserve"> Primary Color)</w:t>
+      </w:r>
+    </w:p>
+    <w:p>
+      <w:pPr>
+        <w:spacing w:line="360" w:lineRule="auto"/>
         <w:ind w:firstLine="720"/>
         <w:jc w:val="both"/>
         <w:rPr>
@@ -4064,17 +4331,25 @@
           <w:sz w:val="24"/>
           <w:szCs w:val="24"/>
         </w:rPr>
-        <w:t>. Excelente para títulos e elementos de destaque, pois é uma cor séria e sofisticada.  Ajuda a passar segurança aos usuários, o que é essencial quando se trata de negócios e gestão.</w:t>
-      </w:r>
-    </w:p>
-    <w:p>
-      <w:pPr>
-        <w:pStyle w:val="ListParagraph"/>
+        <w:t xml:space="preserve">. Excelente para títulos e elementos de destaque, pois é uma cor séria e sofisticada.  Ajuda a passar </w:t>
+      </w:r>
+      <w:r>
+        <w:rPr>
+          <w:bCs/>
+          <w:sz w:val="24"/>
+          <w:szCs w:val="24"/>
+        </w:rPr>
+        <w:t>segurança aos usuários, o que é essencial quando se trata de negócios e gestão.</w:t>
+      </w:r>
+    </w:p>
+    <w:p>
+      <w:pPr>
+        <w:pStyle w:val="PargrafodaLista"/>
         <w:numPr>
           <w:ilvl w:val="1"/>
           <w:numId w:val="2"/>
         </w:numPr>
-        <w:spacing w:lineRule="auto" w:line="360"/>
+        <w:spacing w:line="360" w:lineRule="auto"/>
         <w:jc w:val="both"/>
         <w:rPr>
           <w:bCs/>
@@ -4092,8 +4367,7 @@
     </w:p>
     <w:p>
       <w:pPr>
-        <w:pStyle w:val="Normal"/>
-        <w:spacing w:lineRule="auto" w:line="360"/>
+        <w:spacing w:line="360" w:lineRule="auto"/>
         <w:ind w:firstLine="720"/>
         <w:jc w:val="both"/>
         <w:rPr>
@@ -4119,12 +4393,12 @@
     </w:p>
     <w:p>
       <w:pPr>
-        <w:pStyle w:val="ListParagraph"/>
+        <w:pStyle w:val="PargrafodaLista"/>
         <w:numPr>
           <w:ilvl w:val="1"/>
           <w:numId w:val="2"/>
         </w:numPr>
-        <w:spacing w:lineRule="auto" w:line="360"/>
+        <w:spacing w:line="360" w:lineRule="auto"/>
         <w:jc w:val="both"/>
         <w:rPr>
           <w:bCs/>
@@ -4142,8 +4416,7 @@
     </w:p>
     <w:p>
       <w:pPr>
-        <w:pStyle w:val="Normal"/>
-        <w:spacing w:lineRule="auto" w:line="360"/>
+        <w:spacing w:line="360" w:lineRule="auto"/>
         <w:ind w:firstLine="720"/>
         <w:jc w:val="both"/>
         <w:rPr>
@@ -4178,31 +4451,62 @@
     </w:p>
     <w:p>
       <w:pPr>
-        <w:pStyle w:val="ListParagraph"/>
+        <w:pStyle w:val="PargrafodaLista"/>
         <w:numPr>
           <w:ilvl w:val="1"/>
           <w:numId w:val="2"/>
         </w:numPr>
-        <w:spacing w:lineRule="auto" w:line="360"/>
-        <w:jc w:val="both"/>
-        <w:rPr>
-          <w:bCs/>
-          <w:sz w:val="24"/>
-          <w:szCs w:val="24"/>
-        </w:rPr>
-      </w:pPr>
-      <w:r>
-        <w:rPr>
-          <w:sz w:val="24"/>
-          <w:szCs w:val="24"/>
-        </w:rPr>
-        <w:t>Branco (#FFFFFF - Text/Icons)</w:t>
-      </w:r>
-    </w:p>
-    <w:p>
-      <w:pPr>
-        <w:pStyle w:val="Normal"/>
-        <w:spacing w:lineRule="auto" w:line="360"/>
+        <w:spacing w:line="360" w:lineRule="auto"/>
+        <w:jc w:val="both"/>
+        <w:rPr>
+          <w:bCs/>
+          <w:sz w:val="24"/>
+          <w:szCs w:val="24"/>
+        </w:rPr>
+      </w:pPr>
+      <w:r>
+        <w:rPr>
+          <w:sz w:val="24"/>
+          <w:szCs w:val="24"/>
+        </w:rPr>
+        <w:t xml:space="preserve">Branco (#FFFFFF - </w:t>
+      </w:r>
+      <w:proofErr w:type="spellStart"/>
+      <w:r>
+        <w:rPr>
+          <w:sz w:val="24"/>
+          <w:szCs w:val="24"/>
+        </w:rPr>
+        <w:t>Text</w:t>
+      </w:r>
+      <w:proofErr w:type="spellEnd"/>
+      <w:r>
+        <w:rPr>
+          <w:sz w:val="24"/>
+          <w:szCs w:val="24"/>
+        </w:rPr>
+        <w:t>/</w:t>
+      </w:r>
+      <w:proofErr w:type="spellStart"/>
+      <w:r>
+        <w:rPr>
+          <w:sz w:val="24"/>
+          <w:szCs w:val="24"/>
+        </w:rPr>
+        <w:t>Icons</w:t>
+      </w:r>
+      <w:proofErr w:type="spellEnd"/>
+      <w:r>
+        <w:rPr>
+          <w:sz w:val="24"/>
+          <w:szCs w:val="24"/>
+        </w:rPr>
+        <w:t>)</w:t>
+      </w:r>
+    </w:p>
+    <w:p>
+      <w:pPr>
+        <w:spacing w:line="360" w:lineRule="auto"/>
         <w:ind w:firstLine="720"/>
         <w:jc w:val="both"/>
         <w:rPr>
@@ -4237,31 +4541,46 @@
     </w:p>
     <w:p>
       <w:pPr>
-        <w:pStyle w:val="ListParagraph"/>
+        <w:pStyle w:val="PargrafodaLista"/>
         <w:numPr>
           <w:ilvl w:val="1"/>
           <w:numId w:val="2"/>
         </w:numPr>
-        <w:spacing w:lineRule="auto" w:line="360"/>
-        <w:jc w:val="both"/>
-        <w:rPr>
-          <w:bCs/>
-          <w:sz w:val="24"/>
-          <w:szCs w:val="24"/>
-        </w:rPr>
-      </w:pPr>
-      <w:r>
-        <w:rPr>
-          <w:sz w:val="24"/>
-          <w:szCs w:val="24"/>
-        </w:rPr>
-        <w:t>Âmbar (#FFC107 - Accent Color)</w:t>
-      </w:r>
-    </w:p>
-    <w:p>
-      <w:pPr>
-        <w:pStyle w:val="Normal"/>
-        <w:spacing w:lineRule="auto" w:line="360"/>
+        <w:spacing w:line="360" w:lineRule="auto"/>
+        <w:jc w:val="both"/>
+        <w:rPr>
+          <w:bCs/>
+          <w:sz w:val="24"/>
+          <w:szCs w:val="24"/>
+        </w:rPr>
+      </w:pPr>
+      <w:r>
+        <w:rPr>
+          <w:sz w:val="24"/>
+          <w:szCs w:val="24"/>
+        </w:rPr>
+        <w:t xml:space="preserve">Âmbar (#FFC107 - </w:t>
+      </w:r>
+      <w:proofErr w:type="spellStart"/>
+      <w:r>
+        <w:rPr>
+          <w:sz w:val="24"/>
+          <w:szCs w:val="24"/>
+        </w:rPr>
+        <w:t>Accent</w:t>
+      </w:r>
+      <w:proofErr w:type="spellEnd"/>
+      <w:r>
+        <w:rPr>
+          <w:sz w:val="24"/>
+          <w:szCs w:val="24"/>
+        </w:rPr>
+        <w:t xml:space="preserve"> Color)</w:t>
+      </w:r>
+    </w:p>
+    <w:p>
+      <w:pPr>
+        <w:spacing w:line="360" w:lineRule="auto"/>
         <w:ind w:firstLine="720"/>
         <w:jc w:val="both"/>
         <w:rPr>
@@ -4291,36 +4610,60 @@
           <w:sz w:val="24"/>
           <w:szCs w:val="24"/>
         </w:rPr>
-        <w:t>, incentivando os usuários a tomarem decisões (ex.: bloquear uma data, acessar um recurso importante).</w:t>
-      </w:r>
-    </w:p>
-    <w:p>
-      <w:pPr>
-        <w:pStyle w:val="ListParagraph"/>
+        <w:t xml:space="preserve">, </w:t>
+      </w:r>
+      <w:r>
+        <w:rPr>
+          <w:bCs/>
+          <w:sz w:val="24"/>
+          <w:szCs w:val="24"/>
+        </w:rPr>
+        <w:lastRenderedPageBreak/>
+        <w:t>incentivando os usuários a tomarem decisões (ex.: bloquear uma data, acessar um recurso importante).</w:t>
+      </w:r>
+    </w:p>
+    <w:p>
+      <w:pPr>
+        <w:pStyle w:val="PargrafodaLista"/>
         <w:numPr>
           <w:ilvl w:val="1"/>
           <w:numId w:val="2"/>
         </w:numPr>
-        <w:spacing w:lineRule="auto" w:line="360"/>
-        <w:jc w:val="both"/>
-        <w:rPr>
-          <w:bCs/>
-          <w:sz w:val="24"/>
-          <w:szCs w:val="24"/>
-        </w:rPr>
-      </w:pPr>
-      <w:r>
-        <w:rPr>
-          <w:sz w:val="24"/>
-          <w:szCs w:val="24"/>
-        </w:rPr>
-        <w:t>Preto (#212121 - Primary Text)</w:t>
-      </w:r>
-    </w:p>
-    <w:p>
-      <w:pPr>
-        <w:pStyle w:val="Normal"/>
-        <w:spacing w:lineRule="auto" w:line="360"/>
+        <w:spacing w:line="360" w:lineRule="auto"/>
+        <w:jc w:val="both"/>
+        <w:rPr>
+          <w:bCs/>
+          <w:sz w:val="24"/>
+          <w:szCs w:val="24"/>
+        </w:rPr>
+      </w:pPr>
+      <w:r>
+        <w:rPr>
+          <w:sz w:val="24"/>
+          <w:szCs w:val="24"/>
+        </w:rPr>
+        <w:t xml:space="preserve">Preto (#212121 - Primary </w:t>
+      </w:r>
+      <w:proofErr w:type="spellStart"/>
+      <w:r>
+        <w:rPr>
+          <w:sz w:val="24"/>
+          <w:szCs w:val="24"/>
+        </w:rPr>
+        <w:t>Text</w:t>
+      </w:r>
+      <w:proofErr w:type="spellEnd"/>
+      <w:r>
+        <w:rPr>
+          <w:sz w:val="24"/>
+          <w:szCs w:val="24"/>
+        </w:rPr>
+        <w:t>)</w:t>
+      </w:r>
+    </w:p>
+    <w:p>
+      <w:pPr>
+        <w:spacing w:line="360" w:lineRule="auto"/>
         <w:ind w:firstLine="720"/>
         <w:jc w:val="both"/>
         <w:rPr>
@@ -4350,36 +4693,75 @@
           <w:sz w:val="24"/>
           <w:szCs w:val="24"/>
         </w:rPr>
-        <w:t>pois tem excelente contraste em fundos claros, garantindo legibilidade. Transmite um tom sério e profissional, ideal para um sistema de gestão.</w:t>
-      </w:r>
-    </w:p>
-    <w:p>
-      <w:pPr>
-        <w:pStyle w:val="ListParagraph"/>
+        <w:t xml:space="preserve">pois tem excelente contraste em fundos claros, garantindo legibilidade. Transmite um tom sério e </w:t>
+      </w:r>
+      <w:r>
+        <w:rPr>
+          <w:bCs/>
+          <w:sz w:val="24"/>
+          <w:szCs w:val="24"/>
+        </w:rPr>
+        <w:t>profissional, ideal para um sistema de gestão.</w:t>
+      </w:r>
+    </w:p>
+    <w:p>
+      <w:pPr>
+        <w:pStyle w:val="PargrafodaLista"/>
         <w:numPr>
           <w:ilvl w:val="1"/>
           <w:numId w:val="2"/>
         </w:numPr>
-        <w:spacing w:lineRule="auto" w:line="360"/>
-        <w:jc w:val="both"/>
-        <w:rPr>
-          <w:bCs/>
-          <w:sz w:val="24"/>
-          <w:szCs w:val="24"/>
-        </w:rPr>
-      </w:pPr>
-      <w:r>
-        <w:rPr>
-          <w:sz w:val="24"/>
-          <w:szCs w:val="24"/>
-        </w:rPr>
-        <w:t>Cinza Escuro (#757575 - Secondary Text)</w:t>
-      </w:r>
-    </w:p>
-    <w:p>
-      <w:pPr>
-        <w:pStyle w:val="Normal"/>
-        <w:spacing w:lineRule="auto" w:line="360"/>
+        <w:spacing w:line="360" w:lineRule="auto"/>
+        <w:jc w:val="both"/>
+        <w:rPr>
+          <w:bCs/>
+          <w:sz w:val="24"/>
+          <w:szCs w:val="24"/>
+        </w:rPr>
+      </w:pPr>
+      <w:r>
+        <w:rPr>
+          <w:sz w:val="24"/>
+          <w:szCs w:val="24"/>
+        </w:rPr>
+        <w:t xml:space="preserve">Cinza Escuro (#757575 - </w:t>
+      </w:r>
+      <w:proofErr w:type="spellStart"/>
+      <w:r>
+        <w:rPr>
+          <w:sz w:val="24"/>
+          <w:szCs w:val="24"/>
+        </w:rPr>
+        <w:t>Secondary</w:t>
+      </w:r>
+      <w:proofErr w:type="spellEnd"/>
+      <w:r>
+        <w:rPr>
+          <w:sz w:val="24"/>
+          <w:szCs w:val="24"/>
+        </w:rPr>
+        <w:t xml:space="preserve"> </w:t>
+      </w:r>
+      <w:proofErr w:type="spellStart"/>
+      <w:r>
+        <w:rPr>
+          <w:sz w:val="24"/>
+          <w:szCs w:val="24"/>
+        </w:rPr>
+        <w:t>Text</w:t>
+      </w:r>
+      <w:proofErr w:type="spellEnd"/>
+      <w:r>
+        <w:rPr>
+          <w:sz w:val="24"/>
+          <w:szCs w:val="24"/>
+        </w:rPr>
+        <w:t>)</w:t>
+      </w:r>
+    </w:p>
+    <w:p>
+      <w:pPr>
+        <w:spacing w:line="360" w:lineRule="auto"/>
         <w:ind w:firstLine="720"/>
         <w:jc w:val="both"/>
         <w:rPr>
@@ -4399,31 +4781,46 @@
     </w:p>
     <w:p>
       <w:pPr>
-        <w:pStyle w:val="ListParagraph"/>
+        <w:pStyle w:val="PargrafodaLista"/>
         <w:numPr>
           <w:ilvl w:val="1"/>
           <w:numId w:val="2"/>
         </w:numPr>
-        <w:spacing w:lineRule="auto" w:line="360"/>
-        <w:jc w:val="both"/>
-        <w:rPr>
-          <w:bCs/>
-          <w:sz w:val="24"/>
-          <w:szCs w:val="24"/>
-        </w:rPr>
-      </w:pPr>
-      <w:r>
-        <w:rPr>
-          <w:sz w:val="24"/>
-          <w:szCs w:val="24"/>
-        </w:rPr>
-        <w:t>Cinza Claro (#BDBDBD - Divider Color)</w:t>
-      </w:r>
-    </w:p>
-    <w:p>
-      <w:pPr>
-        <w:pStyle w:val="Normal"/>
-        <w:spacing w:lineRule="auto" w:line="360"/>
+        <w:spacing w:line="360" w:lineRule="auto"/>
+        <w:jc w:val="both"/>
+        <w:rPr>
+          <w:bCs/>
+          <w:sz w:val="24"/>
+          <w:szCs w:val="24"/>
+        </w:rPr>
+      </w:pPr>
+      <w:r>
+        <w:rPr>
+          <w:sz w:val="24"/>
+          <w:szCs w:val="24"/>
+        </w:rPr>
+        <w:t xml:space="preserve">Cinza Claro (#BDBDBD - </w:t>
+      </w:r>
+      <w:proofErr w:type="spellStart"/>
+      <w:r>
+        <w:rPr>
+          <w:sz w:val="24"/>
+          <w:szCs w:val="24"/>
+        </w:rPr>
+        <w:t>Divider</w:t>
+      </w:r>
+      <w:proofErr w:type="spellEnd"/>
+      <w:r>
+        <w:rPr>
+          <w:sz w:val="24"/>
+          <w:szCs w:val="24"/>
+        </w:rPr>
+        <w:t xml:space="preserve"> Color)</w:t>
+      </w:r>
+    </w:p>
+    <w:p>
+      <w:pPr>
+        <w:spacing w:line="360" w:lineRule="auto"/>
         <w:ind w:firstLine="720"/>
         <w:jc w:val="both"/>
         <w:rPr>
@@ -4450,50 +4847,35 @@
     </w:p>
     <w:p>
       <w:pPr>
-        <w:pStyle w:val="Normal"/>
-        <w:spacing w:lineRule="auto" w:line="360"/>
-        <w:jc w:val="both"/>
-        <w:rPr>
-          <w:bCs/>
-          <w:sz w:val="24"/>
-          <w:szCs w:val="24"/>
-        </w:rPr>
-      </w:pPr>
-      <w:r>
-        <w:rPr>
-          <w:bCs/>
-          <w:sz w:val="24"/>
-          <w:szCs w:val="24"/>
-        </w:rPr>
-      </w:r>
-    </w:p>
-    <w:p>
-      <w:pPr>
-        <w:pStyle w:val="Normal"/>
-        <w:rPr>
-          <w:sz w:val="24"/>
-          <w:szCs w:val="24"/>
-        </w:rPr>
-      </w:pPr>
-      <w:r>
-        <w:rPr>
-          <w:sz w:val="24"/>
-          <w:szCs w:val="24"/>
-        </w:rPr>
-      </w:r>
-    </w:p>
-    <w:p>
-      <w:pPr>
-        <w:pStyle w:val="Title"/>
-        <w:spacing w:lineRule="auto" w:line="360" w:before="0" w:after="0"/>
+        <w:spacing w:line="360" w:lineRule="auto"/>
+        <w:jc w:val="both"/>
+        <w:rPr>
+          <w:bCs/>
+          <w:sz w:val="24"/>
+          <w:szCs w:val="24"/>
+        </w:rPr>
+      </w:pPr>
+    </w:p>
+    <w:p>
+      <w:pPr>
+        <w:rPr>
+          <w:sz w:val="24"/>
+          <w:szCs w:val="24"/>
+        </w:rPr>
+      </w:pPr>
+    </w:p>
+    <w:p>
+      <w:pPr>
+        <w:pStyle w:val="Ttulo"/>
+        <w:spacing w:before="0" w:after="0" w:line="360" w:lineRule="auto"/>
         <w:jc w:val="center"/>
-        <w:rPr/>
       </w:pPr>
       <w:r>
         <w:rPr>
           <w:sz w:val="20"/>
           <w:szCs w:val="20"/>
         </w:rPr>
+        <w:lastRenderedPageBreak/>
         <w:t xml:space="preserve">Imagem </w:t>
       </w:r>
       <w:r>
@@ -4513,7 +4895,7 @@
       </w:r>
       <w:r>
         <w:rPr>
-          <w:b w:val="false"/>
+          <w:b w:val="0"/>
           <w:sz w:val="20"/>
           <w:szCs w:val="20"/>
         </w:rPr>
@@ -4521,24 +4903,24 @@
       </w:r>
       <w:r>
         <w:rPr>
-          <w:b w:val="false"/>
+          <w:b w:val="0"/>
         </w:rPr>
         <w:t>.</w:t>
       </w:r>
     </w:p>
     <w:p>
       <w:pPr>
-        <w:pStyle w:val="Normal"/>
         <w:jc w:val="center"/>
-        <w:rPr/>
-      </w:pPr>
-      <w:r>
-        <w:rPr/>
+      </w:pPr>
+      <w:r>
+        <w:rPr>
+          <w:noProof/>
+        </w:rPr>
         <w:drawing>
-          <wp:inline distT="0" distB="0" distL="0" distR="0">
+          <wp:inline distT="0" distB="0" distL="0" distR="0" wp14:anchorId="356712DC" wp14:editId="356712DD">
             <wp:extent cx="4943475" cy="4791075"/>
             <wp:effectExtent l="0" t="0" r="0" b="0"/>
-            <wp:docPr id="5" name="Figura2" descr=""/>
+            <wp:docPr id="5" name="Figura2"/>
             <wp:cNvGraphicFramePr>
               <a:graphicFrameLocks xmlns:a="http://schemas.openxmlformats.org/drawingml/2006/main" noChangeAspect="1"/>
             </wp:cNvGraphicFramePr>
@@ -4546,13 +4928,13 @@
               <a:graphicData uri="http://schemas.openxmlformats.org/drawingml/2006/picture">
                 <pic:pic xmlns:pic="http://schemas.openxmlformats.org/drawingml/2006/picture">
                   <pic:nvPicPr>
-                    <pic:cNvPr id="5" name="Figura2" descr=""/>
+                    <pic:cNvPr id="5" name="Figura2"/>
                     <pic:cNvPicPr>
                       <a:picLocks noChangeAspect="1" noChangeArrowheads="1"/>
                     </pic:cNvPicPr>
                   </pic:nvPicPr>
                   <pic:blipFill>
-                    <a:blip r:embed="rId3"/>
+                    <a:blip r:embed="rId9"/>
                     <a:srcRect l="3059" t="3434" r="3599" b="767"/>
                     <a:stretch>
                       <a:fillRect/>
@@ -4576,8 +4958,7 @@
     </w:p>
     <w:p>
       <w:pPr>
-        <w:pStyle w:val="Normal"/>
-        <w:spacing w:lineRule="auto" w:line="360"/>
+        <w:spacing w:line="360" w:lineRule="auto"/>
         <w:jc w:val="center"/>
         <w:rPr>
           <w:sz w:val="20"/>
@@ -4602,70 +4983,46 @@
     </w:p>
     <w:p>
       <w:pPr>
-        <w:pStyle w:val="Normal"/>
-        <w:rPr>
-          <w:sz w:val="24"/>
-          <w:szCs w:val="24"/>
-        </w:rPr>
-      </w:pPr>
-      <w:r>
-        <w:rPr>
-          <w:sz w:val="24"/>
-          <w:szCs w:val="24"/>
-        </w:rPr>
-      </w:r>
-    </w:p>
-    <w:p>
-      <w:pPr>
-        <w:pStyle w:val="Title"/>
-        <w:spacing w:lineRule="auto" w:line="360" w:before="0" w:after="0"/>
-        <w:jc w:val="both"/>
-        <w:rPr>
-          <w:sz w:val="24"/>
-          <w:szCs w:val="24"/>
-        </w:rPr>
-      </w:pPr>
-      <w:r>
-        <w:rPr>
-          <w:sz w:val="24"/>
-          <w:szCs w:val="24"/>
-        </w:rPr>
-      </w:r>
-    </w:p>
-    <w:p>
-      <w:pPr>
-        <w:pStyle w:val="Heading1"/>
+        <w:rPr>
+          <w:sz w:val="24"/>
+          <w:szCs w:val="24"/>
+        </w:rPr>
+      </w:pPr>
+    </w:p>
+    <w:p>
+      <w:pPr>
+        <w:pStyle w:val="Ttulo"/>
+        <w:spacing w:before="0" w:after="0" w:line="360" w:lineRule="auto"/>
+        <w:jc w:val="both"/>
+        <w:rPr>
+          <w:sz w:val="24"/>
+          <w:szCs w:val="24"/>
+        </w:rPr>
+      </w:pPr>
+    </w:p>
+    <w:p>
+      <w:pPr>
+        <w:pStyle w:val="Ttulo1"/>
         <w:numPr>
           <w:ilvl w:val="0"/>
           <w:numId w:val="5"/>
         </w:numPr>
-        <w:rPr/>
-      </w:pPr>
-      <w:bookmarkStart w:id="31" w:name="_Toc194343244"/>
-      <w:r>
-        <w:rPr/>
+      </w:pPr>
+      <w:bookmarkStart w:id="27" w:name="_Toc194343244"/>
+      <w:r>
         <w:t>Diagrama de caso de uso</w:t>
       </w:r>
-      <w:bookmarkEnd w:id="31"/>
-    </w:p>
-    <w:p>
-      <w:pPr>
-        <w:pStyle w:val="Normal"/>
-        <w:rPr/>
-      </w:pPr>
-      <w:r>
-        <w:rPr/>
-      </w:r>
-      <w:bookmarkStart w:id="32" w:name="_tyjcwt"/>
-      <w:bookmarkStart w:id="33" w:name="_tyjcwt"/>
-      <w:bookmarkEnd w:id="33"/>
-    </w:p>
-    <w:p>
-      <w:pPr>
-        <w:pStyle w:val="Title"/>
-        <w:spacing w:lineRule="auto" w:line="360" w:before="0" w:after="0"/>
+      <w:bookmarkEnd w:id="27"/>
+    </w:p>
+    <w:p>
+      <w:bookmarkStart w:id="28" w:name="_tyjcwt"/>
+      <w:bookmarkEnd w:id="28"/>
+    </w:p>
+    <w:p>
+      <w:pPr>
+        <w:pStyle w:val="Ttulo"/>
+        <w:spacing w:before="0" w:after="0" w:line="360" w:lineRule="auto"/>
         <w:jc w:val="center"/>
-        <w:rPr/>
       </w:pPr>
       <w:r>
         <w:rPr>
@@ -4691,30 +5048,20 @@
       </w:r>
       <w:r>
         <w:rPr>
-          <w:b w:val="false"/>
+          <w:b w:val="0"/>
           <w:sz w:val="20"/>
           <w:szCs w:val="20"/>
         </w:rPr>
         <w:t>Diagrama de Caso de Uso</w:t>
       </w:r>
       <w:r>
-        <w:rPr/>
         <w:t>.</w:t>
       </w:r>
     </w:p>
-    <w:p>
-      <w:pPr>
-        <w:pStyle w:val="Normal"/>
-        <w:rPr/>
-      </w:pPr>
-      <w:r>
-        <w:rPr/>
-      </w:r>
-    </w:p>
-    <w:p>
-      <w:pPr>
-        <w:pStyle w:val="Normal"/>
-        <w:spacing w:lineRule="auto" w:line="360"/>
+    <w:p/>
+    <w:p>
+      <w:pPr>
+        <w:spacing w:line="360" w:lineRule="auto"/>
         <w:jc w:val="center"/>
         <w:rPr>
           <w:sz w:val="20"/>
@@ -4737,62 +5084,30 @@
         <w:t xml:space="preserve"> imagem dos autores.</w:t>
       </w:r>
     </w:p>
-    <w:p>
-      <w:pPr>
-        <w:pStyle w:val="Normal"/>
-        <w:rPr/>
-      </w:pPr>
-      <w:r>
-        <w:rPr/>
-      </w:r>
-    </w:p>
-    <w:p>
-      <w:pPr>
-        <w:pStyle w:val="Normal"/>
-        <w:rPr/>
-      </w:pPr>
-      <w:r>
-        <w:rPr/>
-      </w:r>
-    </w:p>
-    <w:p>
-      <w:pPr>
-        <w:pStyle w:val="Normal"/>
+    <w:p/>
+    <w:p/>
+    <w:p>
+      <w:pPr>
         <w:jc w:val="right"/>
-        <w:rPr/>
-      </w:pPr>
-      <w:r>
-        <w:rPr/>
-      </w:r>
-    </w:p>
-    <w:p>
-      <w:pPr>
-        <w:pStyle w:val="Heading1"/>
+      </w:pPr>
+    </w:p>
+    <w:p>
+      <w:pPr>
+        <w:pStyle w:val="Ttulo1"/>
         <w:numPr>
           <w:ilvl w:val="0"/>
           <w:numId w:val="5"/>
         </w:numPr>
-        <w:rPr/>
-      </w:pPr>
-      <w:bookmarkStart w:id="34" w:name="_Toc194343245"/>
-      <w:r>
-        <w:rPr/>
+      </w:pPr>
+      <w:bookmarkStart w:id="29" w:name="_Toc194343245"/>
+      <w:r>
         <w:t>Diagrama de classe</w:t>
       </w:r>
-      <w:bookmarkEnd w:id="34"/>
-    </w:p>
-    <w:p>
-      <w:pPr>
-        <w:pStyle w:val="Normal"/>
-        <w:rPr/>
-      </w:pPr>
-      <w:r>
-        <w:rPr/>
-      </w:r>
-    </w:p>
-    <w:p>
-      <w:pPr>
-        <w:pStyle w:val="Normal"/>
+      <w:bookmarkEnd w:id="29"/>
+    </w:p>
+    <w:p/>
+    <w:p>
+      <w:pPr>
         <w:jc w:val="center"/>
         <w:rPr>
           <w:sz w:val="20"/>
@@ -4834,24 +5149,16 @@
     </w:p>
     <w:p>
       <w:pPr>
-        <w:pStyle w:val="Normal"/>
         <w:jc w:val="center"/>
         <w:rPr>
           <w:sz w:val="20"/>
           <w:szCs w:val="20"/>
         </w:rPr>
       </w:pPr>
-      <w:r>
-        <w:rPr>
-          <w:sz w:val="20"/>
-          <w:szCs w:val="20"/>
-        </w:rPr>
-      </w:r>
-    </w:p>
-    <w:p>
-      <w:pPr>
-        <w:pStyle w:val="Normal"/>
-        <w:spacing w:lineRule="auto" w:line="360"/>
+    </w:p>
+    <w:p>
+      <w:pPr>
+        <w:spacing w:line="360" w:lineRule="auto"/>
         <w:jc w:val="center"/>
         <w:rPr>
           <w:sz w:val="20"/>
@@ -4876,24 +5183,16 @@
     </w:p>
     <w:p>
       <w:pPr>
-        <w:pStyle w:val="Normal"/>
-        <w:spacing w:lineRule="auto" w:line="360"/>
+        <w:spacing w:line="360" w:lineRule="auto"/>
         <w:rPr>
           <w:sz w:val="20"/>
           <w:szCs w:val="20"/>
         </w:rPr>
       </w:pPr>
-      <w:r>
-        <w:rPr>
-          <w:sz w:val="20"/>
-          <w:szCs w:val="20"/>
-        </w:rPr>
-      </w:r>
-    </w:p>
-    <w:p>
-      <w:pPr>
-        <w:pStyle w:val="Normal"/>
-        <w:spacing w:lineRule="auto" w:line="360"/>
+    </w:p>
+    <w:p>
+      <w:pPr>
+        <w:spacing w:line="360" w:lineRule="auto"/>
         <w:jc w:val="both"/>
         <w:rPr>
           <w:color w:val="C00000"/>
@@ -4901,48 +5200,37 @@
           <w:szCs w:val="24"/>
         </w:rPr>
       </w:pPr>
-      <w:r>
-        <w:rPr>
-          <w:color w:val="C00000"/>
-          <w:sz w:val="24"/>
-          <w:szCs w:val="24"/>
-        </w:rPr>
-      </w:r>
-      <w:bookmarkStart w:id="35" w:name="_17dp8vu"/>
-      <w:bookmarkStart w:id="36" w:name="_3dy6vkm"/>
-      <w:bookmarkStart w:id="37" w:name="_17dp8vu"/>
-      <w:bookmarkStart w:id="38" w:name="_3dy6vkm"/>
-      <w:bookmarkEnd w:id="37"/>
-      <w:bookmarkEnd w:id="38"/>
-    </w:p>
-    <w:p>
-      <w:pPr>
-        <w:pStyle w:val="Heading1"/>
+      <w:bookmarkStart w:id="30" w:name="_17dp8vu"/>
+      <w:bookmarkStart w:id="31" w:name="_3dy6vkm"/>
+      <w:bookmarkEnd w:id="30"/>
+      <w:bookmarkEnd w:id="31"/>
+    </w:p>
+    <w:p>
+      <w:pPr>
+        <w:pStyle w:val="Ttulo1"/>
         <w:numPr>
           <w:ilvl w:val="0"/>
           <w:numId w:val="5"/>
         </w:numPr>
-        <w:rPr/>
-      </w:pPr>
-      <w:bookmarkStart w:id="39" w:name="_Toc194343246"/>
-      <w:bookmarkStart w:id="40" w:name="_3rdcrjn"/>
-      <w:bookmarkEnd w:id="40"/>
-      <w:r>
-        <w:rPr/>
-        <w:t>Protótipos do Sistema – Figma</w:t>
-      </w:r>
-      <w:bookmarkEnd w:id="39"/>
-      <w:r>
-        <w:rPr/>
+      </w:pPr>
+      <w:bookmarkStart w:id="32" w:name="_3rdcrjn"/>
+      <w:bookmarkStart w:id="33" w:name="_Toc194343246"/>
+      <w:bookmarkEnd w:id="32"/>
+      <w:r>
+        <w:t xml:space="preserve">Protótipos do Sistema – </w:t>
+      </w:r>
+      <w:proofErr w:type="spellStart"/>
+      <w:r>
+        <w:t>Figma</w:t>
+      </w:r>
+      <w:bookmarkEnd w:id="33"/>
+      <w:proofErr w:type="spellEnd"/>
+      <w:r>
         <w:t xml:space="preserve"> </w:t>
       </w:r>
     </w:p>
     <w:p>
-      <w:pPr>
-        <w:pStyle w:val="Normal"/>
-        <w:rPr/>
-      </w:pPr>
-      <w:hyperlink r:id="rId5">
+      <w:hyperlink>
         <w:r>
           <w:rPr>
             <w:rStyle w:val="Hyperlink"/>
@@ -4951,28 +5239,20 @@
         </w:r>
       </w:hyperlink>
     </w:p>
-    <w:p>
-      <w:pPr>
-        <w:pStyle w:val="Normal"/>
-        <w:rPr/>
-      </w:pPr>
-      <w:r>
-        <w:rPr/>
-      </w:r>
-    </w:p>
-    <w:p>
-      <w:pPr>
-        <w:pStyle w:val="Title"/>
-        <w:spacing w:lineRule="auto" w:line="360" w:before="0" w:after="0"/>
-        <w:jc w:val="both"/>
-        <w:rPr>
-          <w:bCs/>
-          <w:sz w:val="24"/>
-          <w:szCs w:val="24"/>
-        </w:rPr>
-      </w:pPr>
-      <w:bookmarkStart w:id="41" w:name="_lnxbz9"/>
-      <w:bookmarkEnd w:id="41"/>
+    <w:p/>
+    <w:p>
+      <w:pPr>
+        <w:pStyle w:val="Ttulo"/>
+        <w:spacing w:before="0" w:after="0" w:line="360" w:lineRule="auto"/>
+        <w:jc w:val="both"/>
+        <w:rPr>
+          <w:bCs/>
+          <w:sz w:val="24"/>
+          <w:szCs w:val="24"/>
+        </w:rPr>
+      </w:pPr>
+      <w:bookmarkStart w:id="34" w:name="_lnxbz9"/>
+      <w:bookmarkEnd w:id="34"/>
       <w:r>
         <w:rPr>
           <w:bCs/>
@@ -4984,7 +5264,6 @@
     </w:p>
     <w:p>
       <w:pPr>
-        <w:pStyle w:val="Normal"/>
         <w:jc w:val="center"/>
         <w:rPr>
           <w:sz w:val="20"/>
@@ -5004,28 +5283,29 @@
           <w:sz w:val="20"/>
           <w:szCs w:val="20"/>
         </w:rPr>
-        <w:t xml:space="preserve"> Protótipo da Tela .</w:t>
-      </w:r>
-    </w:p>
-    <w:p>
-      <w:pPr>
-        <w:pStyle w:val="Normal"/>
-        <w:jc w:val="center"/>
+        <w:t xml:space="preserve"> Protótipo da </w:t>
+      </w:r>
+      <w:proofErr w:type="gramStart"/>
+      <w:r>
         <w:rPr>
           <w:sz w:val="20"/>
           <w:szCs w:val="20"/>
         </w:rPr>
-      </w:pPr>
-      <w:r>
+        <w:t>Tela .</w:t>
+      </w:r>
+      <w:proofErr w:type="gramEnd"/>
+    </w:p>
+    <w:p>
+      <w:pPr>
+        <w:jc w:val="center"/>
         <w:rPr>
           <w:sz w:val="20"/>
           <w:szCs w:val="20"/>
         </w:rPr>
-      </w:r>
-    </w:p>
-    <w:p>
-      <w:pPr>
-        <w:pStyle w:val="Normal"/>
+      </w:pPr>
+    </w:p>
+    <w:p>
+      <w:pPr>
         <w:jc w:val="center"/>
         <w:rPr>
           <w:sz w:val="20"/>
@@ -5050,33 +5330,26 @@
     </w:p>
     <w:p>
       <w:pPr>
-        <w:pStyle w:val="Normal"/>
         <w:jc w:val="center"/>
         <w:rPr>
           <w:sz w:val="20"/>
           <w:szCs w:val="20"/>
         </w:rPr>
       </w:pPr>
-      <w:r>
-        <w:rPr>
-          <w:sz w:val="20"/>
-          <w:szCs w:val="20"/>
-        </w:rPr>
-      </w:r>
-    </w:p>
-    <w:p>
-      <w:pPr>
-        <w:pStyle w:val="Title"/>
-        <w:spacing w:lineRule="auto" w:line="360" w:before="0" w:after="0"/>
-        <w:jc w:val="both"/>
-        <w:rPr>
-          <w:bCs/>
-          <w:sz w:val="24"/>
-          <w:szCs w:val="24"/>
-        </w:rPr>
-      </w:pPr>
-      <w:bookmarkStart w:id="42" w:name="_35nkun2"/>
-      <w:bookmarkEnd w:id="42"/>
+    </w:p>
+    <w:p>
+      <w:pPr>
+        <w:pStyle w:val="Ttulo"/>
+        <w:spacing w:before="0" w:after="0" w:line="360" w:lineRule="auto"/>
+        <w:jc w:val="both"/>
+        <w:rPr>
+          <w:bCs/>
+          <w:sz w:val="24"/>
+          <w:szCs w:val="24"/>
+        </w:rPr>
+      </w:pPr>
+      <w:bookmarkStart w:id="35" w:name="_35nkun2"/>
+      <w:bookmarkEnd w:id="35"/>
       <w:r>
         <w:rPr>
           <w:bCs/>
@@ -5086,18 +5359,9 @@
         <w:t>Tela de cadastro</w:t>
       </w:r>
     </w:p>
-    <w:p>
-      <w:pPr>
-        <w:pStyle w:val="Normal"/>
-        <w:rPr/>
-      </w:pPr>
-      <w:r>
-        <w:rPr/>
-      </w:r>
-    </w:p>
-    <w:p>
-      <w:pPr>
-        <w:pStyle w:val="Normal"/>
+    <w:p/>
+    <w:p>
+      <w:pPr>
         <w:jc w:val="center"/>
         <w:rPr>
           <w:sz w:val="20"/>
@@ -5122,24 +5386,16 @@
     </w:p>
     <w:p>
       <w:pPr>
-        <w:pStyle w:val="Normal"/>
         <w:jc w:val="center"/>
         <w:rPr>
           <w:sz w:val="20"/>
           <w:szCs w:val="20"/>
         </w:rPr>
       </w:pPr>
-      <w:r>
-        <w:rPr>
-          <w:sz w:val="20"/>
-          <w:szCs w:val="20"/>
-        </w:rPr>
-      </w:r>
-    </w:p>
-    <w:p>
-      <w:pPr>
-        <w:pStyle w:val="Normal"/>
-        <w:spacing w:lineRule="auto" w:line="360"/>
+    </w:p>
+    <w:p>
+      <w:pPr>
+        <w:spacing w:line="360" w:lineRule="auto"/>
         <w:jc w:val="center"/>
         <w:rPr>
           <w:sz w:val="20"/>
@@ -5164,34 +5420,27 @@
     </w:p>
     <w:p>
       <w:pPr>
-        <w:pStyle w:val="Normal"/>
-        <w:spacing w:lineRule="auto" w:line="360"/>
+        <w:spacing w:line="360" w:lineRule="auto"/>
         <w:jc w:val="center"/>
         <w:rPr>
           <w:sz w:val="20"/>
           <w:szCs w:val="20"/>
         </w:rPr>
       </w:pPr>
-      <w:r>
-        <w:rPr>
-          <w:sz w:val="20"/>
-          <w:szCs w:val="20"/>
-        </w:rPr>
-      </w:r>
-    </w:p>
-    <w:p>
-      <w:pPr>
-        <w:pStyle w:val="Title"/>
-        <w:spacing w:lineRule="auto" w:line="360" w:before="0" w:after="0"/>
-        <w:jc w:val="both"/>
-        <w:rPr>
-          <w:bCs/>
-          <w:sz w:val="24"/>
-          <w:szCs w:val="24"/>
-        </w:rPr>
-      </w:pPr>
-      <w:bookmarkStart w:id="43" w:name="_1ksv4uv"/>
-      <w:bookmarkEnd w:id="43"/>
+    </w:p>
+    <w:p>
+      <w:pPr>
+        <w:pStyle w:val="Ttulo"/>
+        <w:spacing w:before="0" w:after="0" w:line="360" w:lineRule="auto"/>
+        <w:jc w:val="both"/>
+        <w:rPr>
+          <w:bCs/>
+          <w:sz w:val="24"/>
+          <w:szCs w:val="24"/>
+        </w:rPr>
+      </w:pPr>
+      <w:bookmarkStart w:id="36" w:name="_1ksv4uv"/>
+      <w:bookmarkEnd w:id="36"/>
       <w:r>
         <w:rPr>
           <w:bCs/>
@@ -5201,18 +5450,9 @@
         <w:t>Tela de cadastro de operadores (ADMIN)</w:t>
       </w:r>
     </w:p>
-    <w:p>
-      <w:pPr>
-        <w:pStyle w:val="Normal"/>
-        <w:rPr/>
-      </w:pPr>
-      <w:r>
-        <w:rPr/>
-      </w:r>
-    </w:p>
-    <w:p>
-      <w:pPr>
-        <w:pStyle w:val="Normal"/>
+    <w:p/>
+    <w:p>
+      <w:pPr>
         <w:jc w:val="center"/>
         <w:rPr>
           <w:sz w:val="20"/>
@@ -5235,7 +5475,6 @@
         <w:t xml:space="preserve"> Protótipo da tela de</w:t>
       </w:r>
       <w:r>
-        <w:rPr/>
         <w:t xml:space="preserve"> </w:t>
       </w:r>
       <w:r>
@@ -5248,24 +5487,16 @@
     </w:p>
     <w:p>
       <w:pPr>
-        <w:pStyle w:val="Normal"/>
         <w:jc w:val="center"/>
         <w:rPr>
           <w:sz w:val="20"/>
           <w:szCs w:val="20"/>
         </w:rPr>
       </w:pPr>
-      <w:r>
-        <w:rPr>
-          <w:sz w:val="20"/>
-          <w:szCs w:val="20"/>
-        </w:rPr>
-      </w:r>
-    </w:p>
-    <w:p>
-      <w:pPr>
-        <w:pStyle w:val="Normal"/>
-        <w:spacing w:lineRule="auto" w:line="360"/>
+    </w:p>
+    <w:p>
+      <w:pPr>
+        <w:spacing w:line="360" w:lineRule="auto"/>
         <w:jc w:val="center"/>
         <w:rPr>
           <w:sz w:val="20"/>
@@ -5290,42 +5521,27 @@
     </w:p>
     <w:p>
       <w:pPr>
-        <w:pStyle w:val="Normal"/>
         <w:tabs>
-          <w:tab w:val="clear" w:pos="720"/>
-          <w:tab w:val="left" w:pos="1344" w:leader="none"/>
+          <w:tab w:val="left" w:pos="1344"/>
         </w:tabs>
         <w:rPr>
           <w:sz w:val="20"/>
           <w:szCs w:val="20"/>
         </w:rPr>
       </w:pPr>
-      <w:r>
+    </w:p>
+    <w:p>
+      <w:pPr>
         <w:rPr>
           <w:sz w:val="20"/>
           <w:szCs w:val="20"/>
         </w:rPr>
-      </w:r>
-    </w:p>
-    <w:p>
-      <w:pPr>
-        <w:pStyle w:val="Normal"/>
-        <w:rPr>
-          <w:sz w:val="20"/>
-          <w:szCs w:val="20"/>
-        </w:rPr>
-      </w:pPr>
-      <w:r>
-        <w:rPr>
-          <w:sz w:val="20"/>
-          <w:szCs w:val="20"/>
-        </w:rPr>
-      </w:r>
-    </w:p>
-    <w:p>
-      <w:pPr>
-        <w:pStyle w:val="Title"/>
-        <w:spacing w:lineRule="auto" w:line="360" w:before="0" w:after="0"/>
+      </w:pPr>
+    </w:p>
+    <w:p>
+      <w:pPr>
+        <w:pStyle w:val="Ttulo"/>
+        <w:spacing w:before="0" w:after="0" w:line="360" w:lineRule="auto"/>
         <w:jc w:val="both"/>
         <w:rPr>
           <w:bCs/>
@@ -5342,20 +5558,10 @@
         <w:t>Tela de agenda</w:t>
       </w:r>
     </w:p>
-    <w:p>
-      <w:pPr>
-        <w:pStyle w:val="Normal"/>
-        <w:rPr/>
-      </w:pPr>
-      <w:r>
-        <w:rPr/>
-      </w:r>
-    </w:p>
-    <w:p>
-      <w:pPr>
-        <w:pStyle w:val="Normal"/>
+    <w:p/>
+    <w:p>
+      <w:pPr>
         <w:jc w:val="center"/>
-        <w:rPr/>
       </w:pPr>
       <w:r>
         <w:rPr>
@@ -5375,8 +5581,7 @@
     </w:p>
     <w:p>
       <w:pPr>
-        <w:pStyle w:val="Normal"/>
-        <w:spacing w:lineRule="auto" w:line="360"/>
+        <w:spacing w:line="360" w:lineRule="auto"/>
         <w:jc w:val="center"/>
         <w:rPr>
           <w:b/>
@@ -5384,18 +5589,65 @@
           <w:szCs w:val="20"/>
         </w:rPr>
       </w:pPr>
+    </w:p>
+    <w:p>
+      <w:pPr>
+        <w:spacing w:line="360" w:lineRule="auto"/>
+        <w:jc w:val="center"/>
+        <w:rPr>
+          <w:sz w:val="20"/>
+          <w:szCs w:val="20"/>
+        </w:rPr>
+      </w:pPr>
       <w:r>
         <w:rPr>
           <w:b/>
           <w:sz w:val="20"/>
           <w:szCs w:val="20"/>
         </w:rPr>
-      </w:r>
-    </w:p>
-    <w:p>
-      <w:pPr>
-        <w:pStyle w:val="Normal"/>
-        <w:spacing w:lineRule="auto" w:line="360"/>
+        <w:t>Fonte –</w:t>
+      </w:r>
+      <w:r>
+        <w:rPr>
+          <w:sz w:val="20"/>
+          <w:szCs w:val="20"/>
+        </w:rPr>
+        <w:t xml:space="preserve"> imagem dos autores.</w:t>
+      </w:r>
+    </w:p>
+    <w:p>
+      <w:pPr>
+        <w:rPr>
+          <w:b/>
+          <w:bCs/>
+          <w:sz w:val="24"/>
+          <w:szCs w:val="24"/>
+        </w:rPr>
+      </w:pPr>
+    </w:p>
+    <w:p>
+      <w:pPr>
+        <w:pStyle w:val="Ttulo"/>
+        <w:spacing w:before="0" w:after="0" w:line="360" w:lineRule="auto"/>
+        <w:jc w:val="both"/>
+        <w:rPr>
+          <w:bCs/>
+          <w:sz w:val="24"/>
+          <w:szCs w:val="24"/>
+        </w:rPr>
+      </w:pPr>
+      <w:r>
+        <w:rPr>
+          <w:bCs/>
+          <w:sz w:val="24"/>
+          <w:szCs w:val="24"/>
+        </w:rPr>
+        <w:t>Tela de login</w:t>
+      </w:r>
+    </w:p>
+    <w:p/>
+    <w:p>
+      <w:pPr>
         <w:jc w:val="center"/>
         <w:rPr>
           <w:sz w:val="20"/>
@@ -5408,67 +5660,28 @@
           <w:sz w:val="20"/>
           <w:szCs w:val="20"/>
         </w:rPr>
-        <w:t>Fonte –</w:t>
+        <w:t>Imagem 13 –</w:t>
       </w:r>
       <w:r>
         <w:rPr>
           <w:sz w:val="20"/>
           <w:szCs w:val="20"/>
         </w:rPr>
-        <w:t xml:space="preserve"> imagem dos autores.</w:t>
-      </w:r>
-    </w:p>
-    <w:p>
-      <w:pPr>
-        <w:pStyle w:val="Normal"/>
-        <w:rPr>
-          <w:b/>
-          <w:bCs/>
-          <w:sz w:val="24"/>
-          <w:szCs w:val="24"/>
-        </w:rPr>
-      </w:pPr>
-      <w:r>
-        <w:rPr>
-          <w:b/>
-          <w:bCs/>
-          <w:sz w:val="24"/>
-          <w:szCs w:val="24"/>
-        </w:rPr>
-      </w:r>
-    </w:p>
-    <w:p>
-      <w:pPr>
-        <w:pStyle w:val="Title"/>
-        <w:spacing w:lineRule="auto" w:line="360" w:before="0" w:after="0"/>
-        <w:jc w:val="both"/>
-        <w:rPr>
-          <w:bCs/>
-          <w:sz w:val="24"/>
-          <w:szCs w:val="24"/>
-        </w:rPr>
-      </w:pPr>
-      <w:r>
-        <w:rPr>
-          <w:bCs/>
-          <w:sz w:val="24"/>
-          <w:szCs w:val="24"/>
-        </w:rPr>
-        <w:t>Tela de login</w:t>
-      </w:r>
-    </w:p>
-    <w:p>
-      <w:pPr>
-        <w:pStyle w:val="Normal"/>
-        <w:rPr/>
-      </w:pPr>
-      <w:r>
-        <w:rPr/>
-      </w:r>
-    </w:p>
-    <w:p>
-      <w:pPr>
-        <w:pStyle w:val="Normal"/>
+        <w:t xml:space="preserve"> Protótipo da tela de login.</w:t>
+      </w:r>
+    </w:p>
+    <w:p>
+      <w:pPr>
+        <w:jc w:val="center"/>
+        <w:rPr>
+          <w:sz w:val="20"/>
+          <w:szCs w:val="20"/>
+        </w:rPr>
+      </w:pPr>
+    </w:p>
+    <w:p>
+      <w:pPr>
+        <w:spacing w:line="360" w:lineRule="auto"/>
         <w:jc w:val="center"/>
         <w:rPr>
           <w:sz w:val="20"/>
@@ -5481,36 +5694,79 @@
           <w:sz w:val="20"/>
           <w:szCs w:val="20"/>
         </w:rPr>
-        <w:t>Imagem 13 –</w:t>
+        <w:t>Fonte –</w:t>
       </w:r>
       <w:r>
         <w:rPr>
           <w:sz w:val="20"/>
           <w:szCs w:val="20"/>
         </w:rPr>
-        <w:t xml:space="preserve"> Protótipo da tela de login.</w:t>
-      </w:r>
-    </w:p>
-    <w:p>
-      <w:pPr>
-        <w:pStyle w:val="Normal"/>
+        <w:t xml:space="preserve"> imagem dos autores.</w:t>
+      </w:r>
+    </w:p>
+    <w:p>
+      <w:pPr>
+        <w:rPr>
+          <w:b/>
+          <w:bCs/>
+          <w:sz w:val="24"/>
+          <w:szCs w:val="24"/>
+        </w:rPr>
+      </w:pPr>
+    </w:p>
+    <w:p>
+      <w:pPr>
+        <w:pStyle w:val="Ttulo"/>
+        <w:spacing w:before="0" w:after="0" w:line="360" w:lineRule="auto"/>
+        <w:jc w:val="both"/>
+        <w:rPr>
+          <w:bCs/>
+          <w:sz w:val="24"/>
+          <w:szCs w:val="24"/>
+        </w:rPr>
+      </w:pPr>
+      <w:r>
+        <w:rPr>
+          <w:bCs/>
+          <w:sz w:val="24"/>
+          <w:szCs w:val="24"/>
+        </w:rPr>
+        <w:t>Tela dos contratos</w:t>
+      </w:r>
+    </w:p>
+    <w:p/>
+    <w:p>
+      <w:pPr>
+        <w:pStyle w:val="Ttulo"/>
+        <w:spacing w:before="0" w:after="0" w:line="360" w:lineRule="auto"/>
         <w:jc w:val="center"/>
         <w:rPr>
+          <w:b w:val="0"/>
           <w:sz w:val="20"/>
           <w:szCs w:val="20"/>
         </w:rPr>
       </w:pPr>
+      <w:bookmarkStart w:id="37" w:name="_44sinio"/>
+      <w:bookmarkEnd w:id="37"/>
       <w:r>
         <w:rPr>
           <w:sz w:val="20"/>
           <w:szCs w:val="20"/>
         </w:rPr>
-      </w:r>
-    </w:p>
-    <w:p>
-      <w:pPr>
-        <w:pStyle w:val="Normal"/>
-        <w:spacing w:lineRule="auto" w:line="360"/>
+        <w:t xml:space="preserve">Imagem 14 – </w:t>
+      </w:r>
+      <w:r>
+        <w:rPr>
+          <w:b w:val="0"/>
+          <w:sz w:val="20"/>
+          <w:szCs w:val="20"/>
+        </w:rPr>
+        <w:t>Protótipo da tela dos contratos.</w:t>
+      </w:r>
+    </w:p>
+    <w:p/>
+    <w:p>
+      <w:pPr>
         <w:jc w:val="center"/>
         <w:rPr>
           <w:sz w:val="20"/>
@@ -5523,6 +5779,7 @@
           <w:sz w:val="20"/>
           <w:szCs w:val="20"/>
         </w:rPr>
+        <w:lastRenderedPageBreak/>
         <w:t>Fonte –</w:t>
       </w:r>
       <w:r>
@@ -5535,217 +5792,271 @@
     </w:p>
     <w:p>
       <w:pPr>
-        <w:pStyle w:val="Normal"/>
-        <w:rPr>
-          <w:b/>
-          <w:bCs/>
-          <w:sz w:val="24"/>
-          <w:szCs w:val="24"/>
-        </w:rPr>
-      </w:pPr>
-      <w:r>
-        <w:rPr>
-          <w:b/>
-          <w:bCs/>
-          <w:sz w:val="24"/>
-          <w:szCs w:val="24"/>
-        </w:rPr>
-      </w:r>
-    </w:p>
-    <w:p>
-      <w:pPr>
-        <w:pStyle w:val="Title"/>
-        <w:spacing w:lineRule="auto" w:line="360" w:before="0" w:after="0"/>
-        <w:jc w:val="both"/>
-        <w:rPr>
-          <w:bCs/>
-          <w:sz w:val="24"/>
-          <w:szCs w:val="24"/>
-        </w:rPr>
-      </w:pPr>
-      <w:r>
-        <w:rPr>
-          <w:bCs/>
-          <w:sz w:val="24"/>
-          <w:szCs w:val="24"/>
-        </w:rPr>
-        <w:t>Tela dos contratos</w:t>
-      </w:r>
-    </w:p>
-    <w:p>
-      <w:pPr>
-        <w:pStyle w:val="Normal"/>
-        <w:rPr/>
-      </w:pPr>
-      <w:r>
-        <w:rPr/>
-      </w:r>
-    </w:p>
-    <w:p>
-      <w:pPr>
-        <w:pStyle w:val="Title"/>
-        <w:spacing w:lineRule="auto" w:line="360" w:before="0" w:after="0"/>
-        <w:jc w:val="center"/>
-        <w:rPr>
-          <w:b w:val="false"/>
+        <w:rPr>
           <w:sz w:val="20"/>
           <w:szCs w:val="20"/>
         </w:rPr>
       </w:pPr>
-      <w:bookmarkStart w:id="44" w:name="_44sinio"/>
-      <w:bookmarkEnd w:id="44"/>
-      <w:r>
-        <w:rPr>
-          <w:sz w:val="20"/>
-          <w:szCs w:val="20"/>
-        </w:rPr>
-        <w:t xml:space="preserve">Imagem 14 – </w:t>
-      </w:r>
-      <w:r>
-        <w:rPr>
-          <w:b w:val="false"/>
-          <w:sz w:val="20"/>
-          <w:szCs w:val="20"/>
-        </w:rPr>
-        <w:t>Protótipo da tela dos contratos.</w:t>
-      </w:r>
-    </w:p>
-    <w:p>
-      <w:pPr>
-        <w:pStyle w:val="Normal"/>
-        <w:rPr/>
-      </w:pPr>
-      <w:r>
-        <w:rPr/>
-      </w:r>
-    </w:p>
-    <w:p>
-      <w:pPr>
-        <w:pStyle w:val="Normal"/>
-        <w:jc w:val="center"/>
-        <w:rPr>
-          <w:sz w:val="20"/>
-          <w:szCs w:val="20"/>
-        </w:rPr>
-      </w:pPr>
-      <w:r>
-        <w:rPr>
-          <w:b/>
-          <w:sz w:val="20"/>
-          <w:szCs w:val="20"/>
-        </w:rPr>
-        <w:t>Fonte –</w:t>
-      </w:r>
-      <w:r>
-        <w:rPr>
-          <w:sz w:val="20"/>
-          <w:szCs w:val="20"/>
-        </w:rPr>
-        <w:t xml:space="preserve"> imagem dos autores.</w:t>
-      </w:r>
-    </w:p>
-    <w:p>
-      <w:pPr>
-        <w:pStyle w:val="Normal"/>
-        <w:rPr>
-          <w:sz w:val="20"/>
-          <w:szCs w:val="20"/>
-        </w:rPr>
-      </w:pPr>
-      <w:r>
-        <w:rPr>
-          <w:sz w:val="20"/>
-          <w:szCs w:val="20"/>
-        </w:rPr>
-      </w:r>
-      <w:bookmarkStart w:id="45" w:name="_1y810tw"/>
-      <w:bookmarkStart w:id="46" w:name="_3j2qqm3"/>
-      <w:bookmarkStart w:id="47" w:name="_z337ya"/>
-      <w:bookmarkStart w:id="48" w:name="_1y810tw"/>
-      <w:bookmarkStart w:id="49" w:name="_3j2qqm3"/>
-      <w:bookmarkStart w:id="50" w:name="_z337ya"/>
-      <w:bookmarkEnd w:id="48"/>
-      <w:bookmarkEnd w:id="49"/>
-      <w:bookmarkEnd w:id="50"/>
+      <w:bookmarkStart w:id="38" w:name="_1y810tw"/>
+      <w:bookmarkStart w:id="39" w:name="_3j2qqm3"/>
+      <w:bookmarkStart w:id="40" w:name="_z337ya"/>
+      <w:bookmarkEnd w:id="38"/>
+      <w:bookmarkEnd w:id="39"/>
+      <w:bookmarkEnd w:id="40"/>
     </w:p>
     <w:sectPr>
-      <w:footerReference w:type="default" r:id="rId6"/>
-      <w:type w:val="nextPage"/>
+      <w:footerReference w:type="default" r:id="rId10"/>
       <w:pgSz w:w="11906" w:h="16838"/>
-      <w:pgMar w:left="1701" w:right="1134" w:gutter="0" w:header="0" w:top="1701" w:footer="720" w:bottom="1134"/>
-      <w:pgNumType w:fmt="decimal"/>
-      <w:formProt w:val="false"/>
-      <w:textDirection w:val="lrTb"/>
-      <w:docGrid w:type="default" w:linePitch="100" w:charSpace="4096"/>
+      <w:pgMar w:top="1701" w:right="1134" w:bottom="1134" w:left="1701" w:header="0" w:footer="720" w:gutter="0"/>
+      <w:cols w:space="720"/>
+      <w:formProt w:val="0"/>
+      <w:docGrid w:linePitch="100" w:charSpace="4096"/>
     </w:sectPr>
   </w:body>
 </w:document>
 </file>
 
+<file path=word/endnotes.xml><?xml version="1.0" encoding="utf-8"?>
+<w:endnotes xmlns:wpc="http://schemas.microsoft.com/office/word/2010/wordprocessingCanvas" xmlns:cx="http://schemas.microsoft.com/office/drawing/2014/chartex" xmlns:cx1="http://schemas.microsoft.com/office/drawing/2015/9/8/chartex" xmlns:cx2="http://schemas.microsoft.com/office/drawing/2015/10/21/chartex" xmlns:cx3="http://schemas.microsoft.com/office/drawing/2016/5/9/chartex" xmlns:cx4="http://schemas.microsoft.com/office/drawing/2016/5/10/chartex" xmlns:cx5="http://schemas.microsoft.com/office/drawing/2016/5/11/chartex" xmlns:cx6="http://schemas.microsoft.com/office/drawing/2016/5/12/chartex" xmlns:cx7="http://schemas.microsoft.com/office/drawing/2016/5/13/chartex" xmlns:cx8="http://schemas.microsoft.com/office/drawing/2016/5/14/chartex" xmlns:mc="http://schemas.openxmlformats.org/markup-compatibility/2006" xmlns:aink="http://schemas.microsoft.com/office/drawing/2016/ink" xmlns:am3d="http://schemas.microsoft.com/office/drawing/2017/model3d" xmlns:o="urn:schemas-microsoft-com:office:office" xmlns:oel="http://schemas.microsoft.com/office/2019/extlst" xmlns:r="http://schemas.openxmlformats.org/officeDocument/2006/relationships" xmlns:m="http://schemas.openxmlformats.org/officeDocument/2006/math" xmlns:v="urn:schemas-microsoft-com:vml" xmlns:wp14="http://schemas.microsoft.com/office/word/2010/wordprocessingDrawing" xmlns:wp="http://schemas.openxmlformats.org/drawingml/2006/wordprocessingDrawing" xmlns:w10="urn:schemas-microsoft-com:office:word" xmlns:w="http://schemas.openxmlformats.org/wordprocessingml/2006/main" xmlns:w14="http://schemas.microsoft.com/office/word/2010/wordml" xmlns:w15="http://schemas.microsoft.com/office/word/2012/wordml" xmlns:w16cex="http://schemas.microsoft.com/office/word/2018/wordml/cex" xmlns:w16cid="http://schemas.microsoft.com/office/word/2016/wordml/cid" xmlns:w16="http://schemas.microsoft.com/office/word/2018/wordml" xmlns:w16du="http://schemas.microsoft.com/office/word/2023/wordml/word16du" xmlns:w16sdtdh="http://schemas.microsoft.com/office/word/2020/wordml/sdtdatahash" xmlns:w16sdtfl="http://schemas.microsoft.com/office/word/2024/wordml/sdtformatlock" xmlns:w16se="http://schemas.microsoft.com/office/word/2015/wordml/symex" xmlns:wpg="http://schemas.microsoft.com/office/word/2010/wordprocessingGroup" xmlns:wpi="http://schemas.microsoft.com/office/word/2010/wordprocessingInk" xmlns:wne="http://schemas.microsoft.com/office/word/2006/wordml" xmlns:wps="http://schemas.microsoft.com/office/word/2010/wordprocessingShape" mc:Ignorable="w14 w15 w16se w16cid w16 w16cex w16sdtdh w16sdtfl w16du wp14">
+  <w:endnote w:type="separator" w:id="-1">
+    <w:p>
+      <w:pPr>
+        <w:spacing w:line="240" w:lineRule="auto"/>
+      </w:pPr>
+      <w:r>
+        <w:separator/>
+      </w:r>
+    </w:p>
+  </w:endnote>
+  <w:endnote w:type="continuationSeparator" w:id="0">
+    <w:p>
+      <w:pPr>
+        <w:spacing w:line="240" w:lineRule="auto"/>
+      </w:pPr>
+      <w:r>
+        <w:continuationSeparator/>
+      </w:r>
+    </w:p>
+  </w:endnote>
+</w:endnotes>
+</file>
+
 <file path=word/footer1.xml><?xml version="1.0" encoding="utf-8"?>
-<w:ftr xmlns:o="urn:schemas-microsoft-com:office:office" xmlns:r="http://schemas.openxmlformats.org/officeDocument/2006/relationships" xmlns:v="urn:schemas-microsoft-com:vml" xmlns:w="http://schemas.openxmlformats.org/wordprocessingml/2006/main" xmlns:w10="urn:schemas-microsoft-com:office:word" xmlns:wp="http://schemas.openxmlformats.org/drawingml/2006/wordprocessingDrawing" xmlns:wps="http://schemas.microsoft.com/office/word/2010/wordprocessingShape" xmlns:wpg="http://schemas.microsoft.com/office/word/2010/wordprocessingGroup" xmlns:mc="http://schemas.openxmlformats.org/markup-compatibility/2006" xmlns:wp14="http://schemas.microsoft.com/office/word/2010/wordprocessingDrawing" xmlns:w14="http://schemas.microsoft.com/office/word/2010/wordml" xmlns:w15="http://schemas.microsoft.com/office/word/2012/wordml" mc:Ignorable="w14 wp14 w15">
+<w:ftr xmlns:wpc="http://schemas.microsoft.com/office/word/2010/wordprocessingCanvas" xmlns:cx="http://schemas.microsoft.com/office/drawing/2014/chartex" xmlns:cx1="http://schemas.microsoft.com/office/drawing/2015/9/8/chartex" xmlns:cx2="http://schemas.microsoft.com/office/drawing/2015/10/21/chartex" xmlns:cx3="http://schemas.microsoft.com/office/drawing/2016/5/9/chartex" xmlns:cx4="http://schemas.microsoft.com/office/drawing/2016/5/10/chartex" xmlns:cx5="http://schemas.microsoft.com/office/drawing/2016/5/11/chartex" xmlns:cx6="http://schemas.microsoft.com/office/drawing/2016/5/12/chartex" xmlns:cx7="http://schemas.microsoft.com/office/drawing/2016/5/13/chartex" xmlns:cx8="http://schemas.microsoft.com/office/drawing/2016/5/14/chartex" xmlns:mc="http://schemas.openxmlformats.org/markup-compatibility/2006" xmlns:aink="http://schemas.microsoft.com/office/drawing/2016/ink" xmlns:am3d="http://schemas.microsoft.com/office/drawing/2017/model3d" xmlns:o="urn:schemas-microsoft-com:office:office" xmlns:oel="http://schemas.microsoft.com/office/2019/extlst" xmlns:r="http://schemas.openxmlformats.org/officeDocument/2006/relationships" xmlns:m="http://schemas.openxmlformats.org/officeDocument/2006/math" xmlns:v="urn:schemas-microsoft-com:vml" xmlns:wp14="http://schemas.microsoft.com/office/word/2010/wordprocessingDrawing" xmlns:wp="http://schemas.openxmlformats.org/drawingml/2006/wordprocessingDrawing" xmlns:w10="urn:schemas-microsoft-com:office:word" xmlns:w="http://schemas.openxmlformats.org/wordprocessingml/2006/main" xmlns:w14="http://schemas.microsoft.com/office/word/2010/wordml" xmlns:w15="http://schemas.microsoft.com/office/word/2012/wordml" xmlns:w16cex="http://schemas.microsoft.com/office/word/2018/wordml/cex" xmlns:w16cid="http://schemas.microsoft.com/office/word/2016/wordml/cid" xmlns:w16="http://schemas.microsoft.com/office/word/2018/wordml" xmlns:w16du="http://schemas.microsoft.com/office/word/2023/wordml/word16du" xmlns:w16sdtdh="http://schemas.microsoft.com/office/word/2020/wordml/sdtdatahash" xmlns:w16sdtfl="http://schemas.microsoft.com/office/word/2024/wordml/sdtformatlock" xmlns:w16se="http://schemas.microsoft.com/office/word/2015/wordml/symex" xmlns:wpg="http://schemas.microsoft.com/office/word/2010/wordprocessingGroup" xmlns:wpi="http://schemas.microsoft.com/office/word/2010/wordprocessingInk" xmlns:wne="http://schemas.microsoft.com/office/word/2006/wordml" xmlns:wps="http://schemas.microsoft.com/office/word/2010/wordprocessingShape" mc:Ignorable="w14 w15 w16se w16cid w16 w16cex w16sdtdh w16sdtfl w16du wp14">
   <w:p>
     <w:pPr>
-      <w:pStyle w:val="Normal"/>
-      <w:pBdr/>
       <w:tabs>
-        <w:tab w:val="clear" w:pos="720"/>
-        <w:tab w:val="center" w:pos="4252" w:leader="none"/>
-        <w:tab w:val="right" w:pos="8504" w:leader="none"/>
+        <w:tab w:val="center" w:pos="4252"/>
+        <w:tab w:val="right" w:pos="8504"/>
       </w:tabs>
-      <w:spacing w:lineRule="auto" w:line="240"/>
+      <w:spacing w:line="240" w:lineRule="auto"/>
       <w:jc w:val="right"/>
       <w:rPr>
         <w:color w:val="000000"/>
       </w:rPr>
     </w:pPr>
     <w:r>
-      <w:rPr/>
       <w:fldChar w:fldCharType="begin"/>
     </w:r>
     <w:r>
-      <w:rPr/>
       <w:instrText xml:space="preserve"> PAGE </w:instrText>
     </w:r>
     <w:r>
-      <w:rPr/>
       <w:fldChar w:fldCharType="separate"/>
     </w:r>
     <w:r>
-      <w:rPr/>
       <w:t>11</w:t>
     </w:r>
     <w:r>
-      <w:rPr/>
       <w:fldChar w:fldCharType="end"/>
     </w:r>
   </w:p>
   <w:p>
     <w:pPr>
-      <w:pStyle w:val="Normal"/>
-      <w:pBdr/>
       <w:tabs>
-        <w:tab w:val="clear" w:pos="720"/>
-        <w:tab w:val="center" w:pos="4252" w:leader="none"/>
-        <w:tab w:val="right" w:pos="8504" w:leader="none"/>
+        <w:tab w:val="center" w:pos="4252"/>
+        <w:tab w:val="right" w:pos="8504"/>
       </w:tabs>
-      <w:spacing w:lineRule="auto" w:line="240"/>
+      <w:spacing w:line="240" w:lineRule="auto"/>
       <w:rPr>
         <w:color w:val="000000"/>
       </w:rPr>
     </w:pPr>
-    <w:r>
-      <w:rPr>
-        <w:color w:val="000000"/>
-      </w:rPr>
-    </w:r>
   </w:p>
 </w:ftr>
 </file>
 
+<file path=word/footnotes.xml><?xml version="1.0" encoding="utf-8"?>
+<w:footnotes xmlns:wpc="http://schemas.microsoft.com/office/word/2010/wordprocessingCanvas" xmlns:cx="http://schemas.microsoft.com/office/drawing/2014/chartex" xmlns:cx1="http://schemas.microsoft.com/office/drawing/2015/9/8/chartex" xmlns:cx2="http://schemas.microsoft.com/office/drawing/2015/10/21/chartex" xmlns:cx3="http://schemas.microsoft.com/office/drawing/2016/5/9/chartex" xmlns:cx4="http://schemas.microsoft.com/office/drawing/2016/5/10/chartex" xmlns:cx5="http://schemas.microsoft.com/office/drawing/2016/5/11/chartex" xmlns:cx6="http://schemas.microsoft.com/office/drawing/2016/5/12/chartex" xmlns:cx7="http://schemas.microsoft.com/office/drawing/2016/5/13/chartex" xmlns:cx8="http://schemas.microsoft.com/office/drawing/2016/5/14/chartex" xmlns:mc="http://schemas.openxmlformats.org/markup-compatibility/2006" xmlns:aink="http://schemas.microsoft.com/office/drawing/2016/ink" xmlns:am3d="http://schemas.microsoft.com/office/drawing/2017/model3d" xmlns:o="urn:schemas-microsoft-com:office:office" xmlns:oel="http://schemas.microsoft.com/office/2019/extlst" xmlns:r="http://schemas.openxmlformats.org/officeDocument/2006/relationships" xmlns:m="http://schemas.openxmlformats.org/officeDocument/2006/math" xmlns:v="urn:schemas-microsoft-com:vml" xmlns:wp14="http://schemas.microsoft.com/office/word/2010/wordprocessingDrawing" xmlns:wp="http://schemas.openxmlformats.org/drawingml/2006/wordprocessingDrawing" xmlns:w10="urn:schemas-microsoft-com:office:word" xmlns:w="http://schemas.openxmlformats.org/wordprocessingml/2006/main" xmlns:w14="http://schemas.microsoft.com/office/word/2010/wordml" xmlns:w15="http://schemas.microsoft.com/office/word/2012/wordml" xmlns:w16cex="http://schemas.microsoft.com/office/word/2018/wordml/cex" xmlns:w16cid="http://schemas.microsoft.com/office/word/2016/wordml/cid" xmlns:w16="http://schemas.microsoft.com/office/word/2018/wordml" xmlns:w16du="http://schemas.microsoft.com/office/word/2023/wordml/word16du" xmlns:w16sdtdh="http://schemas.microsoft.com/office/word/2020/wordml/sdtdatahash" xmlns:w16sdtfl="http://schemas.microsoft.com/office/word/2024/wordml/sdtformatlock" xmlns:w16se="http://schemas.microsoft.com/office/word/2015/wordml/symex" xmlns:wpg="http://schemas.microsoft.com/office/word/2010/wordprocessingGroup" xmlns:wpi="http://schemas.microsoft.com/office/word/2010/wordprocessingInk" xmlns:wne="http://schemas.microsoft.com/office/word/2006/wordml" xmlns:wps="http://schemas.microsoft.com/office/word/2010/wordprocessingShape" mc:Ignorable="w14 w15 w16se w16cid w16 w16cex w16sdtdh w16sdtfl w16du wp14">
+  <w:footnote w:type="separator" w:id="-1">
+    <w:p>
+      <w:pPr>
+        <w:spacing w:line="240" w:lineRule="auto"/>
+      </w:pPr>
+      <w:r>
+        <w:separator/>
+      </w:r>
+    </w:p>
+  </w:footnote>
+  <w:footnote w:type="continuationSeparator" w:id="0">
+    <w:p>
+      <w:pPr>
+        <w:spacing w:line="240" w:lineRule="auto"/>
+      </w:pPr>
+      <w:r>
+        <w:continuationSeparator/>
+      </w:r>
+    </w:p>
+  </w:footnote>
+</w:footnotes>
+</file>
+
 <file path=word/numbering.xml><?xml version="1.0" encoding="utf-8"?>
-<w:numbering xmlns:w="http://schemas.openxmlformats.org/wordprocessingml/2006/main" xmlns:o="urn:schemas-microsoft-com:office:office" xmlns:r="http://schemas.openxmlformats.org/officeDocument/2006/relationships" xmlns:v="urn:schemas-microsoft-com:vml" xmlns:mc="http://schemas.openxmlformats.org/markup-compatibility/2006" xmlns:w14="http://schemas.microsoft.com/office/word/2010/wordml" mc:Ignorable="w14">
-  <w:abstractNum w:abstractNumId="1">
+<w:numbering xmlns:wpc="http://schemas.microsoft.com/office/word/2010/wordprocessingCanvas" xmlns:cx="http://schemas.microsoft.com/office/drawing/2014/chartex" xmlns:cx1="http://schemas.microsoft.com/office/drawing/2015/9/8/chartex" xmlns:cx2="http://schemas.microsoft.com/office/drawing/2015/10/21/chartex" xmlns:cx3="http://schemas.microsoft.com/office/drawing/2016/5/9/chartex" xmlns:cx4="http://schemas.microsoft.com/office/drawing/2016/5/10/chartex" xmlns:cx5="http://schemas.microsoft.com/office/drawing/2016/5/11/chartex" xmlns:cx6="http://schemas.microsoft.com/office/drawing/2016/5/12/chartex" xmlns:cx7="http://schemas.microsoft.com/office/drawing/2016/5/13/chartex" xmlns:cx8="http://schemas.microsoft.com/office/drawing/2016/5/14/chartex" xmlns:mc="http://schemas.openxmlformats.org/markup-compatibility/2006" xmlns:aink="http://schemas.microsoft.com/office/drawing/2016/ink" xmlns:am3d="http://schemas.microsoft.com/office/drawing/2017/model3d" xmlns:o="urn:schemas-microsoft-com:office:office" xmlns:oel="http://schemas.microsoft.com/office/2019/extlst" xmlns:r="http://schemas.openxmlformats.org/officeDocument/2006/relationships" xmlns:m="http://schemas.openxmlformats.org/officeDocument/2006/math" xmlns:v="urn:schemas-microsoft-com:vml" xmlns:wp14="http://schemas.microsoft.com/office/word/2010/wordprocessingDrawing" xmlns:wp="http://schemas.openxmlformats.org/drawingml/2006/wordprocessingDrawing" xmlns:w10="urn:schemas-microsoft-com:office:word" xmlns:w="http://schemas.openxmlformats.org/wordprocessingml/2006/main" xmlns:w14="http://schemas.microsoft.com/office/word/2010/wordml" xmlns:w15="http://schemas.microsoft.com/office/word/2012/wordml" xmlns:w16cex="http://schemas.microsoft.com/office/word/2018/wordml/cex" xmlns:w16cid="http://schemas.microsoft.com/office/word/2016/wordml/cid" xmlns:w16="http://schemas.microsoft.com/office/word/2018/wordml" xmlns:w16du="http://schemas.microsoft.com/office/word/2023/wordml/word16du" xmlns:w16sdtdh="http://schemas.microsoft.com/office/word/2020/wordml/sdtdatahash" xmlns:w16sdtfl="http://schemas.microsoft.com/office/word/2024/wordml/sdtformatlock" xmlns:w16se="http://schemas.microsoft.com/office/word/2015/wordml/symex" xmlns:wpg="http://schemas.microsoft.com/office/word/2010/wordprocessingGroup" xmlns:wpi="http://schemas.microsoft.com/office/word/2010/wordprocessingInk" xmlns:wne="http://schemas.microsoft.com/office/word/2006/wordml" xmlns:wps="http://schemas.microsoft.com/office/word/2010/wordprocessingShape" mc:Ignorable="w14 w15 w16se w16cid w16 w16cex w16sdtdh w16sdtfl w16du wp14">
+  <w:abstractNum w:abstractNumId="0" w15:restartNumberingAfterBreak="0">
+    <w:nsid w:val="05054327"/>
+    <w:multiLevelType w:val="multilevel"/>
+    <w:tmpl w:val="E60E62F4"/>
+    <w:lvl w:ilvl="0">
+      <w:start w:val="1"/>
+      <w:numFmt w:val="bullet"/>
+      <w:lvlText w:val=""/>
+      <w:lvlJc w:val="left"/>
+      <w:pPr>
+        <w:tabs>
+          <w:tab w:val="num" w:pos="0"/>
+        </w:tabs>
+        <w:ind w:left="720" w:hanging="360"/>
+      </w:pPr>
+      <w:rPr>
+        <w:rFonts w:ascii="Symbol" w:hAnsi="Symbol" w:cs="Symbol" w:hint="default"/>
+      </w:rPr>
+    </w:lvl>
+    <w:lvl w:ilvl="1">
+      <w:start w:val="1"/>
+      <w:numFmt w:val="bullet"/>
+      <w:lvlText w:val="o"/>
+      <w:lvlJc w:val="left"/>
+      <w:pPr>
+        <w:tabs>
+          <w:tab w:val="num" w:pos="0"/>
+        </w:tabs>
+        <w:ind w:left="1440" w:hanging="360"/>
+      </w:pPr>
+      <w:rPr>
+        <w:rFonts w:ascii="Courier New" w:hAnsi="Courier New" w:cs="Courier New" w:hint="default"/>
+      </w:rPr>
+    </w:lvl>
+    <w:lvl w:ilvl="2">
+      <w:start w:val="1"/>
+      <w:numFmt w:val="bullet"/>
+      <w:lvlText w:val=""/>
+      <w:lvlJc w:val="left"/>
+      <w:pPr>
+        <w:tabs>
+          <w:tab w:val="num" w:pos="0"/>
+        </w:tabs>
+        <w:ind w:left="2160" w:hanging="360"/>
+      </w:pPr>
+      <w:rPr>
+        <w:rFonts w:ascii="Wingdings" w:hAnsi="Wingdings" w:cs="Wingdings" w:hint="default"/>
+      </w:rPr>
+    </w:lvl>
+    <w:lvl w:ilvl="3">
+      <w:start w:val="1"/>
+      <w:numFmt w:val="bullet"/>
+      <w:lvlText w:val=""/>
+      <w:lvlJc w:val="left"/>
+      <w:pPr>
+        <w:tabs>
+          <w:tab w:val="num" w:pos="0"/>
+        </w:tabs>
+        <w:ind w:left="2880" w:hanging="360"/>
+      </w:pPr>
+      <w:rPr>
+        <w:rFonts w:ascii="Symbol" w:hAnsi="Symbol" w:cs="Symbol" w:hint="default"/>
+      </w:rPr>
+    </w:lvl>
+    <w:lvl w:ilvl="4">
+      <w:start w:val="1"/>
+      <w:numFmt w:val="bullet"/>
+      <w:lvlText w:val="o"/>
+      <w:lvlJc w:val="left"/>
+      <w:pPr>
+        <w:tabs>
+          <w:tab w:val="num" w:pos="0"/>
+        </w:tabs>
+        <w:ind w:left="3600" w:hanging="360"/>
+      </w:pPr>
+      <w:rPr>
+        <w:rFonts w:ascii="Courier New" w:hAnsi="Courier New" w:cs="Courier New" w:hint="default"/>
+      </w:rPr>
+    </w:lvl>
+    <w:lvl w:ilvl="5">
+      <w:start w:val="1"/>
+      <w:numFmt w:val="bullet"/>
+      <w:lvlText w:val=""/>
+      <w:lvlJc w:val="left"/>
+      <w:pPr>
+        <w:tabs>
+          <w:tab w:val="num" w:pos="0"/>
+        </w:tabs>
+        <w:ind w:left="4320" w:hanging="360"/>
+      </w:pPr>
+      <w:rPr>
+        <w:rFonts w:ascii="Wingdings" w:hAnsi="Wingdings" w:cs="Wingdings" w:hint="default"/>
+      </w:rPr>
+    </w:lvl>
+    <w:lvl w:ilvl="6">
+      <w:start w:val="1"/>
+      <w:numFmt w:val="bullet"/>
+      <w:lvlText w:val=""/>
+      <w:lvlJc w:val="left"/>
+      <w:pPr>
+        <w:tabs>
+          <w:tab w:val="num" w:pos="0"/>
+        </w:tabs>
+        <w:ind w:left="5040" w:hanging="360"/>
+      </w:pPr>
+      <w:rPr>
+        <w:rFonts w:ascii="Symbol" w:hAnsi="Symbol" w:cs="Symbol" w:hint="default"/>
+      </w:rPr>
+    </w:lvl>
+    <w:lvl w:ilvl="7">
+      <w:start w:val="1"/>
+      <w:numFmt w:val="bullet"/>
+      <w:lvlText w:val="o"/>
+      <w:lvlJc w:val="left"/>
+      <w:pPr>
+        <w:tabs>
+          <w:tab w:val="num" w:pos="0"/>
+        </w:tabs>
+        <w:ind w:left="5760" w:hanging="360"/>
+      </w:pPr>
+      <w:rPr>
+        <w:rFonts w:ascii="Courier New" w:hAnsi="Courier New" w:cs="Courier New" w:hint="default"/>
+      </w:rPr>
+    </w:lvl>
+    <w:lvl w:ilvl="8">
+      <w:start w:val="1"/>
+      <w:numFmt w:val="bullet"/>
+      <w:lvlText w:val=""/>
+      <w:lvlJc w:val="left"/>
+      <w:pPr>
+        <w:tabs>
+          <w:tab w:val="num" w:pos="0"/>
+        </w:tabs>
+        <w:ind w:left="6480" w:hanging="360"/>
+      </w:pPr>
+      <w:rPr>
+        <w:rFonts w:ascii="Wingdings" w:hAnsi="Wingdings" w:cs="Wingdings" w:hint="default"/>
+      </w:rPr>
+    </w:lvl>
+  </w:abstractNum>
+  <w:abstractNum w:abstractNumId="1" w15:restartNumberingAfterBreak="0">
+    <w:nsid w:val="273E3CD9"/>
+    <w:multiLevelType w:val="multilevel"/>
+    <w:tmpl w:val="151ACA22"/>
     <w:lvl w:ilvl="0">
       <w:start w:val="1"/>
       <w:numFmt w:val="bullet"/>
@@ -5769,11 +6080,10 @@
       <w:lvlJc w:val="left"/>
       <w:pPr>
         <w:tabs>
-          <w:tab w:val="num" w:pos="1440"/>
+          <w:tab w:val="num" w:pos="0"/>
         </w:tabs>
         <w:ind w:left="1440" w:hanging="360"/>
       </w:pPr>
-      <w:rPr/>
     </w:lvl>
     <w:lvl w:ilvl="2">
       <w:start w:val="1"/>
@@ -5888,7 +6198,272 @@
       </w:rPr>
     </w:lvl>
   </w:abstractNum>
-  <w:abstractNum w:abstractNumId="2">
+  <w:abstractNum w:abstractNumId="2" w15:restartNumberingAfterBreak="0">
+    <w:nsid w:val="34044B9F"/>
+    <w:multiLevelType w:val="multilevel"/>
+    <w:tmpl w:val="94A61A1C"/>
+    <w:lvl w:ilvl="0">
+      <w:start w:val="1"/>
+      <w:numFmt w:val="none"/>
+      <w:suff w:val="nothing"/>
+      <w:lvlText w:val=""/>
+      <w:lvlJc w:val="left"/>
+      <w:pPr>
+        <w:tabs>
+          <w:tab w:val="num" w:pos="0"/>
+        </w:tabs>
+        <w:ind w:left="0" w:firstLine="0"/>
+      </w:pPr>
+    </w:lvl>
+    <w:lvl w:ilvl="1">
+      <w:start w:val="1"/>
+      <w:numFmt w:val="none"/>
+      <w:suff w:val="nothing"/>
+      <w:lvlText w:val=""/>
+      <w:lvlJc w:val="left"/>
+      <w:pPr>
+        <w:tabs>
+          <w:tab w:val="num" w:pos="0"/>
+        </w:tabs>
+        <w:ind w:left="0" w:firstLine="0"/>
+      </w:pPr>
+    </w:lvl>
+    <w:lvl w:ilvl="2">
+      <w:start w:val="1"/>
+      <w:numFmt w:val="none"/>
+      <w:suff w:val="nothing"/>
+      <w:lvlText w:val=""/>
+      <w:lvlJc w:val="left"/>
+      <w:pPr>
+        <w:tabs>
+          <w:tab w:val="num" w:pos="0"/>
+        </w:tabs>
+        <w:ind w:left="0" w:firstLine="0"/>
+      </w:pPr>
+    </w:lvl>
+    <w:lvl w:ilvl="3">
+      <w:start w:val="1"/>
+      <w:numFmt w:val="none"/>
+      <w:suff w:val="nothing"/>
+      <w:lvlText w:val=""/>
+      <w:lvlJc w:val="left"/>
+      <w:pPr>
+        <w:tabs>
+          <w:tab w:val="num" w:pos="0"/>
+        </w:tabs>
+        <w:ind w:left="0" w:firstLine="0"/>
+      </w:pPr>
+    </w:lvl>
+    <w:lvl w:ilvl="4">
+      <w:start w:val="1"/>
+      <w:numFmt w:val="none"/>
+      <w:suff w:val="nothing"/>
+      <w:lvlText w:val=""/>
+      <w:lvlJc w:val="left"/>
+      <w:pPr>
+        <w:tabs>
+          <w:tab w:val="num" w:pos="0"/>
+        </w:tabs>
+        <w:ind w:left="0" w:firstLine="0"/>
+      </w:pPr>
+    </w:lvl>
+    <w:lvl w:ilvl="5">
+      <w:start w:val="1"/>
+      <w:numFmt w:val="none"/>
+      <w:suff w:val="nothing"/>
+      <w:lvlText w:val=""/>
+      <w:lvlJc w:val="left"/>
+      <w:pPr>
+        <w:tabs>
+          <w:tab w:val="num" w:pos="0"/>
+        </w:tabs>
+        <w:ind w:left="0" w:firstLine="0"/>
+      </w:pPr>
+    </w:lvl>
+    <w:lvl w:ilvl="6">
+      <w:start w:val="1"/>
+      <w:numFmt w:val="none"/>
+      <w:suff w:val="nothing"/>
+      <w:lvlText w:val=""/>
+      <w:lvlJc w:val="left"/>
+      <w:pPr>
+        <w:tabs>
+          <w:tab w:val="num" w:pos="0"/>
+        </w:tabs>
+        <w:ind w:left="0" w:firstLine="0"/>
+      </w:pPr>
+    </w:lvl>
+    <w:lvl w:ilvl="7">
+      <w:start w:val="1"/>
+      <w:numFmt w:val="none"/>
+      <w:suff w:val="nothing"/>
+      <w:lvlText w:val=""/>
+      <w:lvlJc w:val="left"/>
+      <w:pPr>
+        <w:tabs>
+          <w:tab w:val="num" w:pos="0"/>
+        </w:tabs>
+        <w:ind w:left="0" w:firstLine="0"/>
+      </w:pPr>
+    </w:lvl>
+    <w:lvl w:ilvl="8">
+      <w:start w:val="1"/>
+      <w:numFmt w:val="none"/>
+      <w:suff w:val="nothing"/>
+      <w:lvlText w:val=""/>
+      <w:lvlJc w:val="left"/>
+      <w:pPr>
+        <w:tabs>
+          <w:tab w:val="num" w:pos="0"/>
+        </w:tabs>
+        <w:ind w:left="0" w:firstLine="0"/>
+      </w:pPr>
+    </w:lvl>
+  </w:abstractNum>
+  <w:abstractNum w:abstractNumId="3" w15:restartNumberingAfterBreak="0">
+    <w:nsid w:val="37DA5424"/>
+    <w:multiLevelType w:val="multilevel"/>
+    <w:tmpl w:val="59CA018A"/>
+    <w:lvl w:ilvl="0">
+      <w:start w:val="1"/>
+      <w:numFmt w:val="bullet"/>
+      <w:lvlText w:val=""/>
+      <w:lvlJc w:val="left"/>
+      <w:pPr>
+        <w:tabs>
+          <w:tab w:val="num" w:pos="0"/>
+        </w:tabs>
+        <w:ind w:left="720" w:hanging="360"/>
+      </w:pPr>
+      <w:rPr>
+        <w:rFonts w:ascii="Symbol" w:hAnsi="Symbol" w:cs="Symbol" w:hint="default"/>
+      </w:rPr>
+    </w:lvl>
+    <w:lvl w:ilvl="1">
+      <w:start w:val="1"/>
+      <w:numFmt w:val="bullet"/>
+      <w:lvlText w:val="o"/>
+      <w:lvlJc w:val="left"/>
+      <w:pPr>
+        <w:tabs>
+          <w:tab w:val="num" w:pos="0"/>
+        </w:tabs>
+        <w:ind w:left="1440" w:hanging="360"/>
+      </w:pPr>
+      <w:rPr>
+        <w:rFonts w:ascii="Courier New" w:hAnsi="Courier New" w:cs="Courier New" w:hint="default"/>
+      </w:rPr>
+    </w:lvl>
+    <w:lvl w:ilvl="2">
+      <w:start w:val="1"/>
+      <w:numFmt w:val="bullet"/>
+      <w:lvlText w:val=""/>
+      <w:lvlJc w:val="left"/>
+      <w:pPr>
+        <w:tabs>
+          <w:tab w:val="num" w:pos="0"/>
+        </w:tabs>
+        <w:ind w:left="2160" w:hanging="360"/>
+      </w:pPr>
+      <w:rPr>
+        <w:rFonts w:ascii="Wingdings" w:hAnsi="Wingdings" w:cs="Wingdings" w:hint="default"/>
+      </w:rPr>
+    </w:lvl>
+    <w:lvl w:ilvl="3">
+      <w:start w:val="1"/>
+      <w:numFmt w:val="bullet"/>
+      <w:lvlText w:val=""/>
+      <w:lvlJc w:val="left"/>
+      <w:pPr>
+        <w:tabs>
+          <w:tab w:val="num" w:pos="0"/>
+        </w:tabs>
+        <w:ind w:left="2880" w:hanging="360"/>
+      </w:pPr>
+      <w:rPr>
+        <w:rFonts w:ascii="Symbol" w:hAnsi="Symbol" w:cs="Symbol" w:hint="default"/>
+      </w:rPr>
+    </w:lvl>
+    <w:lvl w:ilvl="4">
+      <w:start w:val="1"/>
+      <w:numFmt w:val="bullet"/>
+      <w:lvlText w:val="o"/>
+      <w:lvlJc w:val="left"/>
+      <w:pPr>
+        <w:tabs>
+          <w:tab w:val="num" w:pos="0"/>
+        </w:tabs>
+        <w:ind w:left="3600" w:hanging="360"/>
+      </w:pPr>
+      <w:rPr>
+        <w:rFonts w:ascii="Courier New" w:hAnsi="Courier New" w:cs="Courier New" w:hint="default"/>
+      </w:rPr>
+    </w:lvl>
+    <w:lvl w:ilvl="5">
+      <w:start w:val="1"/>
+      <w:numFmt w:val="bullet"/>
+      <w:lvlText w:val=""/>
+      <w:lvlJc w:val="left"/>
+      <w:pPr>
+        <w:tabs>
+          <w:tab w:val="num" w:pos="0"/>
+        </w:tabs>
+        <w:ind w:left="4320" w:hanging="360"/>
+      </w:pPr>
+      <w:rPr>
+        <w:rFonts w:ascii="Wingdings" w:hAnsi="Wingdings" w:cs="Wingdings" w:hint="default"/>
+      </w:rPr>
+    </w:lvl>
+    <w:lvl w:ilvl="6">
+      <w:start w:val="1"/>
+      <w:numFmt w:val="bullet"/>
+      <w:lvlText w:val=""/>
+      <w:lvlJc w:val="left"/>
+      <w:pPr>
+        <w:tabs>
+          <w:tab w:val="num" w:pos="0"/>
+        </w:tabs>
+        <w:ind w:left="5040" w:hanging="360"/>
+      </w:pPr>
+      <w:rPr>
+        <w:rFonts w:ascii="Symbol" w:hAnsi="Symbol" w:cs="Symbol" w:hint="default"/>
+      </w:rPr>
+    </w:lvl>
+    <w:lvl w:ilvl="7">
+      <w:start w:val="1"/>
+      <w:numFmt w:val="bullet"/>
+      <w:lvlText w:val="o"/>
+      <w:lvlJc w:val="left"/>
+      <w:pPr>
+        <w:tabs>
+          <w:tab w:val="num" w:pos="0"/>
+        </w:tabs>
+        <w:ind w:left="5760" w:hanging="360"/>
+      </w:pPr>
+      <w:rPr>
+        <w:rFonts w:ascii="Courier New" w:hAnsi="Courier New" w:cs="Courier New" w:hint="default"/>
+      </w:rPr>
+    </w:lvl>
+    <w:lvl w:ilvl="8">
+      <w:start w:val="1"/>
+      <w:numFmt w:val="bullet"/>
+      <w:lvlText w:val=""/>
+      <w:lvlJc w:val="left"/>
+      <w:pPr>
+        <w:tabs>
+          <w:tab w:val="num" w:pos="0"/>
+        </w:tabs>
+        <w:ind w:left="6480" w:hanging="360"/>
+      </w:pPr>
+      <w:rPr>
+        <w:rFonts w:ascii="Wingdings" w:hAnsi="Wingdings" w:cs="Wingdings" w:hint="default"/>
+      </w:rPr>
+    </w:lvl>
+  </w:abstractNum>
+  <w:abstractNum w:abstractNumId="4" w15:restartNumberingAfterBreak="0">
+    <w:nsid w:val="4E236612"/>
+    <w:multiLevelType w:val="multilevel"/>
+    <w:tmpl w:val="F5AEC0D4"/>
     <w:lvl w:ilvl="0">
       <w:start w:val="1"/>
       <w:numFmt w:val="bullet"/>
@@ -5912,11 +6487,10 @@
       <w:lvlJc w:val="left"/>
       <w:pPr>
         <w:tabs>
-          <w:tab w:val="num" w:pos="0"/>
+          <w:tab w:val="num" w:pos="1440"/>
         </w:tabs>
         <w:ind w:left="1440" w:hanging="360"/>
       </w:pPr>
-      <w:rPr/>
     </w:lvl>
     <w:lvl w:ilvl="2">
       <w:start w:val="1"/>
@@ -6031,7 +6605,10 @@
       </w:rPr>
     </w:lvl>
   </w:abstractNum>
-  <w:abstractNum w:abstractNumId="3">
+  <w:abstractNum w:abstractNumId="5" w15:restartNumberingAfterBreak="0">
+    <w:nsid w:val="59EA321F"/>
+    <w:multiLevelType w:val="multilevel"/>
+    <w:tmpl w:val="0248F0B0"/>
     <w:lvl w:ilvl="0">
       <w:start w:val="1"/>
       <w:numFmt w:val="bullet"/>
@@ -6168,144 +6745,10 @@
       </w:rPr>
     </w:lvl>
   </w:abstractNum>
-  <w:abstractNum w:abstractNumId="4">
-    <w:lvl w:ilvl="0">
-      <w:start w:val="1"/>
-      <w:numFmt w:val="bullet"/>
-      <w:lvlText w:val=""/>
-      <w:lvlJc w:val="left"/>
-      <w:pPr>
-        <w:tabs>
-          <w:tab w:val="num" w:pos="0"/>
-        </w:tabs>
-        <w:ind w:left="720" w:hanging="360"/>
-      </w:pPr>
-      <w:rPr>
-        <w:rFonts w:ascii="Symbol" w:hAnsi="Symbol" w:cs="Symbol" w:hint="default"/>
-      </w:rPr>
-    </w:lvl>
-    <w:lvl w:ilvl="1">
-      <w:start w:val="1"/>
-      <w:numFmt w:val="bullet"/>
-      <w:lvlText w:val="o"/>
-      <w:lvlJc w:val="left"/>
-      <w:pPr>
-        <w:tabs>
-          <w:tab w:val="num" w:pos="0"/>
-        </w:tabs>
-        <w:ind w:left="1440" w:hanging="360"/>
-      </w:pPr>
-      <w:rPr>
-        <w:rFonts w:ascii="Courier New" w:hAnsi="Courier New" w:cs="Courier New" w:hint="default"/>
-      </w:rPr>
-    </w:lvl>
-    <w:lvl w:ilvl="2">
-      <w:start w:val="1"/>
-      <w:numFmt w:val="bullet"/>
-      <w:lvlText w:val=""/>
-      <w:lvlJc w:val="left"/>
-      <w:pPr>
-        <w:tabs>
-          <w:tab w:val="num" w:pos="0"/>
-        </w:tabs>
-        <w:ind w:left="2160" w:hanging="360"/>
-      </w:pPr>
-      <w:rPr>
-        <w:rFonts w:ascii="Wingdings" w:hAnsi="Wingdings" w:cs="Wingdings" w:hint="default"/>
-      </w:rPr>
-    </w:lvl>
-    <w:lvl w:ilvl="3">
-      <w:start w:val="1"/>
-      <w:numFmt w:val="bullet"/>
-      <w:lvlText w:val=""/>
-      <w:lvlJc w:val="left"/>
-      <w:pPr>
-        <w:tabs>
-          <w:tab w:val="num" w:pos="0"/>
-        </w:tabs>
-        <w:ind w:left="2880" w:hanging="360"/>
-      </w:pPr>
-      <w:rPr>
-        <w:rFonts w:ascii="Symbol" w:hAnsi="Symbol" w:cs="Symbol" w:hint="default"/>
-      </w:rPr>
-    </w:lvl>
-    <w:lvl w:ilvl="4">
-      <w:start w:val="1"/>
-      <w:numFmt w:val="bullet"/>
-      <w:lvlText w:val="o"/>
-      <w:lvlJc w:val="left"/>
-      <w:pPr>
-        <w:tabs>
-          <w:tab w:val="num" w:pos="0"/>
-        </w:tabs>
-        <w:ind w:left="3600" w:hanging="360"/>
-      </w:pPr>
-      <w:rPr>
-        <w:rFonts w:ascii="Courier New" w:hAnsi="Courier New" w:cs="Courier New" w:hint="default"/>
-      </w:rPr>
-    </w:lvl>
-    <w:lvl w:ilvl="5">
-      <w:start w:val="1"/>
-      <w:numFmt w:val="bullet"/>
-      <w:lvlText w:val=""/>
-      <w:lvlJc w:val="left"/>
-      <w:pPr>
-        <w:tabs>
-          <w:tab w:val="num" w:pos="0"/>
-        </w:tabs>
-        <w:ind w:left="4320" w:hanging="360"/>
-      </w:pPr>
-      <w:rPr>
-        <w:rFonts w:ascii="Wingdings" w:hAnsi="Wingdings" w:cs="Wingdings" w:hint="default"/>
-      </w:rPr>
-    </w:lvl>
-    <w:lvl w:ilvl="6">
-      <w:start w:val="1"/>
-      <w:numFmt w:val="bullet"/>
-      <w:lvlText w:val=""/>
-      <w:lvlJc w:val="left"/>
-      <w:pPr>
-        <w:tabs>
-          <w:tab w:val="num" w:pos="0"/>
-        </w:tabs>
-        <w:ind w:left="5040" w:hanging="360"/>
-      </w:pPr>
-      <w:rPr>
-        <w:rFonts w:ascii="Symbol" w:hAnsi="Symbol" w:cs="Symbol" w:hint="default"/>
-      </w:rPr>
-    </w:lvl>
-    <w:lvl w:ilvl="7">
-      <w:start w:val="1"/>
-      <w:numFmt w:val="bullet"/>
-      <w:lvlText w:val="o"/>
-      <w:lvlJc w:val="left"/>
-      <w:pPr>
-        <w:tabs>
-          <w:tab w:val="num" w:pos="0"/>
-        </w:tabs>
-        <w:ind w:left="5760" w:hanging="360"/>
-      </w:pPr>
-      <w:rPr>
-        <w:rFonts w:ascii="Courier New" w:hAnsi="Courier New" w:cs="Courier New" w:hint="default"/>
-      </w:rPr>
-    </w:lvl>
-    <w:lvl w:ilvl="8">
-      <w:start w:val="1"/>
-      <w:numFmt w:val="bullet"/>
-      <w:lvlText w:val=""/>
-      <w:lvlJc w:val="left"/>
-      <w:pPr>
-        <w:tabs>
-          <w:tab w:val="num" w:pos="0"/>
-        </w:tabs>
-        <w:ind w:left="6480" w:hanging="360"/>
-      </w:pPr>
-      <w:rPr>
-        <w:rFonts w:ascii="Wingdings" w:hAnsi="Wingdings" w:cs="Wingdings" w:hint="default"/>
-      </w:rPr>
-    </w:lvl>
-  </w:abstractNum>
-  <w:abstractNum w:abstractNumId="5">
+  <w:abstractNum w:abstractNumId="6" w15:restartNumberingAfterBreak="0">
+    <w:nsid w:val="79766672"/>
+    <w:multiLevelType w:val="multilevel"/>
+    <w:tmpl w:val="0060A25A"/>
     <w:lvl w:ilvl="0">
       <w:start w:val="1"/>
       <w:numFmt w:val="decimal"/>
@@ -6317,7 +6760,6 @@
         </w:tabs>
         <w:ind w:left="720" w:hanging="360"/>
       </w:pPr>
-      <w:rPr/>
     </w:lvl>
     <w:lvl w:ilvl="1">
       <w:start w:val="1"/>
@@ -6330,7 +6772,6 @@
         </w:tabs>
         <w:ind w:left="1440" w:hanging="360"/>
       </w:pPr>
-      <w:rPr/>
     </w:lvl>
     <w:lvl w:ilvl="2">
       <w:start w:val="1"/>
@@ -6343,7 +6784,6 @@
         </w:tabs>
         <w:ind w:left="2160" w:hanging="180"/>
       </w:pPr>
-      <w:rPr/>
     </w:lvl>
     <w:lvl w:ilvl="3">
       <w:start w:val="1"/>
@@ -6356,7 +6796,6 @@
         </w:tabs>
         <w:ind w:left="2880" w:hanging="360"/>
       </w:pPr>
-      <w:rPr/>
     </w:lvl>
     <w:lvl w:ilvl="4">
       <w:start w:val="1"/>
@@ -6369,7 +6808,6 @@
         </w:tabs>
         <w:ind w:left="3600" w:hanging="360"/>
       </w:pPr>
-      <w:rPr/>
     </w:lvl>
     <w:lvl w:ilvl="5">
       <w:start w:val="1"/>
@@ -6382,7 +6820,6 @@
         </w:tabs>
         <w:ind w:left="4320" w:hanging="180"/>
       </w:pPr>
-      <w:rPr/>
     </w:lvl>
     <w:lvl w:ilvl="6">
       <w:start w:val="1"/>
@@ -6395,7 +6832,6 @@
         </w:tabs>
         <w:ind w:left="5040" w:hanging="360"/>
       </w:pPr>
-      <w:rPr/>
     </w:lvl>
     <w:lvl w:ilvl="7">
       <w:start w:val="1"/>
@@ -6408,7 +6844,6 @@
         </w:tabs>
         <w:ind w:left="5760" w:hanging="360"/>
       </w:pPr>
-      <w:rPr/>
     </w:lvl>
     <w:lvl w:ilvl="8">
       <w:start w:val="1"/>
@@ -6421,295 +6856,38 @@
         </w:tabs>
         <w:ind w:left="6480" w:hanging="180"/>
       </w:pPr>
-      <w:rPr/>
     </w:lvl>
   </w:abstractNum>
-  <w:abstractNum w:abstractNumId="6">
-    <w:lvl w:ilvl="0">
-      <w:start w:val="1"/>
-      <w:numFmt w:val="bullet"/>
-      <w:lvlText w:val=""/>
-      <w:lvlJc w:val="left"/>
-      <w:pPr>
-        <w:tabs>
-          <w:tab w:val="num" w:pos="0"/>
-        </w:tabs>
-        <w:ind w:left="720" w:hanging="360"/>
-      </w:pPr>
-      <w:rPr>
-        <w:rFonts w:ascii="Symbol" w:hAnsi="Symbol" w:cs="Symbol" w:hint="default"/>
-      </w:rPr>
-    </w:lvl>
-    <w:lvl w:ilvl="1">
-      <w:start w:val="1"/>
-      <w:numFmt w:val="bullet"/>
-      <w:lvlText w:val="o"/>
-      <w:lvlJc w:val="left"/>
-      <w:pPr>
-        <w:tabs>
-          <w:tab w:val="num" w:pos="0"/>
-        </w:tabs>
-        <w:ind w:left="1440" w:hanging="360"/>
-      </w:pPr>
-      <w:rPr>
-        <w:rFonts w:ascii="Courier New" w:hAnsi="Courier New" w:cs="Courier New" w:hint="default"/>
-      </w:rPr>
-    </w:lvl>
-    <w:lvl w:ilvl="2">
-      <w:start w:val="1"/>
-      <w:numFmt w:val="bullet"/>
-      <w:lvlText w:val=""/>
-      <w:lvlJc w:val="left"/>
-      <w:pPr>
-        <w:tabs>
-          <w:tab w:val="num" w:pos="0"/>
-        </w:tabs>
-        <w:ind w:left="2160" w:hanging="360"/>
-      </w:pPr>
-      <w:rPr>
-        <w:rFonts w:ascii="Wingdings" w:hAnsi="Wingdings" w:cs="Wingdings" w:hint="default"/>
-      </w:rPr>
-    </w:lvl>
-    <w:lvl w:ilvl="3">
-      <w:start w:val="1"/>
-      <w:numFmt w:val="bullet"/>
-      <w:lvlText w:val=""/>
-      <w:lvlJc w:val="left"/>
-      <w:pPr>
-        <w:tabs>
-          <w:tab w:val="num" w:pos="0"/>
-        </w:tabs>
-        <w:ind w:left="2880" w:hanging="360"/>
-      </w:pPr>
-      <w:rPr>
-        <w:rFonts w:ascii="Symbol" w:hAnsi="Symbol" w:cs="Symbol" w:hint="default"/>
-      </w:rPr>
-    </w:lvl>
-    <w:lvl w:ilvl="4">
-      <w:start w:val="1"/>
-      <w:numFmt w:val="bullet"/>
-      <w:lvlText w:val="o"/>
-      <w:lvlJc w:val="left"/>
-      <w:pPr>
-        <w:tabs>
-          <w:tab w:val="num" w:pos="0"/>
-        </w:tabs>
-        <w:ind w:left="3600" w:hanging="360"/>
-      </w:pPr>
-      <w:rPr>
-        <w:rFonts w:ascii="Courier New" w:hAnsi="Courier New" w:cs="Courier New" w:hint="default"/>
-      </w:rPr>
-    </w:lvl>
-    <w:lvl w:ilvl="5">
-      <w:start w:val="1"/>
-      <w:numFmt w:val="bullet"/>
-      <w:lvlText w:val=""/>
-      <w:lvlJc w:val="left"/>
-      <w:pPr>
-        <w:tabs>
-          <w:tab w:val="num" w:pos="0"/>
-        </w:tabs>
-        <w:ind w:left="4320" w:hanging="360"/>
-      </w:pPr>
-      <w:rPr>
-        <w:rFonts w:ascii="Wingdings" w:hAnsi="Wingdings" w:cs="Wingdings" w:hint="default"/>
-      </w:rPr>
-    </w:lvl>
-    <w:lvl w:ilvl="6">
-      <w:start w:val="1"/>
-      <w:numFmt w:val="bullet"/>
-      <w:lvlText w:val=""/>
-      <w:lvlJc w:val="left"/>
-      <w:pPr>
-        <w:tabs>
-          <w:tab w:val="num" w:pos="0"/>
-        </w:tabs>
-        <w:ind w:left="5040" w:hanging="360"/>
-      </w:pPr>
-      <w:rPr>
-        <w:rFonts w:ascii="Symbol" w:hAnsi="Symbol" w:cs="Symbol" w:hint="default"/>
-      </w:rPr>
-    </w:lvl>
-    <w:lvl w:ilvl="7">
-      <w:start w:val="1"/>
-      <w:numFmt w:val="bullet"/>
-      <w:lvlText w:val="o"/>
-      <w:lvlJc w:val="left"/>
-      <w:pPr>
-        <w:tabs>
-          <w:tab w:val="num" w:pos="0"/>
-        </w:tabs>
-        <w:ind w:left="5760" w:hanging="360"/>
-      </w:pPr>
-      <w:rPr>
-        <w:rFonts w:ascii="Courier New" w:hAnsi="Courier New" w:cs="Courier New" w:hint="default"/>
-      </w:rPr>
-    </w:lvl>
-    <w:lvl w:ilvl="8">
-      <w:start w:val="1"/>
-      <w:numFmt w:val="bullet"/>
-      <w:lvlText w:val=""/>
-      <w:lvlJc w:val="left"/>
-      <w:pPr>
-        <w:tabs>
-          <w:tab w:val="num" w:pos="0"/>
-        </w:tabs>
-        <w:ind w:left="6480" w:hanging="360"/>
-      </w:pPr>
-      <w:rPr>
-        <w:rFonts w:ascii="Wingdings" w:hAnsi="Wingdings" w:cs="Wingdings" w:hint="default"/>
-      </w:rPr>
-    </w:lvl>
-  </w:abstractNum>
-  <w:abstractNum w:abstractNumId="7">
-    <w:lvl w:ilvl="0">
-      <w:start w:val="1"/>
-      <w:numFmt w:val="none"/>
-      <w:suff w:val="nothing"/>
-      <w:lvlText w:val=""/>
-      <w:lvlJc w:val="left"/>
-      <w:pPr>
-        <w:tabs>
-          <w:tab w:val="num" w:pos="0"/>
-        </w:tabs>
-        <w:ind w:left="0" w:hanging="0"/>
-      </w:pPr>
-    </w:lvl>
-    <w:lvl w:ilvl="1">
-      <w:start w:val="1"/>
-      <w:numFmt w:val="none"/>
-      <w:suff w:val="nothing"/>
-      <w:lvlText w:val=""/>
-      <w:lvlJc w:val="left"/>
-      <w:pPr>
-        <w:tabs>
-          <w:tab w:val="num" w:pos="0"/>
-        </w:tabs>
-        <w:ind w:left="0" w:hanging="0"/>
-      </w:pPr>
-    </w:lvl>
-    <w:lvl w:ilvl="2">
-      <w:start w:val="1"/>
-      <w:numFmt w:val="none"/>
-      <w:suff w:val="nothing"/>
-      <w:lvlText w:val=""/>
-      <w:lvlJc w:val="left"/>
-      <w:pPr>
-        <w:tabs>
-          <w:tab w:val="num" w:pos="0"/>
-        </w:tabs>
-        <w:ind w:left="0" w:hanging="0"/>
-      </w:pPr>
-    </w:lvl>
-    <w:lvl w:ilvl="3">
-      <w:start w:val="1"/>
-      <w:numFmt w:val="none"/>
-      <w:suff w:val="nothing"/>
-      <w:lvlText w:val=""/>
-      <w:lvlJc w:val="left"/>
-      <w:pPr>
-        <w:tabs>
-          <w:tab w:val="num" w:pos="0"/>
-        </w:tabs>
-        <w:ind w:left="0" w:hanging="0"/>
-      </w:pPr>
-    </w:lvl>
-    <w:lvl w:ilvl="4">
-      <w:start w:val="1"/>
-      <w:numFmt w:val="none"/>
-      <w:suff w:val="nothing"/>
-      <w:lvlText w:val=""/>
-      <w:lvlJc w:val="left"/>
-      <w:pPr>
-        <w:tabs>
-          <w:tab w:val="num" w:pos="0"/>
-        </w:tabs>
-        <w:ind w:left="0" w:hanging="0"/>
-      </w:pPr>
-    </w:lvl>
-    <w:lvl w:ilvl="5">
-      <w:start w:val="1"/>
-      <w:numFmt w:val="none"/>
-      <w:suff w:val="nothing"/>
-      <w:lvlText w:val=""/>
-      <w:lvlJc w:val="left"/>
-      <w:pPr>
-        <w:tabs>
-          <w:tab w:val="num" w:pos="0"/>
-        </w:tabs>
-        <w:ind w:left="0" w:hanging="0"/>
-      </w:pPr>
-    </w:lvl>
-    <w:lvl w:ilvl="6">
-      <w:start w:val="1"/>
-      <w:numFmt w:val="none"/>
-      <w:suff w:val="nothing"/>
-      <w:lvlText w:val=""/>
-      <w:lvlJc w:val="left"/>
-      <w:pPr>
-        <w:tabs>
-          <w:tab w:val="num" w:pos="0"/>
-        </w:tabs>
-        <w:ind w:left="0" w:hanging="0"/>
-      </w:pPr>
-    </w:lvl>
-    <w:lvl w:ilvl="7">
-      <w:start w:val="1"/>
-      <w:numFmt w:val="none"/>
-      <w:suff w:val="nothing"/>
-      <w:lvlText w:val=""/>
-      <w:lvlJc w:val="left"/>
-      <w:pPr>
-        <w:tabs>
-          <w:tab w:val="num" w:pos="0"/>
-        </w:tabs>
-        <w:ind w:left="0" w:hanging="0"/>
-      </w:pPr>
-    </w:lvl>
-    <w:lvl w:ilvl="8">
-      <w:start w:val="1"/>
-      <w:numFmt w:val="none"/>
-      <w:suff w:val="nothing"/>
-      <w:lvlText w:val=""/>
-      <w:lvlJc w:val="left"/>
-      <w:pPr>
-        <w:tabs>
-          <w:tab w:val="num" w:pos="0"/>
-        </w:tabs>
-        <w:ind w:left="0" w:hanging="0"/>
-      </w:pPr>
-    </w:lvl>
-  </w:abstractNum>
-  <w:num w:numId="1">
+  <w:num w:numId="1" w16cid:durableId="1413745373">
+    <w:abstractNumId w:val="4"/>
+  </w:num>
+  <w:num w:numId="2" w16cid:durableId="1289505225">
     <w:abstractNumId w:val="1"/>
   </w:num>
-  <w:num w:numId="2">
-    <w:abstractNumId w:val="2"/>
+  <w:num w:numId="3" w16cid:durableId="1653756709">
+    <w:abstractNumId w:val="5"/>
   </w:num>
-  <w:num w:numId="3">
+  <w:num w:numId="4" w16cid:durableId="218713114">
     <w:abstractNumId w:val="3"/>
   </w:num>
-  <w:num w:numId="4">
-    <w:abstractNumId w:val="4"/>
-  </w:num>
-  <w:num w:numId="5">
-    <w:abstractNumId w:val="5"/>
-  </w:num>
-  <w:num w:numId="6">
+  <w:num w:numId="5" w16cid:durableId="284316422">
     <w:abstractNumId w:val="6"/>
   </w:num>
-  <w:num w:numId="7">
-    <w:abstractNumId w:val="7"/>
+  <w:num w:numId="6" w16cid:durableId="47341578">
+    <w:abstractNumId w:val="0"/>
+  </w:num>
+  <w:num w:numId="7" w16cid:durableId="1518349192">
+    <w:abstractNumId w:val="2"/>
   </w:num>
 </w:numbering>
 </file>
 
 <file path=word/styles.xml><?xml version="1.0" encoding="utf-8"?>
-<w:styles xmlns:w="http://schemas.openxmlformats.org/wordprocessingml/2006/main" xmlns:w14="http://schemas.microsoft.com/office/word/2010/wordml" xmlns:mc="http://schemas.openxmlformats.org/markup-compatibility/2006" mc:Ignorable="w14">
+<w:styles xmlns:mc="http://schemas.openxmlformats.org/markup-compatibility/2006" xmlns:r="http://schemas.openxmlformats.org/officeDocument/2006/relationships" xmlns:w="http://schemas.openxmlformats.org/wordprocessingml/2006/main" xmlns:w14="http://schemas.microsoft.com/office/word/2010/wordml" xmlns:w15="http://schemas.microsoft.com/office/word/2012/wordml" xmlns:w16cex="http://schemas.microsoft.com/office/word/2018/wordml/cex" xmlns:w16cid="http://schemas.microsoft.com/office/word/2016/wordml/cid" xmlns:w16="http://schemas.microsoft.com/office/word/2018/wordml" xmlns:w16du="http://schemas.microsoft.com/office/word/2023/wordml/word16du" xmlns:w16sdtdh="http://schemas.microsoft.com/office/word/2020/wordml/sdtdatahash" xmlns:w16sdtfl="http://schemas.microsoft.com/office/word/2024/wordml/sdtformatlock" xmlns:w16se="http://schemas.microsoft.com/office/word/2015/wordml/symex" mc:Ignorable="w14 w15 w16se w16cid w16 w16cex w16sdtdh w16sdtfl w16du">
   <w:docDefaults>
     <w:rPrDefault>
       <w:rPr>
-        <w:rFonts w:ascii="Arial" w:hAnsi="Arial" w:eastAsia="Arial" w:cs="Arial"/>
+        <w:rFonts w:ascii="Arial" w:eastAsia="Arial" w:hAnsi="Arial" w:cs="Arial"/>
         <w:sz w:val="22"/>
         <w:szCs w:val="22"/>
         <w:lang w:val="pt-BR" w:eastAsia="pt-BR" w:bidi="ar-SA"/>
@@ -6717,21 +6895,21 @@
     </w:rPrDefault>
     <w:pPrDefault>
       <w:pPr>
-        <w:suppressAutoHyphens w:val="true"/>
+        <w:suppressAutoHyphens/>
       </w:pPr>
     </w:pPrDefault>
   </w:docDefaults>
   <w:latentStyles w:defLockedState="0" w:defUIPriority="99" w:defSemiHidden="0" w:defUnhideWhenUsed="0" w:defQFormat="0" w:count="376">
     <w:lsdException w:name="Normal" w:uiPriority="0" w:qFormat="1"/>
     <w:lsdException w:name="heading 1" w:uiPriority="9" w:qFormat="1"/>
-    <w:lsdException w:name="heading 2" w:uiPriority="9" w:semiHidden="1" w:unhideWhenUsed="1" w:qFormat="1"/>
-    <w:lsdException w:name="heading 3" w:uiPriority="9" w:semiHidden="1" w:unhideWhenUsed="1" w:qFormat="1"/>
-    <w:lsdException w:name="heading 4" w:uiPriority="9" w:semiHidden="1" w:unhideWhenUsed="1" w:qFormat="1"/>
-    <w:lsdException w:name="heading 5" w:uiPriority="9" w:semiHidden="1" w:unhideWhenUsed="1" w:qFormat="1"/>
-    <w:lsdException w:name="heading 6" w:uiPriority="9" w:semiHidden="1" w:unhideWhenUsed="1" w:qFormat="1"/>
-    <w:lsdException w:name="heading 7" w:uiPriority="9" w:semiHidden="1" w:unhideWhenUsed="1" w:qFormat="1"/>
-    <w:lsdException w:name="heading 8" w:uiPriority="9" w:semiHidden="1" w:unhideWhenUsed="1" w:qFormat="1"/>
-    <w:lsdException w:name="heading 9" w:uiPriority="9" w:semiHidden="1" w:unhideWhenUsed="1" w:qFormat="1"/>
+    <w:lsdException w:name="heading 2" w:semiHidden="1" w:uiPriority="9" w:unhideWhenUsed="1" w:qFormat="1"/>
+    <w:lsdException w:name="heading 3" w:semiHidden="1" w:uiPriority="9" w:unhideWhenUsed="1" w:qFormat="1"/>
+    <w:lsdException w:name="heading 4" w:semiHidden="1" w:uiPriority="9" w:unhideWhenUsed="1" w:qFormat="1"/>
+    <w:lsdException w:name="heading 5" w:semiHidden="1" w:uiPriority="9" w:unhideWhenUsed="1" w:qFormat="1"/>
+    <w:lsdException w:name="heading 6" w:semiHidden="1" w:uiPriority="9" w:unhideWhenUsed="1" w:qFormat="1"/>
+    <w:lsdException w:name="heading 7" w:semiHidden="1" w:uiPriority="9" w:unhideWhenUsed="1" w:qFormat="1"/>
+    <w:lsdException w:name="heading 8" w:semiHidden="1" w:uiPriority="9" w:unhideWhenUsed="1" w:qFormat="1"/>
+    <w:lsdException w:name="heading 9" w:semiHidden="1" w:uiPriority="9" w:unhideWhenUsed="1" w:qFormat="1"/>
     <w:lsdException w:name="index 1" w:semiHidden="1" w:unhideWhenUsed="1"/>
     <w:lsdException w:name="index 2" w:semiHidden="1" w:unhideWhenUsed="1"/>
     <w:lsdException w:name="index 3" w:semiHidden="1" w:unhideWhenUsed="1"/>
@@ -6741,22 +6919,22 @@
     <w:lsdException w:name="index 7" w:semiHidden="1" w:unhideWhenUsed="1"/>
     <w:lsdException w:name="index 8" w:semiHidden="1" w:unhideWhenUsed="1"/>
     <w:lsdException w:name="index 9" w:semiHidden="1" w:unhideWhenUsed="1"/>
-    <w:lsdException w:name="toc 1" w:uiPriority="39" w:semiHidden="1" w:unhideWhenUsed="1"/>
-    <w:lsdException w:name="toc 2" w:uiPriority="39" w:semiHidden="1" w:unhideWhenUsed="1"/>
-    <w:lsdException w:name="toc 3" w:uiPriority="39" w:semiHidden="1" w:unhideWhenUsed="1"/>
-    <w:lsdException w:name="toc 4" w:uiPriority="39" w:semiHidden="1" w:unhideWhenUsed="1"/>
-    <w:lsdException w:name="toc 5" w:uiPriority="39" w:semiHidden="1" w:unhideWhenUsed="1"/>
-    <w:lsdException w:name="toc 6" w:uiPriority="39" w:semiHidden="1" w:unhideWhenUsed="1"/>
-    <w:lsdException w:name="toc 7" w:uiPriority="39" w:semiHidden="1" w:unhideWhenUsed="1"/>
-    <w:lsdException w:name="toc 8" w:uiPriority="39" w:semiHidden="1" w:unhideWhenUsed="1"/>
-    <w:lsdException w:name="toc 9" w:uiPriority="39" w:semiHidden="1" w:unhideWhenUsed="1"/>
+    <w:lsdException w:name="toc 1" w:semiHidden="1" w:uiPriority="39" w:unhideWhenUsed="1"/>
+    <w:lsdException w:name="toc 2" w:semiHidden="1" w:uiPriority="39" w:unhideWhenUsed="1"/>
+    <w:lsdException w:name="toc 3" w:semiHidden="1" w:uiPriority="39" w:unhideWhenUsed="1"/>
+    <w:lsdException w:name="toc 4" w:semiHidden="1" w:uiPriority="39" w:unhideWhenUsed="1"/>
+    <w:lsdException w:name="toc 5" w:semiHidden="1" w:uiPriority="39" w:unhideWhenUsed="1"/>
+    <w:lsdException w:name="toc 6" w:semiHidden="1" w:uiPriority="39" w:unhideWhenUsed="1"/>
+    <w:lsdException w:name="toc 7" w:semiHidden="1" w:uiPriority="39" w:unhideWhenUsed="1"/>
+    <w:lsdException w:name="toc 8" w:semiHidden="1" w:uiPriority="39" w:unhideWhenUsed="1"/>
+    <w:lsdException w:name="toc 9" w:semiHidden="1" w:uiPriority="39" w:unhideWhenUsed="1"/>
     <w:lsdException w:name="Normal Indent" w:semiHidden="1" w:unhideWhenUsed="1"/>
     <w:lsdException w:name="footnote text" w:semiHidden="1" w:unhideWhenUsed="1"/>
     <w:lsdException w:name="annotation text" w:semiHidden="1" w:unhideWhenUsed="1"/>
     <w:lsdException w:name="header" w:semiHidden="1" w:unhideWhenUsed="1"/>
     <w:lsdException w:name="footer" w:semiHidden="1" w:unhideWhenUsed="1"/>
     <w:lsdException w:name="index heading" w:semiHidden="1" w:unhideWhenUsed="1"/>
-    <w:lsdException w:name="caption" w:uiPriority="35" w:semiHidden="1" w:unhideWhenUsed="1" w:qFormat="1"/>
+    <w:lsdException w:name="caption" w:semiHidden="1" w:uiPriority="35" w:unhideWhenUsed="1" w:qFormat="1"/>
     <w:lsdException w:name="table of figures" w:semiHidden="1" w:unhideWhenUsed="1"/>
     <w:lsdException w:name="envelope address" w:semiHidden="1" w:unhideWhenUsed="1"/>
     <w:lsdException w:name="envelope return" w:semiHidden="1" w:unhideWhenUsed="1"/>
@@ -6787,7 +6965,7 @@
     <w:lsdException w:name="Title" w:uiPriority="10" w:qFormat="1"/>
     <w:lsdException w:name="Closing" w:semiHidden="1" w:unhideWhenUsed="1"/>
     <w:lsdException w:name="Signature" w:semiHidden="1" w:unhideWhenUsed="1"/>
-    <w:lsdException w:name="Default Paragraph Font" w:uiPriority="1" w:semiHidden="1" w:unhideWhenUsed="1"/>
+    <w:lsdException w:name="Default Paragraph Font" w:semiHidden="1" w:uiPriority="1" w:unhideWhenUsed="1"/>
     <w:lsdException w:name="Body Text" w:semiHidden="1" w:unhideWhenUsed="1"/>
     <w:lsdException w:name="Body Text Indent" w:semiHidden="1" w:unhideWhenUsed="1"/>
     <w:lsdException w:name="List Continue" w:semiHidden="1" w:unhideWhenUsed="1"/>
@@ -6987,8 +7165,8 @@
     <w:lsdException w:name="Subtle Reference" w:uiPriority="31" w:qFormat="1"/>
     <w:lsdException w:name="Intense Reference" w:uiPriority="32" w:qFormat="1"/>
     <w:lsdException w:name="Book Title" w:uiPriority="33" w:qFormat="1"/>
-    <w:lsdException w:name="Bibliography" w:uiPriority="37" w:semiHidden="1" w:unhideWhenUsed="1"/>
-    <w:lsdException w:name="TOC Heading" w:uiPriority="39" w:semiHidden="1" w:unhideWhenUsed="1" w:qFormat="1"/>
+    <w:lsdException w:name="Bibliography" w:semiHidden="1" w:uiPriority="37" w:unhideWhenUsed="1"/>
+    <w:lsdException w:name="TOC Heading" w:semiHidden="1" w:uiPriority="39" w:unhideWhenUsed="1" w:qFormat="1"/>
     <w:lsdException w:name="Plain Table 1" w:uiPriority="41"/>
     <w:lsdException w:name="Plain Table 2" w:uiPriority="42"/>
     <w:lsdException w:name="Plain Table 3" w:uiPriority="43"/>
@@ -7099,33 +7277,22 @@
     <w:lsdException w:name="Unresolved Mention" w:semiHidden="1" w:unhideWhenUsed="1"/>
     <w:lsdException w:name="Smart Link" w:semiHidden="1" w:unhideWhenUsed="1"/>
   </w:latentStyles>
-  <w:style w:type="paragraph" w:styleId="Normal" w:default="1">
+  <w:style w:type="paragraph" w:default="1" w:styleId="Normal">
     <w:name w:val="Normal"/>
     <w:qFormat/>
-    <w:rsid w:val="00497a03"/>
+    <w:rsid w:val="00497A03"/>
     <w:pPr>
-      <w:widowControl/>
-      <w:bidi w:val="0"/>
-      <w:spacing w:lineRule="auto" w:line="276" w:before="0" w:after="0"/>
-      <w:jc w:val="left"/>
+      <w:spacing w:line="276" w:lineRule="auto"/>
     </w:pPr>
-    <w:rPr>
-      <w:rFonts w:ascii="Arial" w:hAnsi="Arial" w:eastAsia="Arial" w:cs="Arial"/>
-      <w:color w:val="auto"/>
-      <w:kern w:val="0"/>
-      <w:sz w:val="22"/>
-      <w:szCs w:val="22"/>
-      <w:lang w:val="pt-BR" w:eastAsia="pt-BR" w:bidi="ar-SA"/>
-    </w:rPr>
   </w:style>
-  <w:style w:type="paragraph" w:styleId="Heading1">
-    <w:name w:val="Heading 1"/>
+  <w:style w:type="paragraph" w:styleId="Ttulo1">
+    <w:name w:val="heading 1"/>
     <w:basedOn w:val="Normal"/>
     <w:next w:val="Normal"/>
     <w:uiPriority w:val="9"/>
     <w:qFormat/>
     <w:pPr>
-      <w:keepNext w:val="true"/>
+      <w:keepNext/>
       <w:keepLines/>
       <w:spacing w:before="400" w:after="120"/>
       <w:outlineLvl w:val="0"/>
@@ -7136,8 +7303,8 @@
       <w:szCs w:val="28"/>
     </w:rPr>
   </w:style>
-  <w:style w:type="paragraph" w:styleId="Heading2">
-    <w:name w:val="Heading 2"/>
+  <w:style w:type="paragraph" w:styleId="Ttulo2">
+    <w:name w:val="heading 2"/>
     <w:basedOn w:val="Normal"/>
     <w:next w:val="Normal"/>
     <w:uiPriority w:val="9"/>
@@ -7145,7 +7312,7 @@
     <w:unhideWhenUsed/>
     <w:qFormat/>
     <w:pPr>
-      <w:keepNext w:val="true"/>
+      <w:keepNext/>
       <w:keepLines/>
       <w:spacing w:before="360" w:after="120"/>
       <w:outlineLvl w:val="1"/>
@@ -7155,8 +7322,8 @@
       <w:szCs w:val="32"/>
     </w:rPr>
   </w:style>
-  <w:style w:type="paragraph" w:styleId="Heading3">
-    <w:name w:val="Heading 3"/>
+  <w:style w:type="paragraph" w:styleId="Ttulo3">
+    <w:name w:val="heading 3"/>
     <w:basedOn w:val="Normal"/>
     <w:next w:val="Normal"/>
     <w:uiPriority w:val="9"/>
@@ -7164,7 +7331,7 @@
     <w:unhideWhenUsed/>
     <w:qFormat/>
     <w:pPr>
-      <w:keepNext w:val="true"/>
+      <w:keepNext/>
       <w:keepLines/>
       <w:spacing w:before="320" w:after="80"/>
       <w:outlineLvl w:val="2"/>
@@ -7175,8 +7342,8 @@
       <w:szCs w:val="28"/>
     </w:rPr>
   </w:style>
-  <w:style w:type="paragraph" w:styleId="Heading4">
-    <w:name w:val="Heading 4"/>
+  <w:style w:type="paragraph" w:styleId="Ttulo4">
+    <w:name w:val="heading 4"/>
     <w:basedOn w:val="Normal"/>
     <w:next w:val="Normal"/>
     <w:uiPriority w:val="9"/>
@@ -7184,7 +7351,7 @@
     <w:unhideWhenUsed/>
     <w:qFormat/>
     <w:pPr>
-      <w:keepNext w:val="true"/>
+      <w:keepNext/>
       <w:keepLines/>
       <w:spacing w:before="280" w:after="80"/>
       <w:outlineLvl w:val="3"/>
@@ -7195,8 +7362,8 @@
       <w:szCs w:val="24"/>
     </w:rPr>
   </w:style>
-  <w:style w:type="paragraph" w:styleId="Heading5">
-    <w:name w:val="Heading 5"/>
+  <w:style w:type="paragraph" w:styleId="Ttulo5">
+    <w:name w:val="heading 5"/>
     <w:basedOn w:val="Normal"/>
     <w:next w:val="Normal"/>
     <w:uiPriority w:val="9"/>
@@ -7204,7 +7371,7 @@
     <w:unhideWhenUsed/>
     <w:qFormat/>
     <w:pPr>
-      <w:keepNext w:val="true"/>
+      <w:keepNext/>
       <w:keepLines/>
       <w:spacing w:before="240" w:after="80"/>
       <w:outlineLvl w:val="4"/>
@@ -7213,8 +7380,8 @@
       <w:color w:val="666666"/>
     </w:rPr>
   </w:style>
-  <w:style w:type="paragraph" w:styleId="Heading6">
-    <w:name w:val="Heading 6"/>
+  <w:style w:type="paragraph" w:styleId="Ttulo6">
+    <w:name w:val="heading 6"/>
     <w:basedOn w:val="Normal"/>
     <w:next w:val="Normal"/>
     <w:uiPriority w:val="9"/>
@@ -7222,7 +7389,7 @@
     <w:unhideWhenUsed/>
     <w:qFormat/>
     <w:pPr>
-      <w:keepNext w:val="true"/>
+      <w:keepNext/>
       <w:keepLines/>
       <w:spacing w:before="240" w:after="80"/>
       <w:outlineLvl w:val="5"/>
@@ -7232,33 +7399,52 @@
       <w:color w:val="666666"/>
     </w:rPr>
   </w:style>
-  <w:style w:type="character" w:styleId="DefaultParagraphFont" w:default="1">
+  <w:style w:type="character" w:default="1" w:styleId="Fontepargpadro">
     <w:name w:val="Default Paragraph Font"/>
     <w:uiPriority w:val="1"/>
+    <w:unhideWhenUsed/>
+  </w:style>
+  <w:style w:type="table" w:default="1" w:styleId="Tabelanormal">
+    <w:name w:val="Normal Table"/>
+    <w:uiPriority w:val="99"/>
     <w:semiHidden/>
     <w:unhideWhenUsed/>
-    <w:qFormat/>
-    <w:rPr/>
+    <w:tblPr>
+      <w:tblInd w:w="0" w:type="dxa"/>
+      <w:tblCellMar>
+        <w:top w:w="0" w:type="dxa"/>
+        <w:left w:w="108" w:type="dxa"/>
+        <w:bottom w:w="0" w:type="dxa"/>
+        <w:right w:w="108" w:type="dxa"/>
+      </w:tblCellMar>
+    </w:tblPr>
   </w:style>
-  <w:style w:type="character" w:styleId="CabealhoChar" w:customStyle="1">
+  <w:style w:type="numbering" w:default="1" w:styleId="Semlista">
+    <w:name w:val="No List"/>
+    <w:uiPriority w:val="99"/>
+    <w:semiHidden/>
+    <w:unhideWhenUsed/>
+  </w:style>
+  <w:style w:type="character" w:customStyle="1" w:styleId="CabealhoChar">
     <w:name w:val="Cabeçalho Char"/>
-    <w:basedOn w:val="DefaultParagraphFont"/>
+    <w:basedOn w:val="Fontepargpadro"/>
+    <w:link w:val="Cabealho"/>
     <w:uiPriority w:val="99"/>
     <w:qFormat/>
-    <w:rsid w:val="00887c3f"/>
-    <w:rPr/>
+    <w:rsid w:val="00887C3F"/>
   </w:style>
-  <w:style w:type="character" w:styleId="RodapChar" w:customStyle="1">
+  <w:style w:type="character" w:customStyle="1" w:styleId="RodapChar">
     <w:name w:val="Rodapé Char"/>
-    <w:basedOn w:val="DefaultParagraphFont"/>
+    <w:basedOn w:val="Fontepargpadro"/>
+    <w:link w:val="Rodap"/>
     <w:uiPriority w:val="99"/>
     <w:qFormat/>
-    <w:rsid w:val="00887c3f"/>
-    <w:rPr/>
+    <w:rsid w:val="00887C3F"/>
   </w:style>
-  <w:style w:type="character" w:styleId="TtuloChar" w:customStyle="1">
+  <w:style w:type="character" w:customStyle="1" w:styleId="TtuloChar">
     <w:name w:val="Título Char"/>
-    <w:basedOn w:val="DefaultParagraphFont"/>
+    <w:basedOn w:val="Fontepargpadro"/>
+    <w:link w:val="Ttulo"/>
     <w:uiPriority w:val="10"/>
     <w:qFormat/>
     <w:rsid w:val="00852397"/>
@@ -7270,82 +7456,24 @@
   </w:style>
   <w:style w:type="character" w:styleId="Hyperlink">
     <w:name w:val="Hyperlink"/>
-    <w:basedOn w:val="DefaultParagraphFont"/>
+    <w:basedOn w:val="Fontepargpadro"/>
     <w:uiPriority w:val="99"/>
     <w:unhideWhenUsed/>
-    <w:rsid w:val="00d878f2"/>
+    <w:rsid w:val="00D878F2"/>
     <w:rPr>
-      <w:color w:themeColor="hyperlink" w:val="0000FF"/>
+      <w:color w:val="0000FF" w:themeColor="hyperlink"/>
       <w:u w:val="single"/>
     </w:rPr>
   </w:style>
   <w:style w:type="paragraph" w:styleId="Ttulo">
-    <w:name w:val="Título"/>
-    <w:basedOn w:val="Normal"/>
-    <w:next w:val="BodyText"/>
-    <w:qFormat/>
-    <w:pPr>
-      <w:keepNext w:val="true"/>
-      <w:spacing w:before="240" w:after="120"/>
-    </w:pPr>
-    <w:rPr>
-      <w:rFonts w:ascii="Liberation Sans" w:hAnsi="Liberation Sans" w:eastAsia="Microsoft YaHei" w:cs="Arial"/>
-      <w:sz w:val="28"/>
-      <w:szCs w:val="28"/>
-    </w:rPr>
-  </w:style>
-  <w:style w:type="paragraph" w:styleId="BodyText">
-    <w:name w:val="Body Text"/>
-    <w:basedOn w:val="Normal"/>
-    <w:pPr>
-      <w:spacing w:lineRule="auto" w:line="276" w:before="0" w:after="140"/>
-    </w:pPr>
-    <w:rPr/>
-  </w:style>
-  <w:style w:type="paragraph" w:styleId="List">
-    <w:name w:val="List"/>
-    <w:basedOn w:val="BodyText"/>
-    <w:pPr/>
-    <w:rPr>
-      <w:rFonts w:cs="Arial"/>
-    </w:rPr>
-  </w:style>
-  <w:style w:type="paragraph" w:styleId="Caption">
-    <w:name w:val="Caption"/>
-    <w:basedOn w:val="Normal"/>
-    <w:qFormat/>
-    <w:pPr>
-      <w:suppressLineNumbers/>
-      <w:spacing w:before="120" w:after="120"/>
-    </w:pPr>
-    <w:rPr>
-      <w:rFonts w:cs="Arial"/>
-      <w:i/>
-      <w:iCs/>
-      <w:sz w:val="24"/>
-      <w:szCs w:val="24"/>
-    </w:rPr>
-  </w:style>
-  <w:style w:type="paragraph" w:styleId="Ndice">
-    <w:name w:val="Índice"/>
-    <w:basedOn w:val="Normal"/>
-    <w:qFormat/>
-    <w:pPr>
-      <w:suppressLineNumbers/>
-    </w:pPr>
-    <w:rPr>
-      <w:rFonts w:cs="Arial"/>
-    </w:rPr>
-  </w:style>
-  <w:style w:type="paragraph" w:styleId="Title">
     <w:name w:val="Title"/>
     <w:basedOn w:val="Normal"/>
-    <w:next w:val="Normal"/>
+    <w:next w:val="Corpodetexto"/>
     <w:link w:val="TtuloChar"/>
     <w:uiPriority w:val="10"/>
     <w:qFormat/>
     <w:pPr>
-      <w:keepNext w:val="true"/>
+      <w:keepNext/>
       <w:keepLines/>
       <w:spacing w:before="400" w:after="120"/>
     </w:pPr>
@@ -7355,16 +7483,50 @@
       <w:szCs w:val="28"/>
     </w:rPr>
   </w:style>
-  <w:style w:type="paragraph" w:styleId="Subtitle">
+  <w:style w:type="paragraph" w:styleId="Corpodetexto">
+    <w:name w:val="Body Text"/>
+    <w:basedOn w:val="Normal"/>
+    <w:pPr>
+      <w:spacing w:after="140"/>
+    </w:pPr>
+  </w:style>
+  <w:style w:type="paragraph" w:styleId="Lista">
+    <w:name w:val="List"/>
+    <w:basedOn w:val="Corpodetexto"/>
+  </w:style>
+  <w:style w:type="paragraph" w:styleId="Legenda">
+    <w:name w:val="caption"/>
+    <w:basedOn w:val="Normal"/>
+    <w:qFormat/>
+    <w:pPr>
+      <w:suppressLineNumbers/>
+      <w:spacing w:before="120" w:after="120"/>
+    </w:pPr>
+    <w:rPr>
+      <w:i/>
+      <w:iCs/>
+      <w:sz w:val="24"/>
+      <w:szCs w:val="24"/>
+    </w:rPr>
+  </w:style>
+  <w:style w:type="paragraph" w:customStyle="1" w:styleId="ndice">
+    <w:name w:val="Índice"/>
+    <w:basedOn w:val="Normal"/>
+    <w:qFormat/>
+    <w:pPr>
+      <w:suppressLineNumbers/>
+    </w:pPr>
+  </w:style>
+  <w:style w:type="paragraph" w:styleId="Subttulo">
     <w:name w:val="Subtitle"/>
     <w:basedOn w:val="Normal"/>
     <w:next w:val="Normal"/>
     <w:uiPriority w:val="11"/>
     <w:qFormat/>
     <w:pPr>
-      <w:keepNext w:val="true"/>
+      <w:keepNext/>
       <w:keepLines/>
-      <w:spacing w:before="0" w:after="320"/>
+      <w:spacing w:after="320"/>
     </w:pPr>
     <w:rPr>
       <w:b/>
@@ -7372,126 +7534,92 @@
       <w:szCs w:val="26"/>
     </w:rPr>
   </w:style>
-  <w:style w:type="paragraph" w:styleId="ListParagraph">
+  <w:style w:type="paragraph" w:styleId="PargrafodaLista">
     <w:name w:val="List Paragraph"/>
     <w:basedOn w:val="Normal"/>
     <w:uiPriority w:val="34"/>
     <w:qFormat/>
-    <w:rsid w:val="00a85cc4"/>
+    <w:rsid w:val="00A85CC4"/>
     <w:pPr>
-      <w:spacing w:before="0" w:after="0"/>
       <w:ind w:left="720"/>
       <w:contextualSpacing/>
     </w:pPr>
-    <w:rPr/>
   </w:style>
-  <w:style w:type="paragraph" w:styleId="CabealhoeRodap">
+  <w:style w:type="paragraph" w:customStyle="1" w:styleId="CabealhoeRodap">
     <w:name w:val="Cabeçalho e Rodapé"/>
     <w:basedOn w:val="Normal"/>
     <w:qFormat/>
-    <w:pPr/>
-    <w:rPr/>
   </w:style>
-  <w:style w:type="paragraph" w:styleId="Header">
-    <w:name w:val="Header"/>
+  <w:style w:type="paragraph" w:styleId="Cabealho">
+    <w:name w:val="header"/>
     <w:basedOn w:val="Normal"/>
     <w:link w:val="CabealhoChar"/>
     <w:uiPriority w:val="99"/>
     <w:unhideWhenUsed/>
-    <w:rsid w:val="00887c3f"/>
+    <w:rsid w:val="00887C3F"/>
     <w:pPr>
       <w:tabs>
-        <w:tab w:val="clear" w:pos="720"/>
-        <w:tab w:val="center" w:pos="4252" w:leader="none"/>
-        <w:tab w:val="right" w:pos="8504" w:leader="none"/>
+        <w:tab w:val="center" w:pos="4252"/>
+        <w:tab w:val="right" w:pos="8504"/>
       </w:tabs>
-      <w:spacing w:lineRule="auto" w:line="240"/>
+      <w:spacing w:line="240" w:lineRule="auto"/>
     </w:pPr>
-    <w:rPr/>
   </w:style>
-  <w:style w:type="paragraph" w:styleId="Footer">
-    <w:name w:val="Footer"/>
+  <w:style w:type="paragraph" w:styleId="Rodap">
+    <w:name w:val="footer"/>
     <w:basedOn w:val="Normal"/>
     <w:link w:val="RodapChar"/>
     <w:uiPriority w:val="99"/>
     <w:unhideWhenUsed/>
-    <w:rsid w:val="00887c3f"/>
+    <w:rsid w:val="00887C3F"/>
     <w:pPr>
       <w:tabs>
-        <w:tab w:val="clear" w:pos="720"/>
-        <w:tab w:val="center" w:pos="4252" w:leader="none"/>
-        <w:tab w:val="right" w:pos="8504" w:leader="none"/>
+        <w:tab w:val="center" w:pos="4252"/>
+        <w:tab w:val="right" w:pos="8504"/>
       </w:tabs>
-      <w:spacing w:lineRule="auto" w:line="240"/>
+      <w:spacing w:line="240" w:lineRule="auto"/>
     </w:pPr>
-    <w:rPr/>
   </w:style>
-  <w:style w:type="paragraph" w:styleId="IndexHeading">
-    <w:name w:val="Index Heading"/>
+  <w:style w:type="paragraph" w:styleId="Ttulodendiceremissivo">
+    <w:name w:val="index heading"/>
     <w:basedOn w:val="Ttulo"/>
-    <w:pPr/>
-    <w:rPr/>
   </w:style>
-  <w:style w:type="paragraph" w:styleId="TOCHeading">
+  <w:style w:type="paragraph" w:styleId="CabealhodoSumrio">
     <w:name w:val="TOC Heading"/>
-    <w:basedOn w:val="Heading1"/>
+    <w:basedOn w:val="Ttulo1"/>
     <w:next w:val="Normal"/>
     <w:uiPriority w:val="39"/>
     <w:unhideWhenUsed/>
     <w:qFormat/>
-    <w:rsid w:val="00d878f2"/>
+    <w:rsid w:val="00D878F2"/>
     <w:pPr>
-      <w:spacing w:lineRule="auto" w:line="259" w:before="240" w:after="0"/>
+      <w:spacing w:before="240" w:after="0" w:line="259" w:lineRule="auto"/>
       <w:outlineLvl w:val="9"/>
     </w:pPr>
     <w:rPr>
-      <w:rFonts w:ascii="Calibri" w:hAnsi="Calibri" w:eastAsia="" w:cs="" w:asciiTheme="majorHAnsi" w:cstheme="majorBidi" w:eastAsiaTheme="majorEastAsia" w:hAnsiTheme="majorHAnsi"/>
-      <w:b w:val="false"/>
-      <w:color w:themeColor="accent1" w:themeShade="bf" w:val="365F91"/>
+      <w:rFonts w:asciiTheme="majorHAnsi" w:eastAsiaTheme="majorEastAsia" w:hAnsiTheme="majorHAnsi" w:cstheme="majorBidi"/>
+      <w:b w:val="0"/>
+      <w:color w:val="365F91" w:themeColor="accent1" w:themeShade="BF"/>
       <w:sz w:val="32"/>
       <w:szCs w:val="32"/>
     </w:rPr>
   </w:style>
-  <w:style w:type="paragraph" w:styleId="TOC1">
-    <w:name w:val="TOC 1"/>
+  <w:style w:type="paragraph" w:styleId="Sumrio1">
+    <w:name w:val="toc 1"/>
     <w:basedOn w:val="Normal"/>
     <w:next w:val="Normal"/>
     <w:autoRedefine/>
     <w:uiPriority w:val="39"/>
     <w:unhideWhenUsed/>
-    <w:rsid w:val="00d878f2"/>
+    <w:rsid w:val="00D878F2"/>
     <w:pPr>
-      <w:spacing w:before="0" w:after="100"/>
+      <w:spacing w:after="100"/>
     </w:pPr>
-    <w:rPr/>
   </w:style>
-  <w:style w:type="paragraph" w:styleId="Contedodoquadro">
+  <w:style w:type="paragraph" w:customStyle="1" w:styleId="Contedodoquadro">
     <w:name w:val="Conteúdo do quadro"/>
     <w:basedOn w:val="Normal"/>
     <w:qFormat/>
-    <w:pPr/>
-    <w:rPr/>
-  </w:style>
-  <w:style w:type="numbering" w:styleId="NoList" w:default="1">
-    <w:name w:val="No List"/>
-    <w:uiPriority w:val="99"/>
-    <w:semiHidden/>
-    <w:unhideWhenUsed/>
-    <w:qFormat/>
-  </w:style>
-  <w:style w:type="table" w:default="1" w:styleId="Tabelanormal">
-    <w:name w:val="Normal Table"/>
-    <w:uiPriority w:val="99"/>
-    <w:semiHidden/>
-    <w:unhideWhenUsed/>
-    <w:tblPr>
-      <w:tblCellMar>
-        <w:top w:w="0" w:type="dxa"/>
-        <w:left w:w="108" w:type="dxa"/>
-        <w:bottom w:w="0" w:type="dxa"/>
-        <w:right w:w="108" w:type="dxa"/>
-      </w:tblCellMar>
-    </w:tblPr>
   </w:style>
   <w:style w:type="table" w:customStyle="1" w:styleId="TableNormal">
     <w:name w:val="Table Normal"/>
@@ -7508,41 +7636,41 @@
 </file>
 
 <file path=word/theme/theme1.xml><?xml version="1.0" encoding="utf-8"?>
-<a:theme xmlns:a="http://schemas.openxmlformats.org/drawingml/2006/main" xmlns:r="http://schemas.openxmlformats.org/officeDocument/2006/relationships" name="Office Theme">
+<a:theme xmlns:a="http://schemas.openxmlformats.org/drawingml/2006/main" name="Office Theme">
   <a:themeElements>
     <a:clrScheme name="Office">
       <a:dk1>
         <a:srgbClr val="000000"/>
       </a:dk1>
       <a:lt1>
-        <a:srgbClr val="ffffff"/>
+        <a:srgbClr val="FFFFFF"/>
       </a:lt1>
       <a:dk2>
-        <a:srgbClr val="1f497d"/>
+        <a:srgbClr val="1F497D"/>
       </a:dk2>
       <a:lt2>
-        <a:srgbClr val="eeece1"/>
+        <a:srgbClr val="EEECE1"/>
       </a:lt2>
       <a:accent1>
-        <a:srgbClr val="4f81bd"/>
+        <a:srgbClr val="4F81BD"/>
       </a:accent1>
       <a:accent2>
-        <a:srgbClr val="c0504d"/>
+        <a:srgbClr val="C0504D"/>
       </a:accent2>
       <a:accent3>
-        <a:srgbClr val="9bbb59"/>
+        <a:srgbClr val="9BBB59"/>
       </a:accent3>
       <a:accent4>
-        <a:srgbClr val="8064a2"/>
+        <a:srgbClr val="8064A2"/>
       </a:accent4>
       <a:accent5>
-        <a:srgbClr val="4bacc6"/>
+        <a:srgbClr val="4BACC6"/>
       </a:accent5>
       <a:accent6>
-        <a:srgbClr val="f79646"/>
+        <a:srgbClr val="F79646"/>
       </a:accent6>
       <a:hlink>
-        <a:srgbClr val="0000ff"/>
+        <a:srgbClr val="0000FF"/>
       </a:hlink>
       <a:folHlink>
         <a:srgbClr val="800080"/>
@@ -7550,12 +7678,12 @@
     </a:clrScheme>
     <a:fontScheme name="Office">
       <a:majorFont>
-        <a:latin typeface="Calibri" pitchFamily="0" charset="1"/>
+        <a:latin typeface="Calibri"/>
         <a:ea typeface=""/>
         <a:cs typeface=""/>
       </a:majorFont>
       <a:minorFont>
-        <a:latin typeface="Cambria" pitchFamily="0" charset="1"/>
+        <a:latin typeface="Cambria"/>
         <a:ea typeface=""/>
         <a:cs typeface=""/>
       </a:minorFont>
@@ -7584,7 +7712,7 @@
             </a:gs>
           </a:gsLst>
           <a:lin ang="16200000" scaled="1"/>
-          <a:tileRect l="0" t="0" r="0" b="0"/>
+          <a:tileRect/>
         </a:gradFill>
         <a:gradFill>
           <a:gsLst>
@@ -7602,7 +7730,7 @@
             </a:gs>
           </a:gsLst>
           <a:lin ang="16200000" scaled="0"/>
-          <a:tileRect l="0" t="0" r="0" b="0"/>
+          <a:tileRect/>
         </a:gradFill>
       </a:fillStyleLst>
       <a:lnStyleLst>
@@ -7653,7 +7781,7 @@
           <a:path path="circle">
             <a:fillToRect l="50000" t="-80000" r="50000" b="180000"/>
           </a:path>
-          <a:tileRect l="0" t="0" r="0" b="0"/>
+          <a:tileRect/>
         </a:gradFill>
         <a:gradFill>
           <a:gsLst>
@@ -7671,11 +7799,13 @@
           <a:path path="circle">
             <a:fillToRect l="50000" t="50000" r="50000" b="50000"/>
           </a:path>
-          <a:tileRect l="0" t="0" r="0" b="0"/>
+          <a:tileRect/>
         </a:gradFill>
       </a:bgFillStyleLst>
     </a:fmtScheme>
   </a:themeElements>
+  <a:objectDefaults/>
+  <a:extraClrSchemeLst/>
 </a:theme>
 </file>
 
